--- a/docs/Projet BDR.docx
+++ b/docs/Projet BDR.docx
@@ -1,84 +1,75 @@
 
 <file path=word/document.xml><?xml version="1.0" encoding="utf-8"?>
-<w:document xmlns:o="urn:schemas-microsoft-com:office:office" xmlns:r="http://schemas.openxmlformats.org/officeDocument/2006/relationships" xmlns:v="urn:schemas-microsoft-com:vml" xmlns:w="http://schemas.openxmlformats.org/wordprocessingml/2006/main" xmlns:w10="urn:schemas-microsoft-com:office:word" xmlns:wp="http://schemas.openxmlformats.org/drawingml/2006/wordprocessingDrawing" xmlns:wps="http://schemas.microsoft.com/office/word/2010/wordprocessingShape" xmlns:wpg="http://schemas.microsoft.com/office/word/2010/wordprocessingGroup" xmlns:mc="http://schemas.openxmlformats.org/markup-compatibility/2006" xmlns:wp14="http://schemas.microsoft.com/office/word/2010/wordprocessingDrawing" xmlns:w14="http://schemas.microsoft.com/office/word/2010/wordml" xmlns:w15="http://schemas.microsoft.com/office/word/2012/wordml" mc:Ignorable="w14 wp14 w15">
+<w:document xmlns:wpc="http://schemas.microsoft.com/office/word/2010/wordprocessingCanvas" xmlns:cx="http://schemas.microsoft.com/office/drawing/2014/chartex" xmlns:cx1="http://schemas.microsoft.com/office/drawing/2015/9/8/chartex" xmlns:cx2="http://schemas.microsoft.com/office/drawing/2015/10/21/chartex" xmlns:cx3="http://schemas.microsoft.com/office/drawing/2016/5/9/chartex" xmlns:cx4="http://schemas.microsoft.com/office/drawing/2016/5/10/chartex" xmlns:cx5="http://schemas.microsoft.com/office/drawing/2016/5/11/chartex" xmlns:cx6="http://schemas.microsoft.com/office/drawing/2016/5/12/chartex" xmlns:cx7="http://schemas.microsoft.com/office/drawing/2016/5/13/chartex" xmlns:cx8="http://schemas.microsoft.com/office/drawing/2016/5/14/chartex" xmlns:mc="http://schemas.openxmlformats.org/markup-compatibility/2006" xmlns:aink="http://schemas.microsoft.com/office/drawing/2016/ink" xmlns:am3d="http://schemas.microsoft.com/office/drawing/2017/model3d" xmlns:o="urn:schemas-microsoft-com:office:office" xmlns:oel="http://schemas.microsoft.com/office/2019/extlst" xmlns:r="http://schemas.openxmlformats.org/officeDocument/2006/relationships" xmlns:m="http://schemas.openxmlformats.org/officeDocument/2006/math" xmlns:v="urn:schemas-microsoft-com:vml" xmlns:wp14="http://schemas.microsoft.com/office/word/2010/wordprocessingDrawing" xmlns:wp="http://schemas.openxmlformats.org/drawingml/2006/wordprocessingDrawing" xmlns:w10="urn:schemas-microsoft-com:office:word" xmlns:w="http://schemas.openxmlformats.org/wordprocessingml/2006/main" xmlns:w14="http://schemas.microsoft.com/office/word/2010/wordml" xmlns:w15="http://schemas.microsoft.com/office/word/2012/wordml" xmlns:w16cex="http://schemas.microsoft.com/office/word/2018/wordml/cex" xmlns:w16cid="http://schemas.microsoft.com/office/word/2016/wordml/cid" xmlns:w16="http://schemas.microsoft.com/office/word/2018/wordml" xmlns:w16sdtdh="http://schemas.microsoft.com/office/word/2020/wordml/sdtdatahash" xmlns:w16se="http://schemas.microsoft.com/office/word/2015/wordml/symex" xmlns:wpg="http://schemas.microsoft.com/office/word/2010/wordprocessingGroup" xmlns:wpi="http://schemas.microsoft.com/office/word/2010/wordprocessingInk" xmlns:wne="http://schemas.microsoft.com/office/word/2006/wordml" xmlns:wps="http://schemas.microsoft.com/office/word/2010/wordprocessingShape" mc:Ignorable="w14 w15 w16se w16cid w16 w16cex w16sdtdh wp14">
   <w:body>
     <w:p>
       <w:pPr>
-        <w:pStyle w:val="Titreprincipal"/>
+        <w:pStyle w:val="Titre"/>
         <w:jc w:val="center"/>
-        <w:rPr/>
-      </w:pPr>
-      <w:r>
-        <w:rPr/>
-      </w:r>
-    </w:p>
-    <w:p>
-      <w:pPr>
-        <w:pStyle w:val="Titreprincipal"/>
+      </w:pPr>
+    </w:p>
+    <w:p>
+      <w:pPr>
+        <w:pStyle w:val="Titre"/>
         <w:jc w:val="center"/>
-        <w:rPr/>
-      </w:pPr>
-      <w:r>
-        <w:rPr/>
-      </w:r>
-    </w:p>
-    <w:p>
-      <w:pPr>
-        <w:pStyle w:val="Titreprincipal"/>
+      </w:pPr>
+    </w:p>
+    <w:p>
+      <w:pPr>
+        <w:pStyle w:val="Titre"/>
         <w:jc w:val="center"/>
-        <w:rPr/>
-      </w:pPr>
-      <w:r>
-        <w:rPr/>
+      </w:pPr>
+      <w:r>
         <w:t>Projet BDR</w:t>
+      </w:r>
+      <w:r>
         <w:br/>
       </w:r>
     </w:p>
     <w:p>
       <w:pPr>
-        <w:pStyle w:val="Titreprincipal"/>
+        <w:pStyle w:val="Titre"/>
         <w:jc w:val="center"/>
-        <w:rPr/>
-      </w:pPr>
-      <w:r>
-        <w:rPr/>
+      </w:pPr>
+      <w:r>
         <w:t>“</w:t>
       </w:r>
       <w:sdt>
         <w:sdtPr>
+          <w:alias w:val="Titre "/>
           <w:id w:val="1052551897"/>
-          <w:dataBinding w:prefixMappings="xmlns:ns0='http://purl.org/dc/elements/1.1/' xmlns:ns1='http://schemas.openxmlformats.org/package/2006/metadata/core-properties' " w:xpath="/ns1:coreProperties[1]/ns0:title[1]" w:storeItemID="{6C3C8BC8-F283-45AE-878A-BAB7291924A1}"/>
           <w:placeholder>
             <w:docPart w:val="F9D02600E87A49598176CE9D5A8F9056"/>
           </w:placeholder>
-          <w:alias w:val="Titre "/>
+          <w:dataBinding w:prefixMappings="xmlns:ns0='http://purl.org/dc/elements/1.1/' xmlns:ns1='http://schemas.openxmlformats.org/package/2006/metadata/core-properties' " w:xpath="/ns1:coreProperties[1]/ns0:title[1]" w:storeItemID="{6C3C8BC8-F283-45AE-878A-BAB7291924A1}"/>
           <w:text/>
         </w:sdtPr>
         <w:sdtContent>
           <w:r>
-            <w:rPr/>
-            <w:t>Just Brew It</w:t>
+            <w:t xml:space="preserve">Just </w:t>
+          </w:r>
+          <w:proofErr w:type="spellStart"/>
+          <w:r>
+            <w:t>Brew</w:t>
+          </w:r>
+          <w:proofErr w:type="spellEnd"/>
+          <w:r>
+            <w:t xml:space="preserve"> It</w:t>
           </w:r>
         </w:sdtContent>
       </w:sdt>
       <w:r>
-        <w:rPr/>
         <w:t>”</w:t>
       </w:r>
     </w:p>
     <w:p>
       <w:pPr>
-        <w:pStyle w:val="Titreprincipal"/>
+        <w:pStyle w:val="Titre"/>
         <w:jc w:val="center"/>
-        <w:rPr/>
-      </w:pPr>
-      <w:r>
-        <w:rPr/>
-      </w:r>
-    </w:p>
-    <w:p>
-      <w:pPr>
-        <w:pStyle w:val="Normal"/>
+      </w:pPr>
+    </w:p>
+    <w:p>
+      <w:pPr>
         <w:jc w:val="center"/>
         <w:rPr>
           <w:sz w:val="32"/>
@@ -93,186 +84,53 @@
         <w:t>Gestionnaire de recettes de brassage interactif</w:t>
       </w:r>
     </w:p>
-    <w:p>
-      <w:pPr>
-        <w:pStyle w:val="Normal"/>
-        <w:rPr/>
-      </w:pPr>
-      <w:r>
-        <w:rPr/>
-      </w:r>
-    </w:p>
-    <w:p>
-      <w:pPr>
-        <w:pStyle w:val="Normal"/>
-        <w:rPr/>
-      </w:pPr>
-      <w:r>
-        <w:rPr/>
-      </w:r>
-    </w:p>
-    <w:p>
-      <w:pPr>
-        <w:pStyle w:val="Normal"/>
-        <w:rPr/>
-      </w:pPr>
-      <w:r>
-        <w:rPr/>
-      </w:r>
-    </w:p>
-    <w:p>
-      <w:pPr>
-        <w:pStyle w:val="Normal"/>
-        <w:rPr/>
-      </w:pPr>
-      <w:r>
-        <w:rPr/>
-      </w:r>
-    </w:p>
-    <w:p>
-      <w:pPr>
-        <w:pStyle w:val="Normal"/>
-        <w:rPr/>
-      </w:pPr>
-      <w:r>
-        <w:rPr/>
-      </w:r>
-    </w:p>
-    <w:p>
-      <w:pPr>
-        <w:pStyle w:val="Normal"/>
-        <w:rPr/>
-      </w:pPr>
-      <w:r>
-        <w:rPr/>
-      </w:r>
-    </w:p>
-    <w:p>
-      <w:pPr>
-        <w:pStyle w:val="Normal"/>
-        <w:rPr/>
-      </w:pPr>
-      <w:r>
-        <w:rPr/>
-      </w:r>
-    </w:p>
-    <w:p>
-      <w:pPr>
-        <w:pStyle w:val="Normal"/>
-        <w:rPr/>
-      </w:pPr>
-      <w:r>
-        <w:rPr/>
-      </w:r>
-    </w:p>
-    <w:p>
-      <w:pPr>
-        <w:pStyle w:val="Normal"/>
-        <w:rPr/>
-      </w:pPr>
-      <w:r>
-        <w:rPr/>
-      </w:r>
-    </w:p>
-    <w:p>
-      <w:pPr>
-        <w:pStyle w:val="Normal"/>
-        <w:rPr/>
-      </w:pPr>
-      <w:r>
-        <w:rPr/>
-      </w:r>
-    </w:p>
-    <w:p>
-      <w:pPr>
-        <w:pStyle w:val="Normal"/>
-        <w:rPr/>
-      </w:pPr>
-      <w:r>
-        <w:rPr/>
-      </w:r>
-    </w:p>
-    <w:p>
-      <w:pPr>
-        <w:pStyle w:val="Normal"/>
-        <w:rPr/>
-      </w:pPr>
-      <w:r>
-        <w:rPr/>
-      </w:r>
-    </w:p>
-    <w:p>
-      <w:pPr>
-        <w:pStyle w:val="Normal"/>
-        <w:rPr/>
-      </w:pPr>
-      <w:r>
-        <w:rPr/>
-      </w:r>
-    </w:p>
-    <w:p>
-      <w:pPr>
-        <w:pStyle w:val="Normal"/>
-        <w:rPr/>
-      </w:pPr>
-      <w:r>
-        <w:rPr/>
-      </w:r>
-    </w:p>
-    <w:p>
-      <w:pPr>
-        <w:pStyle w:val="Normal"/>
-        <w:rPr/>
-      </w:pPr>
-      <w:r>
-        <w:rPr/>
-      </w:r>
-    </w:p>
-    <w:p>
-      <w:pPr>
-        <w:pStyle w:val="Normal"/>
-        <w:rPr/>
-      </w:pPr>
-      <w:r>
-        <w:rPr/>
-      </w:r>
-    </w:p>
-    <w:p>
-      <w:pPr>
-        <w:pStyle w:val="Normal"/>
-        <w:rPr/>
-      </w:pPr>
-      <w:r>
-        <w:rPr/>
+    <w:p/>
+    <w:p/>
+    <w:p/>
+    <w:p/>
+    <w:p/>
+    <w:p/>
+    <w:p/>
+    <w:p/>
+    <w:p/>
+    <w:p/>
+    <w:p/>
+    <w:p/>
+    <w:p/>
+    <w:p/>
+    <w:p/>
+    <w:p/>
+    <w:p>
+      <w:r>
         <w:t>Auteurs :</w:t>
       </w:r>
     </w:p>
     <w:p>
       <w:pPr>
-        <w:pStyle w:val="Normal"/>
-        <w:ind w:left="708" w:hanging="0"/>
-        <w:rPr/>
-      </w:pPr>
-      <w:r>
-        <w:rPr/>
+        <w:ind w:left="708"/>
+      </w:pPr>
+      <w:r>
         <w:t>Thomas Germano</w:t>
+      </w:r>
+      <w:r>
         <w:br/>
         <w:t>Timothée Van Hove</w:t>
       </w:r>
     </w:p>
     <w:sdt>
       <w:sdtPr>
+        <w:id w:val="-269012393"/>
         <w:docPartObj>
           <w:docPartGallery w:val="Table of Contents"/>
-          <w:docPartUnique w:val="true"/>
+          <w:docPartUnique/>
         </w:docPartObj>
       </w:sdtPr>
       <w:sdtContent>
         <w:p>
           <w:pPr>
-            <w:pStyle w:val="Tabledesmatiresniveau1"/>
-            <w:rPr>
-              <w:rFonts w:ascii="Calibri" w:hAnsi="Calibri" w:eastAsia=""/>
+            <w:pStyle w:val="TM1"/>
+            <w:rPr>
+              <w:rFonts w:ascii="Calibri" w:hAnsi="Calibri"/>
               <w:lang w:val="en-CH" w:eastAsia="en-CH"/>
             </w:rPr>
           </w:pPr>
@@ -280,34 +138,34 @@
             <w:br w:type="page"/>
           </w:r>
           <w:r>
+            <w:lastRenderedPageBreak/>
             <w:fldChar w:fldCharType="begin"/>
           </w:r>
           <w:r>
             <w:rPr>
+              <w:rStyle w:val="Sautdindex"/>
               <w:webHidden/>
+            </w:rPr>
+            <w:instrText xml:space="preserve"> TOC \z \o "1-3" \u \h</w:instrText>
+          </w:r>
+          <w:r>
+            <w:rPr>
               <w:rStyle w:val="Sautdindex"/>
             </w:rPr>
-            <w:instrText xml:space="preserve"> TOC \z \o "1-3" \u \h</w:instrText>
-          </w:r>
-          <w:r>
-            <w:rPr>
-              <w:webHidden/>
-              <w:rStyle w:val="Sautdindex"/>
-            </w:rPr>
             <w:fldChar w:fldCharType="separate"/>
           </w:r>
           <w:hyperlink w:anchor="_Toc125313400">
             <w:r>
               <w:rPr>
-                <w:webHidden/>
-                <w:rStyle w:val="Sautdindex"/>
+                <w:rStyle w:val="Sautdindex"/>
+                <w:webHidden/>
               </w:rPr>
               <w:t>1</w:t>
             </w:r>
             <w:r>
               <w:rPr>
                 <w:rStyle w:val="Sautdindex"/>
-                <w:rFonts w:eastAsia="" w:ascii="Calibri" w:hAnsi="Calibri" w:asciiTheme="minorHAnsi" w:eastAsiaTheme="minorEastAsia" w:hAnsiTheme="minorHAnsi"/>
+                <w:rFonts w:asciiTheme="minorHAnsi" w:eastAsiaTheme="minorEastAsia" w:hAnsiTheme="minorHAnsi"/>
                 <w:lang w:val="en-CH" w:eastAsia="en-CH"/>
               </w:rPr>
               <w:tab/>
@@ -328,7 +186,12 @@
               <w:rPr>
                 <w:webHidden/>
               </w:rPr>
-              <w:instrText xml:space="preserve">PAGEREF _Toc125313400 \h</w:instrText>
+              <w:instrText>PAGEREF _Toc125313400 \h</w:instrText>
+            </w:r>
+            <w:r>
+              <w:rPr>
+                <w:webHidden/>
+              </w:rPr>
             </w:r>
             <w:r>
               <w:rPr>
@@ -339,7 +202,6 @@
             <w:r>
               <w:rPr>
                 <w:rStyle w:val="Sautdindex"/>
-                <w:vanish w:val="false"/>
               </w:rPr>
               <w:tab/>
               <w:t>3</w:t>
@@ -354,24 +216,24 @@
         </w:p>
         <w:p>
           <w:pPr>
-            <w:pStyle w:val="Tabledesmatiresniveau1"/>
-            <w:rPr>
-              <w:rFonts w:ascii="Calibri" w:hAnsi="Calibri" w:eastAsia=""/>
+            <w:pStyle w:val="TM1"/>
+            <w:rPr>
+              <w:rFonts w:ascii="Calibri" w:hAnsi="Calibri"/>
               <w:lang w:val="en-CH" w:eastAsia="en-CH"/>
             </w:rPr>
           </w:pPr>
           <w:hyperlink w:anchor="_Toc125313401">
             <w:r>
               <w:rPr>
-                <w:webHidden/>
-                <w:rStyle w:val="Sautdindex"/>
+                <w:rStyle w:val="Sautdindex"/>
+                <w:webHidden/>
               </w:rPr>
               <w:t>2</w:t>
             </w:r>
             <w:r>
               <w:rPr>
                 <w:rStyle w:val="Sautdindex"/>
-                <w:rFonts w:eastAsia="" w:ascii="Calibri" w:hAnsi="Calibri" w:asciiTheme="minorHAnsi" w:eastAsiaTheme="minorEastAsia" w:hAnsiTheme="minorHAnsi"/>
+                <w:rFonts w:asciiTheme="minorHAnsi" w:eastAsiaTheme="minorEastAsia" w:hAnsiTheme="minorHAnsi"/>
                 <w:lang w:val="en-CH" w:eastAsia="en-CH"/>
               </w:rPr>
               <w:tab/>
@@ -392,7 +254,12 @@
               <w:rPr>
                 <w:webHidden/>
               </w:rPr>
-              <w:instrText xml:space="preserve">PAGEREF _Toc125313401 \h</w:instrText>
+              <w:instrText>PAGEREF _Toc125313401 \h</w:instrText>
+            </w:r>
+            <w:r>
+              <w:rPr>
+                <w:webHidden/>
+              </w:rPr>
             </w:r>
             <w:r>
               <w:rPr>
@@ -403,7 +270,6 @@
             <w:r>
               <w:rPr>
                 <w:rStyle w:val="Sautdindex"/>
-                <w:vanish w:val="false"/>
               </w:rPr>
               <w:tab/>
               <w:t>3</w:t>
@@ -418,29 +284,28 @@
         </w:p>
         <w:p>
           <w:pPr>
-            <w:pStyle w:val="Tabledesmatiresniveau2"/>
+            <w:pStyle w:val="TM2"/>
             <w:tabs>
-              <w:tab w:val="clear" w:pos="708"/>
-              <w:tab w:val="left" w:pos="880" w:leader="none"/>
-              <w:tab w:val="right" w:pos="9016" w:leader="dot"/>
+              <w:tab w:val="left" w:pos="880"/>
+              <w:tab w:val="right" w:leader="dot" w:pos="9016"/>
             </w:tabs>
             <w:rPr>
-              <w:rFonts w:ascii="Calibri" w:hAnsi="Calibri" w:eastAsia=""/>
+              <w:rFonts w:ascii="Calibri" w:hAnsi="Calibri"/>
               <w:lang w:val="en-CH" w:eastAsia="en-CH"/>
             </w:rPr>
           </w:pPr>
           <w:hyperlink w:anchor="_Toc125313402">
             <w:r>
               <w:rPr>
-                <w:webHidden/>
-                <w:rStyle w:val="Sautdindex"/>
+                <w:rStyle w:val="Sautdindex"/>
+                <w:webHidden/>
               </w:rPr>
               <w:t>2.1</w:t>
             </w:r>
             <w:r>
               <w:rPr>
                 <w:rStyle w:val="Sautdindex"/>
-                <w:rFonts w:eastAsia="" w:ascii="Calibri" w:hAnsi="Calibri" w:asciiTheme="minorHAnsi" w:eastAsiaTheme="minorEastAsia" w:hAnsiTheme="minorHAnsi"/>
+                <w:rFonts w:asciiTheme="minorHAnsi" w:eastAsiaTheme="minorEastAsia" w:hAnsiTheme="minorHAnsi"/>
                 <w:lang w:val="en-CH" w:eastAsia="en-CH"/>
               </w:rPr>
               <w:tab/>
@@ -461,7 +326,12 @@
               <w:rPr>
                 <w:webHidden/>
               </w:rPr>
-              <w:instrText xml:space="preserve">PAGEREF _Toc125313402 \h</w:instrText>
+              <w:instrText>PAGEREF _Toc125313402 \h</w:instrText>
+            </w:r>
+            <w:r>
+              <w:rPr>
+                <w:webHidden/>
+              </w:rPr>
             </w:r>
             <w:r>
               <w:rPr>
@@ -472,7 +342,6 @@
             <w:r>
               <w:rPr>
                 <w:rStyle w:val="Sautdindex"/>
-                <w:vanish w:val="false"/>
               </w:rPr>
               <w:tab/>
               <w:t>3</w:t>
@@ -487,29 +356,28 @@
         </w:p>
         <w:p>
           <w:pPr>
-            <w:pStyle w:val="Tabledesmatiresniveau3"/>
+            <w:pStyle w:val="TM3"/>
             <w:tabs>
-              <w:tab w:val="clear" w:pos="708"/>
-              <w:tab w:val="left" w:pos="1320" w:leader="none"/>
-              <w:tab w:val="right" w:pos="9016" w:leader="dot"/>
+              <w:tab w:val="left" w:pos="1320"/>
+              <w:tab w:val="right" w:leader="dot" w:pos="9016"/>
             </w:tabs>
             <w:rPr>
-              <w:rFonts w:ascii="Calibri" w:hAnsi="Calibri" w:eastAsia=""/>
+              <w:rFonts w:ascii="Calibri" w:hAnsi="Calibri"/>
               <w:lang w:val="en-CH" w:eastAsia="en-CH"/>
             </w:rPr>
           </w:pPr>
           <w:hyperlink w:anchor="_Toc125313403">
             <w:r>
               <w:rPr>
-                <w:webHidden/>
-                <w:rStyle w:val="Sautdindex"/>
+                <w:rStyle w:val="Sautdindex"/>
+                <w:webHidden/>
               </w:rPr>
               <w:t>2.1.1</w:t>
             </w:r>
             <w:r>
               <w:rPr>
                 <w:rStyle w:val="Sautdindex"/>
-                <w:rFonts w:eastAsia="" w:ascii="Calibri" w:hAnsi="Calibri" w:asciiTheme="minorHAnsi" w:eastAsiaTheme="minorEastAsia" w:hAnsiTheme="minorHAnsi"/>
+                <w:rFonts w:asciiTheme="minorHAnsi" w:eastAsiaTheme="minorEastAsia" w:hAnsiTheme="minorHAnsi"/>
                 <w:lang w:val="en-CH" w:eastAsia="en-CH"/>
               </w:rPr>
               <w:tab/>
@@ -530,7 +398,12 @@
               <w:rPr>
                 <w:webHidden/>
               </w:rPr>
-              <w:instrText xml:space="preserve">PAGEREF _Toc125313403 \h</w:instrText>
+              <w:instrText>PAGEREF _Toc125313403 \h</w:instrText>
+            </w:r>
+            <w:r>
+              <w:rPr>
+                <w:webHidden/>
+              </w:rPr>
             </w:r>
             <w:r>
               <w:rPr>
@@ -541,7 +414,6 @@
             <w:r>
               <w:rPr>
                 <w:rStyle w:val="Sautdindex"/>
-                <w:vanish w:val="false"/>
               </w:rPr>
               <w:tab/>
               <w:t>3</w:t>
@@ -556,29 +428,28 @@
         </w:p>
         <w:p>
           <w:pPr>
-            <w:pStyle w:val="Tabledesmatiresniveau3"/>
+            <w:pStyle w:val="TM3"/>
             <w:tabs>
-              <w:tab w:val="clear" w:pos="708"/>
-              <w:tab w:val="left" w:pos="1320" w:leader="none"/>
-              <w:tab w:val="right" w:pos="9016" w:leader="dot"/>
+              <w:tab w:val="left" w:pos="1320"/>
+              <w:tab w:val="right" w:leader="dot" w:pos="9016"/>
             </w:tabs>
             <w:rPr>
-              <w:rFonts w:ascii="Calibri" w:hAnsi="Calibri" w:eastAsia=""/>
+              <w:rFonts w:ascii="Calibri" w:hAnsi="Calibri"/>
               <w:lang w:val="en-CH" w:eastAsia="en-CH"/>
             </w:rPr>
           </w:pPr>
           <w:hyperlink w:anchor="_Toc125313404">
             <w:r>
               <w:rPr>
-                <w:webHidden/>
-                <w:rStyle w:val="Sautdindex"/>
+                <w:rStyle w:val="Sautdindex"/>
+                <w:webHidden/>
               </w:rPr>
               <w:t>2.1.2</w:t>
             </w:r>
             <w:r>
               <w:rPr>
                 <w:rStyle w:val="Sautdindex"/>
-                <w:rFonts w:eastAsia="" w:ascii="Calibri" w:hAnsi="Calibri" w:asciiTheme="minorHAnsi" w:eastAsiaTheme="minorEastAsia" w:hAnsiTheme="minorHAnsi"/>
+                <w:rFonts w:asciiTheme="minorHAnsi" w:eastAsiaTheme="minorEastAsia" w:hAnsiTheme="minorHAnsi"/>
                 <w:lang w:val="en-CH" w:eastAsia="en-CH"/>
               </w:rPr>
               <w:tab/>
@@ -599,7 +470,12 @@
               <w:rPr>
                 <w:webHidden/>
               </w:rPr>
-              <w:instrText xml:space="preserve">PAGEREF _Toc125313404 \h</w:instrText>
+              <w:instrText>PAGEREF _Toc125313404 \h</w:instrText>
+            </w:r>
+            <w:r>
+              <w:rPr>
+                <w:webHidden/>
+              </w:rPr>
             </w:r>
             <w:r>
               <w:rPr>
@@ -610,7 +486,6 @@
             <w:r>
               <w:rPr>
                 <w:rStyle w:val="Sautdindex"/>
-                <w:vanish w:val="false"/>
               </w:rPr>
               <w:tab/>
               <w:t>3</w:t>
@@ -625,29 +500,28 @@
         </w:p>
         <w:p>
           <w:pPr>
-            <w:pStyle w:val="Tabledesmatiresniveau3"/>
+            <w:pStyle w:val="TM3"/>
             <w:tabs>
-              <w:tab w:val="clear" w:pos="708"/>
-              <w:tab w:val="left" w:pos="1320" w:leader="none"/>
-              <w:tab w:val="right" w:pos="9016" w:leader="dot"/>
+              <w:tab w:val="left" w:pos="1320"/>
+              <w:tab w:val="right" w:leader="dot" w:pos="9016"/>
             </w:tabs>
             <w:rPr>
-              <w:rFonts w:ascii="Calibri" w:hAnsi="Calibri" w:eastAsia=""/>
+              <w:rFonts w:ascii="Calibri" w:hAnsi="Calibri"/>
               <w:lang w:val="en-CH" w:eastAsia="en-CH"/>
             </w:rPr>
           </w:pPr>
           <w:hyperlink w:anchor="_Toc125313405">
             <w:r>
               <w:rPr>
-                <w:webHidden/>
-                <w:rStyle w:val="Sautdindex"/>
+                <w:rStyle w:val="Sautdindex"/>
+                <w:webHidden/>
               </w:rPr>
               <w:t>2.1.3</w:t>
             </w:r>
             <w:r>
               <w:rPr>
                 <w:rStyle w:val="Sautdindex"/>
-                <w:rFonts w:eastAsia="" w:ascii="Calibri" w:hAnsi="Calibri" w:asciiTheme="minorHAnsi" w:eastAsiaTheme="minorEastAsia" w:hAnsiTheme="minorHAnsi"/>
+                <w:rFonts w:asciiTheme="minorHAnsi" w:eastAsiaTheme="minorEastAsia" w:hAnsiTheme="minorHAnsi"/>
                 <w:lang w:val="en-CH" w:eastAsia="en-CH"/>
               </w:rPr>
               <w:tab/>
@@ -668,7 +542,12 @@
               <w:rPr>
                 <w:webHidden/>
               </w:rPr>
-              <w:instrText xml:space="preserve">PAGEREF _Toc125313405 \h</w:instrText>
+              <w:instrText>PAGEREF _Toc125313405 \h</w:instrText>
+            </w:r>
+            <w:r>
+              <w:rPr>
+                <w:webHidden/>
+              </w:rPr>
             </w:r>
             <w:r>
               <w:rPr>
@@ -679,7 +558,6 @@
             <w:r>
               <w:rPr>
                 <w:rStyle w:val="Sautdindex"/>
-                <w:vanish w:val="false"/>
               </w:rPr>
               <w:tab/>
               <w:t>3</w:t>
@@ -694,29 +572,28 @@
         </w:p>
         <w:p>
           <w:pPr>
-            <w:pStyle w:val="Tabledesmatiresniveau2"/>
+            <w:pStyle w:val="TM2"/>
             <w:tabs>
-              <w:tab w:val="clear" w:pos="708"/>
-              <w:tab w:val="left" w:pos="880" w:leader="none"/>
-              <w:tab w:val="right" w:pos="9016" w:leader="dot"/>
+              <w:tab w:val="left" w:pos="880"/>
+              <w:tab w:val="right" w:leader="dot" w:pos="9016"/>
             </w:tabs>
             <w:rPr>
-              <w:rFonts w:ascii="Calibri" w:hAnsi="Calibri" w:eastAsia=""/>
+              <w:rFonts w:ascii="Calibri" w:hAnsi="Calibri"/>
               <w:lang w:val="en-CH" w:eastAsia="en-CH"/>
             </w:rPr>
           </w:pPr>
           <w:hyperlink w:anchor="_Toc125313406">
             <w:r>
               <w:rPr>
-                <w:webHidden/>
-                <w:rStyle w:val="Sautdindex"/>
+                <w:rStyle w:val="Sautdindex"/>
+                <w:webHidden/>
               </w:rPr>
               <w:t>2.2</w:t>
             </w:r>
             <w:r>
               <w:rPr>
                 <w:rStyle w:val="Sautdindex"/>
-                <w:rFonts w:eastAsia="" w:ascii="Calibri" w:hAnsi="Calibri" w:asciiTheme="minorHAnsi" w:eastAsiaTheme="minorEastAsia" w:hAnsiTheme="minorHAnsi"/>
+                <w:rFonts w:asciiTheme="minorHAnsi" w:eastAsiaTheme="minorEastAsia" w:hAnsiTheme="minorHAnsi"/>
                 <w:lang w:val="en-CH" w:eastAsia="en-CH"/>
               </w:rPr>
               <w:tab/>
@@ -737,7 +614,12 @@
               <w:rPr>
                 <w:webHidden/>
               </w:rPr>
-              <w:instrText xml:space="preserve">PAGEREF _Toc125313406 \h</w:instrText>
+              <w:instrText>PAGEREF _Toc125313406 \h</w:instrText>
+            </w:r>
+            <w:r>
+              <w:rPr>
+                <w:webHidden/>
+              </w:rPr>
             </w:r>
             <w:r>
               <w:rPr>
@@ -748,7 +630,6 @@
             <w:r>
               <w:rPr>
                 <w:rStyle w:val="Sautdindex"/>
-                <w:vanish w:val="false"/>
               </w:rPr>
               <w:tab/>
               <w:t>3</w:t>
@@ -763,29 +644,28 @@
         </w:p>
         <w:p>
           <w:pPr>
-            <w:pStyle w:val="Tabledesmatiresniveau3"/>
+            <w:pStyle w:val="TM3"/>
             <w:tabs>
-              <w:tab w:val="clear" w:pos="708"/>
-              <w:tab w:val="left" w:pos="1320" w:leader="none"/>
-              <w:tab w:val="right" w:pos="9016" w:leader="dot"/>
+              <w:tab w:val="left" w:pos="1320"/>
+              <w:tab w:val="right" w:leader="dot" w:pos="9016"/>
             </w:tabs>
             <w:rPr>
-              <w:rFonts w:ascii="Calibri" w:hAnsi="Calibri" w:eastAsia=""/>
+              <w:rFonts w:ascii="Calibri" w:hAnsi="Calibri"/>
               <w:lang w:val="en-CH" w:eastAsia="en-CH"/>
             </w:rPr>
           </w:pPr>
           <w:hyperlink w:anchor="_Toc125313407">
             <w:r>
               <w:rPr>
-                <w:webHidden/>
-                <w:rStyle w:val="Sautdindex"/>
+                <w:rStyle w:val="Sautdindex"/>
+                <w:webHidden/>
               </w:rPr>
               <w:t>2.2.1</w:t>
             </w:r>
             <w:r>
               <w:rPr>
                 <w:rStyle w:val="Sautdindex"/>
-                <w:rFonts w:eastAsia="" w:ascii="Calibri" w:hAnsi="Calibri" w:asciiTheme="minorHAnsi" w:eastAsiaTheme="minorEastAsia" w:hAnsiTheme="minorHAnsi"/>
+                <w:rFonts w:asciiTheme="minorHAnsi" w:eastAsiaTheme="minorEastAsia" w:hAnsiTheme="minorHAnsi"/>
                 <w:lang w:val="en-CH" w:eastAsia="en-CH"/>
               </w:rPr>
               <w:tab/>
@@ -806,7 +686,12 @@
               <w:rPr>
                 <w:webHidden/>
               </w:rPr>
-              <w:instrText xml:space="preserve">PAGEREF _Toc125313407 \h</w:instrText>
+              <w:instrText>PAGEREF _Toc125313407 \h</w:instrText>
+            </w:r>
+            <w:r>
+              <w:rPr>
+                <w:webHidden/>
+              </w:rPr>
             </w:r>
             <w:r>
               <w:rPr>
@@ -817,7 +702,6 @@
             <w:r>
               <w:rPr>
                 <w:rStyle w:val="Sautdindex"/>
-                <w:vanish w:val="false"/>
               </w:rPr>
               <w:tab/>
               <w:t>3</w:t>
@@ -832,29 +716,28 @@
         </w:p>
         <w:p>
           <w:pPr>
-            <w:pStyle w:val="Tabledesmatiresniveau3"/>
+            <w:pStyle w:val="TM3"/>
             <w:tabs>
-              <w:tab w:val="clear" w:pos="708"/>
-              <w:tab w:val="left" w:pos="1320" w:leader="none"/>
-              <w:tab w:val="right" w:pos="9016" w:leader="dot"/>
+              <w:tab w:val="left" w:pos="1320"/>
+              <w:tab w:val="right" w:leader="dot" w:pos="9016"/>
             </w:tabs>
             <w:rPr>
-              <w:rFonts w:ascii="Calibri" w:hAnsi="Calibri" w:eastAsia=""/>
+              <w:rFonts w:ascii="Calibri" w:hAnsi="Calibri"/>
               <w:lang w:val="en-CH" w:eastAsia="en-CH"/>
             </w:rPr>
           </w:pPr>
           <w:hyperlink w:anchor="_Toc125313408">
             <w:r>
               <w:rPr>
-                <w:webHidden/>
-                <w:rStyle w:val="Sautdindex"/>
+                <w:rStyle w:val="Sautdindex"/>
+                <w:webHidden/>
               </w:rPr>
               <w:t>2.2.2</w:t>
             </w:r>
             <w:r>
               <w:rPr>
                 <w:rStyle w:val="Sautdindex"/>
-                <w:rFonts w:eastAsia="" w:ascii="Calibri" w:hAnsi="Calibri" w:asciiTheme="minorHAnsi" w:eastAsiaTheme="minorEastAsia" w:hAnsiTheme="minorHAnsi"/>
+                <w:rFonts w:asciiTheme="minorHAnsi" w:eastAsiaTheme="minorEastAsia" w:hAnsiTheme="minorHAnsi"/>
                 <w:lang w:val="en-CH" w:eastAsia="en-CH"/>
               </w:rPr>
               <w:tab/>
@@ -875,7 +758,12 @@
               <w:rPr>
                 <w:webHidden/>
               </w:rPr>
-              <w:instrText xml:space="preserve">PAGEREF _Toc125313408 \h</w:instrText>
+              <w:instrText>PAGEREF _Toc125313408 \h</w:instrText>
+            </w:r>
+            <w:r>
+              <w:rPr>
+                <w:webHidden/>
+              </w:rPr>
             </w:r>
             <w:r>
               <w:rPr>
@@ -886,7 +774,6 @@
             <w:r>
               <w:rPr>
                 <w:rStyle w:val="Sautdindex"/>
-                <w:vanish w:val="false"/>
               </w:rPr>
               <w:tab/>
               <w:t>3</w:t>
@@ -901,29 +788,28 @@
         </w:p>
         <w:p>
           <w:pPr>
-            <w:pStyle w:val="Tabledesmatiresniveau3"/>
+            <w:pStyle w:val="TM3"/>
             <w:tabs>
-              <w:tab w:val="clear" w:pos="708"/>
-              <w:tab w:val="left" w:pos="1320" w:leader="none"/>
-              <w:tab w:val="right" w:pos="9016" w:leader="dot"/>
+              <w:tab w:val="left" w:pos="1320"/>
+              <w:tab w:val="right" w:leader="dot" w:pos="9016"/>
             </w:tabs>
             <w:rPr>
-              <w:rFonts w:ascii="Calibri" w:hAnsi="Calibri" w:eastAsia=""/>
+              <w:rFonts w:ascii="Calibri" w:hAnsi="Calibri"/>
               <w:lang w:val="en-CH" w:eastAsia="en-CH"/>
             </w:rPr>
           </w:pPr>
           <w:hyperlink w:anchor="_Toc125313409">
             <w:r>
               <w:rPr>
-                <w:webHidden/>
-                <w:rStyle w:val="Sautdindex"/>
+                <w:rStyle w:val="Sautdindex"/>
+                <w:webHidden/>
               </w:rPr>
               <w:t>2.2.3</w:t>
             </w:r>
             <w:r>
               <w:rPr>
                 <w:rStyle w:val="Sautdindex"/>
-                <w:rFonts w:eastAsia="" w:ascii="Calibri" w:hAnsi="Calibri" w:asciiTheme="minorHAnsi" w:eastAsiaTheme="minorEastAsia" w:hAnsiTheme="minorHAnsi"/>
+                <w:rFonts w:asciiTheme="minorHAnsi" w:eastAsiaTheme="minorEastAsia" w:hAnsiTheme="minorHAnsi"/>
                 <w:lang w:val="en-CH" w:eastAsia="en-CH"/>
               </w:rPr>
               <w:tab/>
@@ -944,7 +830,12 @@
               <w:rPr>
                 <w:webHidden/>
               </w:rPr>
-              <w:instrText xml:space="preserve">PAGEREF _Toc125313409 \h</w:instrText>
+              <w:instrText>PAGEREF _Toc125313409 \h</w:instrText>
+            </w:r>
+            <w:r>
+              <w:rPr>
+                <w:webHidden/>
+              </w:rPr>
             </w:r>
             <w:r>
               <w:rPr>
@@ -955,7 +846,6 @@
             <w:r>
               <w:rPr>
                 <w:rStyle w:val="Sautdindex"/>
-                <w:vanish w:val="false"/>
               </w:rPr>
               <w:tab/>
               <w:t>4</w:t>
@@ -970,29 +860,28 @@
         </w:p>
         <w:p>
           <w:pPr>
-            <w:pStyle w:val="Tabledesmatiresniveau3"/>
+            <w:pStyle w:val="TM3"/>
             <w:tabs>
-              <w:tab w:val="clear" w:pos="708"/>
-              <w:tab w:val="left" w:pos="1320" w:leader="none"/>
-              <w:tab w:val="right" w:pos="9016" w:leader="dot"/>
+              <w:tab w:val="left" w:pos="1320"/>
+              <w:tab w:val="right" w:leader="dot" w:pos="9016"/>
             </w:tabs>
             <w:rPr>
-              <w:rFonts w:ascii="Calibri" w:hAnsi="Calibri" w:eastAsia=""/>
+              <w:rFonts w:ascii="Calibri" w:hAnsi="Calibri"/>
               <w:lang w:val="en-CH" w:eastAsia="en-CH"/>
             </w:rPr>
           </w:pPr>
           <w:hyperlink w:anchor="_Toc125313410">
             <w:r>
               <w:rPr>
-                <w:webHidden/>
-                <w:rStyle w:val="Sautdindex"/>
+                <w:rStyle w:val="Sautdindex"/>
+                <w:webHidden/>
               </w:rPr>
               <w:t>2.2.4</w:t>
             </w:r>
             <w:r>
               <w:rPr>
                 <w:rStyle w:val="Sautdindex"/>
-                <w:rFonts w:eastAsia="" w:ascii="Calibri" w:hAnsi="Calibri" w:asciiTheme="minorHAnsi" w:eastAsiaTheme="minorEastAsia" w:hAnsiTheme="minorHAnsi"/>
+                <w:rFonts w:asciiTheme="minorHAnsi" w:eastAsiaTheme="minorEastAsia" w:hAnsiTheme="minorHAnsi"/>
                 <w:lang w:val="en-CH" w:eastAsia="en-CH"/>
               </w:rPr>
               <w:tab/>
@@ -1013,7 +902,12 @@
               <w:rPr>
                 <w:webHidden/>
               </w:rPr>
-              <w:instrText xml:space="preserve">PAGEREF _Toc125313410 \h</w:instrText>
+              <w:instrText>PAGEREF _Toc125313410 \h</w:instrText>
+            </w:r>
+            <w:r>
+              <w:rPr>
+                <w:webHidden/>
+              </w:rPr>
             </w:r>
             <w:r>
               <w:rPr>
@@ -1024,7 +918,6 @@
             <w:r>
               <w:rPr>
                 <w:rStyle w:val="Sautdindex"/>
-                <w:vanish w:val="false"/>
               </w:rPr>
               <w:tab/>
               <w:t>4</w:t>
@@ -1039,29 +932,28 @@
         </w:p>
         <w:p>
           <w:pPr>
-            <w:pStyle w:val="Tabledesmatiresniveau3"/>
+            <w:pStyle w:val="TM3"/>
             <w:tabs>
-              <w:tab w:val="clear" w:pos="708"/>
-              <w:tab w:val="left" w:pos="1320" w:leader="none"/>
-              <w:tab w:val="right" w:pos="9016" w:leader="dot"/>
+              <w:tab w:val="left" w:pos="1320"/>
+              <w:tab w:val="right" w:leader="dot" w:pos="9016"/>
             </w:tabs>
             <w:rPr>
-              <w:rFonts w:ascii="Calibri" w:hAnsi="Calibri" w:eastAsia=""/>
+              <w:rFonts w:ascii="Calibri" w:hAnsi="Calibri"/>
               <w:lang w:val="en-CH" w:eastAsia="en-CH"/>
             </w:rPr>
           </w:pPr>
           <w:hyperlink w:anchor="_Toc125313411">
             <w:r>
               <w:rPr>
-                <w:webHidden/>
-                <w:rStyle w:val="Sautdindex"/>
+                <w:rStyle w:val="Sautdindex"/>
+                <w:webHidden/>
               </w:rPr>
               <w:t>2.2.5</w:t>
             </w:r>
             <w:r>
               <w:rPr>
                 <w:rStyle w:val="Sautdindex"/>
-                <w:rFonts w:eastAsia="" w:ascii="Calibri" w:hAnsi="Calibri" w:asciiTheme="minorHAnsi" w:eastAsiaTheme="minorEastAsia" w:hAnsiTheme="minorHAnsi"/>
+                <w:rFonts w:asciiTheme="minorHAnsi" w:eastAsiaTheme="minorEastAsia" w:hAnsiTheme="minorHAnsi"/>
                 <w:lang w:val="en-CH" w:eastAsia="en-CH"/>
               </w:rPr>
               <w:tab/>
@@ -1082,7 +974,12 @@
               <w:rPr>
                 <w:webHidden/>
               </w:rPr>
-              <w:instrText xml:space="preserve">PAGEREF _Toc125313411 \h</w:instrText>
+              <w:instrText>PAGEREF _Toc125313411 \h</w:instrText>
+            </w:r>
+            <w:r>
+              <w:rPr>
+                <w:webHidden/>
+              </w:rPr>
             </w:r>
             <w:r>
               <w:rPr>
@@ -1093,7 +990,6 @@
             <w:r>
               <w:rPr>
                 <w:rStyle w:val="Sautdindex"/>
-                <w:vanish w:val="false"/>
               </w:rPr>
               <w:tab/>
               <w:t>4</w:t>
@@ -1108,29 +1004,28 @@
         </w:p>
         <w:p>
           <w:pPr>
-            <w:pStyle w:val="Tabledesmatiresniveau2"/>
+            <w:pStyle w:val="TM2"/>
             <w:tabs>
-              <w:tab w:val="clear" w:pos="708"/>
-              <w:tab w:val="left" w:pos="880" w:leader="none"/>
-              <w:tab w:val="right" w:pos="9016" w:leader="dot"/>
+              <w:tab w:val="left" w:pos="880"/>
+              <w:tab w:val="right" w:leader="dot" w:pos="9016"/>
             </w:tabs>
             <w:rPr>
-              <w:rFonts w:ascii="Calibri" w:hAnsi="Calibri" w:eastAsia=""/>
+              <w:rFonts w:ascii="Calibri" w:hAnsi="Calibri"/>
               <w:lang w:val="en-CH" w:eastAsia="en-CH"/>
             </w:rPr>
           </w:pPr>
           <w:hyperlink w:anchor="_Toc125313412">
             <w:r>
               <w:rPr>
-                <w:webHidden/>
-                <w:rStyle w:val="Sautdindex"/>
+                <w:rStyle w:val="Sautdindex"/>
+                <w:webHidden/>
               </w:rPr>
               <w:t>2.3</w:t>
             </w:r>
             <w:r>
               <w:rPr>
                 <w:rStyle w:val="Sautdindex"/>
-                <w:rFonts w:eastAsia="" w:ascii="Calibri" w:hAnsi="Calibri" w:asciiTheme="minorHAnsi" w:eastAsiaTheme="minorEastAsia" w:hAnsiTheme="minorHAnsi"/>
+                <w:rFonts w:asciiTheme="minorHAnsi" w:eastAsiaTheme="minorEastAsia" w:hAnsiTheme="minorHAnsi"/>
                 <w:lang w:val="en-CH" w:eastAsia="en-CH"/>
               </w:rPr>
               <w:tab/>
@@ -1151,7 +1046,12 @@
               <w:rPr>
                 <w:webHidden/>
               </w:rPr>
-              <w:instrText xml:space="preserve">PAGEREF _Toc125313412 \h</w:instrText>
+              <w:instrText>PAGEREF _Toc125313412 \h</w:instrText>
+            </w:r>
+            <w:r>
+              <w:rPr>
+                <w:webHidden/>
+              </w:rPr>
             </w:r>
             <w:r>
               <w:rPr>
@@ -1162,7 +1062,6 @@
             <w:r>
               <w:rPr>
                 <w:rStyle w:val="Sautdindex"/>
-                <w:vanish w:val="false"/>
               </w:rPr>
               <w:tab/>
               <w:t>5</w:t>
@@ -1177,24 +1076,24 @@
         </w:p>
         <w:p>
           <w:pPr>
-            <w:pStyle w:val="Tabledesmatiresniveau1"/>
-            <w:rPr>
-              <w:rFonts w:ascii="Calibri" w:hAnsi="Calibri" w:eastAsia=""/>
+            <w:pStyle w:val="TM1"/>
+            <w:rPr>
+              <w:rFonts w:ascii="Calibri" w:hAnsi="Calibri"/>
               <w:lang w:val="en-CH" w:eastAsia="en-CH"/>
             </w:rPr>
           </w:pPr>
           <w:hyperlink w:anchor="_Toc125313413">
             <w:r>
               <w:rPr>
-                <w:webHidden/>
-                <w:rStyle w:val="Sautdindex"/>
+                <w:rStyle w:val="Sautdindex"/>
+                <w:webHidden/>
               </w:rPr>
               <w:t>3</w:t>
             </w:r>
             <w:r>
               <w:rPr>
                 <w:rStyle w:val="Sautdindex"/>
-                <w:rFonts w:eastAsia="" w:ascii="Calibri" w:hAnsi="Calibri" w:asciiTheme="minorHAnsi" w:eastAsiaTheme="minorEastAsia" w:hAnsiTheme="minorHAnsi"/>
+                <w:rFonts w:asciiTheme="minorHAnsi" w:eastAsiaTheme="minorEastAsia" w:hAnsiTheme="minorHAnsi"/>
                 <w:lang w:val="en-CH" w:eastAsia="en-CH"/>
               </w:rPr>
               <w:tab/>
@@ -1215,7 +1114,12 @@
               <w:rPr>
                 <w:webHidden/>
               </w:rPr>
-              <w:instrText xml:space="preserve">PAGEREF _Toc125313413 \h</w:instrText>
+              <w:instrText>PAGEREF _Toc125313413 \h</w:instrText>
+            </w:r>
+            <w:r>
+              <w:rPr>
+                <w:webHidden/>
+              </w:rPr>
             </w:r>
             <w:r>
               <w:rPr>
@@ -1226,7 +1130,6 @@
             <w:r>
               <w:rPr>
                 <w:rStyle w:val="Sautdindex"/>
-                <w:vanish w:val="false"/>
               </w:rPr>
               <w:tab/>
               <w:t>6</w:t>
@@ -1241,24 +1144,24 @@
         </w:p>
         <w:p>
           <w:pPr>
-            <w:pStyle w:val="Tabledesmatiresniveau1"/>
-            <w:rPr>
-              <w:rFonts w:ascii="Calibri" w:hAnsi="Calibri" w:eastAsia=""/>
+            <w:pStyle w:val="TM1"/>
+            <w:rPr>
+              <w:rFonts w:ascii="Calibri" w:hAnsi="Calibri"/>
               <w:lang w:val="en-CH" w:eastAsia="en-CH"/>
             </w:rPr>
           </w:pPr>
           <w:hyperlink w:anchor="_Toc125313414">
             <w:r>
               <w:rPr>
-                <w:webHidden/>
-                <w:rStyle w:val="Sautdindex"/>
+                <w:rStyle w:val="Sautdindex"/>
+                <w:webHidden/>
               </w:rPr>
               <w:t>4</w:t>
             </w:r>
             <w:r>
               <w:rPr>
                 <w:rStyle w:val="Sautdindex"/>
-                <w:rFonts w:eastAsia="" w:ascii="Calibri" w:hAnsi="Calibri" w:asciiTheme="minorHAnsi" w:eastAsiaTheme="minorEastAsia" w:hAnsiTheme="minorHAnsi"/>
+                <w:rFonts w:asciiTheme="minorHAnsi" w:eastAsiaTheme="minorEastAsia" w:hAnsiTheme="minorHAnsi"/>
                 <w:lang w:val="en-CH" w:eastAsia="en-CH"/>
               </w:rPr>
               <w:tab/>
@@ -1279,7 +1182,12 @@
               <w:rPr>
                 <w:webHidden/>
               </w:rPr>
-              <w:instrText xml:space="preserve">PAGEREF _Toc125313414 \h</w:instrText>
+              <w:instrText>PAGEREF _Toc125313414 \h</w:instrText>
+            </w:r>
+            <w:r>
+              <w:rPr>
+                <w:webHidden/>
+              </w:rPr>
             </w:r>
             <w:r>
               <w:rPr>
@@ -1290,7 +1198,6 @@
             <w:r>
               <w:rPr>
                 <w:rStyle w:val="Sautdindex"/>
-                <w:vanish w:val="false"/>
               </w:rPr>
               <w:tab/>
               <w:t>7</w:t>
@@ -1305,29 +1212,28 @@
         </w:p>
         <w:p>
           <w:pPr>
-            <w:pStyle w:val="Tabledesmatiresniveau2"/>
+            <w:pStyle w:val="TM2"/>
             <w:tabs>
-              <w:tab w:val="clear" w:pos="708"/>
-              <w:tab w:val="left" w:pos="880" w:leader="none"/>
-              <w:tab w:val="right" w:pos="9016" w:leader="dot"/>
+              <w:tab w:val="left" w:pos="880"/>
+              <w:tab w:val="right" w:leader="dot" w:pos="9016"/>
             </w:tabs>
             <w:rPr>
-              <w:rFonts w:ascii="Calibri" w:hAnsi="Calibri" w:eastAsia=""/>
+              <w:rFonts w:ascii="Calibri" w:hAnsi="Calibri"/>
               <w:lang w:val="en-CH" w:eastAsia="en-CH"/>
             </w:rPr>
           </w:pPr>
           <w:hyperlink w:anchor="_Toc125313415">
             <w:r>
               <w:rPr>
-                <w:webHidden/>
-                <w:rStyle w:val="Sautdindex"/>
+                <w:rStyle w:val="Sautdindex"/>
+                <w:webHidden/>
               </w:rPr>
               <w:t>4.1</w:t>
             </w:r>
             <w:r>
               <w:rPr>
                 <w:rStyle w:val="Sautdindex"/>
-                <w:rFonts w:eastAsia="" w:ascii="Calibri" w:hAnsi="Calibri" w:asciiTheme="minorHAnsi" w:eastAsiaTheme="minorEastAsia" w:hAnsiTheme="minorHAnsi"/>
+                <w:rFonts w:asciiTheme="minorHAnsi" w:eastAsiaTheme="minorEastAsia" w:hAnsiTheme="minorHAnsi"/>
                 <w:lang w:val="en-CH" w:eastAsia="en-CH"/>
               </w:rPr>
               <w:tab/>
@@ -1348,7 +1254,12 @@
               <w:rPr>
                 <w:webHidden/>
               </w:rPr>
-              <w:instrText xml:space="preserve">PAGEREF _Toc125313415 \h</w:instrText>
+              <w:instrText>PAGEREF _Toc125313415 \h</w:instrText>
+            </w:r>
+            <w:r>
+              <w:rPr>
+                <w:webHidden/>
+              </w:rPr>
             </w:r>
             <w:r>
               <w:rPr>
@@ -1359,7 +1270,6 @@
             <w:r>
               <w:rPr>
                 <w:rStyle w:val="Sautdindex"/>
-                <w:vanish w:val="false"/>
               </w:rPr>
               <w:tab/>
               <w:t>8</w:t>
@@ -1374,24 +1284,24 @@
         </w:p>
         <w:p>
           <w:pPr>
-            <w:pStyle w:val="Tabledesmatiresniveau1"/>
-            <w:rPr>
-              <w:rFonts w:ascii="Calibri" w:hAnsi="Calibri" w:eastAsia=""/>
+            <w:pStyle w:val="TM1"/>
+            <w:rPr>
+              <w:rFonts w:ascii="Calibri" w:hAnsi="Calibri"/>
               <w:lang w:val="en-CH" w:eastAsia="en-CH"/>
             </w:rPr>
           </w:pPr>
           <w:hyperlink w:anchor="_Toc125313416">
             <w:r>
               <w:rPr>
-                <w:webHidden/>
-                <w:rStyle w:val="Sautdindex"/>
+                <w:rStyle w:val="Sautdindex"/>
+                <w:webHidden/>
               </w:rPr>
               <w:t>5</w:t>
             </w:r>
             <w:r>
               <w:rPr>
                 <w:rStyle w:val="Sautdindex"/>
-                <w:rFonts w:eastAsia="" w:ascii="Calibri" w:hAnsi="Calibri" w:asciiTheme="minorHAnsi" w:eastAsiaTheme="minorEastAsia" w:hAnsiTheme="minorHAnsi"/>
+                <w:rFonts w:asciiTheme="minorHAnsi" w:eastAsiaTheme="minorEastAsia" w:hAnsiTheme="minorHAnsi"/>
                 <w:lang w:val="en-CH" w:eastAsia="en-CH"/>
               </w:rPr>
               <w:tab/>
@@ -1412,7 +1322,12 @@
               <w:rPr>
                 <w:webHidden/>
               </w:rPr>
-              <w:instrText xml:space="preserve">PAGEREF _Toc125313416 \h</w:instrText>
+              <w:instrText>PAGEREF _Toc125313416 \h</w:instrText>
+            </w:r>
+            <w:r>
+              <w:rPr>
+                <w:webHidden/>
+              </w:rPr>
             </w:r>
             <w:r>
               <w:rPr>
@@ -1423,7 +1338,6 @@
             <w:r>
               <w:rPr>
                 <w:rStyle w:val="Sautdindex"/>
-                <w:vanish w:val="false"/>
               </w:rPr>
               <w:tab/>
               <w:t>9</w:t>
@@ -1438,29 +1352,28 @@
         </w:p>
         <w:p>
           <w:pPr>
-            <w:pStyle w:val="Tabledesmatiresniveau2"/>
+            <w:pStyle w:val="TM2"/>
             <w:tabs>
-              <w:tab w:val="clear" w:pos="708"/>
-              <w:tab w:val="left" w:pos="880" w:leader="none"/>
-              <w:tab w:val="right" w:pos="9016" w:leader="dot"/>
+              <w:tab w:val="left" w:pos="880"/>
+              <w:tab w:val="right" w:leader="dot" w:pos="9016"/>
             </w:tabs>
             <w:rPr>
-              <w:rFonts w:ascii="Calibri" w:hAnsi="Calibri" w:eastAsia=""/>
+              <w:rFonts w:ascii="Calibri" w:hAnsi="Calibri"/>
               <w:lang w:val="en-CH" w:eastAsia="en-CH"/>
             </w:rPr>
           </w:pPr>
           <w:hyperlink w:anchor="_Toc125313417">
             <w:r>
               <w:rPr>
-                <w:webHidden/>
-                <w:rStyle w:val="Sautdindex"/>
+                <w:rStyle w:val="Sautdindex"/>
+                <w:webHidden/>
               </w:rPr>
               <w:t>5.1</w:t>
             </w:r>
             <w:r>
               <w:rPr>
                 <w:rStyle w:val="Sautdindex"/>
-                <w:rFonts w:eastAsia="" w:ascii="Calibri" w:hAnsi="Calibri" w:asciiTheme="minorHAnsi" w:eastAsiaTheme="minorEastAsia" w:hAnsiTheme="minorHAnsi"/>
+                <w:rFonts w:asciiTheme="minorHAnsi" w:eastAsiaTheme="minorEastAsia" w:hAnsiTheme="minorHAnsi"/>
                 <w:lang w:val="en-CH" w:eastAsia="en-CH"/>
               </w:rPr>
               <w:tab/>
@@ -1481,7 +1394,12 @@
               <w:rPr>
                 <w:webHidden/>
               </w:rPr>
-              <w:instrText xml:space="preserve">PAGEREF _Toc125313417 \h</w:instrText>
+              <w:instrText>PAGEREF _Toc125313417 \h</w:instrText>
+            </w:r>
+            <w:r>
+              <w:rPr>
+                <w:webHidden/>
+              </w:rPr>
             </w:r>
             <w:r>
               <w:rPr>
@@ -1492,7 +1410,6 @@
             <w:r>
               <w:rPr>
                 <w:rStyle w:val="Sautdindex"/>
-                <w:vanish w:val="false"/>
               </w:rPr>
               <w:tab/>
               <w:t>9</w:t>
@@ -1507,29 +1424,28 @@
         </w:p>
         <w:p>
           <w:pPr>
-            <w:pStyle w:val="Tabledesmatiresniveau2"/>
+            <w:pStyle w:val="TM2"/>
             <w:tabs>
-              <w:tab w:val="clear" w:pos="708"/>
-              <w:tab w:val="left" w:pos="880" w:leader="none"/>
-              <w:tab w:val="right" w:pos="9016" w:leader="dot"/>
+              <w:tab w:val="left" w:pos="880"/>
+              <w:tab w:val="right" w:leader="dot" w:pos="9016"/>
             </w:tabs>
             <w:rPr>
-              <w:rFonts w:ascii="Calibri" w:hAnsi="Calibri" w:eastAsia=""/>
+              <w:rFonts w:ascii="Calibri" w:hAnsi="Calibri"/>
               <w:lang w:val="en-CH" w:eastAsia="en-CH"/>
             </w:rPr>
           </w:pPr>
           <w:hyperlink w:anchor="_Toc125313418">
             <w:r>
               <w:rPr>
-                <w:webHidden/>
-                <w:rStyle w:val="Sautdindex"/>
+                <w:rStyle w:val="Sautdindex"/>
+                <w:webHidden/>
               </w:rPr>
               <w:t>5.2</w:t>
             </w:r>
             <w:r>
               <w:rPr>
                 <w:rStyle w:val="Sautdindex"/>
-                <w:rFonts w:eastAsia="" w:ascii="Calibri" w:hAnsi="Calibri" w:asciiTheme="minorHAnsi" w:eastAsiaTheme="minorEastAsia" w:hAnsiTheme="minorHAnsi"/>
+                <w:rFonts w:asciiTheme="minorHAnsi" w:eastAsiaTheme="minorEastAsia" w:hAnsiTheme="minorHAnsi"/>
                 <w:lang w:val="en-CH" w:eastAsia="en-CH"/>
               </w:rPr>
               <w:tab/>
@@ -1550,7 +1466,12 @@
               <w:rPr>
                 <w:webHidden/>
               </w:rPr>
-              <w:instrText xml:space="preserve">PAGEREF _Toc125313418 \h</w:instrText>
+              <w:instrText>PAGEREF _Toc125313418 \h</w:instrText>
+            </w:r>
+            <w:r>
+              <w:rPr>
+                <w:webHidden/>
+              </w:rPr>
             </w:r>
             <w:r>
               <w:rPr>
@@ -1561,7 +1482,6 @@
             <w:r>
               <w:rPr>
                 <w:rStyle w:val="Sautdindex"/>
-                <w:vanish w:val="false"/>
               </w:rPr>
               <w:tab/>
               <w:t>10</w:t>
@@ -1576,29 +1496,28 @@
         </w:p>
         <w:p>
           <w:pPr>
-            <w:pStyle w:val="Tabledesmatiresniveau2"/>
+            <w:pStyle w:val="TM2"/>
             <w:tabs>
-              <w:tab w:val="clear" w:pos="708"/>
-              <w:tab w:val="left" w:pos="880" w:leader="none"/>
-              <w:tab w:val="right" w:pos="9016" w:leader="dot"/>
+              <w:tab w:val="left" w:pos="880"/>
+              <w:tab w:val="right" w:leader="dot" w:pos="9016"/>
             </w:tabs>
             <w:rPr>
-              <w:rFonts w:ascii="Calibri" w:hAnsi="Calibri" w:eastAsia=""/>
+              <w:rFonts w:ascii="Calibri" w:hAnsi="Calibri"/>
               <w:lang w:val="en-CH" w:eastAsia="en-CH"/>
             </w:rPr>
           </w:pPr>
           <w:hyperlink w:anchor="_Toc125313419">
             <w:r>
               <w:rPr>
-                <w:webHidden/>
-                <w:rStyle w:val="Sautdindex"/>
+                <w:rStyle w:val="Sautdindex"/>
+                <w:webHidden/>
               </w:rPr>
               <w:t>5.3</w:t>
             </w:r>
             <w:r>
               <w:rPr>
                 <w:rStyle w:val="Sautdindex"/>
-                <w:rFonts w:eastAsia="" w:ascii="Calibri" w:hAnsi="Calibri" w:asciiTheme="minorHAnsi" w:eastAsiaTheme="minorEastAsia" w:hAnsiTheme="minorHAnsi"/>
+                <w:rFonts w:asciiTheme="minorHAnsi" w:eastAsiaTheme="minorEastAsia" w:hAnsiTheme="minorHAnsi"/>
                 <w:lang w:val="en-CH" w:eastAsia="en-CH"/>
               </w:rPr>
               <w:tab/>
@@ -1619,7 +1538,12 @@
               <w:rPr>
                 <w:webHidden/>
               </w:rPr>
-              <w:instrText xml:space="preserve">PAGEREF _Toc125313419 \h</w:instrText>
+              <w:instrText>PAGEREF _Toc125313419 \h</w:instrText>
+            </w:r>
+            <w:r>
+              <w:rPr>
+                <w:webHidden/>
+              </w:rPr>
             </w:r>
             <w:r>
               <w:rPr>
@@ -1630,7 +1554,6 @@
             <w:r>
               <w:rPr>
                 <w:rStyle w:val="Sautdindex"/>
-                <w:vanish w:val="false"/>
               </w:rPr>
               <w:tab/>
               <w:t>10</w:t>
@@ -1645,24 +1568,24 @@
         </w:p>
         <w:p>
           <w:pPr>
-            <w:pStyle w:val="Tabledesmatiresniveau1"/>
-            <w:rPr>
-              <w:rFonts w:ascii="Calibri" w:hAnsi="Calibri" w:eastAsia=""/>
+            <w:pStyle w:val="TM1"/>
+            <w:rPr>
+              <w:rFonts w:ascii="Calibri" w:hAnsi="Calibri"/>
               <w:lang w:val="en-CH" w:eastAsia="en-CH"/>
             </w:rPr>
           </w:pPr>
           <w:hyperlink w:anchor="_Toc125313420">
             <w:r>
               <w:rPr>
-                <w:webHidden/>
-                <w:rStyle w:val="Sautdindex"/>
+                <w:rStyle w:val="Sautdindex"/>
+                <w:webHidden/>
               </w:rPr>
               <w:t>6</w:t>
             </w:r>
             <w:r>
               <w:rPr>
                 <w:rStyle w:val="Sautdindex"/>
-                <w:rFonts w:eastAsia="" w:ascii="Calibri" w:hAnsi="Calibri" w:asciiTheme="minorHAnsi" w:eastAsiaTheme="minorEastAsia" w:hAnsiTheme="minorHAnsi"/>
+                <w:rFonts w:asciiTheme="minorHAnsi" w:eastAsiaTheme="minorEastAsia" w:hAnsiTheme="minorHAnsi"/>
                 <w:lang w:val="en-CH" w:eastAsia="en-CH"/>
               </w:rPr>
               <w:tab/>
@@ -1683,7 +1606,12 @@
               <w:rPr>
                 <w:webHidden/>
               </w:rPr>
-              <w:instrText xml:space="preserve">PAGEREF _Toc125313420 \h</w:instrText>
+              <w:instrText>PAGEREF _Toc125313420 \h</w:instrText>
+            </w:r>
+            <w:r>
+              <w:rPr>
+                <w:webHidden/>
+              </w:rPr>
             </w:r>
             <w:r>
               <w:rPr>
@@ -1694,7 +1622,6 @@
             <w:r>
               <w:rPr>
                 <w:rStyle w:val="Sautdindex"/>
-                <w:vanish w:val="false"/>
               </w:rPr>
               <w:tab/>
               <w:t>11</w:t>
@@ -1709,29 +1636,28 @@
         </w:p>
         <w:p>
           <w:pPr>
-            <w:pStyle w:val="Tabledesmatiresniveau2"/>
+            <w:pStyle w:val="TM2"/>
             <w:tabs>
-              <w:tab w:val="clear" w:pos="708"/>
-              <w:tab w:val="left" w:pos="880" w:leader="none"/>
-              <w:tab w:val="right" w:pos="9016" w:leader="dot"/>
+              <w:tab w:val="left" w:pos="880"/>
+              <w:tab w:val="right" w:leader="dot" w:pos="9016"/>
             </w:tabs>
             <w:rPr>
-              <w:rFonts w:ascii="Calibri" w:hAnsi="Calibri" w:eastAsia=""/>
+              <w:rFonts w:ascii="Calibri" w:hAnsi="Calibri"/>
               <w:lang w:val="en-CH" w:eastAsia="en-CH"/>
             </w:rPr>
           </w:pPr>
           <w:hyperlink w:anchor="_Toc125313421">
             <w:r>
               <w:rPr>
-                <w:webHidden/>
-                <w:rStyle w:val="Sautdindex"/>
+                <w:rStyle w:val="Sautdindex"/>
+                <w:webHidden/>
               </w:rPr>
               <w:t>6.1</w:t>
             </w:r>
             <w:r>
               <w:rPr>
                 <w:rStyle w:val="Sautdindex"/>
-                <w:rFonts w:eastAsia="" w:ascii="Calibri" w:hAnsi="Calibri" w:asciiTheme="minorHAnsi" w:eastAsiaTheme="minorEastAsia" w:hAnsiTheme="minorHAnsi"/>
+                <w:rFonts w:asciiTheme="minorHAnsi" w:eastAsiaTheme="minorEastAsia" w:hAnsiTheme="minorHAnsi"/>
                 <w:lang w:val="en-CH" w:eastAsia="en-CH"/>
               </w:rPr>
               <w:tab/>
@@ -1752,7 +1678,12 @@
               <w:rPr>
                 <w:webHidden/>
               </w:rPr>
-              <w:instrText xml:space="preserve">PAGEREF _Toc125313421 \h</w:instrText>
+              <w:instrText>PAGEREF _Toc125313421 \h</w:instrText>
+            </w:r>
+            <w:r>
+              <w:rPr>
+                <w:webHidden/>
+              </w:rPr>
             </w:r>
             <w:r>
               <w:rPr>
@@ -1763,7 +1694,6 @@
             <w:r>
               <w:rPr>
                 <w:rStyle w:val="Sautdindex"/>
-                <w:vanish w:val="false"/>
               </w:rPr>
               <w:tab/>
               <w:t>11</w:t>
@@ -1778,29 +1708,28 @@
         </w:p>
         <w:p>
           <w:pPr>
-            <w:pStyle w:val="Tabledesmatiresniveau2"/>
+            <w:pStyle w:val="TM2"/>
             <w:tabs>
-              <w:tab w:val="clear" w:pos="708"/>
-              <w:tab w:val="left" w:pos="880" w:leader="none"/>
-              <w:tab w:val="right" w:pos="9016" w:leader="dot"/>
+              <w:tab w:val="left" w:pos="880"/>
+              <w:tab w:val="right" w:leader="dot" w:pos="9016"/>
             </w:tabs>
             <w:rPr>
-              <w:rFonts w:ascii="Calibri" w:hAnsi="Calibri" w:eastAsia=""/>
+              <w:rFonts w:ascii="Calibri" w:hAnsi="Calibri"/>
               <w:lang w:val="en-CH" w:eastAsia="en-CH"/>
             </w:rPr>
           </w:pPr>
           <w:hyperlink w:anchor="_Toc125313422">
             <w:r>
               <w:rPr>
-                <w:webHidden/>
-                <w:rStyle w:val="Sautdindex"/>
+                <w:rStyle w:val="Sautdindex"/>
+                <w:webHidden/>
               </w:rPr>
               <w:t>6.2</w:t>
             </w:r>
             <w:r>
               <w:rPr>
                 <w:rStyle w:val="Sautdindex"/>
-                <w:rFonts w:eastAsia="" w:ascii="Calibri" w:hAnsi="Calibri" w:asciiTheme="minorHAnsi" w:eastAsiaTheme="minorEastAsia" w:hAnsiTheme="minorHAnsi"/>
+                <w:rFonts w:asciiTheme="minorHAnsi" w:eastAsiaTheme="minorEastAsia" w:hAnsiTheme="minorHAnsi"/>
                 <w:lang w:val="en-CH" w:eastAsia="en-CH"/>
               </w:rPr>
               <w:tab/>
@@ -1821,7 +1750,12 @@
               <w:rPr>
                 <w:webHidden/>
               </w:rPr>
-              <w:instrText xml:space="preserve">PAGEREF _Toc125313422 \h</w:instrText>
+              <w:instrText>PAGEREF _Toc125313422 \h</w:instrText>
+            </w:r>
+            <w:r>
+              <w:rPr>
+                <w:webHidden/>
+              </w:rPr>
             </w:r>
             <w:r>
               <w:rPr>
@@ -1832,7 +1766,6 @@
             <w:r>
               <w:rPr>
                 <w:rStyle w:val="Sautdindex"/>
-                <w:vanish w:val="false"/>
               </w:rPr>
               <w:tab/>
               <w:t>11</w:t>
@@ -1847,24 +1780,24 @@
         </w:p>
         <w:p>
           <w:pPr>
-            <w:pStyle w:val="Tabledesmatiresniveau1"/>
-            <w:rPr>
-              <w:rFonts w:ascii="Calibri" w:hAnsi="Calibri" w:eastAsia=""/>
+            <w:pStyle w:val="TM1"/>
+            <w:rPr>
+              <w:rFonts w:ascii="Calibri" w:hAnsi="Calibri"/>
               <w:lang w:val="en-CH" w:eastAsia="en-CH"/>
             </w:rPr>
           </w:pPr>
           <w:hyperlink w:anchor="_Toc125313423">
             <w:r>
               <w:rPr>
-                <w:webHidden/>
-                <w:rStyle w:val="Sautdindex"/>
+                <w:rStyle w:val="Sautdindex"/>
+                <w:webHidden/>
               </w:rPr>
               <w:t>7</w:t>
             </w:r>
             <w:r>
               <w:rPr>
                 <w:rStyle w:val="Sautdindex"/>
-                <w:rFonts w:eastAsia="" w:ascii="Calibri" w:hAnsi="Calibri" w:asciiTheme="minorHAnsi" w:eastAsiaTheme="minorEastAsia" w:hAnsiTheme="minorHAnsi"/>
+                <w:rFonts w:asciiTheme="minorHAnsi" w:eastAsiaTheme="minorEastAsia" w:hAnsiTheme="minorHAnsi"/>
                 <w:lang w:val="en-CH" w:eastAsia="en-CH"/>
               </w:rPr>
               <w:tab/>
@@ -1885,7 +1818,12 @@
               <w:rPr>
                 <w:webHidden/>
               </w:rPr>
-              <w:instrText xml:space="preserve">PAGEREF _Toc125313423 \h</w:instrText>
+              <w:instrText>PAGEREF _Toc125313423 \h</w:instrText>
+            </w:r>
+            <w:r>
+              <w:rPr>
+                <w:webHidden/>
+              </w:rPr>
             </w:r>
             <w:r>
               <w:rPr>
@@ -1896,7 +1834,6 @@
             <w:r>
               <w:rPr>
                 <w:rStyle w:val="Sautdindex"/>
-                <w:vanish w:val="false"/>
               </w:rPr>
               <w:tab/>
               <w:t>12</w:t>
@@ -1911,24 +1848,24 @@
         </w:p>
         <w:p>
           <w:pPr>
-            <w:pStyle w:val="Tabledesmatiresniveau1"/>
-            <w:rPr>
-              <w:rFonts w:ascii="Calibri" w:hAnsi="Calibri" w:eastAsia=""/>
+            <w:pStyle w:val="TM1"/>
+            <w:rPr>
+              <w:rFonts w:ascii="Calibri" w:hAnsi="Calibri"/>
               <w:lang w:val="en-CH" w:eastAsia="en-CH"/>
             </w:rPr>
           </w:pPr>
           <w:hyperlink w:anchor="_Toc125313424">
             <w:r>
               <w:rPr>
-                <w:webHidden/>
-                <w:rStyle w:val="Sautdindex"/>
+                <w:rStyle w:val="Sautdindex"/>
+                <w:webHidden/>
               </w:rPr>
               <w:t>8</w:t>
             </w:r>
             <w:r>
               <w:rPr>
                 <w:rStyle w:val="Sautdindex"/>
-                <w:rFonts w:eastAsia="" w:ascii="Calibri" w:hAnsi="Calibri" w:asciiTheme="minorHAnsi" w:eastAsiaTheme="minorEastAsia" w:hAnsiTheme="minorHAnsi"/>
+                <w:rFonts w:asciiTheme="minorHAnsi" w:eastAsiaTheme="minorEastAsia" w:hAnsiTheme="minorHAnsi"/>
                 <w:lang w:val="en-CH" w:eastAsia="en-CH"/>
               </w:rPr>
               <w:tab/>
@@ -1949,7 +1886,12 @@
               <w:rPr>
                 <w:webHidden/>
               </w:rPr>
-              <w:instrText xml:space="preserve">PAGEREF _Toc125313424 \h</w:instrText>
+              <w:instrText>PAGEREF _Toc125313424 \h</w:instrText>
+            </w:r>
+            <w:r>
+              <w:rPr>
+                <w:webHidden/>
+              </w:rPr>
             </w:r>
             <w:r>
               <w:rPr>
@@ -1960,7 +1902,6 @@
             <w:r>
               <w:rPr>
                 <w:rStyle w:val="Sautdindex"/>
-                <w:vanish w:val="false"/>
               </w:rPr>
               <w:tab/>
               <w:t>12</w:t>
@@ -1975,29 +1916,28 @@
         </w:p>
         <w:p>
           <w:pPr>
-            <w:pStyle w:val="Tabledesmatiresniveau2"/>
+            <w:pStyle w:val="TM2"/>
             <w:tabs>
-              <w:tab w:val="clear" w:pos="708"/>
-              <w:tab w:val="left" w:pos="880" w:leader="none"/>
-              <w:tab w:val="right" w:pos="9016" w:leader="dot"/>
+              <w:tab w:val="left" w:pos="880"/>
+              <w:tab w:val="right" w:leader="dot" w:pos="9016"/>
             </w:tabs>
             <w:rPr>
-              <w:rFonts w:ascii="Calibri" w:hAnsi="Calibri" w:eastAsia=""/>
+              <w:rFonts w:ascii="Calibri" w:hAnsi="Calibri"/>
               <w:lang w:val="en-CH" w:eastAsia="en-CH"/>
             </w:rPr>
           </w:pPr>
           <w:hyperlink w:anchor="_Toc125313425">
             <w:r>
               <w:rPr>
-                <w:webHidden/>
-                <w:rStyle w:val="Sautdindex"/>
+                <w:rStyle w:val="Sautdindex"/>
+                <w:webHidden/>
               </w:rPr>
               <w:t>8.1</w:t>
             </w:r>
             <w:r>
               <w:rPr>
                 <w:rStyle w:val="Sautdindex"/>
-                <w:rFonts w:eastAsia="" w:ascii="Calibri" w:hAnsi="Calibri" w:asciiTheme="minorHAnsi" w:eastAsiaTheme="minorEastAsia" w:hAnsiTheme="minorHAnsi"/>
+                <w:rFonts w:asciiTheme="minorHAnsi" w:eastAsiaTheme="minorEastAsia" w:hAnsiTheme="minorHAnsi"/>
                 <w:lang w:val="en-CH" w:eastAsia="en-CH"/>
               </w:rPr>
               <w:tab/>
@@ -2018,7 +1958,12 @@
               <w:rPr>
                 <w:webHidden/>
               </w:rPr>
-              <w:instrText xml:space="preserve">PAGEREF _Toc125313425 \h</w:instrText>
+              <w:instrText>PAGEREF _Toc125313425 \h</w:instrText>
+            </w:r>
+            <w:r>
+              <w:rPr>
+                <w:webHidden/>
+              </w:rPr>
             </w:r>
             <w:r>
               <w:rPr>
@@ -2029,7 +1974,6 @@
             <w:r>
               <w:rPr>
                 <w:rStyle w:val="Sautdindex"/>
-                <w:vanish w:val="false"/>
               </w:rPr>
               <w:tab/>
               <w:t>12</w:t>
@@ -2044,29 +1988,28 @@
         </w:p>
         <w:p>
           <w:pPr>
-            <w:pStyle w:val="Tabledesmatiresniveau2"/>
+            <w:pStyle w:val="TM2"/>
             <w:tabs>
-              <w:tab w:val="clear" w:pos="708"/>
-              <w:tab w:val="left" w:pos="880" w:leader="none"/>
-              <w:tab w:val="right" w:pos="9016" w:leader="dot"/>
+              <w:tab w:val="left" w:pos="880"/>
+              <w:tab w:val="right" w:leader="dot" w:pos="9016"/>
             </w:tabs>
             <w:rPr>
-              <w:rFonts w:ascii="Calibri" w:hAnsi="Calibri" w:eastAsia=""/>
+              <w:rFonts w:ascii="Calibri" w:hAnsi="Calibri"/>
               <w:lang w:val="en-CH" w:eastAsia="en-CH"/>
             </w:rPr>
           </w:pPr>
           <w:hyperlink w:anchor="_Toc125313426">
             <w:r>
               <w:rPr>
-                <w:webHidden/>
-                <w:rStyle w:val="Sautdindex"/>
+                <w:rStyle w:val="Sautdindex"/>
+                <w:webHidden/>
               </w:rPr>
               <w:t>8.2</w:t>
             </w:r>
             <w:r>
               <w:rPr>
                 <w:rStyle w:val="Sautdindex"/>
-                <w:rFonts w:eastAsia="" w:ascii="Calibri" w:hAnsi="Calibri" w:asciiTheme="minorHAnsi" w:eastAsiaTheme="minorEastAsia" w:hAnsiTheme="minorHAnsi"/>
+                <w:rFonts w:asciiTheme="minorHAnsi" w:eastAsiaTheme="minorEastAsia" w:hAnsiTheme="minorHAnsi"/>
                 <w:lang w:val="en-CH" w:eastAsia="en-CH"/>
               </w:rPr>
               <w:tab/>
@@ -2087,7 +2030,12 @@
               <w:rPr>
                 <w:webHidden/>
               </w:rPr>
-              <w:instrText xml:space="preserve">PAGEREF _Toc125313426 \h</w:instrText>
+              <w:instrText>PAGEREF _Toc125313426 \h</w:instrText>
+            </w:r>
+            <w:r>
+              <w:rPr>
+                <w:webHidden/>
+              </w:rPr>
             </w:r>
             <w:r>
               <w:rPr>
@@ -2098,7 +2046,6 @@
             <w:r>
               <w:rPr>
                 <w:rStyle w:val="Sautdindex"/>
-                <w:vanish w:val="false"/>
               </w:rPr>
               <w:tab/>
               <w:t>12</w:t>
@@ -2113,39 +2060,14 @@
           <w:r>
             <w:rPr>
               <w:rStyle w:val="Sautdindex"/>
-              <w:vanish w:val="false"/>
             </w:rPr>
             <w:fldChar w:fldCharType="end"/>
           </w:r>
         </w:p>
       </w:sdtContent>
     </w:sdt>
-    <w:p>
-      <w:pPr>
-        <w:pStyle w:val="Normal"/>
-        <w:widowControl/>
-        <w:bidi w:val="0"/>
-        <w:spacing w:lineRule="auto" w:line="259" w:before="0" w:after="160"/>
-        <w:jc w:val="left"/>
-        <w:rPr>
-          <w:rFonts w:ascii="Open Sans" w:hAnsi="Open Sans"/>
-          <w:lang w:val="fr-CH"/>
-        </w:rPr>
-      </w:pPr>
-      <w:r>
-        <w:rPr>
-          <w:lang w:val="fr-CH"/>
-        </w:rPr>
-      </w:r>
-    </w:p>
-    <w:p>
-      <w:pPr>
-        <w:pStyle w:val="Normal"/>
-        <w:rPr/>
-      </w:pPr>
-      <w:r>
-        <w:rPr/>
-      </w:r>
+    <w:p/>
+    <w:p>
       <w:r>
         <w:br w:type="page"/>
       </w:r>
@@ -2153,42 +2075,28 @@
     <w:p>
       <w:pPr>
         <w:pStyle w:val="Titre1"/>
-        <w:numPr>
-          <w:ilvl w:val="0"/>
-          <w:numId w:val="3"/>
-        </w:numPr>
-        <w:rPr/>
       </w:pPr>
       <w:bookmarkStart w:id="0" w:name="_Toc125313400"/>
       <w:r>
-        <w:rPr/>
+        <w:lastRenderedPageBreak/>
         <w:t>Introduction</w:t>
       </w:r>
       <w:bookmarkEnd w:id="0"/>
     </w:p>
     <w:p>
       <w:pPr>
-        <w:pStyle w:val="Normal"/>
         <w:jc w:val="both"/>
-        <w:rPr/>
-      </w:pPr>
-      <w:r>
-        <w:rPr/>
+      </w:pPr>
+      <w:r>
         <w:t>Nous souhaitons créer une application web interactive qui permet aux utilisateurs de brasser de la bière en suivant les recettes en temps réel. La difficulté du brassage de la bière réside dans le fait qu’il faille avoir en tête une dizaine d’étapes successives tout en surveillant la température de brassage durant plusieurs heures. Chaque recette de bière peut être très différente et peut varier énormément de l’une à l’autre.</w:t>
       </w:r>
     </w:p>
     <w:p>
       <w:pPr>
         <w:pStyle w:val="Titre1"/>
-        <w:numPr>
-          <w:ilvl w:val="0"/>
-          <w:numId w:val="3"/>
-        </w:numPr>
-        <w:rPr/>
       </w:pPr>
       <w:bookmarkStart w:id="1" w:name="_Toc125313401"/>
       <w:r>
-        <w:rPr/>
         <w:t>Phase 1 : Cahier des charges</w:t>
       </w:r>
       <w:bookmarkEnd w:id="1"/>
@@ -2196,15 +2104,9 @@
     <w:p>
       <w:pPr>
         <w:pStyle w:val="Titre2"/>
-        <w:numPr>
-          <w:ilvl w:val="1"/>
-          <w:numId w:val="3"/>
-        </w:numPr>
-        <w:rPr/>
       </w:pPr>
       <w:bookmarkStart w:id="2" w:name="_Toc125313402"/>
       <w:r>
-        <w:rPr/>
         <w:t>Description des fonctionnalités</w:t>
       </w:r>
       <w:bookmarkEnd w:id="2"/>
@@ -2212,96 +2114,63 @@
     <w:p>
       <w:pPr>
         <w:pStyle w:val="Titre3"/>
-        <w:numPr>
-          <w:ilvl w:val="2"/>
-          <w:numId w:val="3"/>
-        </w:numPr>
-        <w:rPr/>
       </w:pPr>
       <w:bookmarkStart w:id="3" w:name="_Toc125313403"/>
       <w:r>
-        <w:rPr/>
         <w:t>Gestion des recettes</w:t>
       </w:r>
       <w:bookmarkEnd w:id="3"/>
     </w:p>
     <w:p>
       <w:pPr>
-        <w:pStyle w:val="Normal"/>
         <w:jc w:val="both"/>
-        <w:rPr/>
-      </w:pPr>
-      <w:r>
-        <w:rPr/>
+      </w:pPr>
+      <w:r>
         <w:t>Chaque utilisateur peut créer ses propres recettes sur l’application. En sélectionnant une recette, l’utilisateur peut placer automatiquement les ingrédients dans un panier pour les commander directement chez lui. La gestion du stock et de la disponibilité des ingrédients dans le shop n’est pas gérée par l’application.</w:t>
       </w:r>
     </w:p>
     <w:p>
       <w:pPr>
         <w:pStyle w:val="Titre3"/>
-        <w:numPr>
-          <w:ilvl w:val="2"/>
-          <w:numId w:val="3"/>
-        </w:numPr>
-        <w:rPr/>
       </w:pPr>
       <w:bookmarkStart w:id="4" w:name="_Toc125313404"/>
       <w:r>
-        <w:rPr/>
         <w:t>Création de recette</w:t>
       </w:r>
       <w:bookmarkEnd w:id="4"/>
     </w:p>
     <w:p>
       <w:pPr>
-        <w:pStyle w:val="Normal"/>
         <w:jc w:val="both"/>
-        <w:rPr/>
-      </w:pPr>
-      <w:r>
-        <w:rPr/>
+      </w:pPr>
+      <w:r>
         <w:t>L’utilisateur peut ajouter les ingrédients nécessaires à la recette. C’est lui qui créé les étapes de brassage en spécifiant les durées, températures et techniques de brassage.</w:t>
       </w:r>
     </w:p>
     <w:p>
       <w:pPr>
         <w:pStyle w:val="Titre3"/>
-        <w:numPr>
-          <w:ilvl w:val="2"/>
-          <w:numId w:val="3"/>
-        </w:numPr>
-        <w:rPr/>
       </w:pPr>
       <w:bookmarkStart w:id="5" w:name="_Toc125313405"/>
       <w:r>
-        <w:rPr/>
         <w:t>Brassage grâce aux recettes</w:t>
       </w:r>
       <w:bookmarkEnd w:id="5"/>
     </w:p>
     <w:p>
       <w:pPr>
-        <w:pStyle w:val="Normal"/>
         <w:jc w:val="both"/>
-        <w:rPr/>
-      </w:pPr>
-      <w:r>
-        <w:rPr/>
+      </w:pPr>
+      <w:r>
         <w:t>Le brassage de la bière est effectué en une dizaine d’étapes successives. Lorsqu’une recette est sélectionnée l’utilisateur peut lancer un chronomètre pour garder la notion du temps lors du brassage. Lors de chaque étape, l’application indique à l’utilisateur la marche à suivre sous forme de texte, ainsi que les ingrédients nécessaires. A la fin de chaque étape le chronomètre s’arrête. L’utilisateur peut alors passer à la prochaine étape.</w:t>
       </w:r>
     </w:p>
     <w:p>
       <w:pPr>
         <w:pStyle w:val="Titre2"/>
-        <w:numPr>
-          <w:ilvl w:val="1"/>
-          <w:numId w:val="3"/>
-        </w:numPr>
-        <w:rPr/>
       </w:pPr>
       <w:bookmarkStart w:id="6" w:name="_Toc125313406"/>
       <w:r>
-        <w:rPr/>
         <w:t>Description des données</w:t>
       </w:r>
       <w:bookmarkEnd w:id="6"/>
@@ -2309,180 +2178,144 @@
     <w:p>
       <w:pPr>
         <w:pStyle w:val="Titre3"/>
-        <w:numPr>
-          <w:ilvl w:val="2"/>
-          <w:numId w:val="3"/>
-        </w:numPr>
-        <w:rPr/>
       </w:pPr>
       <w:bookmarkStart w:id="7" w:name="_Toc125313407"/>
       <w:r>
-        <w:rPr/>
         <w:t>Utilisateur</w:t>
       </w:r>
       <w:bookmarkEnd w:id="7"/>
     </w:p>
     <w:p>
       <w:pPr>
-        <w:pStyle w:val="Normal"/>
-        <w:spacing w:before="0" w:after="120"/>
-        <w:rPr/>
-      </w:pPr>
-      <w:r>
-        <w:rPr/>
+        <w:spacing w:after="120"/>
+      </w:pPr>
+      <w:r>
         <w:t>Un utilisateur possède :</w:t>
       </w:r>
     </w:p>
     <w:p>
       <w:pPr>
-        <w:pStyle w:val="ListParagraph"/>
+        <w:pStyle w:val="Paragraphedeliste"/>
         <w:numPr>
           <w:ilvl w:val="0"/>
           <w:numId w:val="8"/>
         </w:numPr>
-        <w:rPr/>
-      </w:pPr>
-      <w:r>
-        <w:rPr/>
+      </w:pPr>
+      <w:r>
         <w:t>Un nom, prénom</w:t>
       </w:r>
     </w:p>
     <w:p>
       <w:pPr>
-        <w:pStyle w:val="ListParagraph"/>
+        <w:pStyle w:val="Paragraphedeliste"/>
         <w:numPr>
           <w:ilvl w:val="0"/>
           <w:numId w:val="8"/>
         </w:numPr>
-        <w:rPr/>
-      </w:pPr>
-      <w:r>
-        <w:rPr/>
+      </w:pPr>
+      <w:r>
         <w:t>Une adresse, et un titre (M. Mme)</w:t>
       </w:r>
     </w:p>
     <w:p>
       <w:pPr>
-        <w:pStyle w:val="ListParagraph"/>
+        <w:pStyle w:val="Paragraphedeliste"/>
         <w:numPr>
           <w:ilvl w:val="0"/>
           <w:numId w:val="8"/>
         </w:numPr>
-        <w:rPr/>
-      </w:pPr>
-      <w:r>
-        <w:rPr/>
+      </w:pPr>
+      <w:r>
         <w:t>Une adresse mail</w:t>
       </w:r>
     </w:p>
     <w:p>
       <w:pPr>
-        <w:pStyle w:val="ListParagraph"/>
+        <w:pStyle w:val="Paragraphedeliste"/>
         <w:numPr>
           <w:ilvl w:val="0"/>
           <w:numId w:val="8"/>
         </w:numPr>
-        <w:rPr/>
-      </w:pPr>
-      <w:r>
-        <w:rPr/>
+      </w:pPr>
+      <w:r>
         <w:t>Un mot de passe</w:t>
       </w:r>
     </w:p>
     <w:p>
       <w:pPr>
-        <w:pStyle w:val="ListParagraph"/>
+        <w:pStyle w:val="Paragraphedeliste"/>
         <w:numPr>
           <w:ilvl w:val="0"/>
           <w:numId w:val="8"/>
         </w:numPr>
-        <w:rPr/>
-      </w:pPr>
-      <w:r>
-        <w:rPr/>
+      </w:pPr>
+      <w:r>
         <w:t>Des recettes de brassage</w:t>
       </w:r>
     </w:p>
     <w:p>
       <w:pPr>
         <w:pStyle w:val="Titre3"/>
-        <w:numPr>
-          <w:ilvl w:val="2"/>
-          <w:numId w:val="3"/>
-        </w:numPr>
-        <w:rPr/>
       </w:pPr>
       <w:bookmarkStart w:id="8" w:name="_Toc125313408"/>
       <w:r>
-        <w:rPr/>
         <w:t>Bière</w:t>
       </w:r>
       <w:bookmarkEnd w:id="8"/>
     </w:p>
     <w:p>
       <w:pPr>
-        <w:pStyle w:val="Normal"/>
-        <w:spacing w:before="0" w:after="120"/>
-        <w:rPr/>
-      </w:pPr>
-      <w:r>
-        <w:rPr/>
+        <w:spacing w:after="120"/>
+      </w:pPr>
+      <w:r>
         <w:t>Chaque bière possède :</w:t>
       </w:r>
     </w:p>
     <w:p>
       <w:pPr>
-        <w:pStyle w:val="ListParagraph"/>
+        <w:pStyle w:val="Paragraphedeliste"/>
         <w:numPr>
           <w:ilvl w:val="0"/>
           <w:numId w:val="7"/>
         </w:numPr>
-        <w:rPr/>
-      </w:pPr>
-      <w:r>
-        <w:rPr/>
+      </w:pPr>
+      <w:r>
         <w:t>Un nom, un ID</w:t>
       </w:r>
     </w:p>
     <w:p>
       <w:pPr>
-        <w:pStyle w:val="ListParagraph"/>
+        <w:pStyle w:val="Paragraphedeliste"/>
         <w:numPr>
           <w:ilvl w:val="0"/>
           <w:numId w:val="2"/>
         </w:numPr>
-        <w:rPr/>
-      </w:pPr>
-      <w:r>
-        <w:rPr/>
+      </w:pPr>
+      <w:r>
         <w:t>Couleur : Il s’agit de la couleur de la bière exprimée en EBC</w:t>
       </w:r>
     </w:p>
     <w:p>
       <w:pPr>
-        <w:pStyle w:val="ListParagraph"/>
+        <w:pStyle w:val="Paragraphedeliste"/>
         <w:numPr>
           <w:ilvl w:val="0"/>
           <w:numId w:val="2"/>
         </w:numPr>
-        <w:rPr/>
-      </w:pPr>
-      <w:r>
-        <w:rPr/>
+      </w:pPr>
+      <w:r>
         <w:t>Amertume : Il s’agit de l’amertume de la bière exprimée en IBU</w:t>
       </w:r>
     </w:p>
     <w:p>
       <w:pPr>
-        <w:pStyle w:val="ListParagraph"/>
+        <w:pStyle w:val="Paragraphedeliste"/>
         <w:numPr>
           <w:ilvl w:val="0"/>
           <w:numId w:val="2"/>
         </w:numPr>
-        <w:rPr/>
-      </w:pPr>
-      <w:r>
-        <w:rPr/>
+      </w:pPr>
+      <w:r>
         <w:t>Alcool : La quantité d’alcool dans la bière exprimé degré alcoolique</w:t>
       </w:r>
       <w:r>
@@ -2492,27 +2325,19 @@
     <w:p>
       <w:pPr>
         <w:pStyle w:val="Titre3"/>
-        <w:numPr>
-          <w:ilvl w:val="2"/>
-          <w:numId w:val="3"/>
-        </w:numPr>
-        <w:rPr/>
       </w:pPr>
       <w:bookmarkStart w:id="9" w:name="_Toc125313409"/>
       <w:r>
-        <w:rPr/>
+        <w:lastRenderedPageBreak/>
         <w:t>Recette</w:t>
       </w:r>
       <w:bookmarkEnd w:id="9"/>
     </w:p>
     <w:p>
       <w:pPr>
-        <w:pStyle w:val="Normal"/>
         <w:jc w:val="both"/>
-        <w:rPr/>
-      </w:pPr>
-      <w:r>
-        <w:rPr/>
+      </w:pPr>
+      <w:r>
         <w:t>Chaque recette possède un nom. Une recette est basée au minimum</w:t>
       </w:r>
       <w:r>
@@ -2522,13 +2347,12 @@
         <w:t xml:space="preserve"> sur</w:t>
       </w:r>
       <w:r>
-        <w:rPr/>
         <w:t xml:space="preserve"> les ingrédients suivants, avec leurs attributs :</w:t>
       </w:r>
     </w:p>
     <w:p>
       <w:pPr>
-        <w:pStyle w:val="ListParagraph"/>
+        <w:pStyle w:val="Paragraphedeliste"/>
         <w:numPr>
           <w:ilvl w:val="0"/>
           <w:numId w:val="5"/>
@@ -2547,52 +2371,46 @@
     </w:p>
     <w:p>
       <w:pPr>
-        <w:pStyle w:val="ListParagraph"/>
+        <w:pStyle w:val="Paragraphedeliste"/>
         <w:numPr>
           <w:ilvl w:val="1"/>
           <w:numId w:val="5"/>
         </w:numPr>
         <w:jc w:val="both"/>
-        <w:rPr/>
-      </w:pPr>
-      <w:r>
-        <w:rPr/>
+      </w:pPr>
+      <w:r>
         <w:t>Type (Amérisant / Aromatique)</w:t>
       </w:r>
     </w:p>
     <w:p>
       <w:pPr>
-        <w:pStyle w:val="ListParagraph"/>
+        <w:pStyle w:val="Paragraphedeliste"/>
         <w:numPr>
           <w:ilvl w:val="1"/>
           <w:numId w:val="5"/>
         </w:numPr>
         <w:jc w:val="both"/>
-        <w:rPr/>
-      </w:pPr>
-      <w:r>
-        <w:rPr/>
+      </w:pPr>
+      <w:r>
         <w:t>Taux d’acide alpha (%) (taux haut et taux bas)</w:t>
       </w:r>
     </w:p>
     <w:p>
       <w:pPr>
-        <w:pStyle w:val="ListParagraph"/>
+        <w:pStyle w:val="Paragraphedeliste"/>
         <w:numPr>
           <w:ilvl w:val="1"/>
           <w:numId w:val="5"/>
         </w:numPr>
         <w:jc w:val="both"/>
-        <w:rPr/>
-      </w:pPr>
-      <w:r>
-        <w:rPr/>
+      </w:pPr>
+      <w:r>
         <w:t>Houblon de substitution</w:t>
       </w:r>
     </w:p>
     <w:p>
       <w:pPr>
-        <w:pStyle w:val="ListParagraph"/>
+        <w:pStyle w:val="Paragraphedeliste"/>
         <w:numPr>
           <w:ilvl w:val="0"/>
           <w:numId w:val="5"/>
@@ -2611,67 +2429,59 @@
     </w:p>
     <w:p>
       <w:pPr>
-        <w:pStyle w:val="ListParagraph"/>
+        <w:pStyle w:val="Paragraphedeliste"/>
         <w:numPr>
           <w:ilvl w:val="1"/>
           <w:numId w:val="5"/>
         </w:numPr>
         <w:jc w:val="both"/>
-        <w:rPr/>
-      </w:pPr>
-      <w:r>
-        <w:rPr/>
+      </w:pPr>
+      <w:r>
         <w:t>Type de bière associé</w:t>
       </w:r>
     </w:p>
     <w:p>
       <w:pPr>
-        <w:pStyle w:val="ListParagraph"/>
+        <w:pStyle w:val="Paragraphedeliste"/>
         <w:numPr>
           <w:ilvl w:val="1"/>
           <w:numId w:val="5"/>
         </w:numPr>
         <w:jc w:val="both"/>
-        <w:rPr/>
-      </w:pPr>
-      <w:r>
-        <w:rPr/>
+      </w:pPr>
+      <w:r>
         <w:t>Type de fermentation</w:t>
       </w:r>
     </w:p>
     <w:p>
       <w:pPr>
-        <w:pStyle w:val="ListParagraph"/>
+        <w:pStyle w:val="Paragraphedeliste"/>
         <w:numPr>
           <w:ilvl w:val="1"/>
           <w:numId w:val="5"/>
         </w:numPr>
         <w:jc w:val="both"/>
-        <w:rPr/>
-      </w:pPr>
-      <w:r>
-        <w:rPr/>
+      </w:pPr>
+      <w:r>
         <w:t>Température de fermentation max</w:t>
       </w:r>
     </w:p>
     <w:p>
       <w:pPr>
-        <w:pStyle w:val="ListParagraph"/>
+        <w:pStyle w:val="Paragraphedeliste"/>
         <w:numPr>
           <w:ilvl w:val="1"/>
           <w:numId w:val="5"/>
         </w:numPr>
         <w:jc w:val="both"/>
-        <w:rPr/>
-      </w:pPr>
-      <w:r>
-        <w:rPr/>
+      </w:pPr>
+      <w:r>
         <w:t>Température de fermentation min</w:t>
       </w:r>
     </w:p>
     <w:p>
       <w:pPr>
-        <w:pStyle w:val="ListParagraph"/>
+        <w:pStyle w:val="Paragraphedeliste"/>
         <w:numPr>
           <w:ilvl w:val="0"/>
           <w:numId w:val="5"/>
@@ -2690,259 +2500,203 @@
     </w:p>
     <w:p>
       <w:pPr>
-        <w:pStyle w:val="ListParagraph"/>
+        <w:pStyle w:val="Paragraphedeliste"/>
         <w:numPr>
           <w:ilvl w:val="1"/>
           <w:numId w:val="5"/>
         </w:numPr>
         <w:jc w:val="both"/>
-        <w:rPr/>
-      </w:pPr>
-      <w:r>
-        <w:rPr/>
+      </w:pPr>
+      <w:r>
         <w:t>EBC (min-max)</w:t>
       </w:r>
     </w:p>
     <w:p>
       <w:pPr>
-        <w:pStyle w:val="ListParagraph"/>
+        <w:pStyle w:val="Paragraphedeliste"/>
         <w:numPr>
           <w:ilvl w:val="1"/>
           <w:numId w:val="5"/>
         </w:numPr>
         <w:jc w:val="both"/>
-        <w:rPr/>
-      </w:pPr>
-      <w:r>
-        <w:rPr/>
+      </w:pPr>
+      <w:r>
         <w:t>Type spécifique</w:t>
       </w:r>
     </w:p>
     <w:p>
       <w:pPr>
-        <w:pStyle w:val="ListParagraph"/>
+        <w:pStyle w:val="Paragraphedeliste"/>
         <w:numPr>
           <w:ilvl w:val="1"/>
           <w:numId w:val="5"/>
         </w:numPr>
         <w:jc w:val="both"/>
-        <w:rPr/>
-      </w:pPr>
-      <w:r>
-        <w:rPr/>
+      </w:pPr>
+      <w:r>
         <w:t>Type de céréale (Orge/Blé/Seigle/épeautre/mais)</w:t>
       </w:r>
     </w:p>
     <w:p>
       <w:pPr>
-        <w:pStyle w:val="Normal"/>
         <w:jc w:val="both"/>
-        <w:rPr/>
-      </w:pPr>
-      <w:r>
-        <w:rPr/>
+      </w:pPr>
+      <w:r>
         <w:t>Des ingrédients supplémentaires peuvent être ajoutés. Dans la recette est aussi présente la quantité de bière voulue. La quantité des ingrédients varie en fonction de la quantité de bière voulue. Une recette contient plusieurs étapes. Chaque étape de fabrication est très variée en fonction du type de bière souhaité. Une recette produit une bière.</w:t>
       </w:r>
     </w:p>
     <w:p>
       <w:pPr>
         <w:pStyle w:val="Titre3"/>
-        <w:numPr>
-          <w:ilvl w:val="2"/>
-          <w:numId w:val="3"/>
-        </w:numPr>
-        <w:rPr/>
       </w:pPr>
       <w:bookmarkStart w:id="10" w:name="_Toc125313410"/>
       <w:r>
-        <w:rPr/>
         <w:t>Ingrédient</w:t>
       </w:r>
       <w:bookmarkEnd w:id="10"/>
     </w:p>
     <w:p>
       <w:pPr>
-        <w:pStyle w:val="Normal"/>
         <w:jc w:val="both"/>
-        <w:rPr/>
-      </w:pPr>
-      <w:r>
-        <w:rPr/>
+      </w:pPr>
+      <w:r>
         <w:t>Un ingrédient est très abstrait, car il peut avoir n’importe quel attribut en fonction de sa nature. En revanche, tous les ingrédients possèdent au minimum :</w:t>
       </w:r>
     </w:p>
     <w:p>
       <w:pPr>
-        <w:pStyle w:val="ListParagraph"/>
+        <w:pStyle w:val="Paragraphedeliste"/>
         <w:numPr>
           <w:ilvl w:val="0"/>
           <w:numId w:val="6"/>
         </w:numPr>
-        <w:rPr/>
-      </w:pPr>
-      <w:r>
-        <w:rPr/>
+      </w:pPr>
+      <w:r>
         <w:t>Un nom</w:t>
       </w:r>
     </w:p>
     <w:p>
       <w:pPr>
-        <w:pStyle w:val="ListParagraph"/>
+        <w:pStyle w:val="Paragraphedeliste"/>
         <w:numPr>
           <w:ilvl w:val="0"/>
           <w:numId w:val="6"/>
         </w:numPr>
-        <w:rPr/>
-      </w:pPr>
-      <w:r>
-        <w:rPr/>
+      </w:pPr>
+      <w:r>
         <w:t>Une catégorie</w:t>
       </w:r>
     </w:p>
     <w:p>
       <w:pPr>
-        <w:pStyle w:val="ListParagraph"/>
+        <w:pStyle w:val="Paragraphedeliste"/>
         <w:numPr>
           <w:ilvl w:val="0"/>
           <w:numId w:val="6"/>
         </w:numPr>
-        <w:rPr/>
-      </w:pPr>
-      <w:r>
-        <w:rPr/>
+      </w:pPr>
+      <w:r>
         <w:t>Une quantité</w:t>
       </w:r>
     </w:p>
     <w:p>
       <w:pPr>
-        <w:pStyle w:val="ListParagraph"/>
+        <w:pStyle w:val="Paragraphedeliste"/>
         <w:numPr>
           <w:ilvl w:val="0"/>
           <w:numId w:val="6"/>
         </w:numPr>
-        <w:rPr/>
-      </w:pPr>
-      <w:r>
-        <w:rPr/>
+      </w:pPr>
+      <w:r>
         <w:t>Une provenance (et sous-provenance)</w:t>
       </w:r>
     </w:p>
     <w:p>
       <w:pPr>
-        <w:pStyle w:val="ListParagraph"/>
+        <w:pStyle w:val="Paragraphedeliste"/>
         <w:numPr>
           <w:ilvl w:val="0"/>
           <w:numId w:val="6"/>
         </w:numPr>
-        <w:rPr/>
-      </w:pPr>
-      <w:r>
-        <w:rPr/>
+      </w:pPr>
+      <w:r>
         <w:t>Description (texte)</w:t>
       </w:r>
     </w:p>
     <w:p>
       <w:pPr>
-        <w:pStyle w:val="ListParagraph"/>
+        <w:pStyle w:val="Paragraphedeliste"/>
         <w:numPr>
           <w:ilvl w:val="0"/>
           <w:numId w:val="6"/>
         </w:numPr>
-        <w:rPr/>
-      </w:pPr>
-      <w:r>
-        <w:rPr/>
+      </w:pPr>
+      <w:r>
         <w:t>Unité de quantité</w:t>
       </w:r>
     </w:p>
     <w:p>
       <w:pPr>
-        <w:pStyle w:val="ListParagraph"/>
+        <w:pStyle w:val="Paragraphedeliste"/>
         <w:numPr>
           <w:ilvl w:val="0"/>
           <w:numId w:val="6"/>
         </w:numPr>
-        <w:rPr/>
-      </w:pPr>
-      <w:r>
-        <w:rPr/>
+      </w:pPr>
+      <w:r>
         <w:t>Prix/unité</w:t>
       </w:r>
     </w:p>
     <w:p>
       <w:pPr>
         <w:pStyle w:val="Titre3"/>
-        <w:numPr>
-          <w:ilvl w:val="2"/>
-          <w:numId w:val="3"/>
-        </w:numPr>
-        <w:rPr/>
       </w:pPr>
       <w:bookmarkStart w:id="11" w:name="_Toc125313411"/>
       <w:r>
-        <w:rPr/>
         <w:t>Étape</w:t>
       </w:r>
       <w:bookmarkEnd w:id="11"/>
     </w:p>
     <w:p>
       <w:pPr>
-        <w:pStyle w:val="Normal"/>
         <w:jc w:val="both"/>
-        <w:rPr/>
-      </w:pPr>
-      <w:r>
-        <w:rPr/>
+      </w:pPr>
+      <w:r>
         <w:t>Une étape est identifiée par un numéro. Elle fait partie d’une catégorie (voir chapitre suivant). Elle peut contenir des ingrédients et contient une durée. Une étape peut être chronométrée ou non. Finalement, une étape peut contenir des notes spécifiques aux techniques de brassages à respecter (paliers de température, techniques de refroidissement, etc…).</w:t>
       </w:r>
     </w:p>
     <w:p>
       <w:pPr>
-        <w:pStyle w:val="Normal"/>
         <w:rPr>
-          <w:rFonts w:eastAsia="" w:cs="Times New Roman"/>
+          <w:rFonts w:cs="Times New Roman"/>
           <w:color w:val="2F5496"/>
           <w:sz w:val="32"/>
           <w:szCs w:val="32"/>
         </w:rPr>
       </w:pPr>
       <w:r>
-        <w:rPr>
-          <w:rFonts w:eastAsia="" w:cs="Times New Roman" w:cstheme="majorBidi" w:eastAsiaTheme="majorEastAsia"/>
-          <w:color w:val="2F5496" w:themeColor="accent1" w:themeShade="bf"/>
-          <w:sz w:val="32"/>
-          <w:szCs w:val="32"/>
-        </w:rPr>
-      </w:r>
-      <w:r>
         <w:br w:type="page"/>
       </w:r>
     </w:p>
     <w:p>
       <w:pPr>
         <w:pStyle w:val="Titre2"/>
-        <w:numPr>
-          <w:ilvl w:val="1"/>
-          <w:numId w:val="3"/>
-        </w:numPr>
-        <w:rPr/>
       </w:pPr>
       <w:bookmarkStart w:id="12" w:name="_Toc125313412"/>
       <w:r>
-        <w:rPr/>
+        <w:lastRenderedPageBreak/>
         <w:t>Étapes de fabrication (catégories)</w:t>
       </w:r>
       <w:bookmarkEnd w:id="12"/>
     </w:p>
     <w:p>
       <w:pPr>
-        <w:pStyle w:val="ListParagraph"/>
+        <w:pStyle w:val="Paragraphedeliste"/>
         <w:numPr>
           <w:ilvl w:val="0"/>
           <w:numId w:val="4"/>
         </w:numPr>
         <w:jc w:val="both"/>
-        <w:rPr/>
       </w:pPr>
       <w:r>
         <w:rPr>
@@ -2951,19 +2705,17 @@
         <w:t>La préparation</w:t>
       </w:r>
       <w:r>
-        <w:rPr/>
         <w:t> : Il s’agit de préparer tout le matériel nécessaire, désinfecter l’environnement de travail, et peser la quantité de chaque ingrédient nécessaire.</w:t>
       </w:r>
     </w:p>
     <w:p>
       <w:pPr>
-        <w:pStyle w:val="ListParagraph"/>
+        <w:pStyle w:val="Paragraphedeliste"/>
         <w:numPr>
           <w:ilvl w:val="0"/>
           <w:numId w:val="4"/>
         </w:numPr>
         <w:jc w:val="both"/>
-        <w:rPr/>
       </w:pPr>
       <w:r>
         <w:rPr>
@@ -2972,40 +2724,44 @@
         <w:t>L’empâtage</w:t>
       </w:r>
       <w:r>
-        <w:rPr/>
         <w:t> : Il faut verser le malt dans de l’eau chauffée à une certaine température, puis brasser le tout à plusieurs paliers de température très précis pendant environ 1 heure. Le but est de dissoudre dans l’eau tous les sucres contenus dans le malt.</w:t>
       </w:r>
     </w:p>
     <w:p>
       <w:pPr>
-        <w:pStyle w:val="ListParagraph"/>
+        <w:pStyle w:val="Paragraphedeliste"/>
         <w:numPr>
           <w:ilvl w:val="0"/>
           <w:numId w:val="4"/>
         </w:numPr>
         <w:jc w:val="both"/>
-        <w:rPr/>
-      </w:pPr>
+      </w:pPr>
+      <w:proofErr w:type="spellStart"/>
       <w:r>
         <w:rPr>
           <w:u w:val="single"/>
         </w:rPr>
-        <w:t>Mash-out</w:t>
-      </w:r>
-      <w:r>
-        <w:rPr/>
+        <w:t>Mash</w:t>
+      </w:r>
+      <w:proofErr w:type="spellEnd"/>
+      <w:r>
+        <w:rPr>
+          <w:u w:val="single"/>
+        </w:rPr>
+        <w:t>-out</w:t>
+      </w:r>
+      <w:r>
         <w:t> : Augmentation de la température de la maische à 75°C afin de stopper la saccarification, en détruisant les enzymes contenues dans le malt.</w:t>
       </w:r>
     </w:p>
     <w:p>
       <w:pPr>
-        <w:pStyle w:val="ListParagraph"/>
+        <w:pStyle w:val="Paragraphedeliste"/>
         <w:numPr>
           <w:ilvl w:val="0"/>
           <w:numId w:val="4"/>
         </w:numPr>
         <w:jc w:val="both"/>
-        <w:rPr/>
       </w:pPr>
       <w:r>
         <w:rPr>
@@ -3014,19 +2770,17 @@
         <w:t>Filtration &amp; rinçage des drêches</w:t>
       </w:r>
       <w:r>
-        <w:rPr/>
         <w:t> : La séparation du malt dont nous avons extrait les sucres avec une grande passoire ou un tissu maillé. Le but étant de ne récupérer que le liquide (moût).</w:t>
       </w:r>
     </w:p>
     <w:p>
       <w:pPr>
-        <w:pStyle w:val="ListParagraph"/>
+        <w:pStyle w:val="Paragraphedeliste"/>
         <w:numPr>
           <w:ilvl w:val="0"/>
           <w:numId w:val="4"/>
         </w:numPr>
         <w:jc w:val="both"/>
-        <w:rPr/>
       </w:pPr>
       <w:r>
         <w:rPr>
@@ -3035,19 +2789,17 @@
         <w:t>Mesure de la densité</w:t>
       </w:r>
       <w:r>
-        <w:rPr/>
         <w:t> : Dès la fin de la filtration des drèches, il faut mesurer la densité du moût pour savoir s’il faut corriger la densité, mais aussi pour connaître la teneur finale en alcool de la bière.</w:t>
       </w:r>
     </w:p>
     <w:p>
       <w:pPr>
-        <w:pStyle w:val="ListParagraph"/>
+        <w:pStyle w:val="Paragraphedeliste"/>
         <w:numPr>
           <w:ilvl w:val="0"/>
           <w:numId w:val="4"/>
         </w:numPr>
         <w:jc w:val="both"/>
-        <w:rPr/>
       </w:pPr>
       <w:r>
         <w:rPr>
@@ -3056,9 +2808,13 @@
         <w:t>Ebullition du moût</w:t>
       </w:r>
       <w:r>
-        <w:rPr/>
-        <w:t> : Une fois le liquide récupér</w:t>
-      </w:r>
+        <w:t xml:space="preserve"> : Une fois le liquide </w:t>
+      </w:r>
+      <w:proofErr w:type="spellStart"/>
+      <w:r>
+        <w:t>récupér</w:t>
+      </w:r>
+      <w:proofErr w:type="spellEnd"/>
       <w:r>
         <w:rPr>
           <w:lang w:val="en-US"/>
@@ -3066,19 +2822,17 @@
         <w:t>é</w:t>
       </w:r>
       <w:r>
-        <w:rPr/>
         <w:t>, il faut le faire bouillir entre 40 et 60 minutes, tout en brassant et surveillant la température.</w:t>
       </w:r>
     </w:p>
     <w:p>
       <w:pPr>
-        <w:pStyle w:val="ListParagraph"/>
+        <w:pStyle w:val="Paragraphedeliste"/>
         <w:numPr>
           <w:ilvl w:val="0"/>
           <w:numId w:val="4"/>
         </w:numPr>
         <w:jc w:val="both"/>
-        <w:rPr/>
       </w:pPr>
       <w:r>
         <w:rPr>
@@ -3087,19 +2841,17 @@
         <w:t>Refroidissement et oxygénation du moût</w:t>
       </w:r>
       <w:r>
-        <w:rPr/>
         <w:t> : Le but est de refroidir très rapidement le moût à environs 20°C dans un environnement stérile, de le transvaser dans une cuve de fermentation et d’y ajouter les levures qui transformeront les sucres et l’oxygène en alcool et CO2.</w:t>
       </w:r>
     </w:p>
     <w:p>
       <w:pPr>
-        <w:pStyle w:val="ListParagraph"/>
+        <w:pStyle w:val="Paragraphedeliste"/>
         <w:numPr>
           <w:ilvl w:val="0"/>
           <w:numId w:val="4"/>
         </w:numPr>
         <w:jc w:val="both"/>
-        <w:rPr/>
       </w:pPr>
       <w:r>
         <w:rPr>
@@ -3108,19 +2860,17 @@
         <w:t>Fermentation :</w:t>
       </w:r>
       <w:r>
-        <w:rPr/>
         <w:t xml:space="preserve"> Une fois le moût dans la cuve de fermentation, il faut laisser les levures transformer les sucres pendant une durée qui varie entre 3 et 5 jours.</w:t>
       </w:r>
     </w:p>
     <w:p>
       <w:pPr>
-        <w:pStyle w:val="ListParagraph"/>
+        <w:pStyle w:val="Paragraphedeliste"/>
         <w:numPr>
           <w:ilvl w:val="0"/>
           <w:numId w:val="4"/>
         </w:numPr>
         <w:jc w:val="both"/>
-        <w:rPr/>
       </w:pPr>
       <w:r>
         <w:rPr>
@@ -3129,7 +2879,6 @@
         <w:t>Garde</w:t>
       </w:r>
       <w:r>
-        <w:rPr/>
         <w:t> : Il s’agit d</w:t>
       </w:r>
       <w:r>
@@ -3139,32 +2888,28 @@
         <w:t>’</w:t>
       </w:r>
       <w:r>
-        <w:rPr/>
         <w:t>une fermentation secondaire. Cette étape optionnelle nécessite de refroidir la bière entre 0 et 5°C, ce qui permet de la raffiner en décantant les levures, et permet de la clarifier en laissant les particules se déposer dans le fond de la cuve de fermentation.</w:t>
       </w:r>
     </w:p>
     <w:p>
       <w:pPr>
-        <w:sectPr>
-          <w:headerReference w:type="default" r:id="rId2"/>
-          <w:headerReference w:type="first" r:id="rId3"/>
-          <w:footerReference w:type="default" r:id="rId4"/>
-          <w:type w:val="nextPage"/>
-          <w:pgSz w:w="11906" w:h="16838"/>
-          <w:pgMar w:left="1440" w:right="1440" w:gutter="0" w:header="851" w:top="1498" w:footer="440" w:bottom="993"/>
-          <w:pgNumType w:fmt="decimal"/>
-          <w:formProt w:val="false"/>
-          <w:titlePg/>
-          <w:textDirection w:val="lrTb"/>
-          <w:docGrid w:type="default" w:linePitch="360" w:charSpace="4096"/>
-        </w:sectPr>
-        <w:pStyle w:val="ListParagraph"/>
+        <w:pStyle w:val="Paragraphedeliste"/>
         <w:numPr>
           <w:ilvl w:val="0"/>
           <w:numId w:val="4"/>
         </w:numPr>
         <w:jc w:val="both"/>
-        <w:rPr/>
+        <w:sectPr>
+          <w:headerReference w:type="default" r:id="rId8"/>
+          <w:footerReference w:type="default" r:id="rId9"/>
+          <w:headerReference w:type="first" r:id="rId10"/>
+          <w:pgSz w:w="11906" w:h="16838"/>
+          <w:pgMar w:top="1498" w:right="1440" w:bottom="993" w:left="1440" w:header="851" w:footer="440" w:gutter="0"/>
+          <w:cols w:space="720"/>
+          <w:formProt w:val="0"/>
+          <w:titlePg/>
+          <w:docGrid w:linePitch="360" w:charSpace="4096"/>
+        </w:sectPr>
       </w:pPr>
       <w:r>
         <w:rPr>
@@ -3173,24 +2918,22 @@
         <w:t>Mise en bouteille</w:t>
       </w:r>
       <w:r>
-        <w:rPr/>
         <w:t xml:space="preserve"> : Il s’agit de la dernière étape de la fabrication, ajouter du sucre dans la bière, puis mettre le tout en bouteille. La bière sera prête entre 3 semaines et 1 mois après la mise en bouteille. </w:t>
       </w:r>
     </w:p>
     <w:p>
       <w:pPr>
         <w:pStyle w:val="Titre1"/>
-        <w:numPr>
-          <w:ilvl w:val="0"/>
-          <w:numId w:val="3"/>
-        </w:numPr>
         <w:jc w:val="both"/>
-        <w:rPr/>
       </w:pPr>
       <w:bookmarkStart w:id="13" w:name="_Toc125313413"/>
       <w:r>
+        <w:rPr>
+          <w:noProof/>
+        </w:rPr>
+        <w:lastRenderedPageBreak/>
         <w:drawing>
-          <wp:anchor behindDoc="0" distT="0" distB="0" distL="114300" distR="114300" simplePos="0" locked="0" layoutInCell="0" allowOverlap="1" relativeHeight="2">
+          <wp:anchor distT="0" distB="0" distL="114300" distR="114300" simplePos="0" relativeHeight="2" behindDoc="0" locked="0" layoutInCell="0" allowOverlap="1" wp14:anchorId="67052441" wp14:editId="4B4CCCA5">
             <wp:simplePos x="0" y="0"/>
             <wp:positionH relativeFrom="margin">
               <wp:align>center</wp:align>
@@ -3201,7 +2944,7 @@
             <wp:extent cx="9940290" cy="4086860"/>
             <wp:effectExtent l="0" t="0" r="0" b="0"/>
             <wp:wrapSquare wrapText="bothSides"/>
-            <wp:docPr id="3" name="Image 4" descr=""/>
+            <wp:docPr id="3" name="Image 4"/>
             <wp:cNvGraphicFramePr>
               <a:graphicFrameLocks xmlns:a="http://schemas.openxmlformats.org/drawingml/2006/main" noChangeAspect="1"/>
             </wp:cNvGraphicFramePr>
@@ -3209,13 +2952,13 @@
               <a:graphicData uri="http://schemas.openxmlformats.org/drawingml/2006/picture">
                 <pic:pic xmlns:pic="http://schemas.openxmlformats.org/drawingml/2006/picture">
                   <pic:nvPicPr>
-                    <pic:cNvPr id="3" name="Image 4" descr=""/>
+                    <pic:cNvPr id="3" name="Image 4"/>
                     <pic:cNvPicPr>
                       <a:picLocks noChangeAspect="1" noChangeArrowheads="1"/>
                     </pic:cNvPicPr>
                   </pic:nvPicPr>
                   <pic:blipFill>
-                    <a:blip r:embed="rId5"/>
+                    <a:blip r:embed="rId11"/>
                     <a:stretch>
                       <a:fillRect/>
                     </a:stretch>
@@ -3237,67 +2980,50 @@
       </w:r>
       <w:bookmarkEnd w:id="13"/>
       <w:r>
-        <w:rPr/>
         <w:t>Phase 2 : Modélisation conceptuelle</w:t>
       </w:r>
     </w:p>
     <w:p>
       <w:pPr>
-        <w:pStyle w:val="Normal"/>
         <w:jc w:val="both"/>
-        <w:rPr/>
-      </w:pPr>
-      <w:r>
-        <w:rPr/>
+      </w:pPr>
+      <w:r>
         <w:t>Durant cette Phase, nous avons été amenés à concevoir le schéma conceptuel de notre base de données (voir ci-dessus). Ce schéma UML reprend représente la description des données effectuée à la phase précédente, mais ajoute aussi toutes les dépendances existantes entre chaque entité. Nous nous sommes concentrés sur une modélisation simple de notre idée d’application.</w:t>
       </w:r>
     </w:p>
     <w:p>
       <w:pPr>
         <w:sectPr>
-          <w:headerReference w:type="default" r:id="rId6"/>
-          <w:headerReference w:type="first" r:id="rId7"/>
-          <w:footerReference w:type="default" r:id="rId8"/>
-          <w:footerReference w:type="first" r:id="rId9"/>
-          <w:type w:val="nextPage"/>
-          <w:pgSz w:orient="landscape" w:w="16838" w:h="11906"/>
-          <w:pgMar w:left="851" w:right="962" w:gutter="0" w:header="851" w:top="1440" w:footer="440" w:bottom="993"/>
-          <w:pgNumType w:fmt="decimal"/>
-          <w:formProt w:val="false"/>
+          <w:headerReference w:type="default" r:id="rId12"/>
+          <w:footerReference w:type="default" r:id="rId13"/>
+          <w:headerReference w:type="first" r:id="rId14"/>
+          <w:footerReference w:type="first" r:id="rId15"/>
+          <w:pgSz w:w="16838" w:h="11906" w:orient="landscape"/>
+          <w:pgMar w:top="1440" w:right="962" w:bottom="993" w:left="851" w:header="851" w:footer="440" w:gutter="0"/>
+          <w:cols w:space="720"/>
+          <w:formProt w:val="0"/>
           <w:titlePg/>
-          <w:textDirection w:val="lrTb"/>
-          <w:docGrid w:type="default" w:linePitch="360" w:charSpace="4096"/>
+          <w:docGrid w:linePitch="360" w:charSpace="4096"/>
         </w:sectPr>
-        <w:pStyle w:val="Normal"/>
-        <w:rPr/>
-      </w:pPr>
-      <w:r>
-        <w:rPr/>
-      </w:r>
-    </w:p>
-    <w:p>
-      <w:pPr>
-        <w:pStyle w:val="Normal"/>
-        <w:rPr/>
-      </w:pPr>
-      <w:r>
-        <w:rPr/>
+      </w:pPr>
+    </w:p>
+    <w:p>
+      <w:r>
+        <w:lastRenderedPageBreak/>
         <w:t>Durant cette étape de modélisation</w:t>
       </w:r>
     </w:p>
     <w:p>
       <w:pPr>
         <w:pStyle w:val="Titre1"/>
-        <w:numPr>
-          <w:ilvl w:val="0"/>
-          <w:numId w:val="3"/>
-        </w:numPr>
-        <w:rPr/>
       </w:pPr>
       <w:bookmarkStart w:id="14" w:name="_Toc125313414"/>
       <w:r>
+        <w:rPr>
+          <w:noProof/>
+        </w:rPr>
         <w:drawing>
-          <wp:anchor behindDoc="0" distT="0" distB="0" distL="114300" distR="0" simplePos="0" locked="0" layoutInCell="0" allowOverlap="1" relativeHeight="3">
+          <wp:anchor distT="0" distB="0" distL="114300" distR="0" simplePos="0" relativeHeight="3" behindDoc="0" locked="0" layoutInCell="0" allowOverlap="1" wp14:anchorId="5C53B985" wp14:editId="13010C85">
             <wp:simplePos x="0" y="0"/>
             <wp:positionH relativeFrom="margin">
               <wp:align>right</wp:align>
@@ -3308,7 +3034,7 @@
             <wp:extent cx="6264275" cy="8037830"/>
             <wp:effectExtent l="0" t="0" r="0" b="0"/>
             <wp:wrapSquare wrapText="bothSides"/>
-            <wp:docPr id="6" name="Image 5" descr=""/>
+            <wp:docPr id="6" name="Image 5"/>
             <wp:cNvGraphicFramePr>
               <a:graphicFrameLocks xmlns:a="http://schemas.openxmlformats.org/drawingml/2006/main" noChangeAspect="1"/>
             </wp:cNvGraphicFramePr>
@@ -3316,13 +3042,13 @@
               <a:graphicData uri="http://schemas.openxmlformats.org/drawingml/2006/picture">
                 <pic:pic xmlns:pic="http://schemas.openxmlformats.org/drawingml/2006/picture">
                   <pic:nvPicPr>
-                    <pic:cNvPr id="6" name="Image 5" descr=""/>
+                    <pic:cNvPr id="6" name="Image 5"/>
                     <pic:cNvPicPr>
                       <a:picLocks noChangeAspect="1" noChangeArrowheads="1"/>
                     </pic:cNvPicPr>
                   </pic:nvPicPr>
                   <pic:blipFill>
-                    <a:blip r:embed="rId10"/>
+                    <a:blip r:embed="rId16"/>
                     <a:stretch>
                       <a:fillRect/>
                     </a:stretch>
@@ -3344,18 +3070,10 @@
       </w:r>
       <w:bookmarkEnd w:id="14"/>
       <w:r>
-        <w:rPr/>
         <w:t>Phase 3 modèle relationnel</w:t>
       </w:r>
     </w:p>
     <w:p>
-      <w:pPr>
-        <w:pStyle w:val="Normal"/>
-        <w:rPr/>
-      </w:pPr>
-      <w:r>
-        <w:rPr/>
-      </w:r>
       <w:r>
         <w:br w:type="page"/>
       </w:r>
@@ -3363,30 +3081,26 @@
     <w:p>
       <w:pPr>
         <w:pStyle w:val="Titre2"/>
-        <w:numPr>
-          <w:ilvl w:val="1"/>
-          <w:numId w:val="3"/>
-        </w:numPr>
-        <w:rPr/>
       </w:pPr>
       <w:bookmarkStart w:id="15" w:name="_Toc125313415"/>
       <w:r>
-        <w:rPr/>
+        <w:lastRenderedPageBreak/>
         <w:t>Choix concernant le modèle</w:t>
       </w:r>
       <w:bookmarkEnd w:id="15"/>
     </w:p>
     <w:p>
       <w:pPr>
-        <w:pStyle w:val="Normal"/>
         <w:jc w:val="both"/>
-        <w:rPr/>
-      </w:pPr>
-      <w:r>
+      </w:pPr>
+      <w:r>
+        <w:rPr>
+          <w:noProof/>
+        </w:rPr>
         <mc:AlternateContent>
           <mc:Choice Requires="wpg">
             <w:drawing>
-              <wp:anchor behindDoc="0" distT="18415" distB="12700" distL="132715" distR="137160" simplePos="0" locked="0" layoutInCell="0" allowOverlap="1" relativeHeight="9" wp14:anchorId="300641E1">
+              <wp:anchor distT="18415" distB="12700" distL="132715" distR="137160" simplePos="0" relativeHeight="9" behindDoc="0" locked="0" layoutInCell="0" allowOverlap="1" wp14:anchorId="2A49FEB1" wp14:editId="73BCA4DD">
                 <wp:simplePos x="0" y="0"/>
                 <wp:positionH relativeFrom="page">
                   <wp:align>center</wp:align>
@@ -3398,6 +3112,7 @@
                 <wp:effectExtent l="635" t="635" r="635" b="635"/>
                 <wp:wrapSquare wrapText="bothSides"/>
                 <wp:docPr id="7" name="Groupe 10"/>
+                <wp:cNvGraphicFramePr/>
                 <a:graphic xmlns:a="http://schemas.openxmlformats.org/drawingml/2006/main">
                   <a:graphicData uri="http://schemas.microsoft.com/office/word/2010/wordprocessingGroup">
                     <wpg:wgp>
@@ -3412,11 +3127,11 @@
                       </wpg:grpSpPr>
                       <pic:pic xmlns:pic="http://schemas.openxmlformats.org/drawingml/2006/picture">
                         <pic:nvPicPr>
-                          <pic:cNvPr id="0" name="Image 9" descr=""/>
+                          <pic:cNvPr id="8" name="Image 9"/>
                           <pic:cNvPicPr/>
                         </pic:nvPicPr>
                         <pic:blipFill>
-                          <a:blip r:embed="rId11"/>
+                          <a:blip r:embed="rId17"/>
                           <a:stretch/>
                         </pic:blipFill>
                         <pic:spPr>
@@ -3436,11 +3151,11 @@
                       </pic:pic>
                       <pic:pic xmlns:pic="http://schemas.openxmlformats.org/drawingml/2006/picture">
                         <pic:nvPicPr>
-                          <pic:cNvPr id="1" name="Image 6" descr=""/>
+                          <pic:cNvPr id="9" name="Image 6"/>
                           <pic:cNvPicPr/>
                         </pic:nvPicPr>
                         <pic:blipFill>
-                          <a:blip r:embed="rId12"/>
+                          <a:blip r:embed="rId18"/>
                           <a:stretch/>
                         </pic:blipFill>
                         <pic:spPr>
@@ -3487,12 +3202,12 @@
                   <o:lock v:ext="edit" aspectratio="t"/>
                 </v:shapetype>
                 <v:shape id="shape_0" ID="Image 9" stroked="t" o:allowincell="f" style="position:absolute;left:5755;top:1866;width:4918;height:2588;mso-wrap-style:none;v-text-anchor:middle;mso-position-horizontal:center;mso-position-horizontal-relative:page" type="_x0000_t75">
-                  <v:imagedata r:id="rId13" o:detectmouseclick="t"/>
+                  <v:imagedata r:id="rId19" o:detectmouseclick="t"/>
                   <v:stroke color="black" joinstyle="round" endcap="flat"/>
                   <w10:wrap type="square"/>
                 </v:shape>
                 <v:shape id="shape_0" ID="Image 6" stroked="t" o:allowincell="f" style="position:absolute;left:1231;top:1985;width:4434;height:2352;mso-wrap-style:none;v-text-anchor:middle;mso-position-horizontal:center;mso-position-horizontal-relative:page" type="_x0000_t75">
-                  <v:imagedata r:id="rId14" o:detectmouseclick="t"/>
+                  <v:imagedata r:id="rId20" o:detectmouseclick="t"/>
                   <v:stroke color="black" joinstyle="round" endcap="flat"/>
                   <w10:wrap type="square"/>
                 </v:shape>
@@ -3502,38 +3217,70 @@
         </mc:AlternateContent>
       </w:r>
       <w:r>
-        <w:rPr/>
-        <w:t>Afin de réaliser ce modèle, nous nous sommes basés sur les techniques de passage d’un modèle conceptuel vers un modèle relationnel vues en cours. Dans notre modèle conceptuel, plusieurs associations ont des multiplicités many-to-many, ce qui nous a conduit à créer des tables intermédiaires. Par exemple, l’association entre les entités « Ingredient » et « brewing_step » nous a conduit à créer la table « ingredient_usage ».</w:t>
-      </w:r>
-    </w:p>
-    <w:p>
-      <w:pPr>
-        <w:pStyle w:val="Normal"/>
-        <w:rPr/>
-      </w:pPr>
-      <w:r>
-        <w:rPr/>
-      </w:r>
-    </w:p>
-    <w:p>
-      <w:pPr>
-        <w:pStyle w:val="Normal"/>
-        <w:rPr/>
-      </w:pPr>
-      <w:r>
-        <w:rPr/>
-        <w:t>Pour gérer l’héritage, nous avons choisi de stocker dans chacune des entités héritant, la clé étrangère « ingredient_id_fk » référençant l’entité parent.</w:t>
-      </w:r>
-    </w:p>
-    <w:p>
-      <w:pPr>
-        <w:pStyle w:val="Normal"/>
-        <w:rPr/>
-      </w:pPr>
-      <w:r>
-        <w:rPr/>
+        <w:t xml:space="preserve">Afin de réaliser ce modèle, nous nous sommes basés sur les techniques de passage d’un modèle conceptuel vers un modèle relationnel vues en cours. Dans notre modèle conceptuel, plusieurs associations ont des multiplicités </w:t>
+      </w:r>
+      <w:proofErr w:type="spellStart"/>
+      <w:r>
+        <w:t>many</w:t>
+      </w:r>
+      <w:proofErr w:type="spellEnd"/>
+      <w:r>
+        <w:t>-to-</w:t>
+      </w:r>
+      <w:proofErr w:type="spellStart"/>
+      <w:r>
+        <w:t>many</w:t>
+      </w:r>
+      <w:proofErr w:type="spellEnd"/>
+      <w:r>
+        <w:t>, ce qui nous a conduit à créer des tables intermédiaires. Par exemple, l’association entre les entités « </w:t>
+      </w:r>
+      <w:proofErr w:type="spellStart"/>
+      <w:r>
+        <w:t>Ingredient</w:t>
+      </w:r>
+      <w:proofErr w:type="spellEnd"/>
+      <w:r>
+        <w:t> » et « </w:t>
+      </w:r>
+      <w:proofErr w:type="spellStart"/>
+      <w:r>
+        <w:t>brewing_step</w:t>
+      </w:r>
+      <w:proofErr w:type="spellEnd"/>
+      <w:r>
+        <w:t> » nous a conduit à créer la table « </w:t>
+      </w:r>
+      <w:proofErr w:type="spellStart"/>
+      <w:r>
+        <w:t>ingredient_usage</w:t>
+      </w:r>
+      <w:proofErr w:type="spellEnd"/>
+      <w:r>
+        <w:t> ».</w:t>
+      </w:r>
+    </w:p>
+    <w:p/>
+    <w:p>
+      <w:r>
+        <w:t>Pour gérer l’héritage, nous avons choisi de stocker dans chacune des entités héritant, la clé étrangère « </w:t>
+      </w:r>
+      <w:proofErr w:type="spellStart"/>
+      <w:r>
+        <w:t>ingredient_id_fk</w:t>
+      </w:r>
+      <w:proofErr w:type="spellEnd"/>
+      <w:r>
+        <w:t> » référençant l’entité parent.</w:t>
+      </w:r>
+    </w:p>
+    <w:p>
+      <w:r>
+        <w:rPr>
+          <w:noProof/>
+        </w:rPr>
         <w:drawing>
-          <wp:anchor behindDoc="0" distT="0" distB="0" distL="114300" distR="114300" simplePos="0" locked="0" layoutInCell="0" allowOverlap="1" relativeHeight="10">
+          <wp:anchor distT="0" distB="0" distL="114300" distR="114300" simplePos="0" relativeHeight="10" behindDoc="0" locked="0" layoutInCell="0" allowOverlap="1" wp14:anchorId="270DA6F3" wp14:editId="51CA8B13">
             <wp:simplePos x="0" y="0"/>
             <wp:positionH relativeFrom="page">
               <wp:align>center</wp:align>
@@ -3544,7 +3291,7 @@
             <wp:extent cx="4300220" cy="2199005"/>
             <wp:effectExtent l="0" t="0" r="0" b="0"/>
             <wp:wrapTopAndBottom/>
-            <wp:docPr id="8" name="Image 11" descr=""/>
+            <wp:docPr id="14" name="Image 11"/>
             <wp:cNvGraphicFramePr>
               <a:graphicFrameLocks xmlns:a="http://schemas.openxmlformats.org/drawingml/2006/main" noChangeAspect="1"/>
             </wp:cNvGraphicFramePr>
@@ -3552,13 +3299,13 @@
               <a:graphicData uri="http://schemas.openxmlformats.org/drawingml/2006/picture">
                 <pic:pic xmlns:pic="http://schemas.openxmlformats.org/drawingml/2006/picture">
                   <pic:nvPicPr>
-                    <pic:cNvPr id="8" name="Image 11" descr=""/>
+                    <pic:cNvPr id="8" name="Image 11"/>
                     <pic:cNvPicPr>
                       <a:picLocks noChangeAspect="1" noChangeArrowheads="1"/>
                     </pic:cNvPicPr>
                   </pic:nvPicPr>
                   <pic:blipFill>
-                    <a:blip r:embed="rId15"/>
+                    <a:blip r:embed="rId21"/>
                     <a:stretch>
                       <a:fillRect/>
                     </a:stretch>
@@ -3577,8 +3324,13 @@
             </a:graphic>
           </wp:anchor>
         </w:drawing>
+      </w:r>
+      <w:r>
+        <w:rPr>
+          <w:noProof/>
+        </w:rPr>
         <w:drawing>
-          <wp:anchor behindDoc="0" distT="0" distB="0" distL="114300" distR="114300" simplePos="0" locked="0" layoutInCell="0" allowOverlap="1" relativeHeight="11">
+          <wp:anchor distT="0" distB="0" distL="114300" distR="114300" simplePos="0" relativeHeight="11" behindDoc="0" locked="0" layoutInCell="0" allowOverlap="1" wp14:anchorId="624626BA" wp14:editId="38488AB5">
             <wp:simplePos x="0" y="0"/>
             <wp:positionH relativeFrom="margin">
               <wp:align>center</wp:align>
@@ -3589,7 +3341,7 @@
             <wp:extent cx="3691890" cy="2814320"/>
             <wp:effectExtent l="0" t="0" r="0" b="0"/>
             <wp:wrapSquare wrapText="bothSides"/>
-            <wp:docPr id="9" name="Image 12" descr=""/>
+            <wp:docPr id="15" name="Image 12"/>
             <wp:cNvGraphicFramePr>
               <a:graphicFrameLocks xmlns:a="http://schemas.openxmlformats.org/drawingml/2006/main" noChangeAspect="1"/>
             </wp:cNvGraphicFramePr>
@@ -3597,13 +3349,13 @@
               <a:graphicData uri="http://schemas.openxmlformats.org/drawingml/2006/picture">
                 <pic:pic xmlns:pic="http://schemas.openxmlformats.org/drawingml/2006/picture">
                   <pic:nvPicPr>
-                    <pic:cNvPr id="9" name="Image 12" descr=""/>
+                    <pic:cNvPr id="9" name="Image 12"/>
                     <pic:cNvPicPr>
                       <a:picLocks noChangeAspect="1" noChangeArrowheads="1"/>
                     </pic:cNvPicPr>
                   </pic:nvPicPr>
                   <pic:blipFill>
-                    <a:blip r:embed="rId16"/>
+                    <a:blip r:embed="rId22"/>
                     <a:stretch>
                       <a:fillRect/>
                     </a:stretch>
@@ -3630,27 +3382,19 @@
     <w:p>
       <w:pPr>
         <w:pStyle w:val="Titre1"/>
-        <w:numPr>
-          <w:ilvl w:val="0"/>
-          <w:numId w:val="3"/>
-        </w:numPr>
-        <w:rPr/>
       </w:pPr>
       <w:bookmarkStart w:id="16" w:name="_Toc125313416"/>
       <w:r>
-        <w:rPr/>
+        <w:lastRenderedPageBreak/>
         <w:t>Phase 4 : Requêtes, vues et insertion des données</w:t>
       </w:r>
       <w:bookmarkEnd w:id="16"/>
     </w:p>
     <w:p>
       <w:pPr>
-        <w:pStyle w:val="Normal"/>
         <w:jc w:val="both"/>
-        <w:rPr/>
-      </w:pPr>
-      <w:r>
-        <w:rPr/>
+      </w:pPr>
+      <w:r>
         <w:t>Une fois que notre modèle est créé, nous avons créé toutes les requêtes, vues et triggers qui nous seront utiles à l’application web. Notre idée est de mettre à disposition toutes les fonctions lui étant nécessaire. Cela évite de devoir créer des requêtes custom, ou compliquées dans le code de notre application</w:t>
       </w:r>
     </w:p>
@@ -3661,24 +3405,23 @@
           <w:ilvl w:val="1"/>
           <w:numId w:val="9"/>
         </w:numPr>
-        <w:rPr/>
       </w:pPr>
       <w:bookmarkStart w:id="17" w:name="_Toc125313417"/>
       <w:r>
-        <w:rPr/>
         <w:t>Vues</w:t>
       </w:r>
       <w:bookmarkEnd w:id="17"/>
     </w:p>
     <w:p>
       <w:pPr>
-        <w:pStyle w:val="Normal"/>
         <w:jc w:val="both"/>
-        <w:rPr/>
-      </w:pPr>
-      <w:r>
+      </w:pPr>
+      <w:r>
+        <w:rPr>
+          <w:noProof/>
+        </w:rPr>
         <w:drawing>
-          <wp:anchor behindDoc="0" distT="0" distB="0" distL="0" distR="114300" simplePos="0" locked="0" layoutInCell="0" allowOverlap="1" relativeHeight="13">
+          <wp:anchor distT="0" distB="0" distL="0" distR="114300" simplePos="0" relativeHeight="13" behindDoc="0" locked="0" layoutInCell="0" allowOverlap="1" wp14:anchorId="51FE1320" wp14:editId="1B309682">
             <wp:simplePos x="0" y="0"/>
             <wp:positionH relativeFrom="margin">
               <wp:align>left</wp:align>
@@ -3689,7 +3432,7 @@
             <wp:extent cx="6012815" cy="6513195"/>
             <wp:effectExtent l="0" t="0" r="0" b="0"/>
             <wp:wrapSquare wrapText="bothSides"/>
-            <wp:docPr id="10" name="Image 13" descr=""/>
+            <wp:docPr id="10" name="Image 13"/>
             <wp:cNvGraphicFramePr>
               <a:graphicFrameLocks xmlns:a="http://schemas.openxmlformats.org/drawingml/2006/main" noChangeAspect="1"/>
             </wp:cNvGraphicFramePr>
@@ -3697,13 +3440,13 @@
               <a:graphicData uri="http://schemas.openxmlformats.org/drawingml/2006/picture">
                 <pic:pic xmlns:pic="http://schemas.openxmlformats.org/drawingml/2006/picture">
                   <pic:nvPicPr>
-                    <pic:cNvPr id="10" name="Image 13" descr=""/>
+                    <pic:cNvPr id="10" name="Image 13"/>
                     <pic:cNvPicPr>
                       <a:picLocks noChangeAspect="1" noChangeArrowheads="1"/>
                     </pic:cNvPicPr>
                   </pic:nvPicPr>
                   <pic:blipFill>
-                    <a:blip r:embed="rId17"/>
+                    <a:blip r:embed="rId23"/>
                     <a:stretch>
                       <a:fillRect/>
                     </a:stretch>
@@ -3724,59 +3467,60 @@
         </w:drawing>
       </w:r>
       <w:r>
-        <w:rPr/>
         <w:t>Pour simplifier la création des fonctions, nous avons décidé de créer des vues spécifiques aux données que notre application doit traiter.</w:t>
       </w:r>
     </w:p>
     <w:p>
-      <w:pPr>
-        <w:pStyle w:val="Normal"/>
-        <w:rPr/>
-      </w:pPr>
-      <w:r>
-        <w:rPr/>
-      </w:r>
       <w:r>
         <w:br w:type="page"/>
       </w:r>
     </w:p>
     <w:p>
       <w:pPr>
-        <w:pStyle w:val="Normal"/>
         <w:jc w:val="both"/>
-        <w:rPr/>
-      </w:pPr>
-      <w:r>
-        <w:rPr/>
-        <w:t>Nous avons donc créé 5 vues permettant de chercher des ingrédients spécifiques. Par exemple, la vue miscIngredientsFromRecipe affiche uniquement les ingrédients qui ne sont ni des houblons, ni des malts, ni des levures. La vue ingredientsFromRecipe affiche tous les ingrédients des recettes.</w:t>
+      </w:pPr>
+      <w:r>
+        <w:lastRenderedPageBreak/>
+        <w:t xml:space="preserve">Nous avons donc créé 5 vues permettant de chercher des ingrédients spécifiques. Par exemple, la vue </w:t>
+      </w:r>
+      <w:proofErr w:type="spellStart"/>
+      <w:r>
+        <w:t>miscIngredientsFromRecipe</w:t>
+      </w:r>
+      <w:proofErr w:type="spellEnd"/>
+      <w:r>
+        <w:t xml:space="preserve"> affiche uniquement les ingrédients qui ne sont ni des houblons, ni des malts, ni des levures. La vue </w:t>
+      </w:r>
+      <w:proofErr w:type="spellStart"/>
+      <w:r>
+        <w:t>ingredientsFromRecipe</w:t>
+      </w:r>
+      <w:proofErr w:type="spellEnd"/>
+      <w:r>
+        <w:t xml:space="preserve"> affiche tous les ingrédients des recettes.</w:t>
       </w:r>
     </w:p>
     <w:p>
       <w:pPr>
         <w:pStyle w:val="Titre2"/>
-        <w:numPr>
-          <w:ilvl w:val="1"/>
-          <w:numId w:val="3"/>
-        </w:numPr>
         <w:jc w:val="both"/>
-        <w:rPr/>
       </w:pPr>
       <w:bookmarkStart w:id="18" w:name="_Toc125313418"/>
       <w:r>
-        <w:rPr/>
         <w:t>Requêtes</w:t>
       </w:r>
       <w:bookmarkEnd w:id="18"/>
     </w:p>
     <w:p>
       <w:pPr>
-        <w:pStyle w:val="Normal"/>
         <w:jc w:val="both"/>
-        <w:rPr/>
-      </w:pPr>
-      <w:r>
+      </w:pPr>
+      <w:r>
+        <w:rPr>
+          <w:noProof/>
+        </w:rPr>
         <w:drawing>
-          <wp:anchor behindDoc="0" distT="0" distB="0" distL="114300" distR="114300" simplePos="0" locked="0" layoutInCell="0" allowOverlap="1" relativeHeight="15">
+          <wp:anchor distT="0" distB="0" distL="114300" distR="114300" simplePos="0" relativeHeight="15" behindDoc="0" locked="0" layoutInCell="0" allowOverlap="1" wp14:anchorId="320AB193" wp14:editId="5F4B1EA8">
             <wp:simplePos x="0" y="0"/>
             <wp:positionH relativeFrom="margin">
               <wp:align>center</wp:align>
@@ -3787,7 +3531,7 @@
             <wp:extent cx="3446780" cy="4467225"/>
             <wp:effectExtent l="0" t="0" r="0" b="0"/>
             <wp:wrapTopAndBottom/>
-            <wp:docPr id="11" name="Image 1" descr=""/>
+            <wp:docPr id="11" name="Image 1"/>
             <wp:cNvGraphicFramePr>
               <a:graphicFrameLocks xmlns:a="http://schemas.openxmlformats.org/drawingml/2006/main" noChangeAspect="1"/>
             </wp:cNvGraphicFramePr>
@@ -3795,13 +3539,13 @@
               <a:graphicData uri="http://schemas.openxmlformats.org/drawingml/2006/picture">
                 <pic:pic xmlns:pic="http://schemas.openxmlformats.org/drawingml/2006/picture">
                   <pic:nvPicPr>
-                    <pic:cNvPr id="11" name="Image 1" descr=""/>
+                    <pic:cNvPr id="11" name="Image 1"/>
                     <pic:cNvPicPr>
                       <a:picLocks noChangeAspect="1" noChangeArrowheads="1"/>
                     </pic:cNvPicPr>
                   </pic:nvPicPr>
                   <pic:blipFill>
-                    <a:blip r:embed="rId18"/>
+                    <a:blip r:embed="rId24"/>
                     <a:stretch>
                       <a:fillRect/>
                     </a:stretch>
@@ -3822,54 +3566,29 @@
         </w:drawing>
       </w:r>
       <w:r>
-        <w:rPr/>
         <w:t>Nous avons créé une trentaine de fonctions, toutes répondant au besoin de lecture ou d’écriture de notre application dans la base de données. Par exemple, nous avons une fonction permettant de récupérer le temps restant à une étape en cours :</w:t>
       </w:r>
     </w:p>
-    <w:p>
-      <w:pPr>
-        <w:pStyle w:val="Normal"/>
-        <w:rPr/>
-      </w:pPr>
-      <w:r>
-        <w:rPr/>
-      </w:r>
-    </w:p>
+    <w:p/>
     <w:p>
       <w:pPr>
         <w:pStyle w:val="Titre2"/>
-        <w:numPr>
-          <w:ilvl w:val="1"/>
-          <w:numId w:val="3"/>
-        </w:numPr>
-        <w:rPr/>
       </w:pPr>
       <w:bookmarkStart w:id="19" w:name="_Toc125313419"/>
       <w:r>
-        <w:rPr/>
         <w:t>Insertion des données</w:t>
       </w:r>
       <w:bookmarkEnd w:id="19"/>
     </w:p>
     <w:p>
       <w:pPr>
-        <w:pStyle w:val="Normal"/>
         <w:jc w:val="both"/>
-        <w:rPr/>
-      </w:pPr>
-      <w:r>
-        <w:rPr/>
+      </w:pPr>
+      <w:r>
         <w:t>Pour l’insertion des données, nous avons ajouté à la base de données une trentaine de malts et houblons, une dizaine de levures, 3 utilisateurs,4 bières et 4 recettes de bière avec 9 étapes chacune.</w:t>
       </w:r>
     </w:p>
     <w:p>
-      <w:pPr>
-        <w:pStyle w:val="Normal"/>
-        <w:rPr/>
-      </w:pPr>
-      <w:r>
-        <w:rPr/>
-      </w:r>
       <w:r>
         <w:br w:type="page"/>
       </w:r>
@@ -3877,126 +3596,166 @@
     <w:p>
       <w:pPr>
         <w:pStyle w:val="Titre1"/>
-        <w:numPr>
-          <w:ilvl w:val="0"/>
-          <w:numId w:val="3"/>
-        </w:numPr>
-        <w:rPr/>
       </w:pPr>
       <w:bookmarkStart w:id="20" w:name="_Toc125313420"/>
       <w:r>
-        <w:rPr/>
+        <w:lastRenderedPageBreak/>
         <w:t>Phase 5 : Création de l’application client</w:t>
       </w:r>
       <w:bookmarkEnd w:id="20"/>
     </w:p>
     <w:p>
       <w:pPr>
-        <w:pStyle w:val="Normal"/>
         <w:jc w:val="both"/>
-        <w:rPr/>
-      </w:pPr>
-      <w:r>
-        <w:rPr/>
-        <w:t>Notre application web est déployée dur un serveur PHP et une base de données Postgres, tous deux dockerisés. Le fichier docker-compose contient la configuration du déploiement des images de ces deux services.</w:t>
+      </w:pPr>
+      <w:r>
+        <w:t xml:space="preserve">Notre application web est déployée dur un serveur PHP et une base de données </w:t>
+      </w:r>
+      <w:proofErr w:type="spellStart"/>
+      <w:r>
+        <w:t>Postgres</w:t>
+      </w:r>
+      <w:proofErr w:type="spellEnd"/>
+      <w:r>
+        <w:t xml:space="preserve">, tous deux </w:t>
+      </w:r>
+      <w:proofErr w:type="spellStart"/>
+      <w:r>
+        <w:t>dockerisés</w:t>
+      </w:r>
+      <w:proofErr w:type="spellEnd"/>
+      <w:r>
+        <w:t>. Le fichier docker-compose contient la configuration du déploiement des images de ces deux services.</w:t>
       </w:r>
     </w:p>
     <w:p>
       <w:pPr>
         <w:pStyle w:val="Titre2"/>
-        <w:numPr>
-          <w:ilvl w:val="1"/>
-          <w:numId w:val="3"/>
-        </w:numPr>
         <w:jc w:val="both"/>
-        <w:rPr/>
       </w:pPr>
       <w:bookmarkStart w:id="21" w:name="_Toc125313421"/>
       <w:r>
-        <w:rPr/>
         <w:t>Lancer l’infrastructure</w:t>
       </w:r>
       <w:bookmarkEnd w:id="21"/>
     </w:p>
     <w:p>
       <w:pPr>
-        <w:pStyle w:val="Normal"/>
         <w:jc w:val="both"/>
-        <w:rPr/>
-      </w:pPr>
-      <w:r>
-        <w:rPr/>
+      </w:pPr>
+      <w:r>
         <w:t xml:space="preserve">Il suffit d’exécuter la commande </w:t>
       </w:r>
       <w:r>
         <w:rPr>
           <w:rFonts w:ascii="Consolas" w:hAnsi="Consolas"/>
         </w:rPr>
-        <w:t>docker-compose up --build</w:t>
-      </w:r>
-      <w:r>
-        <w:rPr/>
+        <w:t>docker-compose up --</w:t>
+      </w:r>
+      <w:proofErr w:type="spellStart"/>
+      <w:r>
+        <w:rPr>
+          <w:rFonts w:ascii="Consolas" w:hAnsi="Consolas"/>
+        </w:rPr>
+        <w:t>build</w:t>
+      </w:r>
+      <w:proofErr w:type="spellEnd"/>
+      <w:r>
         <w:t xml:space="preserve"> dans le terminal pour lancer les containers de l’infrastructure. Une fois cela fait, il est possible d’accéder à l’application web à l’adresse localhost dans n’importe quel browser.</w:t>
       </w:r>
     </w:p>
     <w:p>
       <w:pPr>
+        <w:jc w:val="both"/>
+      </w:pPr>
+      <w:r>
+        <w:t xml:space="preserve">Lorsque l’image docker est créée, la SGBD utilise le ficher </w:t>
+      </w:r>
+      <w:proofErr w:type="spellStart"/>
+      <w:r>
+        <w:t>init.sql</w:t>
+      </w:r>
+      <w:proofErr w:type="spellEnd"/>
+      <w:r>
+        <w:t xml:space="preserve"> pour s’initialiser. Ce fichier contient le schéma, ainsi que toutes les vues, fonctions, triggers et données d’initialisation.</w:t>
+      </w:r>
+    </w:p>
+    <w:p>
+      <w:pPr>
         <w:pStyle w:val="Titre2"/>
-        <w:numPr>
-          <w:ilvl w:val="1"/>
-          <w:numId w:val="3"/>
-        </w:numPr>
         <w:jc w:val="both"/>
-        <w:rPr/>
       </w:pPr>
       <w:bookmarkStart w:id="22" w:name="_Toc125313422"/>
       <w:r>
-        <w:rPr/>
         <w:t>Structure de l’application web</w:t>
       </w:r>
       <w:bookmarkEnd w:id="22"/>
     </w:p>
     <w:p>
       <w:pPr>
-        <w:pStyle w:val="Normal"/>
         <w:jc w:val="both"/>
-        <w:rPr/>
-      </w:pPr>
-      <w:r>
-        <w:rPr/>
-        <w:t xml:space="preserve">Depuis la page d’accueil (index.php), il faut se connecter avec un utilisateur et un mot de passe valide pour pouvoir accéder aux autres pages. Pour tester l’application, il est possible de se connecter avec l’utilisateur « admin » et le mot de passe « admin ». </w:t>
-      </w:r>
-    </w:p>
-    <w:p>
-      <w:pPr>
-        <w:pStyle w:val="Normal"/>
+      </w:pPr>
+      <w:r>
+        <w:t>Depuis la page d’accueil (</w:t>
+      </w:r>
+      <w:proofErr w:type="spellStart"/>
+      <w:r>
+        <w:t>index.php</w:t>
+      </w:r>
+      <w:proofErr w:type="spellEnd"/>
+      <w:r>
+        <w:t xml:space="preserve">), il faut se connecter avec un utilisateur et un mot de passe valide pour pouvoir accéder aux autres pages. Pour tester l’application, il est possible de se connecter avec l’utilisateur « admin » et le mot de passe « admin ». </w:t>
+      </w:r>
+    </w:p>
+    <w:p>
+      <w:pPr>
         <w:jc w:val="both"/>
-        <w:rPr/>
-      </w:pPr>
-      <w:r>
-        <w:rPr/>
-        <w:t>Depuis la page « recipes », il est possible de consulter ou ajouter des nouvelles recettes. En cliquant sur une recette, vous vous dirigez ver la page « recipe » où sont affichées toutes les informations de la recette : Bière obtenue, ingrédients et étapes de brassage. En bas de la page, le bouton « Commencer le brassage » vous dirige vers la page « brewingStep » où il est possible de consulter toutes les étapes du brassage.</w:t>
-      </w:r>
-    </w:p>
-    <w:p>
-      <w:pPr>
-        <w:pStyle w:val="Normal"/>
+      </w:pPr>
+      <w:r>
+        <w:t>Depuis la page « </w:t>
+      </w:r>
+      <w:proofErr w:type="spellStart"/>
+      <w:r>
+        <w:t>recipes</w:t>
+      </w:r>
+      <w:proofErr w:type="spellEnd"/>
+      <w:r>
+        <w:t> », il est possible de consulter ou ajouter des nouvelles recettes. En cliquant sur une recette, vous vous dirigez ver la page « </w:t>
+      </w:r>
+      <w:proofErr w:type="spellStart"/>
+      <w:r>
+        <w:t>recipe</w:t>
+      </w:r>
+      <w:proofErr w:type="spellEnd"/>
+      <w:r>
+        <w:t> » où sont affichées toutes les informations de la recette : Bière obtenue, ingrédients et étapes de brassage. En bas de la page, le bouton « Commencer le brassage » vous dirige vers la page « </w:t>
+      </w:r>
+      <w:proofErr w:type="spellStart"/>
+      <w:r>
+        <w:t>brewingStep</w:t>
+      </w:r>
+      <w:proofErr w:type="spellEnd"/>
+      <w:r>
+        <w:t> » où il est possible de consulter toutes les étapes du brassage.</w:t>
+      </w:r>
+    </w:p>
+    <w:p>
+      <w:pPr>
         <w:jc w:val="both"/>
-        <w:rPr/>
-      </w:pPr>
-      <w:r>
-        <w:rPr/>
-        <w:t>Pour ajouter une recette, il suffit de remplir le formulaire en cliquant sur le bouton « ajouter une recette », depuis la page « recipes ».</w:t>
-      </w:r>
-    </w:p>
-    <w:p>
-      <w:pPr>
-        <w:pStyle w:val="Normal"/>
-        <w:rPr/>
-      </w:pPr>
-      <w:r>
-        <w:rPr/>
-      </w:r>
+      </w:pPr>
+      <w:r>
+        <w:t>Pour ajouter une recette, il suffit de remplir le formulaire en cliquant sur le bouton « ajouter une recette », depuis la page « </w:t>
+      </w:r>
+      <w:proofErr w:type="spellStart"/>
+      <w:r>
+        <w:t>recipes</w:t>
+      </w:r>
+      <w:proofErr w:type="spellEnd"/>
+      <w:r>
+        <w:t> ».</w:t>
+      </w:r>
+    </w:p>
+    <w:p>
       <w:r>
         <w:br w:type="page"/>
       </w:r>
@@ -4004,182 +3763,199 @@
     <w:p>
       <w:pPr>
         <w:pStyle w:val="Titre1"/>
-        <w:numPr>
-          <w:ilvl w:val="0"/>
-          <w:numId w:val="3"/>
-        </w:numPr>
-        <w:rPr/>
       </w:pPr>
       <w:bookmarkStart w:id="23" w:name="_Toc125313423"/>
       <w:r>
-        <w:rPr/>
+        <w:lastRenderedPageBreak/>
         <w:t>Conclusion</w:t>
       </w:r>
       <w:bookmarkEnd w:id="23"/>
     </w:p>
     <w:p>
       <w:pPr>
-        <w:pStyle w:val="Normal"/>
         <w:jc w:val="both"/>
-        <w:rPr/>
-      </w:pPr>
-      <w:r>
-        <w:rPr/>
-        <w:t>Notre application web est déployée sur un serveur PHP et une base de données, tous deux Dockerisés. Nous pouvons accéder à notre application, la gestion des utilisateurs et des sessions est fonctionnelle, nous pouvons créer des recettes, consulter les recettes existantes et brasser une bière en suivant toutes les étapes contenues dans les recettes. Certaines fonctionnalités n’ont malheureusement pas pu être déployées. Il s’agit de la gestion du web shop, ainsi que de la gestion des paniers et commandes des utilisateurs. Nous avons préféré nous focaliser sure les fonctionnalités les plus importantes.</w:t>
-      </w:r>
-    </w:p>
-    <w:p>
-      <w:pPr>
-        <w:pStyle w:val="Normal"/>
+      </w:pPr>
+      <w:r>
+        <w:t xml:space="preserve">Notre application web est déployée sur un serveur PHP et une base de données, tous deux </w:t>
+      </w:r>
+      <w:proofErr w:type="spellStart"/>
+      <w:r>
+        <w:t>Dockerisés</w:t>
+      </w:r>
+      <w:proofErr w:type="spellEnd"/>
+      <w:r>
+        <w:t xml:space="preserve">. Nous pouvons accéder à notre application, la gestion des utilisateurs et des sessions est fonctionnelle, nous pouvons créer des recettes, consulter les recettes existantes et brasser une bière en suivant toutes les étapes contenues dans les recettes. Certaines fonctionnalités n’ont malheureusement pas pu être déployées. Il s’agit de la gestion du web shop, ainsi que de la gestion des paniers et commandes des utilisateurs. Nous avons préféré nous focaliser </w:t>
+      </w:r>
+      <w:proofErr w:type="spellStart"/>
+      <w:r>
+        <w:t>sure</w:t>
+      </w:r>
+      <w:proofErr w:type="spellEnd"/>
+      <w:r>
+        <w:t xml:space="preserve"> les fonctionnalités les plus importantes.</w:t>
+      </w:r>
+    </w:p>
+    <w:p>
+      <w:pPr>
         <w:jc w:val="both"/>
-        <w:rPr/>
-      </w:pPr>
-      <w:r>
-        <w:rPr/>
+      </w:pPr>
+      <w:r>
         <w:t>Nous sommes très satisfaits de notre application et estimons que les objectifs de ce projet sont atteints.</w:t>
       </w:r>
     </w:p>
     <w:p>
       <w:pPr>
         <w:pStyle w:val="Titre1"/>
-        <w:numPr>
-          <w:ilvl w:val="0"/>
-          <w:numId w:val="3"/>
-        </w:numPr>
         <w:jc w:val="both"/>
-        <w:rPr/>
       </w:pPr>
       <w:bookmarkStart w:id="24" w:name="_Toc125313424"/>
       <w:r>
-        <w:rPr/>
         <w:t>Bilans personnels</w:t>
       </w:r>
       <w:bookmarkEnd w:id="24"/>
     </w:p>
     <w:p>
       <w:pPr>
-        <w:pStyle w:val="Normal"/>
         <w:jc w:val="both"/>
-        <w:rPr/>
-      </w:pPr>
-      <w:r>
-        <w:rPr/>
+      </w:pPr>
+      <w:r>
         <w:t>Ce projet nous a permis de mettre en pratique toute la théorie vue en cours, au fur et à mesure des étapes. La phase finale du projet, à savoir la création de l’application web a clairement été la plus compliquée. Nous n’avons pas réussi à implémenter toutes les fonctionnalités imaginées au début du projet, mais notre base de données contient les fonctions nécessaires à ces fonctionnalités, si un jour nous voudrions continuer ce projet. Étant un groupe de deux personnes, le panel de compétences est moins étendu. Nous avons énormément appris durant les différentes phases de ce travail, notamment la dernière avec la mise en place de l’application web.</w:t>
       </w:r>
     </w:p>
     <w:p>
       <w:pPr>
         <w:pStyle w:val="Titre2"/>
-        <w:numPr>
-          <w:ilvl w:val="1"/>
-          <w:numId w:val="3"/>
-        </w:numPr>
         <w:jc w:val="both"/>
-        <w:rPr/>
       </w:pPr>
       <w:bookmarkStart w:id="25" w:name="_Toc125313425"/>
       <w:r>
-        <w:rPr/>
         <w:t>Timothée Van Hove</w:t>
       </w:r>
       <w:bookmarkEnd w:id="25"/>
     </w:p>
     <w:p>
       <w:pPr>
-        <w:pStyle w:val="Normal"/>
         <w:jc w:val="both"/>
-        <w:rPr/>
-      </w:pPr>
-      <w:r>
-        <w:rPr/>
-        <w:t>Je n’avais jamais codé en SQL et PHP de ma vie avant ce cours. C’est une belle opportunité de mettre en pratique un projet concret de A à Z. Le temps était clairement notre plus grand challenge, car les 3 semaines suivant les vacances d’hiver ont été particulièrement chargées de gros projets et tests. J’ai appirs le PHP en une semaine, mais suis très fier du résultat.</w:t>
+      </w:pPr>
+      <w:r>
+        <w:t>Je n’avais jamais codé en SQL et PHP de ma vie avant ce cours. C’est une belle opportunité de mettre en pratique un projet concret de A à Z. Le temps était clairement notre plus grand challenge, car les 3 semaines suivant les vacances d’hiver ont été particulièrement chargées de gros projets et tests. J’ai app</w:t>
+      </w:r>
+      <w:r>
+        <w:t>ri</w:t>
+      </w:r>
+      <w:r>
+        <w:t>s le PHP en une semaine, mais suis très fier du résultat.</w:t>
+      </w:r>
+      <w:r>
+        <w:t xml:space="preserve"> Je remercie Mme. </w:t>
+      </w:r>
+      <w:proofErr w:type="spellStart"/>
+      <w:r>
+        <w:t>Nastaran</w:t>
+      </w:r>
+      <w:proofErr w:type="spellEnd"/>
+      <w:r>
+        <w:t xml:space="preserve"> et M. Meier pour nous avoir guidé tout au long du projet.</w:t>
       </w:r>
     </w:p>
     <w:p>
       <w:pPr>
         <w:pStyle w:val="Titre2"/>
-        <w:numPr>
-          <w:ilvl w:val="1"/>
-          <w:numId w:val="3"/>
-        </w:numPr>
         <w:jc w:val="both"/>
-        <w:rPr/>
       </w:pPr>
       <w:bookmarkStart w:id="26" w:name="_Toc125313426"/>
       <w:r>
-        <w:rPr/>
         <w:t>Thomas Germano</w:t>
       </w:r>
       <w:bookmarkEnd w:id="26"/>
     </w:p>
     <w:p>
       <w:pPr>
-        <w:pStyle w:val="Normal"/>
         <w:jc w:val="both"/>
-        <w:rPr/>
-      </w:pPr>
-      <w:r>
-        <w:rPr/>
-        <w:t>Durant mon CFC, j’avais déjà un peu utilisé des bases de données, mais jamais dans un site web comme dans le cas de ce projet. Concernant le PHP/Javascript, la seule fois que j’y avais touché de ma vie était pour développer une extension WordPress. Tout ça pour dire que tout ces langages étaient nouveaux pour moi et qu’il m’a fallu les apprendre sur le tas pour le projet. Sur le tas car j’ai été un peu pris de court par la charge de travail que j’aurais du mieux répartir dans le mois dernier. Mais ce fut tout de même une expérience intéressante et qui m’a un peu réconcilié avec le web, ayant juste fait jusqu’ici un site web statique en HTML/CSS. Le résultat final tiens la route mais bénéficierait d’un peu plus de travail que nous n’avons malheureusement pas pu fournir. Tout mes remerciements à l’enseignant et l’assistant pour le suivi tout le long du projet.</w:t>
-      </w:r>
-    </w:p>
-    <w:p>
-      <w:pPr>
-        <w:pStyle w:val="Normal"/>
-        <w:jc w:val="both"/>
-        <w:rPr/>
-      </w:pPr>
-      <w:r>
-        <w:rPr/>
-      </w:r>
-    </w:p>
-    <w:p>
-      <w:pPr>
-        <w:pStyle w:val="Normal"/>
-        <w:widowControl/>
-        <w:bidi w:val="0"/>
-        <w:spacing w:lineRule="auto" w:line="259" w:before="0" w:after="160"/>
-        <w:jc w:val="left"/>
-        <w:rPr/>
-      </w:pPr>
-      <w:r>
-        <w:rPr/>
+      </w:pPr>
+      <w:r>
+        <w:t xml:space="preserve">Durant mon CFC, j’avais déjà un peu utilisé des bases de données, mais jamais dans un site web comme dans le cas de ce projet. Concernant le PHP/Javascript, la seule fois que j’y avais touché de ma vie était pour développer une extension WordPress. Tout ça pour dire que </w:t>
+      </w:r>
+      <w:r>
+        <w:t>tous</w:t>
+      </w:r>
+      <w:r>
+        <w:t xml:space="preserve"> ces langages étaient nouveaux pour moi et qu’il m’a fallu les apprendre sur le tas pour le projet. Sur le tas car j’ai été un peu pris de court par la charge de travail que j’aurais </w:t>
+      </w:r>
+      <w:r>
+        <w:t>dû</w:t>
+      </w:r>
+      <w:r>
+        <w:t xml:space="preserve"> mieux répartir dans le mois dernier. Mais ce f</w:t>
+      </w:r>
+      <w:r>
+        <w:t>û</w:t>
+      </w:r>
+      <w:r>
+        <w:t xml:space="preserve">t tout de même une expérience intéressante et qui m’a un peu réconcilié avec le web, ayant juste fait jusqu’ici un site web statique en HTML/CSS. Le résultat final </w:t>
+      </w:r>
+      <w:r>
+        <w:t>tient</w:t>
+      </w:r>
+      <w:r>
+        <w:t xml:space="preserve"> la route mais bénéficierait d’un peu plus de travail que nous n’avons malheureusement pas pu fournir. </w:t>
+      </w:r>
+      <w:r>
+        <w:t>Tous</w:t>
+      </w:r>
+      <w:r>
+        <w:t xml:space="preserve"> mes remerciements à l’enseignant et l’assistant pour le suivi tout le long du projet.</w:t>
       </w:r>
     </w:p>
     <w:sectPr>
-      <w:headerReference w:type="default" r:id="rId19"/>
-      <w:headerReference w:type="first" r:id="rId20"/>
-      <w:footerReference w:type="default" r:id="rId21"/>
-      <w:footerReference w:type="first" r:id="rId22"/>
-      <w:type w:val="nextPage"/>
+      <w:headerReference w:type="default" r:id="rId25"/>
+      <w:footerReference w:type="default" r:id="rId26"/>
+      <w:headerReference w:type="first" r:id="rId27"/>
+      <w:footerReference w:type="first" r:id="rId28"/>
       <w:pgSz w:w="11906" w:h="16838"/>
-      <w:pgMar w:left="1440" w:right="993" w:gutter="0" w:header="851" w:top="962" w:footer="440" w:bottom="851"/>
-      <w:pgNumType w:fmt="decimal"/>
-      <w:formProt w:val="false"/>
+      <w:pgMar w:top="962" w:right="993" w:bottom="851" w:left="1440" w:header="851" w:footer="440" w:gutter="0"/>
+      <w:cols w:space="720"/>
+      <w:formProt w:val="0"/>
       <w:titlePg/>
-      <w:textDirection w:val="lrTb"/>
-      <w:docGrid w:type="default" w:linePitch="360" w:charSpace="4096"/>
+      <w:docGrid w:linePitch="360" w:charSpace="4096"/>
     </w:sectPr>
   </w:body>
 </w:document>
 </file>
 
+<file path=word/endnotes.xml><?xml version="1.0" encoding="utf-8"?>
+<w:endnotes xmlns:wpc="http://schemas.microsoft.com/office/word/2010/wordprocessingCanvas" xmlns:cx="http://schemas.microsoft.com/office/drawing/2014/chartex" xmlns:cx1="http://schemas.microsoft.com/office/drawing/2015/9/8/chartex" xmlns:cx2="http://schemas.microsoft.com/office/drawing/2015/10/21/chartex" xmlns:cx3="http://schemas.microsoft.com/office/drawing/2016/5/9/chartex" xmlns:cx4="http://schemas.microsoft.com/office/drawing/2016/5/10/chartex" xmlns:cx5="http://schemas.microsoft.com/office/drawing/2016/5/11/chartex" xmlns:cx6="http://schemas.microsoft.com/office/drawing/2016/5/12/chartex" xmlns:cx7="http://schemas.microsoft.com/office/drawing/2016/5/13/chartex" xmlns:cx8="http://schemas.microsoft.com/office/drawing/2016/5/14/chartex" xmlns:mc="http://schemas.openxmlformats.org/markup-compatibility/2006" xmlns:aink="http://schemas.microsoft.com/office/drawing/2016/ink" xmlns:am3d="http://schemas.microsoft.com/office/drawing/2017/model3d" xmlns:o="urn:schemas-microsoft-com:office:office" xmlns:oel="http://schemas.microsoft.com/office/2019/extlst" xmlns:r="http://schemas.openxmlformats.org/officeDocument/2006/relationships" xmlns:m="http://schemas.openxmlformats.org/officeDocument/2006/math" xmlns:v="urn:schemas-microsoft-com:vml" xmlns:wp14="http://schemas.microsoft.com/office/word/2010/wordprocessingDrawing" xmlns:wp="http://schemas.openxmlformats.org/drawingml/2006/wordprocessingDrawing" xmlns:w10="urn:schemas-microsoft-com:office:word" xmlns:w="http://schemas.openxmlformats.org/wordprocessingml/2006/main" xmlns:w14="http://schemas.microsoft.com/office/word/2010/wordml" xmlns:w15="http://schemas.microsoft.com/office/word/2012/wordml" xmlns:w16cex="http://schemas.microsoft.com/office/word/2018/wordml/cex" xmlns:w16cid="http://schemas.microsoft.com/office/word/2016/wordml/cid" xmlns:w16="http://schemas.microsoft.com/office/word/2018/wordml" xmlns:w16sdtdh="http://schemas.microsoft.com/office/word/2020/wordml/sdtdatahash" xmlns:w16se="http://schemas.microsoft.com/office/word/2015/wordml/symex" xmlns:wpg="http://schemas.microsoft.com/office/word/2010/wordprocessingGroup" xmlns:wpi="http://schemas.microsoft.com/office/word/2010/wordprocessingInk" xmlns:wne="http://schemas.microsoft.com/office/word/2006/wordml" xmlns:wps="http://schemas.microsoft.com/office/word/2010/wordprocessingShape" mc:Ignorable="w14 w15 w16se w16cid w16 w16cex w16sdtdh wp14">
+  <w:endnote w:type="separator" w:id="-1">
+    <w:p>
+      <w:pPr>
+        <w:spacing w:after="0" w:line="240" w:lineRule="auto"/>
+      </w:pPr>
+      <w:r>
+        <w:separator/>
+      </w:r>
+    </w:p>
+  </w:endnote>
+  <w:endnote w:type="continuationSeparator" w:id="0">
+    <w:p>
+      <w:pPr>
+        <w:spacing w:after="0" w:line="240" w:lineRule="auto"/>
+      </w:pPr>
+      <w:r>
+        <w:continuationSeparator/>
+      </w:r>
+    </w:p>
+  </w:endnote>
+</w:endnotes>
+</file>
+
 <file path=word/footer1.xml><?xml version="1.0" encoding="utf-8"?>
-<w:ftr xmlns:o="urn:schemas-microsoft-com:office:office" xmlns:r="http://schemas.openxmlformats.org/officeDocument/2006/relationships" xmlns:v="urn:schemas-microsoft-com:vml" xmlns:w="http://schemas.openxmlformats.org/wordprocessingml/2006/main" xmlns:w10="urn:schemas-microsoft-com:office:word" xmlns:wp="http://schemas.openxmlformats.org/drawingml/2006/wordprocessingDrawing" xmlns:wps="http://schemas.microsoft.com/office/word/2010/wordprocessingShape" xmlns:wpg="http://schemas.microsoft.com/office/word/2010/wordprocessingGroup" xmlns:mc="http://schemas.openxmlformats.org/markup-compatibility/2006" xmlns:wp14="http://schemas.microsoft.com/office/word/2010/wordprocessingDrawing" xmlns:w14="http://schemas.microsoft.com/office/word/2010/wordml" xmlns:w15="http://schemas.microsoft.com/office/word/2012/wordml" mc:Ignorable="w14 wp14 w15">
+<w:ftr xmlns:wpc="http://schemas.microsoft.com/office/word/2010/wordprocessingCanvas" xmlns:cx="http://schemas.microsoft.com/office/drawing/2014/chartex" xmlns:cx1="http://schemas.microsoft.com/office/drawing/2015/9/8/chartex" xmlns:cx2="http://schemas.microsoft.com/office/drawing/2015/10/21/chartex" xmlns:cx3="http://schemas.microsoft.com/office/drawing/2016/5/9/chartex" xmlns:cx4="http://schemas.microsoft.com/office/drawing/2016/5/10/chartex" xmlns:cx5="http://schemas.microsoft.com/office/drawing/2016/5/11/chartex" xmlns:cx6="http://schemas.microsoft.com/office/drawing/2016/5/12/chartex" xmlns:cx7="http://schemas.microsoft.com/office/drawing/2016/5/13/chartex" xmlns:cx8="http://schemas.microsoft.com/office/drawing/2016/5/14/chartex" xmlns:mc="http://schemas.openxmlformats.org/markup-compatibility/2006" xmlns:aink="http://schemas.microsoft.com/office/drawing/2016/ink" xmlns:am3d="http://schemas.microsoft.com/office/drawing/2017/model3d" xmlns:o="urn:schemas-microsoft-com:office:office" xmlns:oel="http://schemas.microsoft.com/office/2019/extlst" xmlns:r="http://schemas.openxmlformats.org/officeDocument/2006/relationships" xmlns:m="http://schemas.openxmlformats.org/officeDocument/2006/math" xmlns:v="urn:schemas-microsoft-com:vml" xmlns:wp14="http://schemas.microsoft.com/office/word/2010/wordprocessingDrawing" xmlns:wp="http://schemas.openxmlformats.org/drawingml/2006/wordprocessingDrawing" xmlns:w10="urn:schemas-microsoft-com:office:word" xmlns:w="http://schemas.openxmlformats.org/wordprocessingml/2006/main" xmlns:w14="http://schemas.microsoft.com/office/word/2010/wordml" xmlns:w15="http://schemas.microsoft.com/office/word/2012/wordml" xmlns:w16cex="http://schemas.microsoft.com/office/word/2018/wordml/cex" xmlns:w16cid="http://schemas.microsoft.com/office/word/2016/wordml/cid" xmlns:w16="http://schemas.microsoft.com/office/word/2018/wordml" xmlns:w16sdtdh="http://schemas.microsoft.com/office/word/2020/wordml/sdtdatahash" xmlns:w16se="http://schemas.microsoft.com/office/word/2015/wordml/symex" xmlns:wpg="http://schemas.microsoft.com/office/word/2010/wordprocessingGroup" xmlns:wpi="http://schemas.microsoft.com/office/word/2010/wordprocessingInk" xmlns:wne="http://schemas.microsoft.com/office/word/2006/wordml" xmlns:wps="http://schemas.microsoft.com/office/word/2010/wordprocessingShape" mc:Ignorable="w14 w15 w16se w16cid w16 w16cex w16sdtdh wp14">
   <w:tbl>
     <w:tblPr>
       <w:tblStyle w:val="Grilledutableau"/>
       <w:tblW w:w="9016" w:type="dxa"/>
-      <w:jc w:val="left"/>
-      <w:tblInd w:w="0" w:type="dxa"/>
       <w:tblLayout w:type="fixed"/>
-      <w:tblCellMar>
-        <w:top w:w="0" w:type="dxa"/>
-        <w:left w:w="108" w:type="dxa"/>
-        <w:bottom w:w="0" w:type="dxa"/>
-        <w:right w:w="108" w:type="dxa"/>
-      </w:tblCellMar>
-      <w:tblLook w:val="04a0" w:noHBand="0" w:noVBand="1" w:firstColumn="1" w:lastRow="0" w:lastColumn="0" w:firstRow="1"/>
+      <w:tblLook w:val="04A0" w:firstRow="1" w:lastRow="0" w:firstColumn="1" w:lastColumn="0" w:noHBand="0" w:noVBand="1"/>
     </w:tblPr>
     <w:tblGrid>
       <w:gridCol w:w="3005"/>
@@ -4187,7 +3963,6 @@
       <w:gridCol w:w="3006"/>
     </w:tblGrid>
     <w:tr>
-      <w:trPr/>
       <w:tc>
         <w:tcPr>
           <w:tcW w:w="3005" w:type="dxa"/>
@@ -4201,9 +3976,6 @@
         <w:p>
           <w:pPr>
             <w:pStyle w:val="Pieddepage"/>
-            <w:widowControl/>
-            <w:spacing w:before="0" w:after="0"/>
-            <w:jc w:val="left"/>
             <w:rPr>
               <w:lang w:val="en-CH"/>
             </w:rPr>
@@ -4211,12 +3983,25 @@
           <w:r>
             <w:rPr>
               <w:rFonts w:eastAsia="Calibri" w:cs="Arial"/>
-              <w:kern w:val="0"/>
-              <w:sz w:val="22"/>
-              <w:szCs w:val="22"/>
-              <w:lang w:val="en-CH" w:eastAsia="en-US" w:bidi="ar-SA"/>
-            </w:rPr>
-            <w:t>T. Germano, T. Van Hove</w:t>
+              <w:lang w:val="en-CH"/>
+            </w:rPr>
+            <w:t xml:space="preserve">T. </w:t>
+          </w:r>
+          <w:proofErr w:type="spellStart"/>
+          <w:r>
+            <w:rPr>
+              <w:rFonts w:eastAsia="Calibri" w:cs="Arial"/>
+              <w:lang w:val="en-CH"/>
+            </w:rPr>
+            <w:t>Germano</w:t>
+          </w:r>
+          <w:proofErr w:type="spellEnd"/>
+          <w:r>
+            <w:rPr>
+              <w:rFonts w:eastAsia="Calibri" w:cs="Arial"/>
+              <w:lang w:val="en-CH"/>
+            </w:rPr>
+            <w:t>, T. Van Hove</w:t>
           </w:r>
         </w:p>
       </w:tc>
@@ -4233,8 +4018,6 @@
         <w:p>
           <w:pPr>
             <w:pStyle w:val="Pieddepage"/>
-            <w:widowControl/>
-            <w:spacing w:before="0" w:after="0"/>
             <w:jc w:val="center"/>
             <w:rPr>
               <w:lang w:val="en-US"/>
@@ -4243,50 +4026,31 @@
           <w:r>
             <w:rPr>
               <w:rFonts w:eastAsia="Calibri" w:cs="Arial"/>
-              <w:kern w:val="0"/>
-              <w:sz w:val="22"/>
-              <w:szCs w:val="22"/>
-              <w:lang w:eastAsia="en-US" w:bidi="ar-SA"/>
             </w:rPr>
             <w:fldChar w:fldCharType="begin"/>
           </w:r>
           <w:r>
             <w:rPr>
-              <w:sz w:val="22"/>
-              <w:kern w:val="0"/>
-              <w:szCs w:val="22"/>
-              <w:rFonts w:eastAsia="Calibri" w:cs="Arial"/>
-              <w:lang w:eastAsia="en-US" w:bidi="ar-SA"/>
+              <w:rFonts w:eastAsia="Calibri" w:cs="Arial"/>
             </w:rPr>
             <w:instrText xml:space="preserve"> DATE \@"dd\.MM\.yyyy" </w:instrText>
           </w:r>
           <w:r>
             <w:rPr>
-              <w:sz w:val="22"/>
-              <w:kern w:val="0"/>
-              <w:szCs w:val="22"/>
-              <w:rFonts w:eastAsia="Calibri" w:cs="Arial"/>
-              <w:lang w:eastAsia="en-US" w:bidi="ar-SA"/>
+              <w:rFonts w:eastAsia="Calibri" w:cs="Arial"/>
             </w:rPr>
             <w:fldChar w:fldCharType="separate"/>
           </w:r>
           <w:r>
             <w:rPr>
-              <w:sz w:val="22"/>
-              <w:kern w:val="0"/>
-              <w:szCs w:val="22"/>
-              <w:rFonts w:eastAsia="Calibri" w:cs="Arial"/>
-              <w:lang w:eastAsia="en-US" w:bidi="ar-SA"/>
+              <w:rFonts w:eastAsia="Calibri" w:cs="Arial"/>
+              <w:noProof/>
             </w:rPr>
             <w:t>22.01.2023</w:t>
           </w:r>
           <w:r>
             <w:rPr>
-              <w:sz w:val="22"/>
-              <w:kern w:val="0"/>
-              <w:szCs w:val="22"/>
-              <w:rFonts w:eastAsia="Calibri" w:cs="Arial"/>
-              <w:lang w:eastAsia="en-US" w:bidi="ar-SA"/>
+              <w:rFonts w:eastAsia="Calibri" w:cs="Arial"/>
             </w:rPr>
             <w:fldChar w:fldCharType="end"/>
           </w:r>
@@ -4305,8 +4069,6 @@
         <w:p>
           <w:pPr>
             <w:pStyle w:val="Pieddepage"/>
-            <w:widowControl/>
-            <w:spacing w:before="0" w:after="0"/>
             <w:jc w:val="right"/>
             <w:rPr>
               <w:lang w:val="en-CH"/>
@@ -4315,120 +4077,84 @@
           <w:r>
             <w:rPr>
               <w:rFonts w:eastAsia="Calibri" w:cs="Arial"/>
-              <w:kern w:val="0"/>
-              <w:sz w:val="22"/>
-              <w:szCs w:val="22"/>
-              <w:lang w:val="en-CH" w:eastAsia="en-US" w:bidi="ar-SA"/>
+              <w:lang w:val="en-CH"/>
             </w:rPr>
             <w:t xml:space="preserve">Page </w:t>
           </w:r>
           <w:r>
             <w:rPr>
               <w:rFonts w:eastAsia="Calibri" w:cs="Arial"/>
-              <w:kern w:val="0"/>
-              <w:sz w:val="22"/>
-              <w:szCs w:val="22"/>
-              <w:lang w:val="en-CH" w:eastAsia="en-US" w:bidi="ar-SA"/>
+              <w:lang w:val="en-CH"/>
             </w:rPr>
             <w:fldChar w:fldCharType="begin"/>
           </w:r>
           <w:r>
             <w:rPr>
-              <w:sz w:val="22"/>
-              <w:kern w:val="0"/>
-              <w:szCs w:val="22"/>
-              <w:rFonts w:eastAsia="Calibri" w:cs="Arial"/>
-              <w:lang w:val="en-CH" w:eastAsia="en-US" w:bidi="ar-SA"/>
+              <w:rFonts w:eastAsia="Calibri" w:cs="Arial"/>
+              <w:lang w:val="en-CH"/>
             </w:rPr>
             <w:instrText xml:space="preserve"> PAGE </w:instrText>
           </w:r>
           <w:r>
             <w:rPr>
-              <w:sz w:val="22"/>
-              <w:kern w:val="0"/>
-              <w:szCs w:val="22"/>
-              <w:rFonts w:eastAsia="Calibri" w:cs="Arial"/>
-              <w:lang w:val="en-CH" w:eastAsia="en-US" w:bidi="ar-SA"/>
+              <w:rFonts w:eastAsia="Calibri" w:cs="Arial"/>
+              <w:lang w:val="en-CH"/>
             </w:rPr>
             <w:fldChar w:fldCharType="separate"/>
           </w:r>
           <w:r>
             <w:rPr>
-              <w:sz w:val="22"/>
-              <w:kern w:val="0"/>
-              <w:szCs w:val="22"/>
-              <w:rFonts w:eastAsia="Calibri" w:cs="Arial"/>
-              <w:lang w:val="en-CH" w:eastAsia="en-US" w:bidi="ar-SA"/>
+              <w:rFonts w:eastAsia="Calibri" w:cs="Arial"/>
+              <w:lang w:val="en-CH"/>
             </w:rPr>
             <w:t>5</w:t>
           </w:r>
           <w:r>
             <w:rPr>
-              <w:sz w:val="22"/>
-              <w:kern w:val="0"/>
-              <w:szCs w:val="22"/>
-              <w:rFonts w:eastAsia="Calibri" w:cs="Arial"/>
-              <w:lang w:val="en-CH" w:eastAsia="en-US" w:bidi="ar-SA"/>
+              <w:rFonts w:eastAsia="Calibri" w:cs="Arial"/>
+              <w:lang w:val="en-CH"/>
             </w:rPr>
             <w:fldChar w:fldCharType="end"/>
           </w:r>
           <w:r>
             <w:rPr>
               <w:rFonts w:eastAsia="Calibri" w:cs="Arial"/>
-              <w:kern w:val="0"/>
-              <w:sz w:val="22"/>
-              <w:szCs w:val="22"/>
-              <w:lang w:val="en-CH" w:eastAsia="en-US" w:bidi="ar-SA"/>
+              <w:lang w:val="en-CH"/>
             </w:rPr>
             <w:t xml:space="preserve"> / </w:t>
           </w:r>
           <w:r>
             <w:rPr>
               <w:rFonts w:eastAsia="Calibri" w:cs="Arial"/>
-              <w:kern w:val="0"/>
-              <w:sz w:val="22"/>
-              <w:szCs w:val="22"/>
-              <w:lang w:val="en-CH" w:eastAsia="en-US" w:bidi="ar-SA"/>
+              <w:lang w:val="en-CH"/>
             </w:rPr>
             <w:fldChar w:fldCharType="begin"/>
           </w:r>
           <w:r>
             <w:rPr>
-              <w:sz w:val="22"/>
-              <w:kern w:val="0"/>
-              <w:szCs w:val="22"/>
-              <w:rFonts w:eastAsia="Calibri" w:cs="Arial"/>
-              <w:lang w:val="en-CH" w:eastAsia="en-US" w:bidi="ar-SA"/>
+              <w:rFonts w:eastAsia="Calibri" w:cs="Arial"/>
+              <w:lang w:val="en-CH"/>
             </w:rPr>
             <w:instrText xml:space="preserve"> NUMPAGES </w:instrText>
           </w:r>
           <w:r>
             <w:rPr>
-              <w:sz w:val="22"/>
-              <w:kern w:val="0"/>
-              <w:szCs w:val="22"/>
-              <w:rFonts w:eastAsia="Calibri" w:cs="Arial"/>
-              <w:lang w:val="en-CH" w:eastAsia="en-US" w:bidi="ar-SA"/>
+              <w:rFonts w:eastAsia="Calibri" w:cs="Arial"/>
+              <w:lang w:val="en-CH"/>
             </w:rPr>
             <w:fldChar w:fldCharType="separate"/>
           </w:r>
           <w:r>
             <w:rPr>
-              <w:sz w:val="22"/>
-              <w:kern w:val="0"/>
-              <w:szCs w:val="22"/>
-              <w:rFonts w:eastAsia="Calibri" w:cs="Arial"/>
-              <w:lang w:val="en-CH" w:eastAsia="en-US" w:bidi="ar-SA"/>
+              <w:rFonts w:eastAsia="Calibri" w:cs="Arial"/>
+              <w:lang w:val="en-CH"/>
             </w:rPr>
             <w:t>13</w:t>
           </w:r>
           <w:r>
             <w:rPr>
-              <w:sz w:val="22"/>
-              <w:kern w:val="0"/>
-              <w:szCs w:val="22"/>
-              <w:rFonts w:eastAsia="Calibri" w:cs="Arial"/>
-              <w:lang w:val="en-CH" w:eastAsia="en-US" w:bidi="ar-SA"/>
+              <w:rFonts w:eastAsia="Calibri" w:cs="Arial"/>
+              <w:lang w:val="en-CH"/>
             </w:rPr>
             <w:fldChar w:fldCharType="end"/>
           </w:r>
@@ -4445,33 +4171,18 @@
         <w:lang w:val="en-US"/>
       </w:rPr>
     </w:pPr>
-    <w:r>
-      <w:rPr>
-        <w:sz w:val="2"/>
-        <w:szCs w:val="2"/>
-        <w:lang w:val="en-US"/>
-      </w:rPr>
-    </w:r>
   </w:p>
 </w:ftr>
 </file>
 
 <file path=word/footer2.xml><?xml version="1.0" encoding="utf-8"?>
-<w:ftr xmlns:o="urn:schemas-microsoft-com:office:office" xmlns:r="http://schemas.openxmlformats.org/officeDocument/2006/relationships" xmlns:v="urn:schemas-microsoft-com:vml" xmlns:w="http://schemas.openxmlformats.org/wordprocessingml/2006/main" xmlns:w10="urn:schemas-microsoft-com:office:word" xmlns:wp="http://schemas.openxmlformats.org/drawingml/2006/wordprocessingDrawing" xmlns:wps="http://schemas.microsoft.com/office/word/2010/wordprocessingShape" xmlns:wpg="http://schemas.microsoft.com/office/word/2010/wordprocessingGroup" xmlns:mc="http://schemas.openxmlformats.org/markup-compatibility/2006" xmlns:wp14="http://schemas.microsoft.com/office/word/2010/wordprocessingDrawing" xmlns:w14="http://schemas.microsoft.com/office/word/2010/wordml" xmlns:w15="http://schemas.microsoft.com/office/word/2012/wordml" mc:Ignorable="w14 wp14 w15">
+<w:ftr xmlns:wpc="http://schemas.microsoft.com/office/word/2010/wordprocessingCanvas" xmlns:cx="http://schemas.microsoft.com/office/drawing/2014/chartex" xmlns:cx1="http://schemas.microsoft.com/office/drawing/2015/9/8/chartex" xmlns:cx2="http://schemas.microsoft.com/office/drawing/2015/10/21/chartex" xmlns:cx3="http://schemas.microsoft.com/office/drawing/2016/5/9/chartex" xmlns:cx4="http://schemas.microsoft.com/office/drawing/2016/5/10/chartex" xmlns:cx5="http://schemas.microsoft.com/office/drawing/2016/5/11/chartex" xmlns:cx6="http://schemas.microsoft.com/office/drawing/2016/5/12/chartex" xmlns:cx7="http://schemas.microsoft.com/office/drawing/2016/5/13/chartex" xmlns:cx8="http://schemas.microsoft.com/office/drawing/2016/5/14/chartex" xmlns:mc="http://schemas.openxmlformats.org/markup-compatibility/2006" xmlns:aink="http://schemas.microsoft.com/office/drawing/2016/ink" xmlns:am3d="http://schemas.microsoft.com/office/drawing/2017/model3d" xmlns:o="urn:schemas-microsoft-com:office:office" xmlns:oel="http://schemas.microsoft.com/office/2019/extlst" xmlns:r="http://schemas.openxmlformats.org/officeDocument/2006/relationships" xmlns:m="http://schemas.openxmlformats.org/officeDocument/2006/math" xmlns:v="urn:schemas-microsoft-com:vml" xmlns:wp14="http://schemas.microsoft.com/office/word/2010/wordprocessingDrawing" xmlns:wp="http://schemas.openxmlformats.org/drawingml/2006/wordprocessingDrawing" xmlns:w10="urn:schemas-microsoft-com:office:word" xmlns:w="http://schemas.openxmlformats.org/wordprocessingml/2006/main" xmlns:w14="http://schemas.microsoft.com/office/word/2010/wordml" xmlns:w15="http://schemas.microsoft.com/office/word/2012/wordml" xmlns:w16cex="http://schemas.microsoft.com/office/word/2018/wordml/cex" xmlns:w16cid="http://schemas.microsoft.com/office/word/2016/wordml/cid" xmlns:w16="http://schemas.microsoft.com/office/word/2018/wordml" xmlns:w16sdtdh="http://schemas.microsoft.com/office/word/2020/wordml/sdtdatahash" xmlns:w16se="http://schemas.microsoft.com/office/word/2015/wordml/symex" xmlns:wpg="http://schemas.microsoft.com/office/word/2010/wordprocessingGroup" xmlns:wpi="http://schemas.microsoft.com/office/word/2010/wordprocessingInk" xmlns:wne="http://schemas.microsoft.com/office/word/2006/wordml" xmlns:wps="http://schemas.microsoft.com/office/word/2010/wordprocessingShape" mc:Ignorable="w14 w15 w16se w16cid w16 w16cex w16sdtdh wp14">
   <w:tbl>
     <w:tblPr>
       <w:tblStyle w:val="Grilledutableau"/>
       <w:tblW w:w="9016" w:type="dxa"/>
-      <w:jc w:val="left"/>
-      <w:tblInd w:w="0" w:type="dxa"/>
       <w:tblLayout w:type="fixed"/>
-      <w:tblCellMar>
-        <w:top w:w="0" w:type="dxa"/>
-        <w:left w:w="108" w:type="dxa"/>
-        <w:bottom w:w="0" w:type="dxa"/>
-        <w:right w:w="108" w:type="dxa"/>
-      </w:tblCellMar>
-      <w:tblLook w:val="04a0" w:noHBand="0" w:noVBand="1" w:firstColumn="1" w:lastRow="0" w:lastColumn="0" w:firstRow="1"/>
+      <w:tblLook w:val="04A0" w:firstRow="1" w:lastRow="0" w:firstColumn="1" w:lastColumn="0" w:noHBand="0" w:noVBand="1"/>
     </w:tblPr>
     <w:tblGrid>
       <w:gridCol w:w="3005"/>
@@ -4479,7 +4190,6 @@
       <w:gridCol w:w="3006"/>
     </w:tblGrid>
     <w:tr>
-      <w:trPr/>
       <w:tc>
         <w:tcPr>
           <w:tcW w:w="3005" w:type="dxa"/>
@@ -4493,9 +4203,6 @@
         <w:p>
           <w:pPr>
             <w:pStyle w:val="Pieddepage"/>
-            <w:widowControl/>
-            <w:spacing w:before="0" w:after="0"/>
-            <w:jc w:val="left"/>
             <w:rPr>
               <w:lang w:val="en-CH"/>
             </w:rPr>
@@ -4503,12 +4210,25 @@
           <w:r>
             <w:rPr>
               <w:rFonts w:eastAsia="Calibri" w:cs="Arial"/>
-              <w:kern w:val="0"/>
-              <w:sz w:val="22"/>
-              <w:szCs w:val="22"/>
-              <w:lang w:val="en-CH" w:eastAsia="en-US" w:bidi="ar-SA"/>
-            </w:rPr>
-            <w:t>T. Germano, T. Van Hove</w:t>
+              <w:lang w:val="en-CH"/>
+            </w:rPr>
+            <w:t xml:space="preserve">T. </w:t>
+          </w:r>
+          <w:proofErr w:type="spellStart"/>
+          <w:r>
+            <w:rPr>
+              <w:rFonts w:eastAsia="Calibri" w:cs="Arial"/>
+              <w:lang w:val="en-CH"/>
+            </w:rPr>
+            <w:t>Germano</w:t>
+          </w:r>
+          <w:proofErr w:type="spellEnd"/>
+          <w:r>
+            <w:rPr>
+              <w:rFonts w:eastAsia="Calibri" w:cs="Arial"/>
+              <w:lang w:val="en-CH"/>
+            </w:rPr>
+            <w:t>, T. Van Hove</w:t>
           </w:r>
         </w:p>
       </w:tc>
@@ -4525,8 +4245,6 @@
         <w:p>
           <w:pPr>
             <w:pStyle w:val="Pieddepage"/>
-            <w:widowControl/>
-            <w:spacing w:before="0" w:after="0"/>
             <w:jc w:val="center"/>
             <w:rPr>
               <w:lang w:val="en-US"/>
@@ -4535,50 +4253,31 @@
           <w:r>
             <w:rPr>
               <w:rFonts w:eastAsia="Calibri" w:cs="Arial"/>
-              <w:kern w:val="0"/>
-              <w:sz w:val="22"/>
-              <w:szCs w:val="22"/>
-              <w:lang w:eastAsia="en-US" w:bidi="ar-SA"/>
             </w:rPr>
             <w:fldChar w:fldCharType="begin"/>
           </w:r>
           <w:r>
             <w:rPr>
-              <w:sz w:val="22"/>
-              <w:kern w:val="0"/>
-              <w:szCs w:val="22"/>
-              <w:rFonts w:eastAsia="Calibri" w:cs="Arial"/>
-              <w:lang w:eastAsia="en-US" w:bidi="ar-SA"/>
+              <w:rFonts w:eastAsia="Calibri" w:cs="Arial"/>
             </w:rPr>
             <w:instrText xml:space="preserve"> DATE \@"dd\.MM\.yyyy" </w:instrText>
           </w:r>
           <w:r>
             <w:rPr>
-              <w:sz w:val="22"/>
-              <w:kern w:val="0"/>
-              <w:szCs w:val="22"/>
-              <w:rFonts w:eastAsia="Calibri" w:cs="Arial"/>
-              <w:lang w:eastAsia="en-US" w:bidi="ar-SA"/>
+              <w:rFonts w:eastAsia="Calibri" w:cs="Arial"/>
             </w:rPr>
             <w:fldChar w:fldCharType="separate"/>
           </w:r>
           <w:r>
             <w:rPr>
-              <w:sz w:val="22"/>
-              <w:kern w:val="0"/>
-              <w:szCs w:val="22"/>
-              <w:rFonts w:eastAsia="Calibri" w:cs="Arial"/>
-              <w:lang w:eastAsia="en-US" w:bidi="ar-SA"/>
+              <w:rFonts w:eastAsia="Calibri" w:cs="Arial"/>
+              <w:noProof/>
             </w:rPr>
             <w:t>22.01.2023</w:t>
           </w:r>
           <w:r>
             <w:rPr>
-              <w:sz w:val="22"/>
-              <w:kern w:val="0"/>
-              <w:szCs w:val="22"/>
-              <w:rFonts w:eastAsia="Calibri" w:cs="Arial"/>
-              <w:lang w:eastAsia="en-US" w:bidi="ar-SA"/>
+              <w:rFonts w:eastAsia="Calibri" w:cs="Arial"/>
             </w:rPr>
             <w:fldChar w:fldCharType="end"/>
           </w:r>
@@ -4597,8 +4296,6 @@
         <w:p>
           <w:pPr>
             <w:pStyle w:val="Pieddepage"/>
-            <w:widowControl/>
-            <w:spacing w:before="0" w:after="0"/>
             <w:jc w:val="right"/>
             <w:rPr>
               <w:lang w:val="en-CH"/>
@@ -4607,120 +4304,84 @@
           <w:r>
             <w:rPr>
               <w:rFonts w:eastAsia="Calibri" w:cs="Arial"/>
-              <w:kern w:val="0"/>
-              <w:sz w:val="22"/>
-              <w:szCs w:val="22"/>
-              <w:lang w:val="en-CH" w:eastAsia="en-US" w:bidi="ar-SA"/>
+              <w:lang w:val="en-CH"/>
             </w:rPr>
             <w:t xml:space="preserve">Page </w:t>
           </w:r>
           <w:r>
             <w:rPr>
               <w:rFonts w:eastAsia="Calibri" w:cs="Arial"/>
-              <w:kern w:val="0"/>
-              <w:sz w:val="22"/>
-              <w:szCs w:val="22"/>
-              <w:lang w:val="en-CH" w:eastAsia="en-US" w:bidi="ar-SA"/>
+              <w:lang w:val="en-CH"/>
             </w:rPr>
             <w:fldChar w:fldCharType="begin"/>
           </w:r>
           <w:r>
             <w:rPr>
-              <w:sz w:val="22"/>
-              <w:kern w:val="0"/>
-              <w:szCs w:val="22"/>
-              <w:rFonts w:eastAsia="Calibri" w:cs="Arial"/>
-              <w:lang w:val="en-CH" w:eastAsia="en-US" w:bidi="ar-SA"/>
+              <w:rFonts w:eastAsia="Calibri" w:cs="Arial"/>
+              <w:lang w:val="en-CH"/>
             </w:rPr>
             <w:instrText xml:space="preserve"> PAGE </w:instrText>
           </w:r>
           <w:r>
             <w:rPr>
-              <w:sz w:val="22"/>
-              <w:kern w:val="0"/>
-              <w:szCs w:val="22"/>
-              <w:rFonts w:eastAsia="Calibri" w:cs="Arial"/>
-              <w:lang w:val="en-CH" w:eastAsia="en-US" w:bidi="ar-SA"/>
+              <w:rFonts w:eastAsia="Calibri" w:cs="Arial"/>
+              <w:lang w:val="en-CH"/>
             </w:rPr>
             <w:fldChar w:fldCharType="separate"/>
           </w:r>
           <w:r>
             <w:rPr>
-              <w:sz w:val="22"/>
-              <w:kern w:val="0"/>
-              <w:szCs w:val="22"/>
-              <w:rFonts w:eastAsia="Calibri" w:cs="Arial"/>
-              <w:lang w:val="en-CH" w:eastAsia="en-US" w:bidi="ar-SA"/>
+              <w:rFonts w:eastAsia="Calibri" w:cs="Arial"/>
+              <w:lang w:val="en-CH"/>
             </w:rPr>
             <w:t>7</w:t>
           </w:r>
           <w:r>
             <w:rPr>
-              <w:sz w:val="22"/>
-              <w:kern w:val="0"/>
-              <w:szCs w:val="22"/>
-              <w:rFonts w:eastAsia="Calibri" w:cs="Arial"/>
-              <w:lang w:val="en-CH" w:eastAsia="en-US" w:bidi="ar-SA"/>
+              <w:rFonts w:eastAsia="Calibri" w:cs="Arial"/>
+              <w:lang w:val="en-CH"/>
             </w:rPr>
             <w:fldChar w:fldCharType="end"/>
           </w:r>
           <w:r>
             <w:rPr>
               <w:rFonts w:eastAsia="Calibri" w:cs="Arial"/>
-              <w:kern w:val="0"/>
-              <w:sz w:val="22"/>
-              <w:szCs w:val="22"/>
-              <w:lang w:val="en-CH" w:eastAsia="en-US" w:bidi="ar-SA"/>
+              <w:lang w:val="en-CH"/>
             </w:rPr>
             <w:t xml:space="preserve"> / </w:t>
           </w:r>
           <w:r>
             <w:rPr>
               <w:rFonts w:eastAsia="Calibri" w:cs="Arial"/>
-              <w:kern w:val="0"/>
-              <w:sz w:val="22"/>
-              <w:szCs w:val="22"/>
-              <w:lang w:val="en-CH" w:eastAsia="en-US" w:bidi="ar-SA"/>
+              <w:lang w:val="en-CH"/>
             </w:rPr>
             <w:fldChar w:fldCharType="begin"/>
           </w:r>
           <w:r>
             <w:rPr>
-              <w:sz w:val="22"/>
-              <w:kern w:val="0"/>
-              <w:szCs w:val="22"/>
-              <w:rFonts w:eastAsia="Calibri" w:cs="Arial"/>
-              <w:lang w:val="en-CH" w:eastAsia="en-US" w:bidi="ar-SA"/>
+              <w:rFonts w:eastAsia="Calibri" w:cs="Arial"/>
+              <w:lang w:val="en-CH"/>
             </w:rPr>
             <w:instrText xml:space="preserve"> NUMPAGES </w:instrText>
           </w:r>
           <w:r>
             <w:rPr>
-              <w:sz w:val="22"/>
-              <w:kern w:val="0"/>
-              <w:szCs w:val="22"/>
-              <w:rFonts w:eastAsia="Calibri" w:cs="Arial"/>
-              <w:lang w:val="en-CH" w:eastAsia="en-US" w:bidi="ar-SA"/>
+              <w:rFonts w:eastAsia="Calibri" w:cs="Arial"/>
+              <w:lang w:val="en-CH"/>
             </w:rPr>
             <w:fldChar w:fldCharType="separate"/>
           </w:r>
           <w:r>
             <w:rPr>
-              <w:sz w:val="22"/>
-              <w:kern w:val="0"/>
-              <w:szCs w:val="22"/>
-              <w:rFonts w:eastAsia="Calibri" w:cs="Arial"/>
-              <w:lang w:val="en-CH" w:eastAsia="en-US" w:bidi="ar-SA"/>
+              <w:rFonts w:eastAsia="Calibri" w:cs="Arial"/>
+              <w:lang w:val="en-CH"/>
             </w:rPr>
             <w:t>13</w:t>
           </w:r>
           <w:r>
             <w:rPr>
-              <w:sz w:val="22"/>
-              <w:kern w:val="0"/>
-              <w:szCs w:val="22"/>
-              <w:rFonts w:eastAsia="Calibri" w:cs="Arial"/>
-              <w:lang w:val="en-CH" w:eastAsia="en-US" w:bidi="ar-SA"/>
+              <w:rFonts w:eastAsia="Calibri" w:cs="Arial"/>
+              <w:lang w:val="en-CH"/>
             </w:rPr>
             <w:fldChar w:fldCharType="end"/>
           </w:r>
@@ -4737,33 +4398,18 @@
         <w:lang w:val="en-US"/>
       </w:rPr>
     </w:pPr>
-    <w:r>
-      <w:rPr>
-        <w:sz w:val="2"/>
-        <w:szCs w:val="2"/>
-        <w:lang w:val="en-US"/>
-      </w:rPr>
-    </w:r>
   </w:p>
 </w:ftr>
 </file>
 
 <file path=word/footer3.xml><?xml version="1.0" encoding="utf-8"?>
-<w:ftr xmlns:o="urn:schemas-microsoft-com:office:office" xmlns:r="http://schemas.openxmlformats.org/officeDocument/2006/relationships" xmlns:v="urn:schemas-microsoft-com:vml" xmlns:w="http://schemas.openxmlformats.org/wordprocessingml/2006/main" xmlns:w10="urn:schemas-microsoft-com:office:word" xmlns:wp="http://schemas.openxmlformats.org/drawingml/2006/wordprocessingDrawing" xmlns:wps="http://schemas.microsoft.com/office/word/2010/wordprocessingShape" xmlns:wpg="http://schemas.microsoft.com/office/word/2010/wordprocessingGroup" xmlns:mc="http://schemas.openxmlformats.org/markup-compatibility/2006" xmlns:wp14="http://schemas.microsoft.com/office/word/2010/wordprocessingDrawing" xmlns:w14="http://schemas.microsoft.com/office/word/2010/wordml" xmlns:w15="http://schemas.microsoft.com/office/word/2012/wordml" mc:Ignorable="w14 wp14 w15">
+<w:ftr xmlns:wpc="http://schemas.microsoft.com/office/word/2010/wordprocessingCanvas" xmlns:cx="http://schemas.microsoft.com/office/drawing/2014/chartex" xmlns:cx1="http://schemas.microsoft.com/office/drawing/2015/9/8/chartex" xmlns:cx2="http://schemas.microsoft.com/office/drawing/2015/10/21/chartex" xmlns:cx3="http://schemas.microsoft.com/office/drawing/2016/5/9/chartex" xmlns:cx4="http://schemas.microsoft.com/office/drawing/2016/5/10/chartex" xmlns:cx5="http://schemas.microsoft.com/office/drawing/2016/5/11/chartex" xmlns:cx6="http://schemas.microsoft.com/office/drawing/2016/5/12/chartex" xmlns:cx7="http://schemas.microsoft.com/office/drawing/2016/5/13/chartex" xmlns:cx8="http://schemas.microsoft.com/office/drawing/2016/5/14/chartex" xmlns:mc="http://schemas.openxmlformats.org/markup-compatibility/2006" xmlns:aink="http://schemas.microsoft.com/office/drawing/2016/ink" xmlns:am3d="http://schemas.microsoft.com/office/drawing/2017/model3d" xmlns:o="urn:schemas-microsoft-com:office:office" xmlns:oel="http://schemas.microsoft.com/office/2019/extlst" xmlns:r="http://schemas.openxmlformats.org/officeDocument/2006/relationships" xmlns:m="http://schemas.openxmlformats.org/officeDocument/2006/math" xmlns:v="urn:schemas-microsoft-com:vml" xmlns:wp14="http://schemas.microsoft.com/office/word/2010/wordprocessingDrawing" xmlns:wp="http://schemas.openxmlformats.org/drawingml/2006/wordprocessingDrawing" xmlns:w10="urn:schemas-microsoft-com:office:word" xmlns:w="http://schemas.openxmlformats.org/wordprocessingml/2006/main" xmlns:w14="http://schemas.microsoft.com/office/word/2010/wordml" xmlns:w15="http://schemas.microsoft.com/office/word/2012/wordml" xmlns:w16cex="http://schemas.microsoft.com/office/word/2018/wordml/cex" xmlns:w16cid="http://schemas.microsoft.com/office/word/2016/wordml/cid" xmlns:w16="http://schemas.microsoft.com/office/word/2018/wordml" xmlns:w16sdtdh="http://schemas.microsoft.com/office/word/2020/wordml/sdtdatahash" xmlns:w16se="http://schemas.microsoft.com/office/word/2015/wordml/symex" xmlns:wpg="http://schemas.microsoft.com/office/word/2010/wordprocessingGroup" xmlns:wpi="http://schemas.microsoft.com/office/word/2010/wordprocessingInk" xmlns:wne="http://schemas.microsoft.com/office/word/2006/wordml" xmlns:wps="http://schemas.microsoft.com/office/word/2010/wordprocessingShape" mc:Ignorable="w14 w15 w16se w16cid w16 w16cex w16sdtdh wp14">
   <w:tbl>
     <w:tblPr>
       <w:tblStyle w:val="Grilledutableau"/>
       <w:tblW w:w="14625" w:type="dxa"/>
-      <w:jc w:val="left"/>
-      <w:tblInd w:w="0" w:type="dxa"/>
       <w:tblLayout w:type="fixed"/>
-      <w:tblCellMar>
-        <w:top w:w="0" w:type="dxa"/>
-        <w:left w:w="108" w:type="dxa"/>
-        <w:bottom w:w="0" w:type="dxa"/>
-        <w:right w:w="108" w:type="dxa"/>
-      </w:tblCellMar>
-      <w:tblLook w:val="04a0" w:noHBand="0" w:noVBand="1" w:firstColumn="1" w:lastRow="0" w:lastColumn="0" w:firstRow="1"/>
+      <w:tblLook w:val="04A0" w:firstRow="1" w:lastRow="0" w:firstColumn="1" w:lastColumn="0" w:noHBand="0" w:noVBand="1"/>
     </w:tblPr>
     <w:tblGrid>
       <w:gridCol w:w="3005"/>
@@ -4771,7 +4417,6 @@
       <w:gridCol w:w="3006"/>
     </w:tblGrid>
     <w:tr>
-      <w:trPr/>
       <w:tc>
         <w:tcPr>
           <w:tcW w:w="3005" w:type="dxa"/>
@@ -4785,9 +4430,6 @@
         <w:p>
           <w:pPr>
             <w:pStyle w:val="Pieddepage"/>
-            <w:widowControl/>
-            <w:spacing w:before="0" w:after="0"/>
-            <w:jc w:val="left"/>
             <w:rPr>
               <w:lang w:val="en-CH"/>
             </w:rPr>
@@ -4795,12 +4437,25 @@
           <w:r>
             <w:rPr>
               <w:rFonts w:eastAsia="Calibri" w:cs="Arial"/>
-              <w:kern w:val="0"/>
-              <w:sz w:val="22"/>
-              <w:szCs w:val="22"/>
-              <w:lang w:val="en-CH" w:eastAsia="en-US" w:bidi="ar-SA"/>
-            </w:rPr>
-            <w:t>T. Germano, T. Van Hove</w:t>
+              <w:lang w:val="en-CH"/>
+            </w:rPr>
+            <w:t xml:space="preserve">T. </w:t>
+          </w:r>
+          <w:proofErr w:type="spellStart"/>
+          <w:r>
+            <w:rPr>
+              <w:rFonts w:eastAsia="Calibri" w:cs="Arial"/>
+              <w:lang w:val="en-CH"/>
+            </w:rPr>
+            <w:t>Germano</w:t>
+          </w:r>
+          <w:proofErr w:type="spellEnd"/>
+          <w:r>
+            <w:rPr>
+              <w:rFonts w:eastAsia="Calibri" w:cs="Arial"/>
+              <w:lang w:val="en-CH"/>
+            </w:rPr>
+            <w:t>, T. Van Hove</w:t>
           </w:r>
         </w:p>
       </w:tc>
@@ -4817,8 +4472,6 @@
         <w:p>
           <w:pPr>
             <w:pStyle w:val="Pieddepage"/>
-            <w:widowControl/>
-            <w:spacing w:before="0" w:after="0"/>
             <w:jc w:val="center"/>
             <w:rPr>
               <w:lang w:val="en-US"/>
@@ -4827,50 +4480,31 @@
           <w:r>
             <w:rPr>
               <w:rFonts w:eastAsia="Calibri" w:cs="Arial"/>
-              <w:kern w:val="0"/>
-              <w:sz w:val="22"/>
-              <w:szCs w:val="22"/>
-              <w:lang w:eastAsia="en-US" w:bidi="ar-SA"/>
             </w:rPr>
             <w:fldChar w:fldCharType="begin"/>
           </w:r>
           <w:r>
             <w:rPr>
-              <w:sz w:val="22"/>
-              <w:kern w:val="0"/>
-              <w:szCs w:val="22"/>
-              <w:rFonts w:eastAsia="Calibri" w:cs="Arial"/>
-              <w:lang w:eastAsia="en-US" w:bidi="ar-SA"/>
+              <w:rFonts w:eastAsia="Calibri" w:cs="Arial"/>
             </w:rPr>
             <w:instrText xml:space="preserve"> DATE \@"dd\.MM\.yyyy" </w:instrText>
           </w:r>
           <w:r>
             <w:rPr>
-              <w:sz w:val="22"/>
-              <w:kern w:val="0"/>
-              <w:szCs w:val="22"/>
-              <w:rFonts w:eastAsia="Calibri" w:cs="Arial"/>
-              <w:lang w:eastAsia="en-US" w:bidi="ar-SA"/>
+              <w:rFonts w:eastAsia="Calibri" w:cs="Arial"/>
             </w:rPr>
             <w:fldChar w:fldCharType="separate"/>
           </w:r>
           <w:r>
             <w:rPr>
-              <w:sz w:val="22"/>
-              <w:kern w:val="0"/>
-              <w:szCs w:val="22"/>
-              <w:rFonts w:eastAsia="Calibri" w:cs="Arial"/>
-              <w:lang w:eastAsia="en-US" w:bidi="ar-SA"/>
+              <w:rFonts w:eastAsia="Calibri" w:cs="Arial"/>
+              <w:noProof/>
             </w:rPr>
             <w:t>22.01.2023</w:t>
           </w:r>
           <w:r>
             <w:rPr>
-              <w:sz w:val="22"/>
-              <w:kern w:val="0"/>
-              <w:szCs w:val="22"/>
-              <w:rFonts w:eastAsia="Calibri" w:cs="Arial"/>
-              <w:lang w:eastAsia="en-US" w:bidi="ar-SA"/>
+              <w:rFonts w:eastAsia="Calibri" w:cs="Arial"/>
             </w:rPr>
             <w:fldChar w:fldCharType="end"/>
           </w:r>
@@ -4889,8 +4523,6 @@
         <w:p>
           <w:pPr>
             <w:pStyle w:val="Pieddepage"/>
-            <w:widowControl/>
-            <w:spacing w:before="0" w:after="0"/>
             <w:jc w:val="right"/>
             <w:rPr>
               <w:lang w:val="en-CH"/>
@@ -4899,120 +4531,84 @@
           <w:r>
             <w:rPr>
               <w:rFonts w:eastAsia="Calibri" w:cs="Arial"/>
-              <w:kern w:val="0"/>
-              <w:sz w:val="22"/>
-              <w:szCs w:val="22"/>
-              <w:lang w:val="en-CH" w:eastAsia="en-US" w:bidi="ar-SA"/>
+              <w:lang w:val="en-CH"/>
             </w:rPr>
             <w:t xml:space="preserve">Page </w:t>
           </w:r>
           <w:r>
             <w:rPr>
               <w:rFonts w:eastAsia="Calibri" w:cs="Arial"/>
-              <w:kern w:val="0"/>
-              <w:sz w:val="22"/>
-              <w:szCs w:val="22"/>
-              <w:lang w:val="en-CH" w:eastAsia="en-US" w:bidi="ar-SA"/>
+              <w:lang w:val="en-CH"/>
             </w:rPr>
             <w:fldChar w:fldCharType="begin"/>
           </w:r>
           <w:r>
             <w:rPr>
-              <w:sz w:val="22"/>
-              <w:kern w:val="0"/>
-              <w:szCs w:val="22"/>
-              <w:rFonts w:eastAsia="Calibri" w:cs="Arial"/>
-              <w:lang w:val="en-CH" w:eastAsia="en-US" w:bidi="ar-SA"/>
+              <w:rFonts w:eastAsia="Calibri" w:cs="Arial"/>
+              <w:lang w:val="en-CH"/>
             </w:rPr>
             <w:instrText xml:space="preserve"> PAGE </w:instrText>
           </w:r>
           <w:r>
             <w:rPr>
-              <w:sz w:val="22"/>
-              <w:kern w:val="0"/>
-              <w:szCs w:val="22"/>
-              <w:rFonts w:eastAsia="Calibri" w:cs="Arial"/>
-              <w:lang w:val="en-CH" w:eastAsia="en-US" w:bidi="ar-SA"/>
+              <w:rFonts w:eastAsia="Calibri" w:cs="Arial"/>
+              <w:lang w:val="en-CH"/>
             </w:rPr>
             <w:fldChar w:fldCharType="separate"/>
           </w:r>
           <w:r>
             <w:rPr>
-              <w:sz w:val="22"/>
-              <w:kern w:val="0"/>
-              <w:szCs w:val="22"/>
-              <w:rFonts w:eastAsia="Calibri" w:cs="Arial"/>
-              <w:lang w:val="en-CH" w:eastAsia="en-US" w:bidi="ar-SA"/>
+              <w:rFonts w:eastAsia="Calibri" w:cs="Arial"/>
+              <w:lang w:val="en-CH"/>
             </w:rPr>
             <w:t>6</w:t>
           </w:r>
           <w:r>
             <w:rPr>
-              <w:sz w:val="22"/>
-              <w:kern w:val="0"/>
-              <w:szCs w:val="22"/>
-              <w:rFonts w:eastAsia="Calibri" w:cs="Arial"/>
-              <w:lang w:val="en-CH" w:eastAsia="en-US" w:bidi="ar-SA"/>
+              <w:rFonts w:eastAsia="Calibri" w:cs="Arial"/>
+              <w:lang w:val="en-CH"/>
             </w:rPr>
             <w:fldChar w:fldCharType="end"/>
           </w:r>
           <w:r>
             <w:rPr>
               <w:rFonts w:eastAsia="Calibri" w:cs="Arial"/>
-              <w:kern w:val="0"/>
-              <w:sz w:val="22"/>
-              <w:szCs w:val="22"/>
-              <w:lang w:val="en-CH" w:eastAsia="en-US" w:bidi="ar-SA"/>
+              <w:lang w:val="en-CH"/>
             </w:rPr>
             <w:t xml:space="preserve"> / </w:t>
           </w:r>
           <w:r>
             <w:rPr>
               <w:rFonts w:eastAsia="Calibri" w:cs="Arial"/>
-              <w:kern w:val="0"/>
-              <w:sz w:val="22"/>
-              <w:szCs w:val="22"/>
-              <w:lang w:val="en-CH" w:eastAsia="en-US" w:bidi="ar-SA"/>
+              <w:lang w:val="en-CH"/>
             </w:rPr>
             <w:fldChar w:fldCharType="begin"/>
           </w:r>
           <w:r>
             <w:rPr>
-              <w:sz w:val="22"/>
-              <w:kern w:val="0"/>
-              <w:szCs w:val="22"/>
-              <w:rFonts w:eastAsia="Calibri" w:cs="Arial"/>
-              <w:lang w:val="en-CH" w:eastAsia="en-US" w:bidi="ar-SA"/>
+              <w:rFonts w:eastAsia="Calibri" w:cs="Arial"/>
+              <w:lang w:val="en-CH"/>
             </w:rPr>
             <w:instrText xml:space="preserve"> NUMPAGES </w:instrText>
           </w:r>
           <w:r>
             <w:rPr>
-              <w:sz w:val="22"/>
-              <w:kern w:val="0"/>
-              <w:szCs w:val="22"/>
-              <w:rFonts w:eastAsia="Calibri" w:cs="Arial"/>
-              <w:lang w:val="en-CH" w:eastAsia="en-US" w:bidi="ar-SA"/>
+              <w:rFonts w:eastAsia="Calibri" w:cs="Arial"/>
+              <w:lang w:val="en-CH"/>
             </w:rPr>
             <w:fldChar w:fldCharType="separate"/>
           </w:r>
           <w:r>
             <w:rPr>
-              <w:sz w:val="22"/>
-              <w:kern w:val="0"/>
-              <w:szCs w:val="22"/>
-              <w:rFonts w:eastAsia="Calibri" w:cs="Arial"/>
-              <w:lang w:val="en-CH" w:eastAsia="en-US" w:bidi="ar-SA"/>
+              <w:rFonts w:eastAsia="Calibri" w:cs="Arial"/>
+              <w:lang w:val="en-CH"/>
             </w:rPr>
             <w:t>13</w:t>
           </w:r>
           <w:r>
             <w:rPr>
-              <w:sz w:val="22"/>
-              <w:kern w:val="0"/>
-              <w:szCs w:val="22"/>
-              <w:rFonts w:eastAsia="Calibri" w:cs="Arial"/>
-              <w:lang w:val="en-CH" w:eastAsia="en-US" w:bidi="ar-SA"/>
+              <w:rFonts w:eastAsia="Calibri" w:cs="Arial"/>
+              <w:lang w:val="en-CH"/>
             </w:rPr>
             <w:fldChar w:fldCharType="end"/>
           </w:r>
@@ -5029,42 +4625,23 @@
         <w:lang w:val="en-US"/>
       </w:rPr>
     </w:pPr>
-    <w:r>
-      <w:rPr>
-        <w:sz w:val="2"/>
-        <w:szCs w:val="2"/>
-        <w:lang w:val="en-US"/>
-      </w:rPr>
-    </w:r>
   </w:p>
   <w:p>
     <w:pPr>
       <w:pStyle w:val="Pieddepage"/>
-      <w:rPr/>
     </w:pPr>
-    <w:r>
-      <w:rPr/>
-    </w:r>
   </w:p>
 </w:ftr>
 </file>
 
 <file path=word/footer4.xml><?xml version="1.0" encoding="utf-8"?>
-<w:ftr xmlns:o="urn:schemas-microsoft-com:office:office" xmlns:r="http://schemas.openxmlformats.org/officeDocument/2006/relationships" xmlns:v="urn:schemas-microsoft-com:vml" xmlns:w="http://schemas.openxmlformats.org/wordprocessingml/2006/main" xmlns:w10="urn:schemas-microsoft-com:office:word" xmlns:wp="http://schemas.openxmlformats.org/drawingml/2006/wordprocessingDrawing" xmlns:wps="http://schemas.microsoft.com/office/word/2010/wordprocessingShape" xmlns:wpg="http://schemas.microsoft.com/office/word/2010/wordprocessingGroup" xmlns:mc="http://schemas.openxmlformats.org/markup-compatibility/2006" xmlns:wp14="http://schemas.microsoft.com/office/word/2010/wordprocessingDrawing" xmlns:w14="http://schemas.microsoft.com/office/word/2010/wordml" xmlns:w15="http://schemas.microsoft.com/office/word/2012/wordml" mc:Ignorable="w14 wp14 w15">
+<w:ftr xmlns:wpc="http://schemas.microsoft.com/office/word/2010/wordprocessingCanvas" xmlns:cx="http://schemas.microsoft.com/office/drawing/2014/chartex" xmlns:cx1="http://schemas.microsoft.com/office/drawing/2015/9/8/chartex" xmlns:cx2="http://schemas.microsoft.com/office/drawing/2015/10/21/chartex" xmlns:cx3="http://schemas.microsoft.com/office/drawing/2016/5/9/chartex" xmlns:cx4="http://schemas.microsoft.com/office/drawing/2016/5/10/chartex" xmlns:cx5="http://schemas.microsoft.com/office/drawing/2016/5/11/chartex" xmlns:cx6="http://schemas.microsoft.com/office/drawing/2016/5/12/chartex" xmlns:cx7="http://schemas.microsoft.com/office/drawing/2016/5/13/chartex" xmlns:cx8="http://schemas.microsoft.com/office/drawing/2016/5/14/chartex" xmlns:mc="http://schemas.openxmlformats.org/markup-compatibility/2006" xmlns:aink="http://schemas.microsoft.com/office/drawing/2016/ink" xmlns:am3d="http://schemas.microsoft.com/office/drawing/2017/model3d" xmlns:o="urn:schemas-microsoft-com:office:office" xmlns:oel="http://schemas.microsoft.com/office/2019/extlst" xmlns:r="http://schemas.openxmlformats.org/officeDocument/2006/relationships" xmlns:m="http://schemas.openxmlformats.org/officeDocument/2006/math" xmlns:v="urn:schemas-microsoft-com:vml" xmlns:wp14="http://schemas.microsoft.com/office/word/2010/wordprocessingDrawing" xmlns:wp="http://schemas.openxmlformats.org/drawingml/2006/wordprocessingDrawing" xmlns:w10="urn:schemas-microsoft-com:office:word" xmlns:w="http://schemas.openxmlformats.org/wordprocessingml/2006/main" xmlns:w14="http://schemas.microsoft.com/office/word/2010/wordml" xmlns:w15="http://schemas.microsoft.com/office/word/2012/wordml" xmlns:w16cex="http://schemas.microsoft.com/office/word/2018/wordml/cex" xmlns:w16cid="http://schemas.microsoft.com/office/word/2016/wordml/cid" xmlns:w16="http://schemas.microsoft.com/office/word/2018/wordml" xmlns:w16sdtdh="http://schemas.microsoft.com/office/word/2020/wordml/sdtdatahash" xmlns:w16se="http://schemas.microsoft.com/office/word/2015/wordml/symex" xmlns:wpg="http://schemas.microsoft.com/office/word/2010/wordprocessingGroup" xmlns:wpi="http://schemas.microsoft.com/office/word/2010/wordprocessingInk" xmlns:wne="http://schemas.microsoft.com/office/word/2006/wordml" xmlns:wps="http://schemas.microsoft.com/office/word/2010/wordprocessingShape" mc:Ignorable="w14 w15 w16se w16cid w16 w16cex w16sdtdh wp14">
   <w:tbl>
     <w:tblPr>
       <w:tblStyle w:val="Grilledutableau"/>
       <w:tblW w:w="9016" w:type="dxa"/>
-      <w:jc w:val="left"/>
-      <w:tblInd w:w="0" w:type="dxa"/>
       <w:tblLayout w:type="fixed"/>
-      <w:tblCellMar>
-        <w:top w:w="0" w:type="dxa"/>
-        <w:left w:w="108" w:type="dxa"/>
-        <w:bottom w:w="0" w:type="dxa"/>
-        <w:right w:w="108" w:type="dxa"/>
-      </w:tblCellMar>
-      <w:tblLook w:val="04a0" w:noHBand="0" w:noVBand="1" w:firstColumn="1" w:lastRow="0" w:lastColumn="0" w:firstRow="1"/>
+      <w:tblLook w:val="04A0" w:firstRow="1" w:lastRow="0" w:firstColumn="1" w:lastColumn="0" w:noHBand="0" w:noVBand="1"/>
     </w:tblPr>
     <w:tblGrid>
       <w:gridCol w:w="3005"/>
@@ -5072,7 +4649,6 @@
       <w:gridCol w:w="3006"/>
     </w:tblGrid>
     <w:tr>
-      <w:trPr/>
       <w:tc>
         <w:tcPr>
           <w:tcW w:w="3005" w:type="dxa"/>
@@ -5086,9 +4662,6 @@
         <w:p>
           <w:pPr>
             <w:pStyle w:val="Pieddepage"/>
-            <w:widowControl/>
-            <w:spacing w:before="0" w:after="0"/>
-            <w:jc w:val="left"/>
             <w:rPr>
               <w:lang w:val="en-CH"/>
             </w:rPr>
@@ -5096,12 +4669,25 @@
           <w:r>
             <w:rPr>
               <w:rFonts w:eastAsia="Calibri" w:cs="Arial"/>
-              <w:kern w:val="0"/>
-              <w:sz w:val="22"/>
-              <w:szCs w:val="22"/>
-              <w:lang w:val="en-CH" w:eastAsia="en-US" w:bidi="ar-SA"/>
-            </w:rPr>
-            <w:t>T. Germano, T. Van Hove</w:t>
+              <w:lang w:val="en-CH"/>
+            </w:rPr>
+            <w:t xml:space="preserve">T. </w:t>
+          </w:r>
+          <w:proofErr w:type="spellStart"/>
+          <w:r>
+            <w:rPr>
+              <w:rFonts w:eastAsia="Calibri" w:cs="Arial"/>
+              <w:lang w:val="en-CH"/>
+            </w:rPr>
+            <w:t>Germano</w:t>
+          </w:r>
+          <w:proofErr w:type="spellEnd"/>
+          <w:r>
+            <w:rPr>
+              <w:rFonts w:eastAsia="Calibri" w:cs="Arial"/>
+              <w:lang w:val="en-CH"/>
+            </w:rPr>
+            <w:t>, T. Van Hove</w:t>
           </w:r>
         </w:p>
       </w:tc>
@@ -5118,8 +4704,6 @@
         <w:p>
           <w:pPr>
             <w:pStyle w:val="Pieddepage"/>
-            <w:widowControl/>
-            <w:spacing w:before="0" w:after="0"/>
             <w:jc w:val="center"/>
             <w:rPr>
               <w:lang w:val="en-US"/>
@@ -5128,50 +4712,31 @@
           <w:r>
             <w:rPr>
               <w:rFonts w:eastAsia="Calibri" w:cs="Arial"/>
-              <w:kern w:val="0"/>
-              <w:sz w:val="22"/>
-              <w:szCs w:val="22"/>
-              <w:lang w:eastAsia="en-US" w:bidi="ar-SA"/>
             </w:rPr>
             <w:fldChar w:fldCharType="begin"/>
           </w:r>
           <w:r>
             <w:rPr>
-              <w:sz w:val="22"/>
-              <w:kern w:val="0"/>
-              <w:szCs w:val="22"/>
-              <w:rFonts w:eastAsia="Calibri" w:cs="Arial"/>
-              <w:lang w:eastAsia="en-US" w:bidi="ar-SA"/>
+              <w:rFonts w:eastAsia="Calibri" w:cs="Arial"/>
             </w:rPr>
             <w:instrText xml:space="preserve"> DATE \@"dd\.MM\.yyyy" </w:instrText>
           </w:r>
           <w:r>
             <w:rPr>
-              <w:sz w:val="22"/>
-              <w:kern w:val="0"/>
-              <w:szCs w:val="22"/>
-              <w:rFonts w:eastAsia="Calibri" w:cs="Arial"/>
-              <w:lang w:eastAsia="en-US" w:bidi="ar-SA"/>
+              <w:rFonts w:eastAsia="Calibri" w:cs="Arial"/>
             </w:rPr>
             <w:fldChar w:fldCharType="separate"/>
           </w:r>
           <w:r>
             <w:rPr>
-              <w:sz w:val="22"/>
-              <w:kern w:val="0"/>
-              <w:szCs w:val="22"/>
-              <w:rFonts w:eastAsia="Calibri" w:cs="Arial"/>
-              <w:lang w:eastAsia="en-US" w:bidi="ar-SA"/>
+              <w:rFonts w:eastAsia="Calibri" w:cs="Arial"/>
+              <w:noProof/>
             </w:rPr>
             <w:t>22.01.2023</w:t>
           </w:r>
           <w:r>
             <w:rPr>
-              <w:sz w:val="22"/>
-              <w:kern w:val="0"/>
-              <w:szCs w:val="22"/>
-              <w:rFonts w:eastAsia="Calibri" w:cs="Arial"/>
-              <w:lang w:eastAsia="en-US" w:bidi="ar-SA"/>
+              <w:rFonts w:eastAsia="Calibri" w:cs="Arial"/>
             </w:rPr>
             <w:fldChar w:fldCharType="end"/>
           </w:r>
@@ -5190,8 +4755,6 @@
         <w:p>
           <w:pPr>
             <w:pStyle w:val="Pieddepage"/>
-            <w:widowControl/>
-            <w:spacing w:before="0" w:after="0"/>
             <w:jc w:val="right"/>
             <w:rPr>
               <w:lang w:val="en-CH"/>
@@ -5200,120 +4763,84 @@
           <w:r>
             <w:rPr>
               <w:rFonts w:eastAsia="Calibri" w:cs="Arial"/>
-              <w:kern w:val="0"/>
-              <w:sz w:val="22"/>
-              <w:szCs w:val="22"/>
-              <w:lang w:val="en-CH" w:eastAsia="en-US" w:bidi="ar-SA"/>
+              <w:lang w:val="en-CH"/>
             </w:rPr>
             <w:t xml:space="preserve">Page </w:t>
           </w:r>
           <w:r>
             <w:rPr>
               <w:rFonts w:eastAsia="Calibri" w:cs="Arial"/>
-              <w:kern w:val="0"/>
-              <w:sz w:val="22"/>
-              <w:szCs w:val="22"/>
-              <w:lang w:val="en-CH" w:eastAsia="en-US" w:bidi="ar-SA"/>
+              <w:lang w:val="en-CH"/>
             </w:rPr>
             <w:fldChar w:fldCharType="begin"/>
           </w:r>
           <w:r>
             <w:rPr>
-              <w:sz w:val="22"/>
-              <w:kern w:val="0"/>
-              <w:szCs w:val="22"/>
-              <w:rFonts w:eastAsia="Calibri" w:cs="Arial"/>
-              <w:lang w:val="en-CH" w:eastAsia="en-US" w:bidi="ar-SA"/>
+              <w:rFonts w:eastAsia="Calibri" w:cs="Arial"/>
+              <w:lang w:val="en-CH"/>
             </w:rPr>
             <w:instrText xml:space="preserve"> PAGE </w:instrText>
           </w:r>
           <w:r>
             <w:rPr>
-              <w:sz w:val="22"/>
-              <w:kern w:val="0"/>
-              <w:szCs w:val="22"/>
-              <w:rFonts w:eastAsia="Calibri" w:cs="Arial"/>
-              <w:lang w:val="en-CH" w:eastAsia="en-US" w:bidi="ar-SA"/>
+              <w:rFonts w:eastAsia="Calibri" w:cs="Arial"/>
+              <w:lang w:val="en-CH"/>
             </w:rPr>
             <w:fldChar w:fldCharType="separate"/>
           </w:r>
           <w:r>
             <w:rPr>
-              <w:sz w:val="22"/>
-              <w:kern w:val="0"/>
-              <w:szCs w:val="22"/>
-              <w:rFonts w:eastAsia="Calibri" w:cs="Arial"/>
-              <w:lang w:val="en-CH" w:eastAsia="en-US" w:bidi="ar-SA"/>
+              <w:rFonts w:eastAsia="Calibri" w:cs="Arial"/>
+              <w:lang w:val="en-CH"/>
             </w:rPr>
             <w:t>12</w:t>
           </w:r>
           <w:r>
             <w:rPr>
-              <w:sz w:val="22"/>
-              <w:kern w:val="0"/>
-              <w:szCs w:val="22"/>
-              <w:rFonts w:eastAsia="Calibri" w:cs="Arial"/>
-              <w:lang w:val="en-CH" w:eastAsia="en-US" w:bidi="ar-SA"/>
+              <w:rFonts w:eastAsia="Calibri" w:cs="Arial"/>
+              <w:lang w:val="en-CH"/>
             </w:rPr>
             <w:fldChar w:fldCharType="end"/>
           </w:r>
           <w:r>
             <w:rPr>
               <w:rFonts w:eastAsia="Calibri" w:cs="Arial"/>
-              <w:kern w:val="0"/>
-              <w:sz w:val="22"/>
-              <w:szCs w:val="22"/>
-              <w:lang w:val="en-CH" w:eastAsia="en-US" w:bidi="ar-SA"/>
+              <w:lang w:val="en-CH"/>
             </w:rPr>
             <w:t xml:space="preserve"> / </w:t>
           </w:r>
           <w:r>
             <w:rPr>
               <w:rFonts w:eastAsia="Calibri" w:cs="Arial"/>
-              <w:kern w:val="0"/>
-              <w:sz w:val="22"/>
-              <w:szCs w:val="22"/>
-              <w:lang w:val="en-CH" w:eastAsia="en-US" w:bidi="ar-SA"/>
+              <w:lang w:val="en-CH"/>
             </w:rPr>
             <w:fldChar w:fldCharType="begin"/>
           </w:r>
           <w:r>
             <w:rPr>
-              <w:sz w:val="22"/>
-              <w:kern w:val="0"/>
-              <w:szCs w:val="22"/>
-              <w:rFonts w:eastAsia="Calibri" w:cs="Arial"/>
-              <w:lang w:val="en-CH" w:eastAsia="en-US" w:bidi="ar-SA"/>
+              <w:rFonts w:eastAsia="Calibri" w:cs="Arial"/>
+              <w:lang w:val="en-CH"/>
             </w:rPr>
             <w:instrText xml:space="preserve"> NUMPAGES </w:instrText>
           </w:r>
           <w:r>
             <w:rPr>
-              <w:sz w:val="22"/>
-              <w:kern w:val="0"/>
-              <w:szCs w:val="22"/>
-              <w:rFonts w:eastAsia="Calibri" w:cs="Arial"/>
-              <w:lang w:val="en-CH" w:eastAsia="en-US" w:bidi="ar-SA"/>
+              <w:rFonts w:eastAsia="Calibri" w:cs="Arial"/>
+              <w:lang w:val="en-CH"/>
             </w:rPr>
             <w:fldChar w:fldCharType="separate"/>
           </w:r>
           <w:r>
             <w:rPr>
-              <w:sz w:val="22"/>
-              <w:kern w:val="0"/>
-              <w:szCs w:val="22"/>
-              <w:rFonts w:eastAsia="Calibri" w:cs="Arial"/>
-              <w:lang w:val="en-CH" w:eastAsia="en-US" w:bidi="ar-SA"/>
+              <w:rFonts w:eastAsia="Calibri" w:cs="Arial"/>
+              <w:lang w:val="en-CH"/>
             </w:rPr>
             <w:t>13</w:t>
           </w:r>
           <w:r>
             <w:rPr>
-              <w:sz w:val="22"/>
-              <w:kern w:val="0"/>
-              <w:szCs w:val="22"/>
-              <w:rFonts w:eastAsia="Calibri" w:cs="Arial"/>
-              <w:lang w:val="en-CH" w:eastAsia="en-US" w:bidi="ar-SA"/>
+              <w:rFonts w:eastAsia="Calibri" w:cs="Arial"/>
+              <w:lang w:val="en-CH"/>
             </w:rPr>
             <w:fldChar w:fldCharType="end"/>
           </w:r>
@@ -5330,33 +4857,18 @@
         <w:lang w:val="en-US"/>
       </w:rPr>
     </w:pPr>
-    <w:r>
-      <w:rPr>
-        <w:sz w:val="2"/>
-        <w:szCs w:val="2"/>
-        <w:lang w:val="en-US"/>
-      </w:rPr>
-    </w:r>
   </w:p>
 </w:ftr>
 </file>
 
 <file path=word/footer5.xml><?xml version="1.0" encoding="utf-8"?>
-<w:ftr xmlns:o="urn:schemas-microsoft-com:office:office" xmlns:r="http://schemas.openxmlformats.org/officeDocument/2006/relationships" xmlns:v="urn:schemas-microsoft-com:vml" xmlns:w="http://schemas.openxmlformats.org/wordprocessingml/2006/main" xmlns:w10="urn:schemas-microsoft-com:office:word" xmlns:wp="http://schemas.openxmlformats.org/drawingml/2006/wordprocessingDrawing" xmlns:wps="http://schemas.microsoft.com/office/word/2010/wordprocessingShape" xmlns:wpg="http://schemas.microsoft.com/office/word/2010/wordprocessingGroup" xmlns:mc="http://schemas.openxmlformats.org/markup-compatibility/2006" xmlns:wp14="http://schemas.microsoft.com/office/word/2010/wordprocessingDrawing" xmlns:w14="http://schemas.microsoft.com/office/word/2010/wordml" xmlns:w15="http://schemas.microsoft.com/office/word/2012/wordml" mc:Ignorable="w14 wp14 w15">
+<w:ftr xmlns:wpc="http://schemas.microsoft.com/office/word/2010/wordprocessingCanvas" xmlns:cx="http://schemas.microsoft.com/office/drawing/2014/chartex" xmlns:cx1="http://schemas.microsoft.com/office/drawing/2015/9/8/chartex" xmlns:cx2="http://schemas.microsoft.com/office/drawing/2015/10/21/chartex" xmlns:cx3="http://schemas.microsoft.com/office/drawing/2016/5/9/chartex" xmlns:cx4="http://schemas.microsoft.com/office/drawing/2016/5/10/chartex" xmlns:cx5="http://schemas.microsoft.com/office/drawing/2016/5/11/chartex" xmlns:cx6="http://schemas.microsoft.com/office/drawing/2016/5/12/chartex" xmlns:cx7="http://schemas.microsoft.com/office/drawing/2016/5/13/chartex" xmlns:cx8="http://schemas.microsoft.com/office/drawing/2016/5/14/chartex" xmlns:mc="http://schemas.openxmlformats.org/markup-compatibility/2006" xmlns:aink="http://schemas.microsoft.com/office/drawing/2016/ink" xmlns:am3d="http://schemas.microsoft.com/office/drawing/2017/model3d" xmlns:o="urn:schemas-microsoft-com:office:office" xmlns:oel="http://schemas.microsoft.com/office/2019/extlst" xmlns:r="http://schemas.openxmlformats.org/officeDocument/2006/relationships" xmlns:m="http://schemas.openxmlformats.org/officeDocument/2006/math" xmlns:v="urn:schemas-microsoft-com:vml" xmlns:wp14="http://schemas.microsoft.com/office/word/2010/wordprocessingDrawing" xmlns:wp="http://schemas.openxmlformats.org/drawingml/2006/wordprocessingDrawing" xmlns:w10="urn:schemas-microsoft-com:office:word" xmlns:w="http://schemas.openxmlformats.org/wordprocessingml/2006/main" xmlns:w14="http://schemas.microsoft.com/office/word/2010/wordml" xmlns:w15="http://schemas.microsoft.com/office/word/2012/wordml" xmlns:w16cex="http://schemas.microsoft.com/office/word/2018/wordml/cex" xmlns:w16cid="http://schemas.microsoft.com/office/word/2016/wordml/cid" xmlns:w16="http://schemas.microsoft.com/office/word/2018/wordml" xmlns:w16sdtdh="http://schemas.microsoft.com/office/word/2020/wordml/sdtdatahash" xmlns:w16se="http://schemas.microsoft.com/office/word/2015/wordml/symex" xmlns:wpg="http://schemas.microsoft.com/office/word/2010/wordprocessingGroup" xmlns:wpi="http://schemas.microsoft.com/office/word/2010/wordprocessingInk" xmlns:wne="http://schemas.microsoft.com/office/word/2006/wordml" xmlns:wps="http://schemas.microsoft.com/office/word/2010/wordprocessingShape" mc:Ignorable="w14 w15 w16se w16cid w16 w16cex w16sdtdh wp14">
   <w:tbl>
     <w:tblPr>
       <w:tblStyle w:val="Grilledutableau"/>
       <w:tblW w:w="9016" w:type="dxa"/>
-      <w:jc w:val="left"/>
-      <w:tblInd w:w="0" w:type="dxa"/>
       <w:tblLayout w:type="fixed"/>
-      <w:tblCellMar>
-        <w:top w:w="0" w:type="dxa"/>
-        <w:left w:w="108" w:type="dxa"/>
-        <w:bottom w:w="0" w:type="dxa"/>
-        <w:right w:w="108" w:type="dxa"/>
-      </w:tblCellMar>
-      <w:tblLook w:val="04a0" w:noHBand="0" w:noVBand="1" w:firstColumn="1" w:lastRow="0" w:lastColumn="0" w:firstRow="1"/>
+      <w:tblLook w:val="04A0" w:firstRow="1" w:lastRow="0" w:firstColumn="1" w:lastColumn="0" w:noHBand="0" w:noVBand="1"/>
     </w:tblPr>
     <w:tblGrid>
       <w:gridCol w:w="3005"/>
@@ -5364,7 +4876,6 @@
       <w:gridCol w:w="3006"/>
     </w:tblGrid>
     <w:tr>
-      <w:trPr/>
       <w:tc>
         <w:tcPr>
           <w:tcW w:w="3005" w:type="dxa"/>
@@ -5378,9 +4889,6 @@
         <w:p>
           <w:pPr>
             <w:pStyle w:val="Pieddepage"/>
-            <w:widowControl/>
-            <w:spacing w:before="0" w:after="0"/>
-            <w:jc w:val="left"/>
             <w:rPr>
               <w:lang w:val="en-CH"/>
             </w:rPr>
@@ -5388,12 +4896,25 @@
           <w:r>
             <w:rPr>
               <w:rFonts w:eastAsia="Calibri" w:cs="Arial"/>
-              <w:kern w:val="0"/>
-              <w:sz w:val="22"/>
-              <w:szCs w:val="22"/>
-              <w:lang w:val="en-CH" w:eastAsia="en-US" w:bidi="ar-SA"/>
-            </w:rPr>
-            <w:t>T. Germano, T. Van Hove</w:t>
+              <w:lang w:val="en-CH"/>
+            </w:rPr>
+            <w:t xml:space="preserve">T. </w:t>
+          </w:r>
+          <w:proofErr w:type="spellStart"/>
+          <w:r>
+            <w:rPr>
+              <w:rFonts w:eastAsia="Calibri" w:cs="Arial"/>
+              <w:lang w:val="en-CH"/>
+            </w:rPr>
+            <w:t>Germano</w:t>
+          </w:r>
+          <w:proofErr w:type="spellEnd"/>
+          <w:r>
+            <w:rPr>
+              <w:rFonts w:eastAsia="Calibri" w:cs="Arial"/>
+              <w:lang w:val="en-CH"/>
+            </w:rPr>
+            <w:t>, T. Van Hove</w:t>
           </w:r>
         </w:p>
       </w:tc>
@@ -5410,8 +4931,6 @@
         <w:p>
           <w:pPr>
             <w:pStyle w:val="Pieddepage"/>
-            <w:widowControl/>
-            <w:spacing w:before="0" w:after="0"/>
             <w:jc w:val="center"/>
             <w:rPr>
               <w:lang w:val="en-US"/>
@@ -5420,50 +4939,31 @@
           <w:r>
             <w:rPr>
               <w:rFonts w:eastAsia="Calibri" w:cs="Arial"/>
-              <w:kern w:val="0"/>
-              <w:sz w:val="22"/>
-              <w:szCs w:val="22"/>
-              <w:lang w:eastAsia="en-US" w:bidi="ar-SA"/>
             </w:rPr>
             <w:fldChar w:fldCharType="begin"/>
           </w:r>
           <w:r>
             <w:rPr>
-              <w:sz w:val="22"/>
-              <w:kern w:val="0"/>
-              <w:szCs w:val="22"/>
-              <w:rFonts w:eastAsia="Calibri" w:cs="Arial"/>
-              <w:lang w:eastAsia="en-US" w:bidi="ar-SA"/>
+              <w:rFonts w:eastAsia="Calibri" w:cs="Arial"/>
             </w:rPr>
             <w:instrText xml:space="preserve"> DATE \@"dd\.MM\.yyyy" </w:instrText>
           </w:r>
           <w:r>
             <w:rPr>
-              <w:sz w:val="22"/>
-              <w:kern w:val="0"/>
-              <w:szCs w:val="22"/>
-              <w:rFonts w:eastAsia="Calibri" w:cs="Arial"/>
-              <w:lang w:eastAsia="en-US" w:bidi="ar-SA"/>
+              <w:rFonts w:eastAsia="Calibri" w:cs="Arial"/>
             </w:rPr>
             <w:fldChar w:fldCharType="separate"/>
           </w:r>
           <w:r>
             <w:rPr>
-              <w:sz w:val="22"/>
-              <w:kern w:val="0"/>
-              <w:szCs w:val="22"/>
-              <w:rFonts w:eastAsia="Calibri" w:cs="Arial"/>
-              <w:lang w:eastAsia="en-US" w:bidi="ar-SA"/>
+              <w:rFonts w:eastAsia="Calibri" w:cs="Arial"/>
+              <w:noProof/>
             </w:rPr>
             <w:t>22.01.2023</w:t>
           </w:r>
           <w:r>
             <w:rPr>
-              <w:sz w:val="22"/>
-              <w:kern w:val="0"/>
-              <w:szCs w:val="22"/>
-              <w:rFonts w:eastAsia="Calibri" w:cs="Arial"/>
-              <w:lang w:eastAsia="en-US" w:bidi="ar-SA"/>
+              <w:rFonts w:eastAsia="Calibri" w:cs="Arial"/>
             </w:rPr>
             <w:fldChar w:fldCharType="end"/>
           </w:r>
@@ -5482,8 +4982,6 @@
         <w:p>
           <w:pPr>
             <w:pStyle w:val="Pieddepage"/>
-            <w:widowControl/>
-            <w:spacing w:before="0" w:after="0"/>
             <w:jc w:val="right"/>
             <w:rPr>
               <w:lang w:val="en-CH"/>
@@ -5492,120 +4990,84 @@
           <w:r>
             <w:rPr>
               <w:rFonts w:eastAsia="Calibri" w:cs="Arial"/>
-              <w:kern w:val="0"/>
-              <w:sz w:val="22"/>
-              <w:szCs w:val="22"/>
-              <w:lang w:val="en-CH" w:eastAsia="en-US" w:bidi="ar-SA"/>
+              <w:lang w:val="en-CH"/>
             </w:rPr>
             <w:t xml:space="preserve">Page </w:t>
           </w:r>
           <w:r>
             <w:rPr>
               <w:rFonts w:eastAsia="Calibri" w:cs="Arial"/>
-              <w:kern w:val="0"/>
-              <w:sz w:val="22"/>
-              <w:szCs w:val="22"/>
-              <w:lang w:val="en-CH" w:eastAsia="en-US" w:bidi="ar-SA"/>
+              <w:lang w:val="en-CH"/>
             </w:rPr>
             <w:fldChar w:fldCharType="begin"/>
           </w:r>
           <w:r>
             <w:rPr>
-              <w:sz w:val="22"/>
-              <w:kern w:val="0"/>
-              <w:szCs w:val="22"/>
-              <w:rFonts w:eastAsia="Calibri" w:cs="Arial"/>
-              <w:lang w:val="en-CH" w:eastAsia="en-US" w:bidi="ar-SA"/>
+              <w:rFonts w:eastAsia="Calibri" w:cs="Arial"/>
+              <w:lang w:val="en-CH"/>
             </w:rPr>
             <w:instrText xml:space="preserve"> PAGE </w:instrText>
           </w:r>
           <w:r>
             <w:rPr>
-              <w:sz w:val="22"/>
-              <w:kern w:val="0"/>
-              <w:szCs w:val="22"/>
-              <w:rFonts w:eastAsia="Calibri" w:cs="Arial"/>
-              <w:lang w:val="en-CH" w:eastAsia="en-US" w:bidi="ar-SA"/>
+              <w:rFonts w:eastAsia="Calibri" w:cs="Arial"/>
+              <w:lang w:val="en-CH"/>
             </w:rPr>
             <w:fldChar w:fldCharType="separate"/>
           </w:r>
           <w:r>
             <w:rPr>
-              <w:sz w:val="22"/>
-              <w:kern w:val="0"/>
-              <w:szCs w:val="22"/>
-              <w:rFonts w:eastAsia="Calibri" w:cs="Arial"/>
-              <w:lang w:val="en-CH" w:eastAsia="en-US" w:bidi="ar-SA"/>
+              <w:rFonts w:eastAsia="Calibri" w:cs="Arial"/>
+              <w:lang w:val="en-CH"/>
             </w:rPr>
             <w:t>8</w:t>
           </w:r>
           <w:r>
             <w:rPr>
-              <w:sz w:val="22"/>
-              <w:kern w:val="0"/>
-              <w:szCs w:val="22"/>
-              <w:rFonts w:eastAsia="Calibri" w:cs="Arial"/>
-              <w:lang w:val="en-CH" w:eastAsia="en-US" w:bidi="ar-SA"/>
+              <w:rFonts w:eastAsia="Calibri" w:cs="Arial"/>
+              <w:lang w:val="en-CH"/>
             </w:rPr>
             <w:fldChar w:fldCharType="end"/>
           </w:r>
           <w:r>
             <w:rPr>
               <w:rFonts w:eastAsia="Calibri" w:cs="Arial"/>
-              <w:kern w:val="0"/>
-              <w:sz w:val="22"/>
-              <w:szCs w:val="22"/>
-              <w:lang w:val="en-CH" w:eastAsia="en-US" w:bidi="ar-SA"/>
+              <w:lang w:val="en-CH"/>
             </w:rPr>
             <w:t xml:space="preserve"> / </w:t>
           </w:r>
           <w:r>
             <w:rPr>
               <w:rFonts w:eastAsia="Calibri" w:cs="Arial"/>
-              <w:kern w:val="0"/>
-              <w:sz w:val="22"/>
-              <w:szCs w:val="22"/>
-              <w:lang w:val="en-CH" w:eastAsia="en-US" w:bidi="ar-SA"/>
+              <w:lang w:val="en-CH"/>
             </w:rPr>
             <w:fldChar w:fldCharType="begin"/>
           </w:r>
           <w:r>
             <w:rPr>
-              <w:sz w:val="22"/>
-              <w:kern w:val="0"/>
-              <w:szCs w:val="22"/>
-              <w:rFonts w:eastAsia="Calibri" w:cs="Arial"/>
-              <w:lang w:val="en-CH" w:eastAsia="en-US" w:bidi="ar-SA"/>
+              <w:rFonts w:eastAsia="Calibri" w:cs="Arial"/>
+              <w:lang w:val="en-CH"/>
             </w:rPr>
             <w:instrText xml:space="preserve"> NUMPAGES </w:instrText>
           </w:r>
           <w:r>
             <w:rPr>
-              <w:sz w:val="22"/>
-              <w:kern w:val="0"/>
-              <w:szCs w:val="22"/>
-              <w:rFonts w:eastAsia="Calibri" w:cs="Arial"/>
-              <w:lang w:val="en-CH" w:eastAsia="en-US" w:bidi="ar-SA"/>
+              <w:rFonts w:eastAsia="Calibri" w:cs="Arial"/>
+              <w:lang w:val="en-CH"/>
             </w:rPr>
             <w:fldChar w:fldCharType="separate"/>
           </w:r>
           <w:r>
             <w:rPr>
-              <w:sz w:val="22"/>
-              <w:kern w:val="0"/>
-              <w:szCs w:val="22"/>
-              <w:rFonts w:eastAsia="Calibri" w:cs="Arial"/>
-              <w:lang w:val="en-CH" w:eastAsia="en-US" w:bidi="ar-SA"/>
+              <w:rFonts w:eastAsia="Calibri" w:cs="Arial"/>
+              <w:lang w:val="en-CH"/>
             </w:rPr>
             <w:t>13</w:t>
           </w:r>
           <w:r>
             <w:rPr>
-              <w:sz w:val="22"/>
-              <w:kern w:val="0"/>
-              <w:szCs w:val="22"/>
-              <w:rFonts w:eastAsia="Calibri" w:cs="Arial"/>
-              <w:lang w:val="en-CH" w:eastAsia="en-US" w:bidi="ar-SA"/>
+              <w:rFonts w:eastAsia="Calibri" w:cs="Arial"/>
+              <w:lang w:val="en-CH"/>
             </w:rPr>
             <w:fldChar w:fldCharType="end"/>
           </w:r>
@@ -5622,33 +5084,44 @@
         <w:lang w:val="en-US"/>
       </w:rPr>
     </w:pPr>
-    <w:r>
-      <w:rPr>
-        <w:sz w:val="2"/>
-        <w:szCs w:val="2"/>
-        <w:lang w:val="en-US"/>
-      </w:rPr>
-    </w:r>
   </w:p>
 </w:ftr>
 </file>
 
+<file path=word/footnotes.xml><?xml version="1.0" encoding="utf-8"?>
+<w:footnotes xmlns:wpc="http://schemas.microsoft.com/office/word/2010/wordprocessingCanvas" xmlns:cx="http://schemas.microsoft.com/office/drawing/2014/chartex" xmlns:cx1="http://schemas.microsoft.com/office/drawing/2015/9/8/chartex" xmlns:cx2="http://schemas.microsoft.com/office/drawing/2015/10/21/chartex" xmlns:cx3="http://schemas.microsoft.com/office/drawing/2016/5/9/chartex" xmlns:cx4="http://schemas.microsoft.com/office/drawing/2016/5/10/chartex" xmlns:cx5="http://schemas.microsoft.com/office/drawing/2016/5/11/chartex" xmlns:cx6="http://schemas.microsoft.com/office/drawing/2016/5/12/chartex" xmlns:cx7="http://schemas.microsoft.com/office/drawing/2016/5/13/chartex" xmlns:cx8="http://schemas.microsoft.com/office/drawing/2016/5/14/chartex" xmlns:mc="http://schemas.openxmlformats.org/markup-compatibility/2006" xmlns:aink="http://schemas.microsoft.com/office/drawing/2016/ink" xmlns:am3d="http://schemas.microsoft.com/office/drawing/2017/model3d" xmlns:o="urn:schemas-microsoft-com:office:office" xmlns:oel="http://schemas.microsoft.com/office/2019/extlst" xmlns:r="http://schemas.openxmlformats.org/officeDocument/2006/relationships" xmlns:m="http://schemas.openxmlformats.org/officeDocument/2006/math" xmlns:v="urn:schemas-microsoft-com:vml" xmlns:wp14="http://schemas.microsoft.com/office/word/2010/wordprocessingDrawing" xmlns:wp="http://schemas.openxmlformats.org/drawingml/2006/wordprocessingDrawing" xmlns:w10="urn:schemas-microsoft-com:office:word" xmlns:w="http://schemas.openxmlformats.org/wordprocessingml/2006/main" xmlns:w14="http://schemas.microsoft.com/office/word/2010/wordml" xmlns:w15="http://schemas.microsoft.com/office/word/2012/wordml" xmlns:w16cex="http://schemas.microsoft.com/office/word/2018/wordml/cex" xmlns:w16cid="http://schemas.microsoft.com/office/word/2016/wordml/cid" xmlns:w16="http://schemas.microsoft.com/office/word/2018/wordml" xmlns:w16sdtdh="http://schemas.microsoft.com/office/word/2020/wordml/sdtdatahash" xmlns:w16se="http://schemas.microsoft.com/office/word/2015/wordml/symex" xmlns:wpg="http://schemas.microsoft.com/office/word/2010/wordprocessingGroup" xmlns:wpi="http://schemas.microsoft.com/office/word/2010/wordprocessingInk" xmlns:wne="http://schemas.microsoft.com/office/word/2006/wordml" xmlns:wps="http://schemas.microsoft.com/office/word/2010/wordprocessingShape" mc:Ignorable="w14 w15 w16se w16cid w16 w16cex w16sdtdh wp14">
+  <w:footnote w:type="separator" w:id="-1">
+    <w:p>
+      <w:pPr>
+        <w:spacing w:after="0" w:line="240" w:lineRule="auto"/>
+      </w:pPr>
+      <w:r>
+        <w:separator/>
+      </w:r>
+    </w:p>
+  </w:footnote>
+  <w:footnote w:type="continuationSeparator" w:id="0">
+    <w:p>
+      <w:pPr>
+        <w:spacing w:after="0" w:line="240" w:lineRule="auto"/>
+      </w:pPr>
+      <w:r>
+        <w:continuationSeparator/>
+      </w:r>
+    </w:p>
+  </w:footnote>
+</w:footnotes>
+</file>
+
 <file path=word/header1.xml><?xml version="1.0" encoding="utf-8"?>
-<w:hdr xmlns:o="urn:schemas-microsoft-com:office:office" xmlns:r="http://schemas.openxmlformats.org/officeDocument/2006/relationships" xmlns:v="urn:schemas-microsoft-com:vml" xmlns:w="http://schemas.openxmlformats.org/wordprocessingml/2006/main" xmlns:w10="urn:schemas-microsoft-com:office:word" xmlns:wp="http://schemas.openxmlformats.org/drawingml/2006/wordprocessingDrawing" xmlns:wps="http://schemas.microsoft.com/office/word/2010/wordprocessingShape" xmlns:wpg="http://schemas.microsoft.com/office/word/2010/wordprocessingGroup" xmlns:mc="http://schemas.openxmlformats.org/markup-compatibility/2006" xmlns:wp14="http://schemas.microsoft.com/office/word/2010/wordprocessingDrawing" xmlns:w14="http://schemas.microsoft.com/office/word/2010/wordml" xmlns:w15="http://schemas.microsoft.com/office/word/2012/wordml" mc:Ignorable="w14 wp14 w15">
+<w:hdr xmlns:wpc="http://schemas.microsoft.com/office/word/2010/wordprocessingCanvas" xmlns:cx="http://schemas.microsoft.com/office/drawing/2014/chartex" xmlns:cx1="http://schemas.microsoft.com/office/drawing/2015/9/8/chartex" xmlns:cx2="http://schemas.microsoft.com/office/drawing/2015/10/21/chartex" xmlns:cx3="http://schemas.microsoft.com/office/drawing/2016/5/9/chartex" xmlns:cx4="http://schemas.microsoft.com/office/drawing/2016/5/10/chartex" xmlns:cx5="http://schemas.microsoft.com/office/drawing/2016/5/11/chartex" xmlns:cx6="http://schemas.microsoft.com/office/drawing/2016/5/12/chartex" xmlns:cx7="http://schemas.microsoft.com/office/drawing/2016/5/13/chartex" xmlns:cx8="http://schemas.microsoft.com/office/drawing/2016/5/14/chartex" xmlns:mc="http://schemas.openxmlformats.org/markup-compatibility/2006" xmlns:aink="http://schemas.microsoft.com/office/drawing/2016/ink" xmlns:am3d="http://schemas.microsoft.com/office/drawing/2017/model3d" xmlns:o="urn:schemas-microsoft-com:office:office" xmlns:oel="http://schemas.microsoft.com/office/2019/extlst" xmlns:r="http://schemas.openxmlformats.org/officeDocument/2006/relationships" xmlns:m="http://schemas.openxmlformats.org/officeDocument/2006/math" xmlns:v="urn:schemas-microsoft-com:vml" xmlns:wp14="http://schemas.microsoft.com/office/word/2010/wordprocessingDrawing" xmlns:wp="http://schemas.openxmlformats.org/drawingml/2006/wordprocessingDrawing" xmlns:w10="urn:schemas-microsoft-com:office:word" xmlns:w="http://schemas.openxmlformats.org/wordprocessingml/2006/main" xmlns:w14="http://schemas.microsoft.com/office/word/2010/wordml" xmlns:w15="http://schemas.microsoft.com/office/word/2012/wordml" xmlns:w16cex="http://schemas.microsoft.com/office/word/2018/wordml/cex" xmlns:w16cid="http://schemas.microsoft.com/office/word/2016/wordml/cid" xmlns:w16="http://schemas.microsoft.com/office/word/2018/wordml" xmlns:w16sdtdh="http://schemas.microsoft.com/office/word/2020/wordml/sdtdatahash" xmlns:w16se="http://schemas.microsoft.com/office/word/2015/wordml/symex" xmlns:wpg="http://schemas.microsoft.com/office/word/2010/wordprocessingGroup" xmlns:wpi="http://schemas.microsoft.com/office/word/2010/wordprocessingInk" xmlns:wne="http://schemas.microsoft.com/office/word/2006/wordml" xmlns:wps="http://schemas.microsoft.com/office/word/2010/wordprocessingShape" mc:Ignorable="w14 w15 w16se w16cid w16 w16cex w16sdtdh wp14">
   <w:tbl>
     <w:tblPr>
       <w:tblStyle w:val="Grilledutableau"/>
       <w:tblW w:w="9022" w:type="dxa"/>
-      <w:jc w:val="left"/>
       <w:tblInd w:w="-5" w:type="dxa"/>
       <w:tblLayout w:type="fixed"/>
-      <w:tblCellMar>
-        <w:top w:w="0" w:type="dxa"/>
-        <w:left w:w="108" w:type="dxa"/>
-        <w:bottom w:w="0" w:type="dxa"/>
-        <w:right w:w="108" w:type="dxa"/>
-      </w:tblCellMar>
-      <w:tblLook w:val="04a0" w:noHBand="0" w:noVBand="1" w:firstColumn="1" w:lastRow="0" w:lastColumn="0" w:firstRow="1"/>
+      <w:tblLook w:val="04A0" w:firstRow="1" w:lastRow="0" w:firstColumn="1" w:lastColumn="0" w:noHBand="0" w:noVBand="1"/>
     </w:tblPr>
     <w:tblGrid>
       <w:gridCol w:w="3011"/>
@@ -5657,7 +5130,7 @@
     </w:tblGrid>
     <w:tr>
       <w:trPr>
-        <w:trHeight w:val="283" w:hRule="atLeast"/>
+        <w:trHeight w:val="283"/>
       </w:trPr>
       <w:tc>
         <w:tcPr>
@@ -5671,28 +5144,12 @@
         </w:tcPr>
         <w:p>
           <w:pPr>
-            <w:pStyle w:val="Entte"/>
-            <w:widowControl/>
-            <w:spacing w:before="0" w:after="0"/>
-            <w:ind w:left="22" w:hanging="0"/>
-            <w:jc w:val="left"/>
-            <w:rPr>
-              <w:rFonts w:eastAsia="Calibri" w:cs="Arial"/>
-              <w:kern w:val="0"/>
-              <w:sz w:val="22"/>
-              <w:szCs w:val="22"/>
-              <w:lang w:eastAsia="en-US" w:bidi="ar-SA"/>
+            <w:pStyle w:val="En-tte"/>
+            <w:ind w:left="22"/>
+            <w:rPr>
+              <w:rFonts w:eastAsia="Calibri" w:cs="Arial"/>
             </w:rPr>
           </w:pPr>
-          <w:r>
-            <w:rPr>
-              <w:rFonts w:eastAsia="Calibri" w:cs="Arial"/>
-              <w:kern w:val="0"/>
-              <w:sz w:val="22"/>
-              <w:szCs w:val="22"/>
-              <w:lang w:eastAsia="en-US" w:bidi="ar-SA"/>
-            </w:rPr>
-          </w:r>
         </w:p>
       </w:tc>
       <w:tc>
@@ -5707,9 +5164,8 @@
         </w:tcPr>
         <w:p>
           <w:pPr>
-            <w:pStyle w:val="Entte"/>
-            <w:widowControl/>
-            <w:spacing w:lineRule="auto" w:line="360" w:before="0" w:after="0"/>
+            <w:pStyle w:val="En-tte"/>
+            <w:spacing w:line="360" w:lineRule="auto"/>
             <w:jc w:val="center"/>
             <w:rPr>
               <w:sz w:val="24"/>
@@ -5719,10 +5175,8 @@
           <w:r>
             <w:rPr>
               <w:rFonts w:eastAsia="Calibri" w:cs="Arial"/>
-              <w:kern w:val="0"/>
               <w:sz w:val="24"/>
               <w:szCs w:val="24"/>
-              <w:lang w:eastAsia="en-US" w:bidi="ar-SA"/>
             </w:rPr>
             <w:t>Projet BDR</w:t>
           </w:r>
@@ -5740,9 +5194,7 @@
         </w:tcPr>
         <w:p>
           <w:pPr>
-            <w:pStyle w:val="Entte"/>
-            <w:widowControl/>
-            <w:spacing w:before="0" w:after="0"/>
+            <w:pStyle w:val="En-tte"/>
             <w:jc w:val="right"/>
             <w:rPr>
               <w:lang w:val="en-US"/>
@@ -5750,24 +5202,34 @@
           </w:pPr>
           <w:sdt>
             <w:sdtPr>
+              <w:alias w:val="Titre "/>
               <w:id w:val="523166121"/>
-              <w:dataBinding w:prefixMappings="xmlns:ns0='http://purl.org/dc/elements/1.1/' xmlns:ns1='http://schemas.openxmlformats.org/package/2006/metadata/core-properties' " w:xpath="/ns1:coreProperties[1]/ns0:title[1]" w:storeItemID="{6C3C8BC8-F283-45AE-878A-BAB7291924A1}"/>
               <w:placeholder>
                 <w:docPart w:val="23E240749E4A4A418ED5C906C814D2FB"/>
               </w:placeholder>
-              <w:alias w:val="Titre "/>
+              <w:dataBinding w:prefixMappings="xmlns:ns0='http://purl.org/dc/elements/1.1/' xmlns:ns1='http://schemas.openxmlformats.org/package/2006/metadata/core-properties' " w:xpath="/ns1:coreProperties[1]/ns0:title[1]" w:storeItemID="{6C3C8BC8-F283-45AE-878A-BAB7291924A1}"/>
               <w:text/>
             </w:sdtPr>
             <w:sdtContent>
               <w:r>
                 <w:rPr>
                   <w:rFonts w:eastAsia="Calibri" w:cs="Arial"/>
-                  <w:kern w:val="0"/>
-                  <w:sz w:val="22"/>
-                  <w:szCs w:val="22"/>
-                  <w:lang w:eastAsia="en-US" w:bidi="ar-SA"/>
                 </w:rPr>
-                <w:t>Just Brew It</w:t>
+                <w:t xml:space="preserve">Just </w:t>
+              </w:r>
+              <w:proofErr w:type="spellStart"/>
+              <w:r>
+                <w:rPr>
+                  <w:rFonts w:eastAsia="Calibri" w:cs="Arial"/>
+                </w:rPr>
+                <w:t>Brew</w:t>
+              </w:r>
+              <w:proofErr w:type="spellEnd"/>
+              <w:r>
+                <w:rPr>
+                  <w:rFonts w:eastAsia="Calibri" w:cs="Arial"/>
+                </w:rPr>
+                <w:t xml:space="preserve"> It</w:t>
               </w:r>
             </w:sdtContent>
           </w:sdt>
@@ -5777,7 +5239,7 @@
   </w:tbl>
   <w:p>
     <w:pPr>
-      <w:pStyle w:val="Entte"/>
+      <w:pStyle w:val="En-tte"/>
       <w:rPr>
         <w:sz w:val="2"/>
         <w:szCs w:val="2"/>
@@ -5785,11 +5247,12 @@
     </w:pPr>
     <w:r>
       <w:rPr>
+        <w:noProof/>
         <w:sz w:val="2"/>
         <w:szCs w:val="2"/>
       </w:rPr>
       <w:drawing>
-        <wp:anchor behindDoc="1" distT="0" distB="0" distL="0" distR="0" simplePos="0" locked="0" layoutInCell="0" allowOverlap="1" relativeHeight="7">
+        <wp:anchor distT="0" distB="0" distL="0" distR="0" simplePos="0" relativeHeight="7" behindDoc="1" locked="0" layoutInCell="0" allowOverlap="1" wp14:anchorId="0C4982EF" wp14:editId="7B30B8D4">
           <wp:simplePos x="0" y="0"/>
           <wp:positionH relativeFrom="margin">
             <wp:align>left</wp:align>
@@ -5800,7 +5263,7 @@
           <wp:extent cx="589280" cy="444500"/>
           <wp:effectExtent l="0" t="0" r="0" b="0"/>
           <wp:wrapNone/>
-          <wp:docPr id="1" name="Graphique 7" descr=""/>
+          <wp:docPr id="1" name="Graphique 7"/>
           <wp:cNvGraphicFramePr>
             <a:graphicFrameLocks xmlns:a="http://schemas.openxmlformats.org/drawingml/2006/main" noChangeAspect="1"/>
           </wp:cNvGraphicFramePr>
@@ -5808,7 +5271,7 @@
             <a:graphicData uri="http://schemas.openxmlformats.org/drawingml/2006/picture">
               <pic:pic xmlns:pic="http://schemas.openxmlformats.org/drawingml/2006/picture">
                 <pic:nvPicPr>
-                  <pic:cNvPr id="1" name="Graphique 7" descr=""/>
+                  <pic:cNvPr id="1" name="Graphique 7"/>
                   <pic:cNvPicPr>
                     <a:picLocks noChangeAspect="1" noChangeArrowheads="1"/>
                   </pic:cNvPicPr>
@@ -5839,16 +5302,17 @@
 </file>
 
 <file path=word/header2.xml><?xml version="1.0" encoding="utf-8"?>
-<w:hdr xmlns:o="urn:schemas-microsoft-com:office:office" xmlns:r="http://schemas.openxmlformats.org/officeDocument/2006/relationships" xmlns:v="urn:schemas-microsoft-com:vml" xmlns:w="http://schemas.openxmlformats.org/wordprocessingml/2006/main" xmlns:w10="urn:schemas-microsoft-com:office:word" xmlns:wp="http://schemas.openxmlformats.org/drawingml/2006/wordprocessingDrawing" xmlns:wps="http://schemas.microsoft.com/office/word/2010/wordprocessingShape" xmlns:wpg="http://schemas.microsoft.com/office/word/2010/wordprocessingGroup" xmlns:mc="http://schemas.openxmlformats.org/markup-compatibility/2006" xmlns:wp14="http://schemas.microsoft.com/office/word/2010/wordprocessingDrawing" xmlns:w14="http://schemas.microsoft.com/office/word/2010/wordml" xmlns:w15="http://schemas.microsoft.com/office/word/2012/wordml" mc:Ignorable="w14 wp14 w15">
+<w:hdr xmlns:wpc="http://schemas.microsoft.com/office/word/2010/wordprocessingCanvas" xmlns:cx="http://schemas.microsoft.com/office/drawing/2014/chartex" xmlns:cx1="http://schemas.microsoft.com/office/drawing/2015/9/8/chartex" xmlns:cx2="http://schemas.microsoft.com/office/drawing/2015/10/21/chartex" xmlns:cx3="http://schemas.microsoft.com/office/drawing/2016/5/9/chartex" xmlns:cx4="http://schemas.microsoft.com/office/drawing/2016/5/10/chartex" xmlns:cx5="http://schemas.microsoft.com/office/drawing/2016/5/11/chartex" xmlns:cx6="http://schemas.microsoft.com/office/drawing/2016/5/12/chartex" xmlns:cx7="http://schemas.microsoft.com/office/drawing/2016/5/13/chartex" xmlns:cx8="http://schemas.microsoft.com/office/drawing/2016/5/14/chartex" xmlns:mc="http://schemas.openxmlformats.org/markup-compatibility/2006" xmlns:aink="http://schemas.microsoft.com/office/drawing/2016/ink" xmlns:am3d="http://schemas.microsoft.com/office/drawing/2017/model3d" xmlns:o="urn:schemas-microsoft-com:office:office" xmlns:oel="http://schemas.microsoft.com/office/2019/extlst" xmlns:r="http://schemas.openxmlformats.org/officeDocument/2006/relationships" xmlns:m="http://schemas.openxmlformats.org/officeDocument/2006/math" xmlns:v="urn:schemas-microsoft-com:vml" xmlns:wp14="http://schemas.microsoft.com/office/word/2010/wordprocessingDrawing" xmlns:wp="http://schemas.openxmlformats.org/drawingml/2006/wordprocessingDrawing" xmlns:w10="urn:schemas-microsoft-com:office:word" xmlns:w="http://schemas.openxmlformats.org/wordprocessingml/2006/main" xmlns:w14="http://schemas.microsoft.com/office/word/2010/wordml" xmlns:w15="http://schemas.microsoft.com/office/word/2012/wordml" xmlns:w16cex="http://schemas.microsoft.com/office/word/2018/wordml/cex" xmlns:w16cid="http://schemas.microsoft.com/office/word/2016/wordml/cid" xmlns:w16="http://schemas.microsoft.com/office/word/2018/wordml" xmlns:w16sdtdh="http://schemas.microsoft.com/office/word/2020/wordml/sdtdatahash" xmlns:w16se="http://schemas.microsoft.com/office/word/2015/wordml/symex" xmlns:wpg="http://schemas.microsoft.com/office/word/2010/wordprocessingGroup" xmlns:wpi="http://schemas.microsoft.com/office/word/2010/wordprocessingInk" xmlns:wne="http://schemas.microsoft.com/office/word/2006/wordml" xmlns:wps="http://schemas.microsoft.com/office/word/2010/wordprocessingShape" mc:Ignorable="w14 w15 w16se w16cid w16 w16cex w16sdtdh wp14">
   <w:p>
     <w:pPr>
-      <w:pStyle w:val="Entte"/>
-      <w:rPr/>
+      <w:pStyle w:val="En-tte"/>
     </w:pPr>
     <w:r>
-      <w:rPr/>
+      <w:rPr>
+        <w:noProof/>
+      </w:rPr>
       <w:drawing>
-        <wp:anchor behindDoc="1" distT="0" distB="0" distL="0" distR="0" simplePos="0" locked="0" layoutInCell="0" allowOverlap="1" relativeHeight="8">
+        <wp:anchor distT="0" distB="0" distL="0" distR="0" simplePos="0" relativeHeight="8" behindDoc="1" locked="0" layoutInCell="0" allowOverlap="1" wp14:anchorId="172F8B17" wp14:editId="15F79E64">
           <wp:simplePos x="0" y="0"/>
           <wp:positionH relativeFrom="margin">
             <wp:align>left</wp:align>
@@ -5859,7 +5323,7 @@
           <wp:extent cx="1158240" cy="873760"/>
           <wp:effectExtent l="0" t="0" r="0" b="0"/>
           <wp:wrapNone/>
-          <wp:docPr id="2" name="Graphique 8" descr=""/>
+          <wp:docPr id="2" name="Graphique 8"/>
           <wp:cNvGraphicFramePr>
             <a:graphicFrameLocks xmlns:a="http://schemas.openxmlformats.org/drawingml/2006/main" noChangeAspect="1"/>
           </wp:cNvGraphicFramePr>
@@ -5867,7 +5331,7 @@
             <a:graphicData uri="http://schemas.openxmlformats.org/drawingml/2006/picture">
               <pic:pic xmlns:pic="http://schemas.openxmlformats.org/drawingml/2006/picture">
                 <pic:nvPicPr>
-                  <pic:cNvPr id="2" name="Graphique 8" descr=""/>
+                  <pic:cNvPr id="2" name="Graphique 8"/>
                   <pic:cNvPicPr>
                     <a:picLocks noChangeAspect="1" noChangeArrowheads="1"/>
                   </pic:cNvPicPr>
@@ -5898,21 +5362,14 @@
 </file>
 
 <file path=word/header3.xml><?xml version="1.0" encoding="utf-8"?>
-<w:hdr xmlns:o="urn:schemas-microsoft-com:office:office" xmlns:r="http://schemas.openxmlformats.org/officeDocument/2006/relationships" xmlns:v="urn:schemas-microsoft-com:vml" xmlns:w="http://schemas.openxmlformats.org/wordprocessingml/2006/main" xmlns:w10="urn:schemas-microsoft-com:office:word" xmlns:wp="http://schemas.openxmlformats.org/drawingml/2006/wordprocessingDrawing" xmlns:wps="http://schemas.microsoft.com/office/word/2010/wordprocessingShape" xmlns:wpg="http://schemas.microsoft.com/office/word/2010/wordprocessingGroup" xmlns:mc="http://schemas.openxmlformats.org/markup-compatibility/2006" xmlns:wp14="http://schemas.microsoft.com/office/word/2010/wordprocessingDrawing" xmlns:w14="http://schemas.microsoft.com/office/word/2010/wordml" xmlns:w15="http://schemas.microsoft.com/office/word/2012/wordml" mc:Ignorable="w14 wp14 w15">
+<w:hdr xmlns:wpc="http://schemas.microsoft.com/office/word/2010/wordprocessingCanvas" xmlns:cx="http://schemas.microsoft.com/office/drawing/2014/chartex" xmlns:cx1="http://schemas.microsoft.com/office/drawing/2015/9/8/chartex" xmlns:cx2="http://schemas.microsoft.com/office/drawing/2015/10/21/chartex" xmlns:cx3="http://schemas.microsoft.com/office/drawing/2016/5/9/chartex" xmlns:cx4="http://schemas.microsoft.com/office/drawing/2016/5/10/chartex" xmlns:cx5="http://schemas.microsoft.com/office/drawing/2016/5/11/chartex" xmlns:cx6="http://schemas.microsoft.com/office/drawing/2016/5/12/chartex" xmlns:cx7="http://schemas.microsoft.com/office/drawing/2016/5/13/chartex" xmlns:cx8="http://schemas.microsoft.com/office/drawing/2016/5/14/chartex" xmlns:mc="http://schemas.openxmlformats.org/markup-compatibility/2006" xmlns:aink="http://schemas.microsoft.com/office/drawing/2016/ink" xmlns:am3d="http://schemas.microsoft.com/office/drawing/2017/model3d" xmlns:o="urn:schemas-microsoft-com:office:office" xmlns:oel="http://schemas.microsoft.com/office/2019/extlst" xmlns:r="http://schemas.openxmlformats.org/officeDocument/2006/relationships" xmlns:m="http://schemas.openxmlformats.org/officeDocument/2006/math" xmlns:v="urn:schemas-microsoft-com:vml" xmlns:wp14="http://schemas.microsoft.com/office/word/2010/wordprocessingDrawing" xmlns:wp="http://schemas.openxmlformats.org/drawingml/2006/wordprocessingDrawing" xmlns:w10="urn:schemas-microsoft-com:office:word" xmlns:w="http://schemas.openxmlformats.org/wordprocessingml/2006/main" xmlns:w14="http://schemas.microsoft.com/office/word/2010/wordml" xmlns:w15="http://schemas.microsoft.com/office/word/2012/wordml" xmlns:w16cex="http://schemas.microsoft.com/office/word/2018/wordml/cex" xmlns:w16cid="http://schemas.microsoft.com/office/word/2016/wordml/cid" xmlns:w16="http://schemas.microsoft.com/office/word/2018/wordml" xmlns:w16sdtdh="http://schemas.microsoft.com/office/word/2020/wordml/sdtdatahash" xmlns:w16se="http://schemas.microsoft.com/office/word/2015/wordml/symex" xmlns:wpg="http://schemas.microsoft.com/office/word/2010/wordprocessingGroup" xmlns:wpi="http://schemas.microsoft.com/office/word/2010/wordprocessingInk" xmlns:wne="http://schemas.microsoft.com/office/word/2006/wordml" xmlns:wps="http://schemas.microsoft.com/office/word/2010/wordprocessingShape" mc:Ignorable="w14 w15 w16se w16cid w16 w16cex w16sdtdh wp14">
   <w:tbl>
     <w:tblPr>
       <w:tblStyle w:val="Grilledutableau"/>
       <w:tblW w:w="9022" w:type="dxa"/>
-      <w:jc w:val="left"/>
       <w:tblInd w:w="-5" w:type="dxa"/>
       <w:tblLayout w:type="fixed"/>
-      <w:tblCellMar>
-        <w:top w:w="0" w:type="dxa"/>
-        <w:left w:w="108" w:type="dxa"/>
-        <w:bottom w:w="0" w:type="dxa"/>
-        <w:right w:w="108" w:type="dxa"/>
-      </w:tblCellMar>
-      <w:tblLook w:val="04a0" w:noHBand="0" w:noVBand="1" w:firstColumn="1" w:lastRow="0" w:lastColumn="0" w:firstRow="1"/>
+      <w:tblLook w:val="04A0" w:firstRow="1" w:lastRow="0" w:firstColumn="1" w:lastColumn="0" w:noHBand="0" w:noVBand="1"/>
     </w:tblPr>
     <w:tblGrid>
       <w:gridCol w:w="3011"/>
@@ -5921,7 +5378,7 @@
     </w:tblGrid>
     <w:tr>
       <w:trPr>
-        <w:trHeight w:val="283" w:hRule="atLeast"/>
+        <w:trHeight w:val="283"/>
       </w:trPr>
       <w:tc>
         <w:tcPr>
@@ -5935,28 +5392,12 @@
         </w:tcPr>
         <w:p>
           <w:pPr>
-            <w:pStyle w:val="Entte"/>
-            <w:widowControl/>
-            <w:spacing w:before="0" w:after="0"/>
-            <w:ind w:left="22" w:hanging="0"/>
-            <w:jc w:val="left"/>
-            <w:rPr>
-              <w:rFonts w:eastAsia="Calibri" w:cs="Arial"/>
-              <w:kern w:val="0"/>
-              <w:sz w:val="22"/>
-              <w:szCs w:val="22"/>
-              <w:lang w:eastAsia="en-US" w:bidi="ar-SA"/>
+            <w:pStyle w:val="En-tte"/>
+            <w:ind w:left="22"/>
+            <w:rPr>
+              <w:rFonts w:eastAsia="Calibri" w:cs="Arial"/>
             </w:rPr>
           </w:pPr>
-          <w:r>
-            <w:rPr>
-              <w:rFonts w:eastAsia="Calibri" w:cs="Arial"/>
-              <w:kern w:val="0"/>
-              <w:sz w:val="22"/>
-              <w:szCs w:val="22"/>
-              <w:lang w:eastAsia="en-US" w:bidi="ar-SA"/>
-            </w:rPr>
-          </w:r>
         </w:p>
       </w:tc>
       <w:tc>
@@ -5971,9 +5412,8 @@
         </w:tcPr>
         <w:p>
           <w:pPr>
-            <w:pStyle w:val="Entte"/>
-            <w:widowControl/>
-            <w:spacing w:lineRule="auto" w:line="360" w:before="0" w:after="0"/>
+            <w:pStyle w:val="En-tte"/>
+            <w:spacing w:line="360" w:lineRule="auto"/>
             <w:jc w:val="center"/>
             <w:rPr>
               <w:sz w:val="24"/>
@@ -5983,10 +5423,8 @@
           <w:r>
             <w:rPr>
               <w:rFonts w:eastAsia="Calibri" w:cs="Arial"/>
-              <w:kern w:val="0"/>
               <w:sz w:val="24"/>
               <w:szCs w:val="24"/>
-              <w:lang w:eastAsia="en-US" w:bidi="ar-SA"/>
             </w:rPr>
             <w:t>Projet BDR</w:t>
           </w:r>
@@ -6004,9 +5442,7 @@
         </w:tcPr>
         <w:p>
           <w:pPr>
-            <w:pStyle w:val="Entte"/>
-            <w:widowControl/>
-            <w:spacing w:before="0" w:after="0"/>
+            <w:pStyle w:val="En-tte"/>
             <w:jc w:val="right"/>
             <w:rPr>
               <w:lang w:val="en-US"/>
@@ -6014,24 +5450,34 @@
           </w:pPr>
           <w:sdt>
             <w:sdtPr>
+              <w:alias w:val="Titre "/>
               <w:id w:val="1524883687"/>
-              <w:dataBinding w:prefixMappings="xmlns:ns0='http://purl.org/dc/elements/1.1/' xmlns:ns1='http://schemas.openxmlformats.org/package/2006/metadata/core-properties' " w:xpath="/ns1:coreProperties[1]/ns0:title[1]" w:storeItemID="{6C3C8BC8-F283-45AE-878A-BAB7291924A1}"/>
               <w:placeholder>
                 <w:docPart w:val="23E240749E4A4A418ED5C906C814D2FB"/>
               </w:placeholder>
-              <w:alias w:val="Titre "/>
+              <w:dataBinding w:prefixMappings="xmlns:ns0='http://purl.org/dc/elements/1.1/' xmlns:ns1='http://schemas.openxmlformats.org/package/2006/metadata/core-properties' " w:xpath="/ns1:coreProperties[1]/ns0:title[1]" w:storeItemID="{6C3C8BC8-F283-45AE-878A-BAB7291924A1}"/>
               <w:text/>
             </w:sdtPr>
             <w:sdtContent>
               <w:r>
                 <w:rPr>
                   <w:rFonts w:eastAsia="Calibri" w:cs="Arial"/>
-                  <w:kern w:val="0"/>
-                  <w:sz w:val="22"/>
-                  <w:szCs w:val="22"/>
-                  <w:lang w:eastAsia="en-US" w:bidi="ar-SA"/>
                 </w:rPr>
-                <w:t>Just Brew It</w:t>
+                <w:t xml:space="preserve">Just </w:t>
+              </w:r>
+              <w:proofErr w:type="spellStart"/>
+              <w:r>
+                <w:rPr>
+                  <w:rFonts w:eastAsia="Calibri" w:cs="Arial"/>
+                </w:rPr>
+                <w:t>Brew</w:t>
+              </w:r>
+              <w:proofErr w:type="spellEnd"/>
+              <w:r>
+                <w:rPr>
+                  <w:rFonts w:eastAsia="Calibri" w:cs="Arial"/>
+                </w:rPr>
+                <w:t xml:space="preserve"> It</w:t>
               </w:r>
             </w:sdtContent>
           </w:sdt>
@@ -6041,7 +5487,7 @@
   </w:tbl>
   <w:p>
     <w:pPr>
-      <w:pStyle w:val="Entte"/>
+      <w:pStyle w:val="En-tte"/>
       <w:rPr>
         <w:sz w:val="2"/>
         <w:szCs w:val="2"/>
@@ -6049,11 +5495,12 @@
     </w:pPr>
     <w:r>
       <w:rPr>
+        <w:noProof/>
         <w:sz w:val="2"/>
         <w:szCs w:val="2"/>
       </w:rPr>
       <w:drawing>
-        <wp:anchor behindDoc="1" distT="0" distB="0" distL="0" distR="0" simplePos="0" locked="0" layoutInCell="0" allowOverlap="1" relativeHeight="18">
+        <wp:anchor distT="0" distB="0" distL="0" distR="0" simplePos="0" relativeHeight="18" behindDoc="1" locked="0" layoutInCell="0" allowOverlap="1" wp14:anchorId="57841C2C" wp14:editId="0239A685">
           <wp:simplePos x="0" y="0"/>
           <wp:positionH relativeFrom="margin">
             <wp:align>left</wp:align>
@@ -6064,7 +5511,7 @@
           <wp:extent cx="589280" cy="444500"/>
           <wp:effectExtent l="0" t="0" r="0" b="0"/>
           <wp:wrapNone/>
-          <wp:docPr id="4" name="Graphique 7 Copie 1" descr=""/>
+          <wp:docPr id="4" name="Graphique 7 Copie 1"/>
           <wp:cNvGraphicFramePr>
             <a:graphicFrameLocks xmlns:a="http://schemas.openxmlformats.org/drawingml/2006/main" noChangeAspect="1"/>
           </wp:cNvGraphicFramePr>
@@ -6072,7 +5519,7 @@
             <a:graphicData uri="http://schemas.openxmlformats.org/drawingml/2006/picture">
               <pic:pic xmlns:pic="http://schemas.openxmlformats.org/drawingml/2006/picture">
                 <pic:nvPicPr>
-                  <pic:cNvPr id="4" name="Graphique 7 Copie 1" descr=""/>
+                  <pic:cNvPr id="4" name="Graphique 7 Copie 1"/>
                   <pic:cNvPicPr>
                     <a:picLocks noChangeAspect="1" noChangeArrowheads="1"/>
                   </pic:cNvPicPr>
@@ -6103,21 +5550,14 @@
 </file>
 
 <file path=word/header4.xml><?xml version="1.0" encoding="utf-8"?>
-<w:hdr xmlns:o="urn:schemas-microsoft-com:office:office" xmlns:r="http://schemas.openxmlformats.org/officeDocument/2006/relationships" xmlns:v="urn:schemas-microsoft-com:vml" xmlns:w="http://schemas.openxmlformats.org/wordprocessingml/2006/main" xmlns:w10="urn:schemas-microsoft-com:office:word" xmlns:wp="http://schemas.openxmlformats.org/drawingml/2006/wordprocessingDrawing" xmlns:wps="http://schemas.microsoft.com/office/word/2010/wordprocessingShape" xmlns:wpg="http://schemas.microsoft.com/office/word/2010/wordprocessingGroup" xmlns:mc="http://schemas.openxmlformats.org/markup-compatibility/2006" xmlns:wp14="http://schemas.microsoft.com/office/word/2010/wordprocessingDrawing" xmlns:w14="http://schemas.microsoft.com/office/word/2010/wordml" xmlns:w15="http://schemas.microsoft.com/office/word/2012/wordml" mc:Ignorable="w14 wp14 w15">
+<w:hdr xmlns:wpc="http://schemas.microsoft.com/office/word/2010/wordprocessingCanvas" xmlns:cx="http://schemas.microsoft.com/office/drawing/2014/chartex" xmlns:cx1="http://schemas.microsoft.com/office/drawing/2015/9/8/chartex" xmlns:cx2="http://schemas.microsoft.com/office/drawing/2015/10/21/chartex" xmlns:cx3="http://schemas.microsoft.com/office/drawing/2016/5/9/chartex" xmlns:cx4="http://schemas.microsoft.com/office/drawing/2016/5/10/chartex" xmlns:cx5="http://schemas.microsoft.com/office/drawing/2016/5/11/chartex" xmlns:cx6="http://schemas.microsoft.com/office/drawing/2016/5/12/chartex" xmlns:cx7="http://schemas.microsoft.com/office/drawing/2016/5/13/chartex" xmlns:cx8="http://schemas.microsoft.com/office/drawing/2016/5/14/chartex" xmlns:mc="http://schemas.openxmlformats.org/markup-compatibility/2006" xmlns:aink="http://schemas.microsoft.com/office/drawing/2016/ink" xmlns:am3d="http://schemas.microsoft.com/office/drawing/2017/model3d" xmlns:o="urn:schemas-microsoft-com:office:office" xmlns:oel="http://schemas.microsoft.com/office/2019/extlst" xmlns:r="http://schemas.openxmlformats.org/officeDocument/2006/relationships" xmlns:m="http://schemas.openxmlformats.org/officeDocument/2006/math" xmlns:v="urn:schemas-microsoft-com:vml" xmlns:wp14="http://schemas.microsoft.com/office/word/2010/wordprocessingDrawing" xmlns:wp="http://schemas.openxmlformats.org/drawingml/2006/wordprocessingDrawing" xmlns:w10="urn:schemas-microsoft-com:office:word" xmlns:w="http://schemas.openxmlformats.org/wordprocessingml/2006/main" xmlns:w14="http://schemas.microsoft.com/office/word/2010/wordml" xmlns:w15="http://schemas.microsoft.com/office/word/2012/wordml" xmlns:w16cex="http://schemas.microsoft.com/office/word/2018/wordml/cex" xmlns:w16cid="http://schemas.microsoft.com/office/word/2016/wordml/cid" xmlns:w16="http://schemas.microsoft.com/office/word/2018/wordml" xmlns:w16sdtdh="http://schemas.microsoft.com/office/word/2020/wordml/sdtdatahash" xmlns:w16se="http://schemas.microsoft.com/office/word/2015/wordml/symex" xmlns:wpg="http://schemas.microsoft.com/office/word/2010/wordprocessingGroup" xmlns:wpi="http://schemas.microsoft.com/office/word/2010/wordprocessingInk" xmlns:wne="http://schemas.microsoft.com/office/word/2006/wordml" xmlns:wps="http://schemas.microsoft.com/office/word/2010/wordprocessingShape" mc:Ignorable="w14 w15 w16se w16cid w16 w16cex w16sdtdh wp14">
   <w:tbl>
     <w:tblPr>
       <w:tblStyle w:val="Grilledutableau"/>
       <w:tblW w:w="14629" w:type="dxa"/>
-      <w:jc w:val="left"/>
       <w:tblInd w:w="-5" w:type="dxa"/>
       <w:tblLayout w:type="fixed"/>
-      <w:tblCellMar>
-        <w:top w:w="0" w:type="dxa"/>
-        <w:left w:w="108" w:type="dxa"/>
-        <w:bottom w:w="0" w:type="dxa"/>
-        <w:right w:w="108" w:type="dxa"/>
-      </w:tblCellMar>
-      <w:tblLook w:val="04a0" w:noHBand="0" w:noVBand="1" w:firstColumn="1" w:lastRow="0" w:lastColumn="0" w:firstRow="1"/>
+      <w:tblLook w:val="04A0" w:firstRow="1" w:lastRow="0" w:firstColumn="1" w:lastColumn="0" w:noHBand="0" w:noVBand="1"/>
     </w:tblPr>
     <w:tblGrid>
       <w:gridCol w:w="3010"/>
@@ -6126,7 +5566,7 @@
     </w:tblGrid>
     <w:tr>
       <w:trPr>
-        <w:trHeight w:val="283" w:hRule="atLeast"/>
+        <w:trHeight w:val="283"/>
       </w:trPr>
       <w:tc>
         <w:tcPr>
@@ -6140,28 +5580,12 @@
         </w:tcPr>
         <w:p>
           <w:pPr>
-            <w:pStyle w:val="Entte"/>
-            <w:widowControl/>
-            <w:spacing w:before="0" w:after="0"/>
-            <w:ind w:left="22" w:hanging="0"/>
-            <w:jc w:val="left"/>
-            <w:rPr>
-              <w:rFonts w:eastAsia="Calibri" w:cs="Arial"/>
-              <w:kern w:val="0"/>
-              <w:sz w:val="22"/>
-              <w:szCs w:val="22"/>
-              <w:lang w:eastAsia="en-US" w:bidi="ar-SA"/>
+            <w:pStyle w:val="En-tte"/>
+            <w:ind w:left="22"/>
+            <w:rPr>
+              <w:rFonts w:eastAsia="Calibri" w:cs="Arial"/>
             </w:rPr>
           </w:pPr>
-          <w:r>
-            <w:rPr>
-              <w:rFonts w:eastAsia="Calibri" w:cs="Arial"/>
-              <w:kern w:val="0"/>
-              <w:sz w:val="22"/>
-              <w:szCs w:val="22"/>
-              <w:lang w:eastAsia="en-US" w:bidi="ar-SA"/>
-            </w:rPr>
-          </w:r>
         </w:p>
       </w:tc>
       <w:tc>
@@ -6176,9 +5600,8 @@
         </w:tcPr>
         <w:p>
           <w:pPr>
-            <w:pStyle w:val="Entte"/>
-            <w:widowControl/>
-            <w:spacing w:lineRule="auto" w:line="360" w:before="0" w:after="0"/>
+            <w:pStyle w:val="En-tte"/>
+            <w:spacing w:line="360" w:lineRule="auto"/>
             <w:jc w:val="center"/>
             <w:rPr>
               <w:sz w:val="24"/>
@@ -6188,10 +5611,8 @@
           <w:r>
             <w:rPr>
               <w:rFonts w:eastAsia="Calibri" w:cs="Arial"/>
-              <w:kern w:val="0"/>
               <w:sz w:val="24"/>
               <w:szCs w:val="24"/>
-              <w:lang w:eastAsia="en-US" w:bidi="ar-SA"/>
             </w:rPr>
             <w:t>Projet BDR</w:t>
           </w:r>
@@ -6209,9 +5630,7 @@
         </w:tcPr>
         <w:p>
           <w:pPr>
-            <w:pStyle w:val="Entte"/>
-            <w:widowControl/>
-            <w:spacing w:before="0" w:after="0"/>
+            <w:pStyle w:val="En-tte"/>
             <w:jc w:val="right"/>
             <w:rPr>
               <w:lang w:val="en-US"/>
@@ -6219,24 +5638,34 @@
           </w:pPr>
           <w:sdt>
             <w:sdtPr>
+              <w:alias w:val="Titre "/>
               <w:id w:val="1807568947"/>
-              <w:dataBinding w:prefixMappings="xmlns:ns0='http://purl.org/dc/elements/1.1/' xmlns:ns1='http://schemas.openxmlformats.org/package/2006/metadata/core-properties' " w:xpath="/ns1:coreProperties[1]/ns0:title[1]" w:storeItemID="{6C3C8BC8-F283-45AE-878A-BAB7291924A1}"/>
               <w:placeholder>
                 <w:docPart w:val="D2907A0925DD472483BBBB5396001618"/>
               </w:placeholder>
-              <w:alias w:val="Titre "/>
+              <w:dataBinding w:prefixMappings="xmlns:ns0='http://purl.org/dc/elements/1.1/' xmlns:ns1='http://schemas.openxmlformats.org/package/2006/metadata/core-properties' " w:xpath="/ns1:coreProperties[1]/ns0:title[1]" w:storeItemID="{6C3C8BC8-F283-45AE-878A-BAB7291924A1}"/>
               <w:text/>
             </w:sdtPr>
             <w:sdtContent>
               <w:r>
                 <w:rPr>
                   <w:rFonts w:eastAsia="Calibri" w:cs="Arial"/>
-                  <w:kern w:val="0"/>
-                  <w:sz w:val="22"/>
-                  <w:szCs w:val="22"/>
-                  <w:lang w:eastAsia="en-US" w:bidi="ar-SA"/>
                 </w:rPr>
-                <w:t>Just Brew It</w:t>
+                <w:t xml:space="preserve">Just </w:t>
+              </w:r>
+              <w:proofErr w:type="spellStart"/>
+              <w:r>
+                <w:rPr>
+                  <w:rFonts w:eastAsia="Calibri" w:cs="Arial"/>
+                </w:rPr>
+                <w:t>Brew</w:t>
+              </w:r>
+              <w:proofErr w:type="spellEnd"/>
+              <w:r>
+                <w:rPr>
+                  <w:rFonts w:eastAsia="Calibri" w:cs="Arial"/>
+                </w:rPr>
+                <w:t xml:space="preserve"> It</w:t>
               </w:r>
             </w:sdtContent>
           </w:sdt>
@@ -6246,7 +5675,7 @@
   </w:tbl>
   <w:p>
     <w:pPr>
-      <w:pStyle w:val="Entte"/>
+      <w:pStyle w:val="En-tte"/>
       <w:rPr>
         <w:sz w:val="2"/>
         <w:szCs w:val="2"/>
@@ -6254,11 +5683,12 @@
     </w:pPr>
     <w:r>
       <w:rPr>
+        <w:noProof/>
         <w:sz w:val="2"/>
         <w:szCs w:val="2"/>
       </w:rPr>
       <w:drawing>
-        <wp:anchor behindDoc="1" distT="0" distB="0" distL="0" distR="0" simplePos="0" locked="0" layoutInCell="0" allowOverlap="1" relativeHeight="14">
+        <wp:anchor distT="0" distB="0" distL="0" distR="0" simplePos="0" relativeHeight="14" behindDoc="1" locked="0" layoutInCell="0" allowOverlap="1" wp14:anchorId="78B5EA52" wp14:editId="75EB39DC">
           <wp:simplePos x="0" y="0"/>
           <wp:positionH relativeFrom="margin">
             <wp:align>left</wp:align>
@@ -6269,7 +5699,7 @@
           <wp:extent cx="589280" cy="444500"/>
           <wp:effectExtent l="0" t="0" r="0" b="0"/>
           <wp:wrapNone/>
-          <wp:docPr id="5" name="Graphique 14" descr=""/>
+          <wp:docPr id="5" name="Graphique 14"/>
           <wp:cNvGraphicFramePr>
             <a:graphicFrameLocks xmlns:a="http://schemas.openxmlformats.org/drawingml/2006/main" noChangeAspect="1"/>
           </wp:cNvGraphicFramePr>
@@ -6277,7 +5707,7 @@
             <a:graphicData uri="http://schemas.openxmlformats.org/drawingml/2006/picture">
               <pic:pic xmlns:pic="http://schemas.openxmlformats.org/drawingml/2006/picture">
                 <pic:nvPicPr>
-                  <pic:cNvPr id="5" name="Graphique 14" descr=""/>
+                  <pic:cNvPr id="5" name="Graphique 14"/>
                   <pic:cNvPicPr>
                     <a:picLocks noChangeAspect="1" noChangeArrowheads="1"/>
                   </pic:cNvPicPr>
@@ -6306,38 +5736,25 @@
   </w:p>
   <w:p>
     <w:pPr>
-      <w:pStyle w:val="Entte"/>
+      <w:pStyle w:val="En-tte"/>
       <w:rPr>
         <w:sz w:val="2"/>
         <w:szCs w:val="2"/>
       </w:rPr>
     </w:pPr>
-    <w:r>
-      <w:rPr>
-        <w:sz w:val="2"/>
-        <w:szCs w:val="2"/>
-      </w:rPr>
-    </w:r>
   </w:p>
 </w:hdr>
 </file>
 
 <file path=word/header5.xml><?xml version="1.0" encoding="utf-8"?>
-<w:hdr xmlns:o="urn:schemas-microsoft-com:office:office" xmlns:r="http://schemas.openxmlformats.org/officeDocument/2006/relationships" xmlns:v="urn:schemas-microsoft-com:vml" xmlns:w="http://schemas.openxmlformats.org/wordprocessingml/2006/main" xmlns:w10="urn:schemas-microsoft-com:office:word" xmlns:wp="http://schemas.openxmlformats.org/drawingml/2006/wordprocessingDrawing" xmlns:wps="http://schemas.microsoft.com/office/word/2010/wordprocessingShape" xmlns:wpg="http://schemas.microsoft.com/office/word/2010/wordprocessingGroup" xmlns:mc="http://schemas.openxmlformats.org/markup-compatibility/2006" xmlns:wp14="http://schemas.microsoft.com/office/word/2010/wordprocessingDrawing" xmlns:w14="http://schemas.microsoft.com/office/word/2010/wordml" xmlns:w15="http://schemas.microsoft.com/office/word/2012/wordml" mc:Ignorable="w14 wp14 w15">
+<w:hdr xmlns:wpc="http://schemas.microsoft.com/office/word/2010/wordprocessingCanvas" xmlns:cx="http://schemas.microsoft.com/office/drawing/2014/chartex" xmlns:cx1="http://schemas.microsoft.com/office/drawing/2015/9/8/chartex" xmlns:cx2="http://schemas.microsoft.com/office/drawing/2015/10/21/chartex" xmlns:cx3="http://schemas.microsoft.com/office/drawing/2016/5/9/chartex" xmlns:cx4="http://schemas.microsoft.com/office/drawing/2016/5/10/chartex" xmlns:cx5="http://schemas.microsoft.com/office/drawing/2016/5/11/chartex" xmlns:cx6="http://schemas.microsoft.com/office/drawing/2016/5/12/chartex" xmlns:cx7="http://schemas.microsoft.com/office/drawing/2016/5/13/chartex" xmlns:cx8="http://schemas.microsoft.com/office/drawing/2016/5/14/chartex" xmlns:mc="http://schemas.openxmlformats.org/markup-compatibility/2006" xmlns:aink="http://schemas.microsoft.com/office/drawing/2016/ink" xmlns:am3d="http://schemas.microsoft.com/office/drawing/2017/model3d" xmlns:o="urn:schemas-microsoft-com:office:office" xmlns:oel="http://schemas.microsoft.com/office/2019/extlst" xmlns:r="http://schemas.openxmlformats.org/officeDocument/2006/relationships" xmlns:m="http://schemas.openxmlformats.org/officeDocument/2006/math" xmlns:v="urn:schemas-microsoft-com:vml" xmlns:wp14="http://schemas.microsoft.com/office/word/2010/wordprocessingDrawing" xmlns:wp="http://schemas.openxmlformats.org/drawingml/2006/wordprocessingDrawing" xmlns:w10="urn:schemas-microsoft-com:office:word" xmlns:w="http://schemas.openxmlformats.org/wordprocessingml/2006/main" xmlns:w14="http://schemas.microsoft.com/office/word/2010/wordml" xmlns:w15="http://schemas.microsoft.com/office/word/2012/wordml" xmlns:w16cex="http://schemas.microsoft.com/office/word/2018/wordml/cex" xmlns:w16cid="http://schemas.microsoft.com/office/word/2016/wordml/cid" xmlns:w16="http://schemas.microsoft.com/office/word/2018/wordml" xmlns:w16sdtdh="http://schemas.microsoft.com/office/word/2020/wordml/sdtdatahash" xmlns:w16se="http://schemas.microsoft.com/office/word/2015/wordml/symex" xmlns:wpg="http://schemas.microsoft.com/office/word/2010/wordprocessingGroup" xmlns:wpi="http://schemas.microsoft.com/office/word/2010/wordprocessingInk" xmlns:wne="http://schemas.microsoft.com/office/word/2006/wordml" xmlns:wps="http://schemas.microsoft.com/office/word/2010/wordprocessingShape" mc:Ignorable="w14 w15 w16se w16cid w16 w16cex w16sdtdh wp14">
   <w:tbl>
     <w:tblPr>
       <w:tblStyle w:val="Grilledutableau"/>
       <w:tblW w:w="9022" w:type="dxa"/>
-      <w:jc w:val="left"/>
       <w:tblInd w:w="-5" w:type="dxa"/>
       <w:tblLayout w:type="fixed"/>
-      <w:tblCellMar>
-        <w:top w:w="0" w:type="dxa"/>
-        <w:left w:w="108" w:type="dxa"/>
-        <w:bottom w:w="0" w:type="dxa"/>
-        <w:right w:w="108" w:type="dxa"/>
-      </w:tblCellMar>
-      <w:tblLook w:val="04a0" w:noHBand="0" w:noVBand="1" w:firstColumn="1" w:lastRow="0" w:lastColumn="0" w:firstRow="1"/>
+      <w:tblLook w:val="04A0" w:firstRow="1" w:lastRow="0" w:firstColumn="1" w:lastColumn="0" w:noHBand="0" w:noVBand="1"/>
     </w:tblPr>
     <w:tblGrid>
       <w:gridCol w:w="3011"/>
@@ -6346,7 +5763,7 @@
     </w:tblGrid>
     <w:tr>
       <w:trPr>
-        <w:trHeight w:val="283" w:hRule="atLeast"/>
+        <w:trHeight w:val="283"/>
       </w:trPr>
       <w:tc>
         <w:tcPr>
@@ -6360,28 +5777,12 @@
         </w:tcPr>
         <w:p>
           <w:pPr>
-            <w:pStyle w:val="Entte"/>
-            <w:widowControl/>
-            <w:spacing w:before="0" w:after="0"/>
-            <w:ind w:left="22" w:hanging="0"/>
-            <w:jc w:val="left"/>
-            <w:rPr>
-              <w:rFonts w:eastAsia="Calibri" w:cs="Arial"/>
-              <w:kern w:val="0"/>
-              <w:sz w:val="22"/>
-              <w:szCs w:val="22"/>
-              <w:lang w:eastAsia="en-US" w:bidi="ar-SA"/>
+            <w:pStyle w:val="En-tte"/>
+            <w:ind w:left="22"/>
+            <w:rPr>
+              <w:rFonts w:eastAsia="Calibri" w:cs="Arial"/>
             </w:rPr>
           </w:pPr>
-          <w:r>
-            <w:rPr>
-              <w:rFonts w:eastAsia="Calibri" w:cs="Arial"/>
-              <w:kern w:val="0"/>
-              <w:sz w:val="22"/>
-              <w:szCs w:val="22"/>
-              <w:lang w:eastAsia="en-US" w:bidi="ar-SA"/>
-            </w:rPr>
-          </w:r>
         </w:p>
       </w:tc>
       <w:tc>
@@ -6396,9 +5797,8 @@
         </w:tcPr>
         <w:p>
           <w:pPr>
-            <w:pStyle w:val="Entte"/>
-            <w:widowControl/>
-            <w:spacing w:lineRule="auto" w:line="360" w:before="0" w:after="0"/>
+            <w:pStyle w:val="En-tte"/>
+            <w:spacing w:line="360" w:lineRule="auto"/>
             <w:jc w:val="center"/>
             <w:rPr>
               <w:sz w:val="24"/>
@@ -6408,10 +5808,8 @@
           <w:r>
             <w:rPr>
               <w:rFonts w:eastAsia="Calibri" w:cs="Arial"/>
-              <w:kern w:val="0"/>
               <w:sz w:val="24"/>
               <w:szCs w:val="24"/>
-              <w:lang w:eastAsia="en-US" w:bidi="ar-SA"/>
             </w:rPr>
             <w:t>Projet BDR</w:t>
           </w:r>
@@ -6429,9 +5827,7 @@
         </w:tcPr>
         <w:p>
           <w:pPr>
-            <w:pStyle w:val="Entte"/>
-            <w:widowControl/>
-            <w:spacing w:before="0" w:after="0"/>
+            <w:pStyle w:val="En-tte"/>
             <w:jc w:val="right"/>
             <w:rPr>
               <w:lang w:val="en-US"/>
@@ -6439,24 +5835,34 @@
           </w:pPr>
           <w:sdt>
             <w:sdtPr>
+              <w:alias w:val="Titre "/>
               <w:id w:val="1990664196"/>
-              <w:dataBinding w:prefixMappings="xmlns:ns0='http://purl.org/dc/elements/1.1/' xmlns:ns1='http://schemas.openxmlformats.org/package/2006/metadata/core-properties' " w:xpath="/ns1:coreProperties[1]/ns0:title[1]" w:storeItemID="{6C3C8BC8-F283-45AE-878A-BAB7291924A1}"/>
               <w:placeholder>
                 <w:docPart w:val="23E240749E4A4A418ED5C906C814D2FB"/>
               </w:placeholder>
-              <w:alias w:val="Titre "/>
+              <w:dataBinding w:prefixMappings="xmlns:ns0='http://purl.org/dc/elements/1.1/' xmlns:ns1='http://schemas.openxmlformats.org/package/2006/metadata/core-properties' " w:xpath="/ns1:coreProperties[1]/ns0:title[1]" w:storeItemID="{6C3C8BC8-F283-45AE-878A-BAB7291924A1}"/>
               <w:text/>
             </w:sdtPr>
             <w:sdtContent>
               <w:r>
                 <w:rPr>
                   <w:rFonts w:eastAsia="Calibri" w:cs="Arial"/>
-                  <w:kern w:val="0"/>
-                  <w:sz w:val="22"/>
-                  <w:szCs w:val="22"/>
-                  <w:lang w:eastAsia="en-US" w:bidi="ar-SA"/>
                 </w:rPr>
-                <w:t>Just Brew It</w:t>
+                <w:t xml:space="preserve">Just </w:t>
+              </w:r>
+              <w:proofErr w:type="spellStart"/>
+              <w:r>
+                <w:rPr>
+                  <w:rFonts w:eastAsia="Calibri" w:cs="Arial"/>
+                </w:rPr>
+                <w:t>Brew</w:t>
+              </w:r>
+              <w:proofErr w:type="spellEnd"/>
+              <w:r>
+                <w:rPr>
+                  <w:rFonts w:eastAsia="Calibri" w:cs="Arial"/>
+                </w:rPr>
+                <w:t xml:space="preserve"> It</w:t>
               </w:r>
             </w:sdtContent>
           </w:sdt>
@@ -6466,7 +5872,7 @@
   </w:tbl>
   <w:p>
     <w:pPr>
-      <w:pStyle w:val="Entte"/>
+      <w:pStyle w:val="En-tte"/>
       <w:rPr>
         <w:sz w:val="2"/>
         <w:szCs w:val="2"/>
@@ -6474,11 +5880,12 @@
     </w:pPr>
     <w:r>
       <w:rPr>
+        <w:noProof/>
         <w:sz w:val="2"/>
         <w:szCs w:val="2"/>
       </w:rPr>
       <w:drawing>
-        <wp:anchor behindDoc="1" distT="0" distB="0" distL="0" distR="0" simplePos="0" locked="0" layoutInCell="0" allowOverlap="1" relativeHeight="21">
+        <wp:anchor distT="0" distB="0" distL="0" distR="0" simplePos="0" relativeHeight="21" behindDoc="1" locked="0" layoutInCell="0" allowOverlap="1" wp14:anchorId="5C17973E" wp14:editId="10121C23">
           <wp:simplePos x="0" y="0"/>
           <wp:positionH relativeFrom="margin">
             <wp:align>left</wp:align>
@@ -6489,7 +5896,7 @@
           <wp:extent cx="589280" cy="444500"/>
           <wp:effectExtent l="0" t="0" r="0" b="0"/>
           <wp:wrapNone/>
-          <wp:docPr id="12" name="Graphique 7 Copie 1 Copie 1" descr=""/>
+          <wp:docPr id="12" name="Graphique 7 Copie 1 Copie 1"/>
           <wp:cNvGraphicFramePr>
             <a:graphicFrameLocks xmlns:a="http://schemas.openxmlformats.org/drawingml/2006/main" noChangeAspect="1"/>
           </wp:cNvGraphicFramePr>
@@ -6497,7 +5904,7 @@
             <a:graphicData uri="http://schemas.openxmlformats.org/drawingml/2006/picture">
               <pic:pic xmlns:pic="http://schemas.openxmlformats.org/drawingml/2006/picture">
                 <pic:nvPicPr>
-                  <pic:cNvPr id="12" name="Graphique 7 Copie 1 Copie 1" descr=""/>
+                  <pic:cNvPr id="12" name="Graphique 7 Copie 1 Copie 1"/>
                   <pic:cNvPicPr>
                     <a:picLocks noChangeAspect="1" noChangeArrowheads="1"/>
                   </pic:cNvPicPr>
@@ -6528,21 +5935,14 @@
 </file>
 
 <file path=word/header6.xml><?xml version="1.0" encoding="utf-8"?>
-<w:hdr xmlns:o="urn:schemas-microsoft-com:office:office" xmlns:r="http://schemas.openxmlformats.org/officeDocument/2006/relationships" xmlns:v="urn:schemas-microsoft-com:vml" xmlns:w="http://schemas.openxmlformats.org/wordprocessingml/2006/main" xmlns:w10="urn:schemas-microsoft-com:office:word" xmlns:wp="http://schemas.openxmlformats.org/drawingml/2006/wordprocessingDrawing" xmlns:wps="http://schemas.microsoft.com/office/word/2010/wordprocessingShape" xmlns:wpg="http://schemas.microsoft.com/office/word/2010/wordprocessingGroup" xmlns:mc="http://schemas.openxmlformats.org/markup-compatibility/2006" xmlns:wp14="http://schemas.microsoft.com/office/word/2010/wordprocessingDrawing" xmlns:w14="http://schemas.microsoft.com/office/word/2010/wordml" xmlns:w15="http://schemas.microsoft.com/office/word/2012/wordml" mc:Ignorable="w14 wp14 w15">
+<w:hdr xmlns:wpc="http://schemas.microsoft.com/office/word/2010/wordprocessingCanvas" xmlns:cx="http://schemas.microsoft.com/office/drawing/2014/chartex" xmlns:cx1="http://schemas.microsoft.com/office/drawing/2015/9/8/chartex" xmlns:cx2="http://schemas.microsoft.com/office/drawing/2015/10/21/chartex" xmlns:cx3="http://schemas.microsoft.com/office/drawing/2016/5/9/chartex" xmlns:cx4="http://schemas.microsoft.com/office/drawing/2016/5/10/chartex" xmlns:cx5="http://schemas.microsoft.com/office/drawing/2016/5/11/chartex" xmlns:cx6="http://schemas.microsoft.com/office/drawing/2016/5/12/chartex" xmlns:cx7="http://schemas.microsoft.com/office/drawing/2016/5/13/chartex" xmlns:cx8="http://schemas.microsoft.com/office/drawing/2016/5/14/chartex" xmlns:mc="http://schemas.openxmlformats.org/markup-compatibility/2006" xmlns:aink="http://schemas.microsoft.com/office/drawing/2016/ink" xmlns:am3d="http://schemas.microsoft.com/office/drawing/2017/model3d" xmlns:o="urn:schemas-microsoft-com:office:office" xmlns:oel="http://schemas.microsoft.com/office/2019/extlst" xmlns:r="http://schemas.openxmlformats.org/officeDocument/2006/relationships" xmlns:m="http://schemas.openxmlformats.org/officeDocument/2006/math" xmlns:v="urn:schemas-microsoft-com:vml" xmlns:wp14="http://schemas.microsoft.com/office/word/2010/wordprocessingDrawing" xmlns:wp="http://schemas.openxmlformats.org/drawingml/2006/wordprocessingDrawing" xmlns:w10="urn:schemas-microsoft-com:office:word" xmlns:w="http://schemas.openxmlformats.org/wordprocessingml/2006/main" xmlns:w14="http://schemas.microsoft.com/office/word/2010/wordml" xmlns:w15="http://schemas.microsoft.com/office/word/2012/wordml" xmlns:w16cex="http://schemas.microsoft.com/office/word/2018/wordml/cex" xmlns:w16cid="http://schemas.microsoft.com/office/word/2016/wordml/cid" xmlns:w16="http://schemas.microsoft.com/office/word/2018/wordml" xmlns:w16sdtdh="http://schemas.microsoft.com/office/word/2020/wordml/sdtdatahash" xmlns:w16se="http://schemas.microsoft.com/office/word/2015/wordml/symex" xmlns:wpg="http://schemas.microsoft.com/office/word/2010/wordprocessingGroup" xmlns:wpi="http://schemas.microsoft.com/office/word/2010/wordprocessingInk" xmlns:wne="http://schemas.microsoft.com/office/word/2006/wordml" xmlns:wps="http://schemas.microsoft.com/office/word/2010/wordprocessingShape" mc:Ignorable="w14 w15 w16se w16cid w16 w16cex w16sdtdh wp14">
   <w:tbl>
     <w:tblPr>
       <w:tblStyle w:val="Grilledutableau"/>
       <w:tblW w:w="9022" w:type="dxa"/>
-      <w:jc w:val="left"/>
       <w:tblInd w:w="-5" w:type="dxa"/>
       <w:tblLayout w:type="fixed"/>
-      <w:tblCellMar>
-        <w:top w:w="0" w:type="dxa"/>
-        <w:left w:w="108" w:type="dxa"/>
-        <w:bottom w:w="0" w:type="dxa"/>
-        <w:right w:w="108" w:type="dxa"/>
-      </w:tblCellMar>
-      <w:tblLook w:val="04a0" w:noHBand="0" w:noVBand="1" w:firstColumn="1" w:lastRow="0" w:lastColumn="0" w:firstRow="1"/>
+      <w:tblLook w:val="04A0" w:firstRow="1" w:lastRow="0" w:firstColumn="1" w:lastColumn="0" w:noHBand="0" w:noVBand="1"/>
     </w:tblPr>
     <w:tblGrid>
       <w:gridCol w:w="3011"/>
@@ -6551,7 +5951,7 @@
     </w:tblGrid>
     <w:tr>
       <w:trPr>
-        <w:trHeight w:val="283" w:hRule="atLeast"/>
+        <w:trHeight w:val="283"/>
       </w:trPr>
       <w:tc>
         <w:tcPr>
@@ -6565,28 +5965,12 @@
         </w:tcPr>
         <w:p>
           <w:pPr>
-            <w:pStyle w:val="Entte"/>
-            <w:widowControl/>
-            <w:spacing w:before="0" w:after="0"/>
-            <w:ind w:left="22" w:hanging="0"/>
-            <w:jc w:val="left"/>
-            <w:rPr>
-              <w:rFonts w:eastAsia="Calibri" w:cs="Arial"/>
-              <w:kern w:val="0"/>
-              <w:sz w:val="22"/>
-              <w:szCs w:val="22"/>
-              <w:lang w:eastAsia="en-US" w:bidi="ar-SA"/>
+            <w:pStyle w:val="En-tte"/>
+            <w:ind w:left="22"/>
+            <w:rPr>
+              <w:rFonts w:eastAsia="Calibri" w:cs="Arial"/>
             </w:rPr>
           </w:pPr>
-          <w:r>
-            <w:rPr>
-              <w:rFonts w:eastAsia="Calibri" w:cs="Arial"/>
-              <w:kern w:val="0"/>
-              <w:sz w:val="22"/>
-              <w:szCs w:val="22"/>
-              <w:lang w:eastAsia="en-US" w:bidi="ar-SA"/>
-            </w:rPr>
-          </w:r>
         </w:p>
       </w:tc>
       <w:tc>
@@ -6601,9 +5985,8 @@
         </w:tcPr>
         <w:p>
           <w:pPr>
-            <w:pStyle w:val="Entte"/>
-            <w:widowControl/>
-            <w:spacing w:lineRule="auto" w:line="360" w:before="0" w:after="0"/>
+            <w:pStyle w:val="En-tte"/>
+            <w:spacing w:line="360" w:lineRule="auto"/>
             <w:jc w:val="center"/>
             <w:rPr>
               <w:sz w:val="24"/>
@@ -6613,10 +5996,8 @@
           <w:r>
             <w:rPr>
               <w:rFonts w:eastAsia="Calibri" w:cs="Arial"/>
-              <w:kern w:val="0"/>
               <w:sz w:val="24"/>
               <w:szCs w:val="24"/>
-              <w:lang w:eastAsia="en-US" w:bidi="ar-SA"/>
             </w:rPr>
             <w:t>Projet BDR</w:t>
           </w:r>
@@ -6634,9 +6015,7 @@
         </w:tcPr>
         <w:p>
           <w:pPr>
-            <w:pStyle w:val="Entte"/>
-            <w:widowControl/>
-            <w:spacing w:before="0" w:after="0"/>
+            <w:pStyle w:val="En-tte"/>
             <w:jc w:val="right"/>
             <w:rPr>
               <w:lang w:val="en-US"/>
@@ -6644,24 +6023,34 @@
           </w:pPr>
           <w:sdt>
             <w:sdtPr>
+              <w:alias w:val="Titre "/>
               <w:id w:val="1493487423"/>
-              <w:dataBinding w:prefixMappings="xmlns:ns0='http://purl.org/dc/elements/1.1/' xmlns:ns1='http://schemas.openxmlformats.org/package/2006/metadata/core-properties' " w:xpath="/ns1:coreProperties[1]/ns0:title[1]" w:storeItemID="{6C3C8BC8-F283-45AE-878A-BAB7291924A1}"/>
               <w:placeholder>
                 <w:docPart w:val="89E17054E6514A7FA820CCF7DC169FD4"/>
               </w:placeholder>
-              <w:alias w:val="Titre "/>
+              <w:dataBinding w:prefixMappings="xmlns:ns0='http://purl.org/dc/elements/1.1/' xmlns:ns1='http://schemas.openxmlformats.org/package/2006/metadata/core-properties' " w:xpath="/ns1:coreProperties[1]/ns0:title[1]" w:storeItemID="{6C3C8BC8-F283-45AE-878A-BAB7291924A1}"/>
               <w:text/>
             </w:sdtPr>
             <w:sdtContent>
               <w:r>
                 <w:rPr>
                   <w:rFonts w:eastAsia="Calibri" w:cs="Arial"/>
-                  <w:kern w:val="0"/>
-                  <w:sz w:val="22"/>
-                  <w:szCs w:val="22"/>
-                  <w:lang w:eastAsia="en-US" w:bidi="ar-SA"/>
                 </w:rPr>
-                <w:t>Just Brew It</w:t>
+                <w:t xml:space="preserve">Just </w:t>
+              </w:r>
+              <w:proofErr w:type="spellStart"/>
+              <w:r>
+                <w:rPr>
+                  <w:rFonts w:eastAsia="Calibri" w:cs="Arial"/>
+                </w:rPr>
+                <w:t>Brew</w:t>
+              </w:r>
+              <w:proofErr w:type="spellEnd"/>
+              <w:r>
+                <w:rPr>
+                  <w:rFonts w:eastAsia="Calibri" w:cs="Arial"/>
+                </w:rPr>
+                <w:t xml:space="preserve"> It</w:t>
               </w:r>
             </w:sdtContent>
           </w:sdt>
@@ -6671,7 +6060,7 @@
   </w:tbl>
   <w:p>
     <w:pPr>
-      <w:pStyle w:val="Entte"/>
+      <w:pStyle w:val="En-tte"/>
       <w:rPr>
         <w:sz w:val="2"/>
         <w:szCs w:val="2"/>
@@ -6679,11 +6068,12 @@
     </w:pPr>
     <w:r>
       <w:rPr>
+        <w:noProof/>
         <w:sz w:val="2"/>
         <w:szCs w:val="2"/>
       </w:rPr>
       <w:drawing>
-        <wp:anchor behindDoc="1" distT="0" distB="0" distL="0" distR="0" simplePos="0" locked="0" layoutInCell="0" allowOverlap="1" relativeHeight="12">
+        <wp:anchor distT="0" distB="0" distL="0" distR="0" simplePos="0" relativeHeight="12" behindDoc="1" locked="0" layoutInCell="0" allowOverlap="1" wp14:anchorId="21CE32CC" wp14:editId="7E7F8BE8">
           <wp:simplePos x="0" y="0"/>
           <wp:positionH relativeFrom="margin">
             <wp:align>left</wp:align>
@@ -6694,7 +6084,7 @@
           <wp:extent cx="589280" cy="444500"/>
           <wp:effectExtent l="0" t="0" r="0" b="0"/>
           <wp:wrapNone/>
-          <wp:docPr id="13" name="Graphique 3" descr=""/>
+          <wp:docPr id="13" name="Graphique 3"/>
           <wp:cNvGraphicFramePr>
             <a:graphicFrameLocks xmlns:a="http://schemas.openxmlformats.org/drawingml/2006/main" noChangeAspect="1"/>
           </wp:cNvGraphicFramePr>
@@ -6702,7 +6092,7 @@
             <a:graphicData uri="http://schemas.openxmlformats.org/drawingml/2006/picture">
               <pic:pic xmlns:pic="http://schemas.openxmlformats.org/drawingml/2006/picture">
                 <pic:nvPicPr>
-                  <pic:cNvPr id="13" name="Graphique 3" descr=""/>
+                  <pic:cNvPr id="13" name="Graphique 3"/>
                   <pic:cNvPicPr>
                     <a:picLocks noChangeAspect="1" noChangeArrowheads="1"/>
                   </pic:cNvPicPr>
@@ -6733,127 +6123,11 @@
 </file>
 
 <file path=word/numbering.xml><?xml version="1.0" encoding="utf-8"?>
-<w:numbering xmlns:w="http://schemas.openxmlformats.org/wordprocessingml/2006/main" xmlns:o="urn:schemas-microsoft-com:office:office" xmlns:r="http://schemas.openxmlformats.org/officeDocument/2006/relationships" xmlns:v="urn:schemas-microsoft-com:vml" xmlns:mc="http://schemas.openxmlformats.org/markup-compatibility/2006" xmlns:w14="http://schemas.microsoft.com/office/word/2010/wordml" mc:Ignorable="w14">
-  <w:abstractNum w:abstractNumId="1">
-    <w:lvl w:ilvl="0">
-      <w:start w:val="1"/>
-      <w:numFmt w:val="decimal"/>
-      <w:lvlText w:val="%1"/>
-      <w:lvlJc w:val="left"/>
-      <w:pPr>
-        <w:tabs>
-          <w:tab w:val="num" w:pos="0"/>
-        </w:tabs>
-        <w:ind w:left="432" w:hanging="432"/>
-      </w:pPr>
-      <w:rPr/>
-    </w:lvl>
-    <w:lvl w:ilvl="1">
-      <w:start w:val="1"/>
-      <w:numFmt w:val="decimal"/>
-      <w:lvlText w:val="%1.%2"/>
-      <w:lvlJc w:val="left"/>
-      <w:pPr>
-        <w:tabs>
-          <w:tab w:val="num" w:pos="0"/>
-        </w:tabs>
-        <w:ind w:left="576" w:hanging="576"/>
-      </w:pPr>
-      <w:rPr/>
-    </w:lvl>
-    <w:lvl w:ilvl="2">
-      <w:start w:val="1"/>
-      <w:numFmt w:val="decimal"/>
-      <w:lvlText w:val="%1.%2.%3"/>
-      <w:lvlJc w:val="left"/>
-      <w:pPr>
-        <w:tabs>
-          <w:tab w:val="num" w:pos="0"/>
-        </w:tabs>
-        <w:ind w:left="720" w:hanging="720"/>
-      </w:pPr>
-      <w:rPr/>
-    </w:lvl>
-    <w:lvl w:ilvl="3">
-      <w:start w:val="1"/>
-      <w:numFmt w:val="decimal"/>
-      <w:lvlText w:val="%1.%2.%3.%4"/>
-      <w:lvlJc w:val="left"/>
-      <w:pPr>
-        <w:tabs>
-          <w:tab w:val="num" w:pos="0"/>
-        </w:tabs>
-        <w:ind w:left="864" w:hanging="864"/>
-      </w:pPr>
-      <w:rPr/>
-    </w:lvl>
-    <w:lvl w:ilvl="4">
-      <w:start w:val="1"/>
-      <w:numFmt w:val="decimal"/>
-      <w:lvlText w:val="%1.%2.%3.%4.%5"/>
-      <w:lvlJc w:val="left"/>
-      <w:pPr>
-        <w:tabs>
-          <w:tab w:val="num" w:pos="0"/>
-        </w:tabs>
-        <w:ind w:left="1008" w:hanging="1008"/>
-      </w:pPr>
-      <w:rPr/>
-    </w:lvl>
-    <w:lvl w:ilvl="5">
-      <w:start w:val="1"/>
-      <w:numFmt w:val="decimal"/>
-      <w:lvlText w:val="%1.%2.%3.%4.%5.%6"/>
-      <w:lvlJc w:val="left"/>
-      <w:pPr>
-        <w:tabs>
-          <w:tab w:val="num" w:pos="0"/>
-        </w:tabs>
-        <w:ind w:left="1152" w:hanging="1152"/>
-      </w:pPr>
-      <w:rPr/>
-    </w:lvl>
-    <w:lvl w:ilvl="6">
-      <w:start w:val="1"/>
-      <w:numFmt w:val="decimal"/>
-      <w:lvlText w:val="%1.%2.%3.%4.%5.%6.%7"/>
-      <w:lvlJc w:val="left"/>
-      <w:pPr>
-        <w:tabs>
-          <w:tab w:val="num" w:pos="0"/>
-        </w:tabs>
-        <w:ind w:left="1296" w:hanging="1296"/>
-      </w:pPr>
-      <w:rPr/>
-    </w:lvl>
-    <w:lvl w:ilvl="7">
-      <w:start w:val="1"/>
-      <w:numFmt w:val="decimal"/>
-      <w:lvlText w:val="%1.%2.%3.%4.%5.%6.%7.%8"/>
-      <w:lvlJc w:val="left"/>
-      <w:pPr>
-        <w:tabs>
-          <w:tab w:val="num" w:pos="0"/>
-        </w:tabs>
-        <w:ind w:left="1440" w:hanging="1440"/>
-      </w:pPr>
-      <w:rPr/>
-    </w:lvl>
-    <w:lvl w:ilvl="8">
-      <w:start w:val="1"/>
-      <w:numFmt w:val="decimal"/>
-      <w:lvlText w:val="%1.%2.%3.%4.%5.%6.%7.%8.%9"/>
-      <w:lvlJc w:val="left"/>
-      <w:pPr>
-        <w:tabs>
-          <w:tab w:val="num" w:pos="0"/>
-        </w:tabs>
-        <w:ind w:left="1584" w:hanging="1584"/>
-      </w:pPr>
-      <w:rPr/>
-    </w:lvl>
-  </w:abstractNum>
-  <w:abstractNum w:abstractNumId="2">
+<w:numbering xmlns:wpc="http://schemas.microsoft.com/office/word/2010/wordprocessingCanvas" xmlns:cx="http://schemas.microsoft.com/office/drawing/2014/chartex" xmlns:cx1="http://schemas.microsoft.com/office/drawing/2015/9/8/chartex" xmlns:cx2="http://schemas.microsoft.com/office/drawing/2015/10/21/chartex" xmlns:cx3="http://schemas.microsoft.com/office/drawing/2016/5/9/chartex" xmlns:cx4="http://schemas.microsoft.com/office/drawing/2016/5/10/chartex" xmlns:cx5="http://schemas.microsoft.com/office/drawing/2016/5/11/chartex" xmlns:cx6="http://schemas.microsoft.com/office/drawing/2016/5/12/chartex" xmlns:cx7="http://schemas.microsoft.com/office/drawing/2016/5/13/chartex" xmlns:cx8="http://schemas.microsoft.com/office/drawing/2016/5/14/chartex" xmlns:mc="http://schemas.openxmlformats.org/markup-compatibility/2006" xmlns:aink="http://schemas.microsoft.com/office/drawing/2016/ink" xmlns:am3d="http://schemas.microsoft.com/office/drawing/2017/model3d" xmlns:o="urn:schemas-microsoft-com:office:office" xmlns:oel="http://schemas.microsoft.com/office/2019/extlst" xmlns:r="http://schemas.openxmlformats.org/officeDocument/2006/relationships" xmlns:m="http://schemas.openxmlformats.org/officeDocument/2006/math" xmlns:v="urn:schemas-microsoft-com:vml" xmlns:wp14="http://schemas.microsoft.com/office/word/2010/wordprocessingDrawing" xmlns:wp="http://schemas.openxmlformats.org/drawingml/2006/wordprocessingDrawing" xmlns:w10="urn:schemas-microsoft-com:office:word" xmlns:w="http://schemas.openxmlformats.org/wordprocessingml/2006/main" xmlns:w14="http://schemas.microsoft.com/office/word/2010/wordml" xmlns:w15="http://schemas.microsoft.com/office/word/2012/wordml" xmlns:w16cex="http://schemas.microsoft.com/office/word/2018/wordml/cex" xmlns:w16cid="http://schemas.microsoft.com/office/word/2016/wordml/cid" xmlns:w16="http://schemas.microsoft.com/office/word/2018/wordml" xmlns:w16sdtdh="http://schemas.microsoft.com/office/word/2020/wordml/sdtdatahash" xmlns:w16se="http://schemas.microsoft.com/office/word/2015/wordml/symex" xmlns:wpg="http://schemas.microsoft.com/office/word/2010/wordprocessingGroup" xmlns:wpi="http://schemas.microsoft.com/office/word/2010/wordprocessingInk" xmlns:wne="http://schemas.microsoft.com/office/word/2006/wordml" xmlns:wps="http://schemas.microsoft.com/office/word/2010/wordprocessingShape" mc:Ignorable="w14 w15 w16se w16cid w16 w16cex w16sdtdh wp14">
+  <w:abstractNum w:abstractNumId="0" w15:restartNumberingAfterBreak="0">
+    <w:nsid w:val="17960136"/>
+    <w:multiLevelType w:val="multilevel"/>
+    <w:tmpl w:val="624689C0"/>
     <w:lvl w:ilvl="0">
       <w:start w:val="1"/>
       <w:numFmt w:val="bullet"/>
@@ -6990,126 +6264,10 @@
       </w:rPr>
     </w:lvl>
   </w:abstractNum>
-  <w:abstractNum w:abstractNumId="3">
-    <w:lvl w:ilvl="0">
-      <w:start w:val="1"/>
-      <w:numFmt w:val="decimal"/>
-      <w:lvlText w:val="%1"/>
-      <w:lvlJc w:val="left"/>
-      <w:pPr>
-        <w:tabs>
-          <w:tab w:val="num" w:pos="0"/>
-        </w:tabs>
-        <w:ind w:left="432" w:hanging="432"/>
-      </w:pPr>
-      <w:rPr/>
-    </w:lvl>
-    <w:lvl w:ilvl="1">
-      <w:start w:val="1"/>
-      <w:numFmt w:val="decimal"/>
-      <w:lvlText w:val="%1.%2"/>
-      <w:lvlJc w:val="left"/>
-      <w:pPr>
-        <w:tabs>
-          <w:tab w:val="num" w:pos="0"/>
-        </w:tabs>
-        <w:ind w:left="576" w:hanging="576"/>
-      </w:pPr>
-      <w:rPr/>
-    </w:lvl>
-    <w:lvl w:ilvl="2">
-      <w:start w:val="1"/>
-      <w:numFmt w:val="decimal"/>
-      <w:lvlText w:val="%1.%2.%3"/>
-      <w:lvlJc w:val="left"/>
-      <w:pPr>
-        <w:tabs>
-          <w:tab w:val="num" w:pos="0"/>
-        </w:tabs>
-        <w:ind w:left="720" w:hanging="720"/>
-      </w:pPr>
-      <w:rPr/>
-    </w:lvl>
-    <w:lvl w:ilvl="3">
-      <w:start w:val="1"/>
-      <w:numFmt w:val="decimal"/>
-      <w:lvlText w:val="%1.%2.%3.%4"/>
-      <w:lvlJc w:val="left"/>
-      <w:pPr>
-        <w:tabs>
-          <w:tab w:val="num" w:pos="0"/>
-        </w:tabs>
-        <w:ind w:left="864" w:hanging="864"/>
-      </w:pPr>
-      <w:rPr/>
-    </w:lvl>
-    <w:lvl w:ilvl="4">
-      <w:start w:val="1"/>
-      <w:numFmt w:val="decimal"/>
-      <w:lvlText w:val="%1.%2.%3.%4.%5"/>
-      <w:lvlJc w:val="left"/>
-      <w:pPr>
-        <w:tabs>
-          <w:tab w:val="num" w:pos="0"/>
-        </w:tabs>
-        <w:ind w:left="1008" w:hanging="1008"/>
-      </w:pPr>
-      <w:rPr/>
-    </w:lvl>
-    <w:lvl w:ilvl="5">
-      <w:start w:val="1"/>
-      <w:numFmt w:val="decimal"/>
-      <w:lvlText w:val="%1.%2.%3.%4.%5.%6"/>
-      <w:lvlJc w:val="left"/>
-      <w:pPr>
-        <w:tabs>
-          <w:tab w:val="num" w:pos="0"/>
-        </w:tabs>
-        <w:ind w:left="1152" w:hanging="1152"/>
-      </w:pPr>
-      <w:rPr/>
-    </w:lvl>
-    <w:lvl w:ilvl="6">
-      <w:start w:val="1"/>
-      <w:numFmt w:val="decimal"/>
-      <w:lvlText w:val="%1.%2.%3.%4.%5.%6.%7"/>
-      <w:lvlJc w:val="left"/>
-      <w:pPr>
-        <w:tabs>
-          <w:tab w:val="num" w:pos="0"/>
-        </w:tabs>
-        <w:ind w:left="1296" w:hanging="1296"/>
-      </w:pPr>
-      <w:rPr/>
-    </w:lvl>
-    <w:lvl w:ilvl="7">
-      <w:start w:val="1"/>
-      <w:numFmt w:val="decimal"/>
-      <w:lvlText w:val="%1.%2.%3.%4.%5.%6.%7.%8"/>
-      <w:lvlJc w:val="left"/>
-      <w:pPr>
-        <w:tabs>
-          <w:tab w:val="num" w:pos="0"/>
-        </w:tabs>
-        <w:ind w:left="1440" w:hanging="1440"/>
-      </w:pPr>
-      <w:rPr/>
-    </w:lvl>
-    <w:lvl w:ilvl="8">
-      <w:start w:val="1"/>
-      <w:numFmt w:val="decimal"/>
-      <w:lvlText w:val="%1.%2.%3.%4.%5.%6.%7.%8.%9"/>
-      <w:lvlJc w:val="left"/>
-      <w:pPr>
-        <w:tabs>
-          <w:tab w:val="num" w:pos="0"/>
-        </w:tabs>
-        <w:ind w:left="1584" w:hanging="1584"/>
-      </w:pPr>
-      <w:rPr/>
-    </w:lvl>
-  </w:abstractNum>
-  <w:abstractNum w:abstractNumId="4">
+  <w:abstractNum w:abstractNumId="1" w15:restartNumberingAfterBreak="0">
+    <w:nsid w:val="344F7AF2"/>
+    <w:multiLevelType w:val="multilevel"/>
+    <w:tmpl w:val="BC6276CA"/>
     <w:lvl w:ilvl="0">
       <w:start w:val="1"/>
       <w:numFmt w:val="decimal"/>
@@ -7121,7 +6279,6 @@
         </w:tabs>
         <w:ind w:left="720" w:hanging="360"/>
       </w:pPr>
-      <w:rPr/>
     </w:lvl>
     <w:lvl w:ilvl="1">
       <w:start w:val="1"/>
@@ -7134,7 +6291,6 @@
         </w:tabs>
         <w:ind w:left="1440" w:hanging="360"/>
       </w:pPr>
-      <w:rPr/>
     </w:lvl>
     <w:lvl w:ilvl="2">
       <w:start w:val="1"/>
@@ -7147,7 +6303,6 @@
         </w:tabs>
         <w:ind w:left="2160" w:hanging="180"/>
       </w:pPr>
-      <w:rPr/>
     </w:lvl>
     <w:lvl w:ilvl="3">
       <w:start w:val="1"/>
@@ -7160,7 +6315,6 @@
         </w:tabs>
         <w:ind w:left="2880" w:hanging="360"/>
       </w:pPr>
-      <w:rPr/>
     </w:lvl>
     <w:lvl w:ilvl="4">
       <w:start w:val="1"/>
@@ -7173,7 +6327,6 @@
         </w:tabs>
         <w:ind w:left="3600" w:hanging="360"/>
       </w:pPr>
-      <w:rPr/>
     </w:lvl>
     <w:lvl w:ilvl="5">
       <w:start w:val="1"/>
@@ -7186,7 +6339,6 @@
         </w:tabs>
         <w:ind w:left="4320" w:hanging="180"/>
       </w:pPr>
-      <w:rPr/>
     </w:lvl>
     <w:lvl w:ilvl="6">
       <w:start w:val="1"/>
@@ -7199,7 +6351,6 @@
         </w:tabs>
         <w:ind w:left="5040" w:hanging="360"/>
       </w:pPr>
-      <w:rPr/>
     </w:lvl>
     <w:lvl w:ilvl="7">
       <w:start w:val="1"/>
@@ -7212,7 +6363,6 @@
         </w:tabs>
         <w:ind w:left="5760" w:hanging="360"/>
       </w:pPr>
-      <w:rPr/>
     </w:lvl>
     <w:lvl w:ilvl="8">
       <w:start w:val="1"/>
@@ -7225,10 +6375,12 @@
         </w:tabs>
         <w:ind w:left="6480" w:hanging="180"/>
       </w:pPr>
-      <w:rPr/>
     </w:lvl>
   </w:abstractNum>
-  <w:abstractNum w:abstractNumId="5">
+  <w:abstractNum w:abstractNumId="2" w15:restartNumberingAfterBreak="0">
+    <w:nsid w:val="448C74C0"/>
+    <w:multiLevelType w:val="multilevel"/>
+    <w:tmpl w:val="717E8776"/>
     <w:lvl w:ilvl="0">
       <w:start w:val="1"/>
       <w:numFmt w:val="bullet"/>
@@ -7365,7 +6517,132 @@
       </w:rPr>
     </w:lvl>
   </w:abstractNum>
-  <w:abstractNum w:abstractNumId="6">
+  <w:abstractNum w:abstractNumId="3" w15:restartNumberingAfterBreak="0">
+    <w:nsid w:val="47387F0C"/>
+    <w:multiLevelType w:val="multilevel"/>
+    <w:tmpl w:val="80FA8BF6"/>
+    <w:lvl w:ilvl="0">
+      <w:start w:val="1"/>
+      <w:numFmt w:val="decimal"/>
+      <w:pStyle w:val="Titre1"/>
+      <w:lvlText w:val="%1"/>
+      <w:lvlJc w:val="left"/>
+      <w:pPr>
+        <w:tabs>
+          <w:tab w:val="num" w:pos="0"/>
+        </w:tabs>
+        <w:ind w:left="432" w:hanging="432"/>
+      </w:pPr>
+    </w:lvl>
+    <w:lvl w:ilvl="1">
+      <w:start w:val="1"/>
+      <w:numFmt w:val="decimal"/>
+      <w:pStyle w:val="Titre2"/>
+      <w:lvlText w:val="%1.%2"/>
+      <w:lvlJc w:val="left"/>
+      <w:pPr>
+        <w:tabs>
+          <w:tab w:val="num" w:pos="0"/>
+        </w:tabs>
+        <w:ind w:left="576" w:hanging="576"/>
+      </w:pPr>
+    </w:lvl>
+    <w:lvl w:ilvl="2">
+      <w:start w:val="1"/>
+      <w:numFmt w:val="decimal"/>
+      <w:pStyle w:val="Titre3"/>
+      <w:lvlText w:val="%1.%2.%3"/>
+      <w:lvlJc w:val="left"/>
+      <w:pPr>
+        <w:tabs>
+          <w:tab w:val="num" w:pos="0"/>
+        </w:tabs>
+        <w:ind w:left="720" w:hanging="720"/>
+      </w:pPr>
+    </w:lvl>
+    <w:lvl w:ilvl="3">
+      <w:start w:val="1"/>
+      <w:numFmt w:val="decimal"/>
+      <w:pStyle w:val="Titre4"/>
+      <w:lvlText w:val="%1.%2.%3.%4"/>
+      <w:lvlJc w:val="left"/>
+      <w:pPr>
+        <w:tabs>
+          <w:tab w:val="num" w:pos="0"/>
+        </w:tabs>
+        <w:ind w:left="864" w:hanging="864"/>
+      </w:pPr>
+    </w:lvl>
+    <w:lvl w:ilvl="4">
+      <w:start w:val="1"/>
+      <w:numFmt w:val="decimal"/>
+      <w:pStyle w:val="Titre5"/>
+      <w:lvlText w:val="%1.%2.%3.%4.%5"/>
+      <w:lvlJc w:val="left"/>
+      <w:pPr>
+        <w:tabs>
+          <w:tab w:val="num" w:pos="0"/>
+        </w:tabs>
+        <w:ind w:left="1008" w:hanging="1008"/>
+      </w:pPr>
+    </w:lvl>
+    <w:lvl w:ilvl="5">
+      <w:start w:val="1"/>
+      <w:numFmt w:val="decimal"/>
+      <w:pStyle w:val="Titre6"/>
+      <w:lvlText w:val="%1.%2.%3.%4.%5.%6"/>
+      <w:lvlJc w:val="left"/>
+      <w:pPr>
+        <w:tabs>
+          <w:tab w:val="num" w:pos="0"/>
+        </w:tabs>
+        <w:ind w:left="1152" w:hanging="1152"/>
+      </w:pPr>
+    </w:lvl>
+    <w:lvl w:ilvl="6">
+      <w:start w:val="1"/>
+      <w:numFmt w:val="decimal"/>
+      <w:pStyle w:val="Titre7"/>
+      <w:lvlText w:val="%1.%2.%3.%4.%5.%6.%7"/>
+      <w:lvlJc w:val="left"/>
+      <w:pPr>
+        <w:tabs>
+          <w:tab w:val="num" w:pos="0"/>
+        </w:tabs>
+        <w:ind w:left="1296" w:hanging="1296"/>
+      </w:pPr>
+    </w:lvl>
+    <w:lvl w:ilvl="7">
+      <w:start w:val="1"/>
+      <w:numFmt w:val="decimal"/>
+      <w:pStyle w:val="Titre8"/>
+      <w:lvlText w:val="%1.%2.%3.%4.%5.%6.%7.%8"/>
+      <w:lvlJc w:val="left"/>
+      <w:pPr>
+        <w:tabs>
+          <w:tab w:val="num" w:pos="0"/>
+        </w:tabs>
+        <w:ind w:left="1440" w:hanging="1440"/>
+      </w:pPr>
+    </w:lvl>
+    <w:lvl w:ilvl="8">
+      <w:start w:val="1"/>
+      <w:numFmt w:val="decimal"/>
+      <w:pStyle w:val="Titre9"/>
+      <w:lvlText w:val="%1.%2.%3.%4.%5.%6.%7.%8.%9"/>
+      <w:lvlJc w:val="left"/>
+      <w:pPr>
+        <w:tabs>
+          <w:tab w:val="num" w:pos="0"/>
+        </w:tabs>
+        <w:ind w:left="1584" w:hanging="1584"/>
+      </w:pPr>
+    </w:lvl>
+  </w:abstractNum>
+  <w:abstractNum w:abstractNumId="4" w15:restartNumberingAfterBreak="0">
+    <w:nsid w:val="509A6089"/>
+    <w:multiLevelType w:val="multilevel"/>
+    <w:tmpl w:val="72F4913E"/>
     <w:lvl w:ilvl="0">
       <w:start w:val="1"/>
       <w:numFmt w:val="bullet"/>
@@ -7502,7 +6779,123 @@
       </w:rPr>
     </w:lvl>
   </w:abstractNum>
-  <w:abstractNum w:abstractNumId="7">
+  <w:abstractNum w:abstractNumId="5" w15:restartNumberingAfterBreak="0">
+    <w:nsid w:val="522E059A"/>
+    <w:multiLevelType w:val="multilevel"/>
+    <w:tmpl w:val="43103C50"/>
+    <w:lvl w:ilvl="0">
+      <w:start w:val="1"/>
+      <w:numFmt w:val="decimal"/>
+      <w:lvlText w:val="%1"/>
+      <w:lvlJc w:val="left"/>
+      <w:pPr>
+        <w:tabs>
+          <w:tab w:val="num" w:pos="0"/>
+        </w:tabs>
+        <w:ind w:left="432" w:hanging="432"/>
+      </w:pPr>
+    </w:lvl>
+    <w:lvl w:ilvl="1">
+      <w:start w:val="1"/>
+      <w:numFmt w:val="decimal"/>
+      <w:lvlText w:val="%1.%2"/>
+      <w:lvlJc w:val="left"/>
+      <w:pPr>
+        <w:tabs>
+          <w:tab w:val="num" w:pos="0"/>
+        </w:tabs>
+        <w:ind w:left="576" w:hanging="576"/>
+      </w:pPr>
+    </w:lvl>
+    <w:lvl w:ilvl="2">
+      <w:start w:val="1"/>
+      <w:numFmt w:val="decimal"/>
+      <w:lvlText w:val="%1.%2.%3"/>
+      <w:lvlJc w:val="left"/>
+      <w:pPr>
+        <w:tabs>
+          <w:tab w:val="num" w:pos="0"/>
+        </w:tabs>
+        <w:ind w:left="720" w:hanging="720"/>
+      </w:pPr>
+    </w:lvl>
+    <w:lvl w:ilvl="3">
+      <w:start w:val="1"/>
+      <w:numFmt w:val="decimal"/>
+      <w:lvlText w:val="%1.%2.%3.%4"/>
+      <w:lvlJc w:val="left"/>
+      <w:pPr>
+        <w:tabs>
+          <w:tab w:val="num" w:pos="0"/>
+        </w:tabs>
+        <w:ind w:left="864" w:hanging="864"/>
+      </w:pPr>
+    </w:lvl>
+    <w:lvl w:ilvl="4">
+      <w:start w:val="1"/>
+      <w:numFmt w:val="decimal"/>
+      <w:lvlText w:val="%1.%2.%3.%4.%5"/>
+      <w:lvlJc w:val="left"/>
+      <w:pPr>
+        <w:tabs>
+          <w:tab w:val="num" w:pos="0"/>
+        </w:tabs>
+        <w:ind w:left="1008" w:hanging="1008"/>
+      </w:pPr>
+    </w:lvl>
+    <w:lvl w:ilvl="5">
+      <w:start w:val="1"/>
+      <w:numFmt w:val="decimal"/>
+      <w:lvlText w:val="%1.%2.%3.%4.%5.%6"/>
+      <w:lvlJc w:val="left"/>
+      <w:pPr>
+        <w:tabs>
+          <w:tab w:val="num" w:pos="0"/>
+        </w:tabs>
+        <w:ind w:left="1152" w:hanging="1152"/>
+      </w:pPr>
+    </w:lvl>
+    <w:lvl w:ilvl="6">
+      <w:start w:val="1"/>
+      <w:numFmt w:val="decimal"/>
+      <w:lvlText w:val="%1.%2.%3.%4.%5.%6.%7"/>
+      <w:lvlJc w:val="left"/>
+      <w:pPr>
+        <w:tabs>
+          <w:tab w:val="num" w:pos="0"/>
+        </w:tabs>
+        <w:ind w:left="1296" w:hanging="1296"/>
+      </w:pPr>
+    </w:lvl>
+    <w:lvl w:ilvl="7">
+      <w:start w:val="1"/>
+      <w:numFmt w:val="decimal"/>
+      <w:lvlText w:val="%1.%2.%3.%4.%5.%6.%7.%8"/>
+      <w:lvlJc w:val="left"/>
+      <w:pPr>
+        <w:tabs>
+          <w:tab w:val="num" w:pos="0"/>
+        </w:tabs>
+        <w:ind w:left="1440" w:hanging="1440"/>
+      </w:pPr>
+    </w:lvl>
+    <w:lvl w:ilvl="8">
+      <w:start w:val="1"/>
+      <w:numFmt w:val="decimal"/>
+      <w:lvlText w:val="%1.%2.%3.%4.%5.%6.%7.%8.%9"/>
+      <w:lvlJc w:val="left"/>
+      <w:pPr>
+        <w:tabs>
+          <w:tab w:val="num" w:pos="0"/>
+        </w:tabs>
+        <w:ind w:left="1584" w:hanging="1584"/>
+      </w:pPr>
+    </w:lvl>
+  </w:abstractNum>
+  <w:abstractNum w:abstractNumId="6" w15:restartNumberingAfterBreak="0">
+    <w:nsid w:val="5C655E99"/>
+    <w:multiLevelType w:val="multilevel"/>
+    <w:tmpl w:val="B48E3E40"/>
     <w:lvl w:ilvl="0">
       <w:start w:val="1"/>
       <w:numFmt w:val="bullet"/>
@@ -7639,7 +7032,10 @@
       </w:rPr>
     </w:lvl>
   </w:abstractNum>
-  <w:abstractNum w:abstractNumId="8">
+  <w:abstractNum w:abstractNumId="7" w15:restartNumberingAfterBreak="0">
+    <w:nsid w:val="644F0211"/>
+    <w:multiLevelType w:val="multilevel"/>
+    <w:tmpl w:val="0D0CCC0A"/>
     <w:lvl w:ilvl="0">
       <w:start w:val="1"/>
       <w:numFmt w:val="bullet"/>
@@ -7776,42 +7172,42 @@
       </w:rPr>
     </w:lvl>
   </w:abstractNum>
-  <w:num w:numId="1">
+  <w:num w:numId="1" w16cid:durableId="194394665">
+    <w:abstractNumId w:val="5"/>
+  </w:num>
+  <w:num w:numId="2" w16cid:durableId="1430543528">
+    <w:abstractNumId w:val="4"/>
+  </w:num>
+  <w:num w:numId="3" w16cid:durableId="1693144637">
+    <w:abstractNumId w:val="3"/>
+  </w:num>
+  <w:num w:numId="4" w16cid:durableId="2076468540">
     <w:abstractNumId w:val="1"/>
   </w:num>
-  <w:num w:numId="2">
+  <w:num w:numId="5" w16cid:durableId="1677726947">
+    <w:abstractNumId w:val="0"/>
+  </w:num>
+  <w:num w:numId="6" w16cid:durableId="1003627630">
+    <w:abstractNumId w:val="7"/>
+  </w:num>
+  <w:num w:numId="7" w16cid:durableId="982932910">
     <w:abstractNumId w:val="2"/>
   </w:num>
-  <w:num w:numId="3">
-    <w:abstractNumId w:val="3"/>
-  </w:num>
-  <w:num w:numId="4">
-    <w:abstractNumId w:val="4"/>
-  </w:num>
-  <w:num w:numId="5">
-    <w:abstractNumId w:val="5"/>
-  </w:num>
-  <w:num w:numId="6">
+  <w:num w:numId="8" w16cid:durableId="436027095">
     <w:abstractNumId w:val="6"/>
   </w:num>
-  <w:num w:numId="7">
-    <w:abstractNumId w:val="7"/>
-  </w:num>
-  <w:num w:numId="8">
-    <w:abstractNumId w:val="8"/>
-  </w:num>
-  <w:num w:numId="9">
+  <w:num w:numId="9" w16cid:durableId="977496570">
     <w:abstractNumId w:val="3"/>
   </w:num>
 </w:numbering>
 </file>
 
 <file path=word/styles.xml><?xml version="1.0" encoding="utf-8"?>
-<w:styles xmlns:w="http://schemas.openxmlformats.org/wordprocessingml/2006/main" xmlns:w14="http://schemas.microsoft.com/office/word/2010/wordml" xmlns:mc="http://schemas.openxmlformats.org/markup-compatibility/2006" mc:Ignorable="w14">
+<w:styles xmlns:mc="http://schemas.openxmlformats.org/markup-compatibility/2006" xmlns:r="http://schemas.openxmlformats.org/officeDocument/2006/relationships" xmlns:w="http://schemas.openxmlformats.org/wordprocessingml/2006/main" xmlns:w14="http://schemas.microsoft.com/office/word/2010/wordml" xmlns:w15="http://schemas.microsoft.com/office/word/2012/wordml" xmlns:w16cex="http://schemas.microsoft.com/office/word/2018/wordml/cex" xmlns:w16cid="http://schemas.microsoft.com/office/word/2016/wordml/cid" xmlns:w16="http://schemas.microsoft.com/office/word/2018/wordml" xmlns:w16sdtdh="http://schemas.microsoft.com/office/word/2020/wordml/sdtdatahash" xmlns:w16se="http://schemas.microsoft.com/office/word/2015/wordml/symex" mc:Ignorable="w14 w15 w16se w16cid w16 w16cex w16sdtdh">
   <w:docDefaults>
     <w:rPrDefault>
       <w:rPr>
-        <w:rFonts w:ascii="Calibri" w:hAnsi="Calibri" w:eastAsia="Calibri" w:cs="Arial" w:asciiTheme="minorHAnsi" w:cstheme="minorBidi" w:eastAsiaTheme="minorHAnsi" w:hAnsiTheme="minorHAnsi"/>
+        <w:rFonts w:asciiTheme="minorHAnsi" w:eastAsiaTheme="minorHAnsi" w:hAnsiTheme="minorHAnsi" w:cstheme="minorBidi"/>
         <w:sz w:val="22"/>
         <w:szCs w:val="22"/>
         <w:lang w:val="fr-FR" w:eastAsia="en-US" w:bidi="ar-SA"/>
@@ -7819,21 +7215,21 @@
     </w:rPrDefault>
     <w:pPrDefault>
       <w:pPr>
-        <w:suppressAutoHyphens w:val="true"/>
+        <w:suppressAutoHyphens/>
       </w:pPr>
     </w:pPrDefault>
   </w:docDefaults>
   <w:latentStyles w:defLockedState="0" w:defUIPriority="99" w:defSemiHidden="0" w:defUnhideWhenUsed="0" w:defQFormat="0" w:count="376">
     <w:lsdException w:name="Normal" w:uiPriority="0" w:qFormat="1"/>
     <w:lsdException w:name="heading 1" w:uiPriority="9" w:qFormat="1"/>
-    <w:lsdException w:name="heading 2" w:uiPriority="9" w:semiHidden="1" w:unhideWhenUsed="1" w:qFormat="1"/>
-    <w:lsdException w:name="heading 3" w:uiPriority="9" w:semiHidden="1" w:unhideWhenUsed="1" w:qFormat="1"/>
-    <w:lsdException w:name="heading 4" w:uiPriority="9" w:semiHidden="1" w:unhideWhenUsed="1" w:qFormat="1"/>
-    <w:lsdException w:name="heading 5" w:uiPriority="9" w:semiHidden="1" w:unhideWhenUsed="1" w:qFormat="1"/>
-    <w:lsdException w:name="heading 6" w:uiPriority="9" w:semiHidden="1" w:unhideWhenUsed="1" w:qFormat="1"/>
-    <w:lsdException w:name="heading 7" w:uiPriority="9" w:semiHidden="1" w:unhideWhenUsed="1" w:qFormat="1"/>
-    <w:lsdException w:name="heading 8" w:uiPriority="9" w:semiHidden="1" w:unhideWhenUsed="1" w:qFormat="1"/>
-    <w:lsdException w:name="heading 9" w:uiPriority="9" w:semiHidden="1" w:unhideWhenUsed="1" w:qFormat="1"/>
+    <w:lsdException w:name="heading 2" w:semiHidden="1" w:uiPriority="9" w:unhideWhenUsed="1" w:qFormat="1"/>
+    <w:lsdException w:name="heading 3" w:semiHidden="1" w:uiPriority="9" w:unhideWhenUsed="1" w:qFormat="1"/>
+    <w:lsdException w:name="heading 4" w:semiHidden="1" w:uiPriority="9" w:unhideWhenUsed="1" w:qFormat="1"/>
+    <w:lsdException w:name="heading 5" w:semiHidden="1" w:uiPriority="9" w:unhideWhenUsed="1" w:qFormat="1"/>
+    <w:lsdException w:name="heading 6" w:semiHidden="1" w:uiPriority="9" w:unhideWhenUsed="1" w:qFormat="1"/>
+    <w:lsdException w:name="heading 7" w:semiHidden="1" w:uiPriority="9" w:unhideWhenUsed="1" w:qFormat="1"/>
+    <w:lsdException w:name="heading 8" w:semiHidden="1" w:uiPriority="9" w:unhideWhenUsed="1" w:qFormat="1"/>
+    <w:lsdException w:name="heading 9" w:semiHidden="1" w:uiPriority="9" w:unhideWhenUsed="1" w:qFormat="1"/>
     <w:lsdException w:name="index 1" w:semiHidden="1" w:unhideWhenUsed="1"/>
     <w:lsdException w:name="index 2" w:semiHidden="1" w:unhideWhenUsed="1"/>
     <w:lsdException w:name="index 3" w:semiHidden="1" w:unhideWhenUsed="1"/>
@@ -7843,22 +7239,22 @@
     <w:lsdException w:name="index 7" w:semiHidden="1" w:unhideWhenUsed="1"/>
     <w:lsdException w:name="index 8" w:semiHidden="1" w:unhideWhenUsed="1"/>
     <w:lsdException w:name="index 9" w:semiHidden="1" w:unhideWhenUsed="1"/>
-    <w:lsdException w:name="toc 1" w:uiPriority="39" w:semiHidden="1" w:unhideWhenUsed="1"/>
-    <w:lsdException w:name="toc 2" w:uiPriority="39" w:semiHidden="1" w:unhideWhenUsed="1"/>
-    <w:lsdException w:name="toc 3" w:uiPriority="39" w:semiHidden="1" w:unhideWhenUsed="1"/>
-    <w:lsdException w:name="toc 4" w:uiPriority="39" w:semiHidden="1" w:unhideWhenUsed="1"/>
-    <w:lsdException w:name="toc 5" w:uiPriority="39" w:semiHidden="1" w:unhideWhenUsed="1"/>
-    <w:lsdException w:name="toc 6" w:uiPriority="39" w:semiHidden="1" w:unhideWhenUsed="1"/>
-    <w:lsdException w:name="toc 7" w:uiPriority="39" w:semiHidden="1" w:unhideWhenUsed="1"/>
-    <w:lsdException w:name="toc 8" w:uiPriority="39" w:semiHidden="1" w:unhideWhenUsed="1"/>
-    <w:lsdException w:name="toc 9" w:uiPriority="39" w:semiHidden="1" w:unhideWhenUsed="1"/>
+    <w:lsdException w:name="toc 1" w:semiHidden="1" w:uiPriority="39" w:unhideWhenUsed="1"/>
+    <w:lsdException w:name="toc 2" w:semiHidden="1" w:uiPriority="39" w:unhideWhenUsed="1"/>
+    <w:lsdException w:name="toc 3" w:semiHidden="1" w:uiPriority="39" w:unhideWhenUsed="1"/>
+    <w:lsdException w:name="toc 4" w:semiHidden="1" w:uiPriority="39" w:unhideWhenUsed="1"/>
+    <w:lsdException w:name="toc 5" w:semiHidden="1" w:uiPriority="39" w:unhideWhenUsed="1"/>
+    <w:lsdException w:name="toc 6" w:semiHidden="1" w:uiPriority="39" w:unhideWhenUsed="1"/>
+    <w:lsdException w:name="toc 7" w:semiHidden="1" w:uiPriority="39" w:unhideWhenUsed="1"/>
+    <w:lsdException w:name="toc 8" w:semiHidden="1" w:uiPriority="39" w:unhideWhenUsed="1"/>
+    <w:lsdException w:name="toc 9" w:semiHidden="1" w:uiPriority="39" w:unhideWhenUsed="1"/>
     <w:lsdException w:name="Normal Indent" w:semiHidden="1" w:unhideWhenUsed="1"/>
     <w:lsdException w:name="footnote text" w:semiHidden="1" w:unhideWhenUsed="1"/>
     <w:lsdException w:name="annotation text" w:semiHidden="1" w:unhideWhenUsed="1"/>
     <w:lsdException w:name="header" w:semiHidden="1" w:unhideWhenUsed="1"/>
     <w:lsdException w:name="footer" w:semiHidden="1" w:unhideWhenUsed="1"/>
     <w:lsdException w:name="index heading" w:semiHidden="1" w:unhideWhenUsed="1"/>
-    <w:lsdException w:name="caption" w:uiPriority="35" w:semiHidden="1" w:unhideWhenUsed="1" w:qFormat="1"/>
+    <w:lsdException w:name="caption" w:semiHidden="1" w:uiPriority="35" w:unhideWhenUsed="1" w:qFormat="1"/>
     <w:lsdException w:name="table of figures" w:semiHidden="1" w:unhideWhenUsed="1"/>
     <w:lsdException w:name="envelope address" w:semiHidden="1" w:unhideWhenUsed="1"/>
     <w:lsdException w:name="envelope return" w:semiHidden="1" w:unhideWhenUsed="1"/>
@@ -7889,7 +7285,7 @@
     <w:lsdException w:name="Title" w:uiPriority="10" w:qFormat="1"/>
     <w:lsdException w:name="Closing" w:semiHidden="1" w:unhideWhenUsed="1"/>
     <w:lsdException w:name="Signature" w:semiHidden="1" w:unhideWhenUsed="1"/>
-    <w:lsdException w:name="Default Paragraph Font" w:uiPriority="1" w:semiHidden="1" w:unhideWhenUsed="1"/>
+    <w:lsdException w:name="Default Paragraph Font" w:semiHidden="1" w:uiPriority="1" w:unhideWhenUsed="1"/>
     <w:lsdException w:name="Body Text" w:semiHidden="1" w:unhideWhenUsed="1"/>
     <w:lsdException w:name="Body Text Indent" w:semiHidden="1" w:unhideWhenUsed="1"/>
     <w:lsdException w:name="List Continue" w:semiHidden="1" w:unhideWhenUsed="1"/>
@@ -8089,8 +7485,8 @@
     <w:lsdException w:name="Subtle Reference" w:uiPriority="31" w:qFormat="1"/>
     <w:lsdException w:name="Intense Reference" w:uiPriority="32" w:qFormat="1"/>
     <w:lsdException w:name="Book Title" w:uiPriority="33" w:qFormat="1"/>
-    <w:lsdException w:name="Bibliography" w:uiPriority="37" w:semiHidden="1" w:unhideWhenUsed="1"/>
-    <w:lsdException w:name="TOC Heading" w:uiPriority="39" w:semiHidden="1" w:unhideWhenUsed="1" w:qFormat="1"/>
+    <w:lsdException w:name="Bibliography" w:semiHidden="1" w:uiPriority="37" w:unhideWhenUsed="1"/>
+    <w:lsdException w:name="TOC Heading" w:semiHidden="1" w:uiPriority="39" w:unhideWhenUsed="1" w:qFormat="1"/>
     <w:lsdException w:name="Plain Table 1" w:uiPriority="41"/>
     <w:lsdException w:name="Plain Table 2" w:uiPriority="42"/>
     <w:lsdException w:name="Plain Table 3" w:uiPriority="43"/>
@@ -8201,61 +7597,53 @@
     <w:lsdException w:name="Unresolved Mention" w:semiHidden="1" w:unhideWhenUsed="1"/>
     <w:lsdException w:name="Smart Link" w:semiHidden="1" w:unhideWhenUsed="1"/>
   </w:latentStyles>
-  <w:style w:type="paragraph" w:styleId="Normal" w:default="1">
+  <w:style w:type="paragraph" w:default="1" w:styleId="Normal">
     <w:name w:val="Normal"/>
     <w:qFormat/>
-    <w:rsid w:val="0063565f"/>
+    <w:rsid w:val="0063565F"/>
     <w:pPr>
-      <w:widowControl/>
-      <w:bidi w:val="0"/>
-      <w:spacing w:lineRule="auto" w:line="259" w:before="0" w:after="160"/>
-      <w:jc w:val="left"/>
+      <w:spacing w:after="160" w:line="259" w:lineRule="auto"/>
     </w:pPr>
     <w:rPr>
-      <w:rFonts w:ascii="Open Sans" w:hAnsi="Open Sans" w:eastAsia="Calibri" w:cs="Arial" w:cstheme="minorBidi" w:eastAsiaTheme="minorHAnsi"/>
-      <w:color w:val="auto"/>
-      <w:kern w:val="0"/>
-      <w:sz w:val="22"/>
-      <w:szCs w:val="22"/>
-      <w:lang w:val="fr-CH" w:eastAsia="en-US" w:bidi="ar-SA"/>
+      <w:rFonts w:ascii="Open Sans" w:hAnsi="Open Sans"/>
+      <w:lang w:val="fr-CH"/>
     </w:rPr>
   </w:style>
   <w:style w:type="paragraph" w:styleId="Titre1">
-    <w:name w:val="Heading 1"/>
+    <w:name w:val="heading 1"/>
     <w:basedOn w:val="Normal"/>
     <w:next w:val="Normal"/>
     <w:link w:val="Titre1Car"/>
     <w:uiPriority w:val="9"/>
     <w:qFormat/>
-    <w:rsid w:val="003743c3"/>
+    <w:rsid w:val="003743C3"/>
     <w:pPr>
-      <w:keepNext w:val="true"/>
+      <w:keepNext/>
       <w:keepLines/>
       <w:numPr>
-        <w:ilvl w:val="0"/>
         <w:numId w:val="3"/>
       </w:numPr>
       <w:spacing w:before="240" w:after="0"/>
       <w:outlineLvl w:val="0"/>
     </w:pPr>
     <w:rPr>
-      <w:rFonts w:eastAsia="" w:cs="Times New Roman" w:cstheme="majorBidi" w:eastAsiaTheme="majorEastAsia"/>
+      <w:rFonts w:eastAsiaTheme="majorEastAsia" w:cstheme="majorBidi"/>
       <w:color w:val="1F3864" w:themeColor="accent1" w:themeShade="80"/>
       <w:sz w:val="32"/>
       <w:szCs w:val="32"/>
     </w:rPr>
   </w:style>
   <w:style w:type="paragraph" w:styleId="Titre2">
-    <w:name w:val="Heading 2"/>
+    <w:name w:val="heading 2"/>
     <w:basedOn w:val="Normal"/>
     <w:next w:val="Normal"/>
     <w:link w:val="Titre2Car"/>
     <w:uiPriority w:val="9"/>
     <w:unhideWhenUsed/>
     <w:qFormat/>
-    <w:rsid w:val="003743c3"/>
+    <w:rsid w:val="003743C3"/>
     <w:pPr>
-      <w:keepNext w:val="true"/>
+      <w:keepNext/>
       <w:keepLines/>
       <w:numPr>
         <w:ilvl w:val="1"/>
@@ -8265,23 +7653,23 @@
       <w:outlineLvl w:val="1"/>
     </w:pPr>
     <w:rPr>
-      <w:rFonts w:eastAsia="" w:cs="Times New Roman" w:cstheme="majorBidi" w:eastAsiaTheme="majorEastAsia"/>
+      <w:rFonts w:eastAsiaTheme="majorEastAsia" w:cstheme="majorBidi"/>
       <w:color w:val="1F3864" w:themeColor="accent1" w:themeShade="80"/>
       <w:sz w:val="26"/>
       <w:szCs w:val="26"/>
     </w:rPr>
   </w:style>
   <w:style w:type="paragraph" w:styleId="Titre3">
-    <w:name w:val="Heading 3"/>
+    <w:name w:val="heading 3"/>
     <w:basedOn w:val="Normal"/>
     <w:next w:val="Normal"/>
     <w:link w:val="Titre3Car"/>
     <w:uiPriority w:val="9"/>
     <w:unhideWhenUsed/>
     <w:qFormat/>
-    <w:rsid w:val="00387c04"/>
+    <w:rsid w:val="00387C04"/>
     <w:pPr>
-      <w:keepNext w:val="true"/>
+      <w:keepNext/>
       <w:keepLines/>
       <w:numPr>
         <w:ilvl w:val="2"/>
@@ -8291,14 +7679,14 @@
       <w:outlineLvl w:val="2"/>
     </w:pPr>
     <w:rPr>
-      <w:rFonts w:ascii="Calibri Light" w:hAnsi="Calibri Light" w:eastAsia="" w:cs="Times New Roman" w:asciiTheme="majorHAnsi" w:cstheme="majorBidi" w:eastAsiaTheme="majorEastAsia" w:hAnsiTheme="majorHAnsi"/>
-      <w:color w:val="1F3763" w:themeColor="accent1" w:themeShade="7f"/>
+      <w:rFonts w:asciiTheme="majorHAnsi" w:eastAsiaTheme="majorEastAsia" w:hAnsiTheme="majorHAnsi" w:cstheme="majorBidi"/>
+      <w:color w:val="1F3763" w:themeColor="accent1" w:themeShade="7F"/>
       <w:sz w:val="24"/>
       <w:szCs w:val="24"/>
     </w:rPr>
   </w:style>
   <w:style w:type="paragraph" w:styleId="Titre4">
-    <w:name w:val="Heading 4"/>
+    <w:name w:val="heading 4"/>
     <w:basedOn w:val="Normal"/>
     <w:next w:val="Normal"/>
     <w:link w:val="Titre4Car"/>
@@ -8306,9 +7694,9 @@
     <w:semiHidden/>
     <w:unhideWhenUsed/>
     <w:qFormat/>
-    <w:rsid w:val="00387c04"/>
+    <w:rsid w:val="00387C04"/>
     <w:pPr>
-      <w:keepNext w:val="true"/>
+      <w:keepNext/>
       <w:keepLines/>
       <w:numPr>
         <w:ilvl w:val="3"/>
@@ -8318,14 +7706,14 @@
       <w:outlineLvl w:val="3"/>
     </w:pPr>
     <w:rPr>
-      <w:rFonts w:ascii="Calibri Light" w:hAnsi="Calibri Light" w:eastAsia="" w:cs="Times New Roman" w:asciiTheme="majorHAnsi" w:cstheme="majorBidi" w:eastAsiaTheme="majorEastAsia" w:hAnsiTheme="majorHAnsi"/>
+      <w:rFonts w:asciiTheme="majorHAnsi" w:eastAsiaTheme="majorEastAsia" w:hAnsiTheme="majorHAnsi" w:cstheme="majorBidi"/>
       <w:i/>
       <w:iCs/>
-      <w:color w:val="2F5496" w:themeColor="accent1" w:themeShade="bf"/>
+      <w:color w:val="2F5496" w:themeColor="accent1" w:themeShade="BF"/>
     </w:rPr>
   </w:style>
   <w:style w:type="paragraph" w:styleId="Titre5">
-    <w:name w:val="Heading 5"/>
+    <w:name w:val="heading 5"/>
     <w:basedOn w:val="Normal"/>
     <w:next w:val="Normal"/>
     <w:link w:val="Titre5Car"/>
@@ -8333,9 +7721,9 @@
     <w:semiHidden/>
     <w:unhideWhenUsed/>
     <w:qFormat/>
-    <w:rsid w:val="00387c04"/>
+    <w:rsid w:val="00387C04"/>
     <w:pPr>
-      <w:keepNext w:val="true"/>
+      <w:keepNext/>
       <w:keepLines/>
       <w:numPr>
         <w:ilvl w:val="4"/>
@@ -8345,12 +7733,12 @@
       <w:outlineLvl w:val="4"/>
     </w:pPr>
     <w:rPr>
-      <w:rFonts w:ascii="Calibri Light" w:hAnsi="Calibri Light" w:eastAsia="" w:cs="Times New Roman" w:asciiTheme="majorHAnsi" w:cstheme="majorBidi" w:eastAsiaTheme="majorEastAsia" w:hAnsiTheme="majorHAnsi"/>
-      <w:color w:val="2F5496" w:themeColor="accent1" w:themeShade="bf"/>
+      <w:rFonts w:asciiTheme="majorHAnsi" w:eastAsiaTheme="majorEastAsia" w:hAnsiTheme="majorHAnsi" w:cstheme="majorBidi"/>
+      <w:color w:val="2F5496" w:themeColor="accent1" w:themeShade="BF"/>
     </w:rPr>
   </w:style>
   <w:style w:type="paragraph" w:styleId="Titre6">
-    <w:name w:val="Heading 6"/>
+    <w:name w:val="heading 6"/>
     <w:basedOn w:val="Normal"/>
     <w:next w:val="Normal"/>
     <w:link w:val="Titre6Car"/>
@@ -8358,9 +7746,9 @@
     <w:semiHidden/>
     <w:unhideWhenUsed/>
     <w:qFormat/>
-    <w:rsid w:val="00387c04"/>
+    <w:rsid w:val="00387C04"/>
     <w:pPr>
-      <w:keepNext w:val="true"/>
+      <w:keepNext/>
       <w:keepLines/>
       <w:numPr>
         <w:ilvl w:val="5"/>
@@ -8370,12 +7758,12 @@
       <w:outlineLvl w:val="5"/>
     </w:pPr>
     <w:rPr>
-      <w:rFonts w:ascii="Calibri Light" w:hAnsi="Calibri Light" w:eastAsia="" w:cs="Times New Roman" w:asciiTheme="majorHAnsi" w:cstheme="majorBidi" w:eastAsiaTheme="majorEastAsia" w:hAnsiTheme="majorHAnsi"/>
-      <w:color w:val="1F3763" w:themeColor="accent1" w:themeShade="7f"/>
+      <w:rFonts w:asciiTheme="majorHAnsi" w:eastAsiaTheme="majorEastAsia" w:hAnsiTheme="majorHAnsi" w:cstheme="majorBidi"/>
+      <w:color w:val="1F3763" w:themeColor="accent1" w:themeShade="7F"/>
     </w:rPr>
   </w:style>
   <w:style w:type="paragraph" w:styleId="Titre7">
-    <w:name w:val="Heading 7"/>
+    <w:name w:val="heading 7"/>
     <w:basedOn w:val="Normal"/>
     <w:next w:val="Normal"/>
     <w:link w:val="Titre7Car"/>
@@ -8383,9 +7771,9 @@
     <w:semiHidden/>
     <w:unhideWhenUsed/>
     <w:qFormat/>
-    <w:rsid w:val="00387c04"/>
+    <w:rsid w:val="00387C04"/>
     <w:pPr>
-      <w:keepNext w:val="true"/>
+      <w:keepNext/>
       <w:keepLines/>
       <w:numPr>
         <w:ilvl w:val="6"/>
@@ -8395,14 +7783,14 @@
       <w:outlineLvl w:val="6"/>
     </w:pPr>
     <w:rPr>
-      <w:rFonts w:ascii="Calibri Light" w:hAnsi="Calibri Light" w:eastAsia="" w:cs="Times New Roman" w:asciiTheme="majorHAnsi" w:cstheme="majorBidi" w:eastAsiaTheme="majorEastAsia" w:hAnsiTheme="majorHAnsi"/>
+      <w:rFonts w:asciiTheme="majorHAnsi" w:eastAsiaTheme="majorEastAsia" w:hAnsiTheme="majorHAnsi" w:cstheme="majorBidi"/>
       <w:i/>
       <w:iCs/>
-      <w:color w:val="1F3763" w:themeColor="accent1" w:themeShade="7f"/>
+      <w:color w:val="1F3763" w:themeColor="accent1" w:themeShade="7F"/>
     </w:rPr>
   </w:style>
   <w:style w:type="paragraph" w:styleId="Titre8">
-    <w:name w:val="Heading 8"/>
+    <w:name w:val="heading 8"/>
     <w:basedOn w:val="Normal"/>
     <w:next w:val="Normal"/>
     <w:link w:val="Titre8Car"/>
@@ -8410,9 +7798,9 @@
     <w:semiHidden/>
     <w:unhideWhenUsed/>
     <w:qFormat/>
-    <w:rsid w:val="00387c04"/>
+    <w:rsid w:val="00387C04"/>
     <w:pPr>
-      <w:keepNext w:val="true"/>
+      <w:keepNext/>
       <w:keepLines/>
       <w:numPr>
         <w:ilvl w:val="7"/>
@@ -8422,14 +7810,14 @@
       <w:outlineLvl w:val="7"/>
     </w:pPr>
     <w:rPr>
-      <w:rFonts w:ascii="Calibri Light" w:hAnsi="Calibri Light" w:eastAsia="" w:cs="Times New Roman" w:asciiTheme="majorHAnsi" w:cstheme="majorBidi" w:eastAsiaTheme="majorEastAsia" w:hAnsiTheme="majorHAnsi"/>
-      <w:color w:val="272727" w:themeColor="text1" w:themeTint="d8"/>
+      <w:rFonts w:asciiTheme="majorHAnsi" w:eastAsiaTheme="majorEastAsia" w:hAnsiTheme="majorHAnsi" w:cstheme="majorBidi"/>
+      <w:color w:val="272727" w:themeColor="text1" w:themeTint="D8"/>
       <w:sz w:val="21"/>
       <w:szCs w:val="21"/>
     </w:rPr>
   </w:style>
   <w:style w:type="paragraph" w:styleId="Titre9">
-    <w:name w:val="Heading 9"/>
+    <w:name w:val="heading 9"/>
     <w:basedOn w:val="Normal"/>
     <w:next w:val="Normal"/>
     <w:link w:val="Titre9Car"/>
@@ -8437,9 +7825,9 @@
     <w:semiHidden/>
     <w:unhideWhenUsed/>
     <w:qFormat/>
-    <w:rsid w:val="00387c04"/>
+    <w:rsid w:val="00387C04"/>
     <w:pPr>
-      <w:keepNext w:val="true"/>
+      <w:keepNext/>
       <w:keepLines/>
       <w:numPr>
         <w:ilvl w:val="8"/>
@@ -8449,65 +7837,88 @@
       <w:outlineLvl w:val="8"/>
     </w:pPr>
     <w:rPr>
-      <w:rFonts w:ascii="Calibri Light" w:hAnsi="Calibri Light" w:eastAsia="" w:cs="Times New Roman" w:asciiTheme="majorHAnsi" w:cstheme="majorBidi" w:eastAsiaTheme="majorEastAsia" w:hAnsiTheme="majorHAnsi"/>
+      <w:rFonts w:asciiTheme="majorHAnsi" w:eastAsiaTheme="majorEastAsia" w:hAnsiTheme="majorHAnsi" w:cstheme="majorBidi"/>
       <w:i/>
       <w:iCs/>
-      <w:color w:val="272727" w:themeColor="text1" w:themeTint="d8"/>
+      <w:color w:val="272727" w:themeColor="text1" w:themeTint="D8"/>
       <w:sz w:val="21"/>
       <w:szCs w:val="21"/>
     </w:rPr>
   </w:style>
-  <w:style w:type="character" w:styleId="DefaultParagraphFont" w:default="1">
+  <w:style w:type="character" w:default="1" w:styleId="Policepardfaut">
     <w:name w:val="Default Paragraph Font"/>
     <w:uiPriority w:val="1"/>
     <w:semiHidden/>
     <w:unhideWhenUsed/>
-    <w:qFormat/>
-    <w:rPr/>
   </w:style>
-  <w:style w:type="character" w:styleId="TitreCar" w:customStyle="1">
+  <w:style w:type="table" w:default="1" w:styleId="TableauNormal">
+    <w:name w:val="Normal Table"/>
+    <w:uiPriority w:val="99"/>
+    <w:semiHidden/>
+    <w:unhideWhenUsed/>
+    <w:tblPr>
+      <w:tblInd w:w="0" w:type="dxa"/>
+      <w:tblCellMar>
+        <w:top w:w="0" w:type="dxa"/>
+        <w:left w:w="108" w:type="dxa"/>
+        <w:bottom w:w="0" w:type="dxa"/>
+        <w:right w:w="108" w:type="dxa"/>
+      </w:tblCellMar>
+    </w:tblPr>
+  </w:style>
+  <w:style w:type="numbering" w:default="1" w:styleId="Aucuneliste">
+    <w:name w:val="No List"/>
+    <w:uiPriority w:val="99"/>
+    <w:semiHidden/>
+    <w:unhideWhenUsed/>
+  </w:style>
+  <w:style w:type="character" w:customStyle="1" w:styleId="TitreCar">
     <w:name w:val="Titre Car"/>
-    <w:basedOn w:val="DefaultParagraphFont"/>
+    <w:basedOn w:val="Policepardfaut"/>
+    <w:link w:val="Titre"/>
     <w:uiPriority w:val="10"/>
     <w:qFormat/>
     <w:rsid w:val="00802893"/>
     <w:rPr>
-      <w:rFonts w:ascii="Open Sans" w:hAnsi="Open Sans" w:eastAsia="" w:cs="Times New Roman" w:cstheme="majorBidi" w:eastAsiaTheme="majorEastAsia"/>
+      <w:rFonts w:ascii="Open Sans" w:eastAsiaTheme="majorEastAsia" w:hAnsi="Open Sans" w:cstheme="majorBidi"/>
       <w:spacing w:val="-10"/>
       <w:kern w:val="2"/>
       <w:sz w:val="56"/>
       <w:szCs w:val="56"/>
     </w:rPr>
   </w:style>
-  <w:style w:type="character" w:styleId="Titre2Car" w:customStyle="1">
+  <w:style w:type="character" w:customStyle="1" w:styleId="Titre2Car">
     <w:name w:val="Titre 2 Car"/>
-    <w:basedOn w:val="DefaultParagraphFont"/>
+    <w:basedOn w:val="Policepardfaut"/>
+    <w:link w:val="Titre2"/>
     <w:uiPriority w:val="9"/>
     <w:qFormat/>
-    <w:rsid w:val="003743c3"/>
+    <w:rsid w:val="003743C3"/>
     <w:rPr>
-      <w:rFonts w:ascii="Open Sans" w:hAnsi="Open Sans" w:eastAsia="" w:cs="Times New Roman" w:cstheme="majorBidi" w:eastAsiaTheme="majorEastAsia"/>
+      <w:rFonts w:ascii="Open Sans" w:eastAsiaTheme="majorEastAsia" w:hAnsi="Open Sans" w:cstheme="majorBidi"/>
       <w:color w:val="1F3864" w:themeColor="accent1" w:themeShade="80"/>
       <w:sz w:val="26"/>
       <w:szCs w:val="26"/>
     </w:rPr>
   </w:style>
-  <w:style w:type="character" w:styleId="Titre1Car" w:customStyle="1">
+  <w:style w:type="character" w:customStyle="1" w:styleId="Titre1Car">
     <w:name w:val="Titre 1 Car"/>
-    <w:basedOn w:val="DefaultParagraphFont"/>
+    <w:basedOn w:val="Policepardfaut"/>
+    <w:link w:val="Titre1"/>
     <w:uiPriority w:val="9"/>
     <w:qFormat/>
-    <w:rsid w:val="003743c3"/>
+    <w:rsid w:val="003743C3"/>
     <w:rPr>
-      <w:rFonts w:ascii="Open Sans" w:hAnsi="Open Sans" w:eastAsia="" w:cs="Times New Roman" w:cstheme="majorBidi" w:eastAsiaTheme="majorEastAsia"/>
+      <w:rFonts w:ascii="Open Sans" w:eastAsiaTheme="majorEastAsia" w:hAnsi="Open Sans" w:cstheme="majorBidi"/>
       <w:color w:val="1F3864" w:themeColor="accent1" w:themeShade="80"/>
       <w:sz w:val="32"/>
       <w:szCs w:val="32"/>
     </w:rPr>
   </w:style>
-  <w:style w:type="character" w:styleId="EntteCar" w:customStyle="1">
+  <w:style w:type="character" w:customStyle="1" w:styleId="En-tteCar">
     <w:name w:val="En-tête Car"/>
-    <w:basedOn w:val="DefaultParagraphFont"/>
+    <w:basedOn w:val="Policepardfaut"/>
+    <w:link w:val="En-tte"/>
     <w:uiPriority w:val="99"/>
     <w:qFormat/>
     <w:rsid w:val="00802893"/>
@@ -8515,9 +7926,10 @@
       <w:rFonts w:ascii="Open Sans" w:hAnsi="Open Sans"/>
     </w:rPr>
   </w:style>
-  <w:style w:type="character" w:styleId="PieddepageCar" w:customStyle="1">
+  <w:style w:type="character" w:customStyle="1" w:styleId="PieddepageCar">
     <w:name w:val="Pied de page Car"/>
-    <w:basedOn w:val="DefaultParagraphFont"/>
+    <w:basedOn w:val="Policepardfaut"/>
+    <w:link w:val="Pieddepage"/>
     <w:uiPriority w:val="99"/>
     <w:qFormat/>
     <w:rsid w:val="00802893"/>
@@ -8525,9 +7937,9 @@
       <w:rFonts w:ascii="Open Sans" w:hAnsi="Open Sans"/>
     </w:rPr>
   </w:style>
-  <w:style w:type="character" w:styleId="PlaceholderText">
+  <w:style w:type="character" w:styleId="Textedelespacerserv">
     <w:name w:val="Placeholder Text"/>
-    <w:basedOn w:val="DefaultParagraphFont"/>
+    <w:basedOn w:val="Policepardfaut"/>
     <w:uiPriority w:val="99"/>
     <w:semiHidden/>
     <w:qFormat/>
@@ -8536,163 +7948,172 @@
       <w:color w:val="808080"/>
     </w:rPr>
   </w:style>
-  <w:style w:type="character" w:styleId="LienInternet">
+  <w:style w:type="character" w:styleId="Lienhypertexte">
     <w:name w:val="Hyperlink"/>
-    <w:basedOn w:val="DefaultParagraphFont"/>
+    <w:basedOn w:val="Policepardfaut"/>
     <w:uiPriority w:val="99"/>
     <w:unhideWhenUsed/>
-    <w:rsid w:val="00387c04"/>
+    <w:rsid w:val="00387C04"/>
     <w:rPr>
       <w:color w:val="0563C1" w:themeColor="hyperlink"/>
       <w:u w:val="single"/>
     </w:rPr>
   </w:style>
-  <w:style w:type="character" w:styleId="Titre3Car" w:customStyle="1">
+  <w:style w:type="character" w:customStyle="1" w:styleId="Titre3Car">
     <w:name w:val="Titre 3 Car"/>
-    <w:basedOn w:val="DefaultParagraphFont"/>
+    <w:basedOn w:val="Policepardfaut"/>
+    <w:link w:val="Titre3"/>
     <w:uiPriority w:val="9"/>
     <w:qFormat/>
-    <w:rsid w:val="00387c04"/>
+    <w:rsid w:val="00387C04"/>
     <w:rPr>
-      <w:rFonts w:ascii="Calibri Light" w:hAnsi="Calibri Light" w:eastAsia="" w:cs="Times New Roman" w:asciiTheme="majorHAnsi" w:cstheme="majorBidi" w:eastAsiaTheme="majorEastAsia" w:hAnsiTheme="majorHAnsi"/>
-      <w:color w:val="1F3763" w:themeColor="accent1" w:themeShade="7f"/>
+      <w:rFonts w:asciiTheme="majorHAnsi" w:eastAsiaTheme="majorEastAsia" w:hAnsiTheme="majorHAnsi" w:cstheme="majorBidi"/>
+      <w:color w:val="1F3763" w:themeColor="accent1" w:themeShade="7F"/>
       <w:sz w:val="24"/>
       <w:szCs w:val="24"/>
     </w:rPr>
   </w:style>
-  <w:style w:type="character" w:styleId="Titre4Car" w:customStyle="1">
+  <w:style w:type="character" w:customStyle="1" w:styleId="Titre4Car">
     <w:name w:val="Titre 4 Car"/>
-    <w:basedOn w:val="DefaultParagraphFont"/>
+    <w:basedOn w:val="Policepardfaut"/>
+    <w:link w:val="Titre4"/>
     <w:uiPriority w:val="9"/>
     <w:semiHidden/>
     <w:qFormat/>
-    <w:rsid w:val="00387c04"/>
+    <w:rsid w:val="00387C04"/>
     <w:rPr>
-      <w:rFonts w:ascii="Calibri Light" w:hAnsi="Calibri Light" w:eastAsia="" w:cs="Times New Roman" w:asciiTheme="majorHAnsi" w:cstheme="majorBidi" w:eastAsiaTheme="majorEastAsia" w:hAnsiTheme="majorHAnsi"/>
+      <w:rFonts w:asciiTheme="majorHAnsi" w:eastAsiaTheme="majorEastAsia" w:hAnsiTheme="majorHAnsi" w:cstheme="majorBidi"/>
       <w:i/>
       <w:iCs/>
-      <w:color w:val="2F5496" w:themeColor="accent1" w:themeShade="bf"/>
+      <w:color w:val="2F5496" w:themeColor="accent1" w:themeShade="BF"/>
     </w:rPr>
   </w:style>
-  <w:style w:type="character" w:styleId="Titre5Car" w:customStyle="1">
+  <w:style w:type="character" w:customStyle="1" w:styleId="Titre5Car">
     <w:name w:val="Titre 5 Car"/>
-    <w:basedOn w:val="DefaultParagraphFont"/>
+    <w:basedOn w:val="Policepardfaut"/>
+    <w:link w:val="Titre5"/>
     <w:uiPriority w:val="9"/>
     <w:semiHidden/>
     <w:qFormat/>
-    <w:rsid w:val="00387c04"/>
+    <w:rsid w:val="00387C04"/>
     <w:rPr>
-      <w:rFonts w:ascii="Calibri Light" w:hAnsi="Calibri Light" w:eastAsia="" w:cs="Times New Roman" w:asciiTheme="majorHAnsi" w:cstheme="majorBidi" w:eastAsiaTheme="majorEastAsia" w:hAnsiTheme="majorHAnsi"/>
-      <w:color w:val="2F5496" w:themeColor="accent1" w:themeShade="bf"/>
+      <w:rFonts w:asciiTheme="majorHAnsi" w:eastAsiaTheme="majorEastAsia" w:hAnsiTheme="majorHAnsi" w:cstheme="majorBidi"/>
+      <w:color w:val="2F5496" w:themeColor="accent1" w:themeShade="BF"/>
     </w:rPr>
   </w:style>
-  <w:style w:type="character" w:styleId="Titre6Car" w:customStyle="1">
+  <w:style w:type="character" w:customStyle="1" w:styleId="Titre6Car">
     <w:name w:val="Titre 6 Car"/>
-    <w:basedOn w:val="DefaultParagraphFont"/>
+    <w:basedOn w:val="Policepardfaut"/>
+    <w:link w:val="Titre6"/>
     <w:uiPriority w:val="9"/>
     <w:semiHidden/>
     <w:qFormat/>
-    <w:rsid w:val="00387c04"/>
+    <w:rsid w:val="00387C04"/>
     <w:rPr>
-      <w:rFonts w:ascii="Calibri Light" w:hAnsi="Calibri Light" w:eastAsia="" w:cs="Times New Roman" w:asciiTheme="majorHAnsi" w:cstheme="majorBidi" w:eastAsiaTheme="majorEastAsia" w:hAnsiTheme="majorHAnsi"/>
-      <w:color w:val="1F3763" w:themeColor="accent1" w:themeShade="7f"/>
+      <w:rFonts w:asciiTheme="majorHAnsi" w:eastAsiaTheme="majorEastAsia" w:hAnsiTheme="majorHAnsi" w:cstheme="majorBidi"/>
+      <w:color w:val="1F3763" w:themeColor="accent1" w:themeShade="7F"/>
     </w:rPr>
   </w:style>
-  <w:style w:type="character" w:styleId="Titre7Car" w:customStyle="1">
+  <w:style w:type="character" w:customStyle="1" w:styleId="Titre7Car">
     <w:name w:val="Titre 7 Car"/>
-    <w:basedOn w:val="DefaultParagraphFont"/>
+    <w:basedOn w:val="Policepardfaut"/>
+    <w:link w:val="Titre7"/>
     <w:uiPriority w:val="9"/>
     <w:semiHidden/>
     <w:qFormat/>
-    <w:rsid w:val="00387c04"/>
+    <w:rsid w:val="00387C04"/>
     <w:rPr>
-      <w:rFonts w:ascii="Calibri Light" w:hAnsi="Calibri Light" w:eastAsia="" w:cs="Times New Roman" w:asciiTheme="majorHAnsi" w:cstheme="majorBidi" w:eastAsiaTheme="majorEastAsia" w:hAnsiTheme="majorHAnsi"/>
+      <w:rFonts w:asciiTheme="majorHAnsi" w:eastAsiaTheme="majorEastAsia" w:hAnsiTheme="majorHAnsi" w:cstheme="majorBidi"/>
       <w:i/>
       <w:iCs/>
-      <w:color w:val="1F3763" w:themeColor="accent1" w:themeShade="7f"/>
+      <w:color w:val="1F3763" w:themeColor="accent1" w:themeShade="7F"/>
     </w:rPr>
   </w:style>
-  <w:style w:type="character" w:styleId="Titre8Car" w:customStyle="1">
+  <w:style w:type="character" w:customStyle="1" w:styleId="Titre8Car">
     <w:name w:val="Titre 8 Car"/>
-    <w:basedOn w:val="DefaultParagraphFont"/>
+    <w:basedOn w:val="Policepardfaut"/>
+    <w:link w:val="Titre8"/>
     <w:uiPriority w:val="9"/>
     <w:semiHidden/>
     <w:qFormat/>
-    <w:rsid w:val="00387c04"/>
+    <w:rsid w:val="00387C04"/>
     <w:rPr>
-      <w:rFonts w:ascii="Calibri Light" w:hAnsi="Calibri Light" w:eastAsia="" w:cs="Times New Roman" w:asciiTheme="majorHAnsi" w:cstheme="majorBidi" w:eastAsiaTheme="majorEastAsia" w:hAnsiTheme="majorHAnsi"/>
-      <w:color w:val="272727" w:themeColor="text1" w:themeTint="d8"/>
+      <w:rFonts w:asciiTheme="majorHAnsi" w:eastAsiaTheme="majorEastAsia" w:hAnsiTheme="majorHAnsi" w:cstheme="majorBidi"/>
+      <w:color w:val="272727" w:themeColor="text1" w:themeTint="D8"/>
       <w:sz w:val="21"/>
       <w:szCs w:val="21"/>
     </w:rPr>
   </w:style>
-  <w:style w:type="character" w:styleId="Titre9Car" w:customStyle="1">
+  <w:style w:type="character" w:customStyle="1" w:styleId="Titre9Car">
     <w:name w:val="Titre 9 Car"/>
-    <w:basedOn w:val="DefaultParagraphFont"/>
+    <w:basedOn w:val="Policepardfaut"/>
+    <w:link w:val="Titre9"/>
     <w:uiPriority w:val="9"/>
     <w:semiHidden/>
     <w:qFormat/>
-    <w:rsid w:val="00387c04"/>
+    <w:rsid w:val="00387C04"/>
     <w:rPr>
-      <w:rFonts w:ascii="Calibri Light" w:hAnsi="Calibri Light" w:eastAsia="" w:cs="Times New Roman" w:asciiTheme="majorHAnsi" w:cstheme="majorBidi" w:eastAsiaTheme="majorEastAsia" w:hAnsiTheme="majorHAnsi"/>
+      <w:rFonts w:asciiTheme="majorHAnsi" w:eastAsiaTheme="majorEastAsia" w:hAnsiTheme="majorHAnsi" w:cstheme="majorBidi"/>
       <w:i/>
       <w:iCs/>
-      <w:color w:val="272727" w:themeColor="text1" w:themeTint="d8"/>
+      <w:color w:val="272727" w:themeColor="text1" w:themeTint="D8"/>
       <w:sz w:val="21"/>
       <w:szCs w:val="21"/>
     </w:rPr>
   </w:style>
-  <w:style w:type="character" w:styleId="UnresolvedMention">
+  <w:style w:type="character" w:styleId="Mentionnonrsolue">
     <w:name w:val="Unresolved Mention"/>
-    <w:basedOn w:val="DefaultParagraphFont"/>
+    <w:basedOn w:val="Policepardfaut"/>
     <w:uiPriority w:val="99"/>
     <w:semiHidden/>
     <w:unhideWhenUsed/>
     <w:qFormat/>
-    <w:rsid w:val="007365e3"/>
+    <w:rsid w:val="007365E3"/>
     <w:rPr>
       <w:color w:val="605E5C"/>
-      <w:shd w:fill="E1DFDD" w:val="clear"/>
+      <w:shd w:val="clear" w:color="auto" w:fill="E1DFDD"/>
     </w:rPr>
   </w:style>
-  <w:style w:type="character" w:styleId="Sautdindex">
+  <w:style w:type="character" w:customStyle="1" w:styleId="Sautdindex">
     <w:name w:val="Saut d'index"/>
     <w:qFormat/>
-    <w:rPr/>
   </w:style>
   <w:style w:type="paragraph" w:styleId="Titre">
-    <w:name w:val="Titre"/>
+    <w:name w:val="Title"/>
     <w:basedOn w:val="Normal"/>
     <w:next w:val="Corpsdetexte"/>
+    <w:link w:val="TitreCar"/>
+    <w:uiPriority w:val="10"/>
     <w:qFormat/>
+    <w:rsid w:val="00802893"/>
     <w:pPr>
-      <w:keepNext w:val="true"/>
-      <w:spacing w:before="240" w:after="120"/>
+      <w:spacing w:after="0" w:line="240" w:lineRule="auto"/>
+      <w:contextualSpacing/>
     </w:pPr>
     <w:rPr>
-      <w:rFonts w:ascii="Nimbus Sans" w:hAnsi="Nimbus Sans" w:eastAsia="Noto Sans CJK SC" w:cs="FreeSans"/>
-      <w:sz w:val="28"/>
-      <w:szCs w:val="28"/>
+      <w:rFonts w:eastAsiaTheme="majorEastAsia" w:cstheme="majorBidi"/>
+      <w:spacing w:val="-10"/>
+      <w:kern w:val="2"/>
+      <w:sz w:val="56"/>
+      <w:szCs w:val="56"/>
     </w:rPr>
   </w:style>
   <w:style w:type="paragraph" w:styleId="Corpsdetexte">
     <w:name w:val="Body Text"/>
     <w:basedOn w:val="Normal"/>
     <w:pPr>
-      <w:spacing w:lineRule="auto" w:line="276" w:before="0" w:after="140"/>
+      <w:spacing w:after="140" w:line="276" w:lineRule="auto"/>
     </w:pPr>
-    <w:rPr/>
   </w:style>
   <w:style w:type="paragraph" w:styleId="Liste">
     <w:name w:val="List"/>
     <w:basedOn w:val="Corpsdetexte"/>
-    <w:pPr/>
     <w:rPr>
       <w:rFonts w:cs="FreeSans"/>
     </w:rPr>
   </w:style>
   <w:style w:type="paragraph" w:styleId="Lgende">
-    <w:name w:val="Caption"/>
+    <w:name w:val="caption"/>
     <w:basedOn w:val="Normal"/>
     <w:qFormat/>
     <w:pPr>
@@ -8707,7 +8128,7 @@
       <w:szCs w:val="24"/>
     </w:rPr>
   </w:style>
-  <w:style w:type="paragraph" w:styleId="Index">
+  <w:style w:type="paragraph" w:customStyle="1" w:styleId="Index">
     <w:name w:val="Index"/>
     <w:basedOn w:val="Normal"/>
     <w:qFormat/>
@@ -8718,52 +8139,28 @@
       <w:rFonts w:cs="FreeSans"/>
     </w:rPr>
   </w:style>
-  <w:style w:type="paragraph" w:styleId="Titreprincipal">
-    <w:name w:val="Title"/>
-    <w:basedOn w:val="Normal"/>
-    <w:next w:val="Normal"/>
-    <w:link w:val="TitreCar"/>
-    <w:uiPriority w:val="10"/>
-    <w:qFormat/>
-    <w:rsid w:val="00802893"/>
-    <w:pPr>
-      <w:spacing w:lineRule="auto" w:line="240" w:before="0" w:after="0"/>
-      <w:contextualSpacing/>
-    </w:pPr>
-    <w:rPr>
-      <w:rFonts w:eastAsia="" w:cs="Times New Roman" w:cstheme="majorBidi" w:eastAsiaTheme="majorEastAsia"/>
-      <w:spacing w:val="-10"/>
-      <w:kern w:val="2"/>
-      <w:sz w:val="56"/>
-      <w:szCs w:val="56"/>
-    </w:rPr>
-  </w:style>
-  <w:style w:type="paragraph" w:styleId="Entteetpieddepage">
+  <w:style w:type="paragraph" w:customStyle="1" w:styleId="En-tteetpieddepage">
     <w:name w:val="En-tête et pied de page"/>
     <w:basedOn w:val="Normal"/>
     <w:qFormat/>
-    <w:pPr/>
-    <w:rPr/>
   </w:style>
-  <w:style w:type="paragraph" w:styleId="Entte">
-    <w:name w:val="Header"/>
+  <w:style w:type="paragraph" w:styleId="En-tte">
+    <w:name w:val="header"/>
     <w:basedOn w:val="Normal"/>
-    <w:link w:val="EntteCar"/>
+    <w:link w:val="En-tteCar"/>
     <w:uiPriority w:val="99"/>
     <w:unhideWhenUsed/>
     <w:rsid w:val="00802893"/>
     <w:pPr>
       <w:tabs>
-        <w:tab w:val="clear" w:pos="708"/>
-        <w:tab w:val="center" w:pos="4513" w:leader="none"/>
-        <w:tab w:val="right" w:pos="9026" w:leader="none"/>
+        <w:tab w:val="center" w:pos="4513"/>
+        <w:tab w:val="right" w:pos="9026"/>
       </w:tabs>
-      <w:spacing w:lineRule="auto" w:line="240" w:before="0" w:after="0"/>
+      <w:spacing w:after="0" w:line="240" w:lineRule="auto"/>
     </w:pPr>
-    <w:rPr/>
   </w:style>
   <w:style w:type="paragraph" w:styleId="Pieddepage">
-    <w:name w:val="Footer"/>
+    <w:name w:val="footer"/>
     <w:basedOn w:val="Normal"/>
     <w:link w:val="PieddepageCar"/>
     <w:uiPriority w:val="99"/>
@@ -8771,130 +8168,87 @@
     <w:rsid w:val="00802893"/>
     <w:pPr>
       <w:tabs>
-        <w:tab w:val="clear" w:pos="708"/>
-        <w:tab w:val="center" w:pos="4513" w:leader="none"/>
-        <w:tab w:val="right" w:pos="9026" w:leader="none"/>
+        <w:tab w:val="center" w:pos="4513"/>
+        <w:tab w:val="right" w:pos="9026"/>
       </w:tabs>
-      <w:spacing w:lineRule="auto" w:line="240" w:before="0" w:after="0"/>
+      <w:spacing w:after="0" w:line="240" w:lineRule="auto"/>
     </w:pPr>
-    <w:rPr/>
   </w:style>
-  <w:style w:type="paragraph" w:styleId="ListParagraph">
+  <w:style w:type="paragraph" w:styleId="Paragraphedeliste">
     <w:name w:val="List Paragraph"/>
     <w:basedOn w:val="Normal"/>
     <w:uiPriority w:val="34"/>
     <w:qFormat/>
-    <w:rsid w:val="00387c04"/>
+    <w:rsid w:val="00387C04"/>
     <w:pPr>
-      <w:spacing w:before="0" w:after="160"/>
-      <w:ind w:left="720" w:hanging="0"/>
+      <w:ind w:left="720"/>
       <w:contextualSpacing/>
     </w:pPr>
-    <w:rPr/>
   </w:style>
-  <w:style w:type="paragraph" w:styleId="Tabledesmatiresniveau1">
-    <w:name w:val="TOC 1"/>
+  <w:style w:type="paragraph" w:styleId="TM1">
+    <w:name w:val="toc 1"/>
     <w:basedOn w:val="Normal"/>
     <w:next w:val="Normal"/>
     <w:autoRedefine/>
     <w:uiPriority w:val="39"/>
     <w:unhideWhenUsed/>
-    <w:rsid w:val="00387c04"/>
+    <w:rsid w:val="00387C04"/>
     <w:pPr>
       <w:tabs>
-        <w:tab w:val="clear" w:pos="708"/>
-        <w:tab w:val="left" w:pos="440" w:leader="none"/>
-        <w:tab w:val="right" w:pos="9016" w:leader="dot"/>
+        <w:tab w:val="left" w:pos="440"/>
+        <w:tab w:val="right" w:leader="dot" w:pos="9016"/>
       </w:tabs>
-      <w:spacing w:before="0" w:after="100"/>
+      <w:spacing w:after="100"/>
     </w:pPr>
-    <w:rPr/>
   </w:style>
-  <w:style w:type="paragraph" w:styleId="Tabledesmatiresniveau2">
-    <w:name w:val="TOC 2"/>
+  <w:style w:type="paragraph" w:styleId="TM2">
+    <w:name w:val="toc 2"/>
     <w:basedOn w:val="Normal"/>
     <w:next w:val="Normal"/>
     <w:autoRedefine/>
     <w:uiPriority w:val="39"/>
     <w:unhideWhenUsed/>
-    <w:rsid w:val="00387c04"/>
+    <w:rsid w:val="00387C04"/>
     <w:pPr>
-      <w:spacing w:before="0" w:after="100"/>
-      <w:ind w:left="220" w:hanging="0"/>
+      <w:spacing w:after="100"/>
+      <w:ind w:left="220"/>
     </w:pPr>
-    <w:rPr/>
   </w:style>
-  <w:style w:type="paragraph" w:styleId="NoSpacing">
+  <w:style w:type="paragraph" w:styleId="Sansinterligne">
     <w:name w:val="No Spacing"/>
     <w:uiPriority w:val="1"/>
     <w:qFormat/>
-    <w:rsid w:val="00df37c1"/>
-    <w:pPr>
-      <w:widowControl/>
-      <w:bidi w:val="0"/>
-      <w:spacing w:lineRule="auto" w:line="240" w:before="0" w:after="0"/>
-      <w:jc w:val="left"/>
-    </w:pPr>
+    <w:rsid w:val="00DF37C1"/>
     <w:rPr>
-      <w:rFonts w:ascii="Open Sans" w:hAnsi="Open Sans" w:eastAsia="Calibri" w:cs="Arial" w:cstheme="minorBidi" w:eastAsiaTheme="minorHAnsi"/>
-      <w:color w:val="auto"/>
-      <w:kern w:val="0"/>
-      <w:sz w:val="22"/>
-      <w:szCs w:val="22"/>
-      <w:lang w:val="fr-FR" w:eastAsia="en-US" w:bidi="ar-SA"/>
+      <w:rFonts w:ascii="Open Sans" w:hAnsi="Open Sans"/>
     </w:rPr>
   </w:style>
-  <w:style w:type="paragraph" w:styleId="Tabledesmatiresniveau3">
-    <w:name w:val="TOC 3"/>
+  <w:style w:type="paragraph" w:styleId="TM3">
+    <w:name w:val="toc 3"/>
     <w:basedOn w:val="Normal"/>
     <w:next w:val="Normal"/>
     <w:autoRedefine/>
     <w:uiPriority w:val="39"/>
     <w:unhideWhenUsed/>
-    <w:rsid w:val="00e1251a"/>
+    <w:rsid w:val="00E1251A"/>
     <w:pPr>
-      <w:spacing w:before="0" w:after="100"/>
-      <w:ind w:left="440" w:hanging="0"/>
+      <w:spacing w:after="100"/>
+      <w:ind w:left="440"/>
     </w:pPr>
-    <w:rPr/>
-  </w:style>
-  <w:style w:type="numbering" w:styleId="NoList" w:default="1">
-    <w:name w:val="No List"/>
-    <w:uiPriority w:val="99"/>
-    <w:semiHidden/>
-    <w:unhideWhenUsed/>
-    <w:qFormat/>
-  </w:style>
-  <w:style w:type="table" w:default="1" w:styleId="TableauNormal">
-    <w:name w:val="Normal Table"/>
-    <w:uiPriority w:val="99"/>
-    <w:semiHidden/>
-    <w:unhideWhenUsed/>
-    <w:tblPr>
-      <w:tblCellMar>
-        <w:top w:w="0" w:type="dxa"/>
-        <w:left w:w="108" w:type="dxa"/>
-        <w:bottom w:w="0" w:type="dxa"/>
-        <w:right w:w="108" w:type="dxa"/>
-      </w:tblCellMar>
-    </w:tblPr>
   </w:style>
   <w:style w:type="table" w:styleId="Grilledutableau">
     <w:name w:val="Table Grid"/>
     <w:basedOn w:val="TableauNormal"/>
     <w:uiPriority w:val="39"/>
     <w:rsid w:val="00802893"/>
-    <w:pPr>
-      <w:spacing w:after="0" w:line="240" w:lineRule="auto"/>
-    </w:pPr>
     <w:tblPr>
       <w:tblBorders>
-        <w:top w:val="single" w:color="auto" w:sz="4" w:space="0"/>
-        <w:left w:val="single" w:color="auto" w:sz="4" w:space="0"/>
-        <w:bottom w:val="single" w:color="auto" w:sz="4" w:space="0"/>
-        <w:right w:val="single" w:color="auto" w:sz="4" w:space="0"/>
-        <w:insideH w:val="single" w:color="auto" w:sz="4" w:space="0"/>
-        <w:insideV w:val="single" w:color="auto" w:sz="4" w:space="0"/>
+        <w:top w:val="single" w:sz="4" w:space="0" w:color="auto"/>
+        <w:left w:val="single" w:sz="4" w:space="0" w:color="auto"/>
+        <w:bottom w:val="single" w:sz="4" w:space="0" w:color="auto"/>
+        <w:right w:val="single" w:sz="4" w:space="0" w:color="auto"/>
+        <w:insideH w:val="single" w:sz="4" w:space="0" w:color="auto"/>
+        <w:insideV w:val="single" w:sz="4" w:space="0" w:color="auto"/>
       </w:tblBorders>
     </w:tblPr>
   </w:style>
@@ -9079,6 +8433,14 @@
     <w:pitch w:val="variable"/>
     <w:sig w:usb0="E4002EFF" w:usb1="C200247B" w:usb2="00000009" w:usb3="00000000" w:csb0="000001FF" w:csb1="00000000"/>
   </w:font>
+  <w:font w:name="FreeSans">
+    <w:altName w:val="Cambria"/>
+    <w:panose1 w:val="00000000000000000000"/>
+    <w:charset w:val="00"/>
+    <w:family w:val="roman"/>
+    <w:notTrueType/>
+    <w:pitch w:val="default"/>
+  </w:font>
   <w:font w:name="Consolas">
     <w:panose1 w:val="020B0609020204030204"/>
     <w:charset w:val="00"/>
@@ -9117,6 +8479,7 @@
     <w:rsid w:val="005032D1"/>
     <w:rsid w:val="005D5EAB"/>
     <w:rsid w:val="00693B4D"/>
+    <w:rsid w:val="00750177"/>
     <w:rsid w:val="00924B24"/>
     <w:rsid w:val="00983FF6"/>
     <w:rsid w:val="009D0AE4"/>
@@ -9930,7 +9293,7 @@
 </file>
 
 <file path=customXml/itemProps1.xml><?xml version="1.0" encoding="utf-8"?>
-<ds:datastoreItem xmlns:ds="http://schemas.openxmlformats.org/officeDocument/2006/customXml" ds:itemID="{25320FE0-7922-49BD-A932-A76C26409DB1}">
+<ds:datastoreItem xmlns:ds="http://schemas.openxmlformats.org/officeDocument/2006/customXml" ds:itemID="{AE230877-C17C-48E4-AF11-97CCD26BA234}">
   <ds:schemaRefs>
     <ds:schemaRef ds:uri="http://schemas.openxmlformats.org/officeDocument/2006/bibliography"/>
   </ds:schemaRefs>

--- a/docs/Projet BDR.docx
+++ b/docs/Projet BDR.docx
@@ -130,15 +130,10 @@
           <w:pPr>
             <w:pStyle w:val="TM1"/>
             <w:rPr>
-              <w:rFonts w:ascii="Calibri" w:hAnsi="Calibri"/>
-              <w:lang w:val="en-CH" w:eastAsia="en-CH"/>
+              <w:noProof/>
             </w:rPr>
           </w:pPr>
           <w:r>
-            <w:br w:type="page"/>
-          </w:r>
-          <w:r>
-            <w:lastRenderedPageBreak/>
             <w:fldChar w:fldCharType="begin"/>
           </w:r>
           <w:r>
@@ -154,60 +149,83 @@
             </w:rPr>
             <w:fldChar w:fldCharType="separate"/>
           </w:r>
-          <w:hyperlink w:anchor="_Toc125313400">
-            <w:r>
-              <w:rPr>
-                <w:rStyle w:val="Sautdindex"/>
-                <w:webHidden/>
+        </w:p>
+        <w:p>
+          <w:pPr>
+            <w:pStyle w:val="TM1"/>
+            <w:rPr>
+              <w:rFonts w:asciiTheme="minorHAnsi" w:eastAsiaTheme="minorEastAsia" w:hAnsiTheme="minorHAnsi"/>
+              <w:noProof/>
+              <w:lang w:val="en-CH" w:eastAsia="en-CH"/>
+            </w:rPr>
+          </w:pPr>
+          <w:hyperlink w:anchor="_Toc125321349" w:history="1">
+            <w:r>
+              <w:rPr>
+                <w:rStyle w:val="Lienhypertexte"/>
+                <w:noProof/>
               </w:rPr>
               <w:t>1</w:t>
             </w:r>
             <w:r>
               <w:rPr>
-                <w:rStyle w:val="Sautdindex"/>
                 <w:rFonts w:asciiTheme="minorHAnsi" w:eastAsiaTheme="minorEastAsia" w:hAnsiTheme="minorHAnsi"/>
+                <w:noProof/>
                 <w:lang w:val="en-CH" w:eastAsia="en-CH"/>
               </w:rPr>
               <w:tab/>
             </w:r>
             <w:r>
               <w:rPr>
-                <w:rStyle w:val="Sautdindex"/>
+                <w:rStyle w:val="Lienhypertexte"/>
+                <w:noProof/>
               </w:rPr>
               <w:t>Introduction</w:t>
             </w:r>
             <w:r>
               <w:rPr>
+                <w:noProof/>
+                <w:webHidden/>
+              </w:rPr>
+              <w:tab/>
+            </w:r>
+            <w:r>
+              <w:rPr>
+                <w:noProof/>
                 <w:webHidden/>
               </w:rPr>
               <w:fldChar w:fldCharType="begin"/>
             </w:r>
             <w:r>
               <w:rPr>
-                <w:webHidden/>
-              </w:rPr>
-              <w:instrText>PAGEREF _Toc125313400 \h</w:instrText>
-            </w:r>
-            <w:r>
-              <w:rPr>
-                <w:webHidden/>
-              </w:rPr>
-            </w:r>
-            <w:r>
-              <w:rPr>
+                <w:noProof/>
+                <w:webHidden/>
+              </w:rPr>
+              <w:instrText xml:space="preserve"> PAGEREF _Toc125321349 \h </w:instrText>
+            </w:r>
+            <w:r>
+              <w:rPr>
+                <w:noProof/>
+                <w:webHidden/>
+              </w:rPr>
+            </w:r>
+            <w:r>
+              <w:rPr>
+                <w:noProof/>
                 <w:webHidden/>
               </w:rPr>
               <w:fldChar w:fldCharType="separate"/>
             </w:r>
             <w:r>
               <w:rPr>
-                <w:rStyle w:val="Sautdindex"/>
-              </w:rPr>
-              <w:tab/>
+                <w:noProof/>
+                <w:webHidden/>
+              </w:rPr>
               <w:t>3</w:t>
             </w:r>
             <w:r>
               <w:rPr>
+                <w:noProof/>
                 <w:webHidden/>
               </w:rPr>
               <w:fldChar w:fldCharType="end"/>
@@ -218,64 +236,78 @@
           <w:pPr>
             <w:pStyle w:val="TM1"/>
             <w:rPr>
-              <w:rFonts w:ascii="Calibri" w:hAnsi="Calibri"/>
+              <w:rFonts w:asciiTheme="minorHAnsi" w:eastAsiaTheme="minorEastAsia" w:hAnsiTheme="minorHAnsi"/>
+              <w:noProof/>
               <w:lang w:val="en-CH" w:eastAsia="en-CH"/>
             </w:rPr>
           </w:pPr>
-          <w:hyperlink w:anchor="_Toc125313401">
-            <w:r>
-              <w:rPr>
-                <w:rStyle w:val="Sautdindex"/>
-                <w:webHidden/>
+          <w:hyperlink w:anchor="_Toc125321350" w:history="1">
+            <w:r>
+              <w:rPr>
+                <w:rStyle w:val="Lienhypertexte"/>
+                <w:noProof/>
               </w:rPr>
               <w:t>2</w:t>
             </w:r>
             <w:r>
               <w:rPr>
-                <w:rStyle w:val="Sautdindex"/>
                 <w:rFonts w:asciiTheme="minorHAnsi" w:eastAsiaTheme="minorEastAsia" w:hAnsiTheme="minorHAnsi"/>
+                <w:noProof/>
                 <w:lang w:val="en-CH" w:eastAsia="en-CH"/>
               </w:rPr>
               <w:tab/>
             </w:r>
             <w:r>
               <w:rPr>
-                <w:rStyle w:val="Sautdindex"/>
+                <w:rStyle w:val="Lienhypertexte"/>
+                <w:noProof/>
               </w:rPr>
               <w:t>Phase 1 : Cahier des charges</w:t>
             </w:r>
             <w:r>
               <w:rPr>
+                <w:noProof/>
+                <w:webHidden/>
+              </w:rPr>
+              <w:tab/>
+            </w:r>
+            <w:r>
+              <w:rPr>
+                <w:noProof/>
                 <w:webHidden/>
               </w:rPr>
               <w:fldChar w:fldCharType="begin"/>
             </w:r>
             <w:r>
               <w:rPr>
-                <w:webHidden/>
-              </w:rPr>
-              <w:instrText>PAGEREF _Toc125313401 \h</w:instrText>
-            </w:r>
-            <w:r>
-              <w:rPr>
-                <w:webHidden/>
-              </w:rPr>
-            </w:r>
-            <w:r>
-              <w:rPr>
+                <w:noProof/>
+                <w:webHidden/>
+              </w:rPr>
+              <w:instrText xml:space="preserve"> PAGEREF _Toc125321350 \h </w:instrText>
+            </w:r>
+            <w:r>
+              <w:rPr>
+                <w:noProof/>
+                <w:webHidden/>
+              </w:rPr>
+            </w:r>
+            <w:r>
+              <w:rPr>
+                <w:noProof/>
                 <w:webHidden/>
               </w:rPr>
               <w:fldChar w:fldCharType="separate"/>
             </w:r>
             <w:r>
               <w:rPr>
-                <w:rStyle w:val="Sautdindex"/>
-              </w:rPr>
-              <w:tab/>
+                <w:noProof/>
+                <w:webHidden/>
+              </w:rPr>
               <w:t>3</w:t>
             </w:r>
             <w:r>
               <w:rPr>
+                <w:noProof/>
                 <w:webHidden/>
               </w:rPr>
               <w:fldChar w:fldCharType="end"/>
@@ -290,64 +322,78 @@
               <w:tab w:val="right" w:leader="dot" w:pos="9016"/>
             </w:tabs>
             <w:rPr>
-              <w:rFonts w:ascii="Calibri" w:hAnsi="Calibri"/>
+              <w:rFonts w:asciiTheme="minorHAnsi" w:eastAsiaTheme="minorEastAsia" w:hAnsiTheme="minorHAnsi"/>
+              <w:noProof/>
               <w:lang w:val="en-CH" w:eastAsia="en-CH"/>
             </w:rPr>
           </w:pPr>
-          <w:hyperlink w:anchor="_Toc125313402">
-            <w:r>
-              <w:rPr>
-                <w:rStyle w:val="Sautdindex"/>
-                <w:webHidden/>
+          <w:hyperlink w:anchor="_Toc125321351" w:history="1">
+            <w:r>
+              <w:rPr>
+                <w:rStyle w:val="Lienhypertexte"/>
+                <w:noProof/>
               </w:rPr>
               <w:t>2.1</w:t>
             </w:r>
             <w:r>
               <w:rPr>
-                <w:rStyle w:val="Sautdindex"/>
                 <w:rFonts w:asciiTheme="minorHAnsi" w:eastAsiaTheme="minorEastAsia" w:hAnsiTheme="minorHAnsi"/>
+                <w:noProof/>
                 <w:lang w:val="en-CH" w:eastAsia="en-CH"/>
               </w:rPr>
               <w:tab/>
             </w:r>
             <w:r>
               <w:rPr>
-                <w:rStyle w:val="Sautdindex"/>
+                <w:rStyle w:val="Lienhypertexte"/>
+                <w:noProof/>
               </w:rPr>
               <w:t>Description des fonctionnalités</w:t>
             </w:r>
             <w:r>
               <w:rPr>
+                <w:noProof/>
+                <w:webHidden/>
+              </w:rPr>
+              <w:tab/>
+            </w:r>
+            <w:r>
+              <w:rPr>
+                <w:noProof/>
                 <w:webHidden/>
               </w:rPr>
               <w:fldChar w:fldCharType="begin"/>
             </w:r>
             <w:r>
               <w:rPr>
-                <w:webHidden/>
-              </w:rPr>
-              <w:instrText>PAGEREF _Toc125313402 \h</w:instrText>
-            </w:r>
-            <w:r>
-              <w:rPr>
-                <w:webHidden/>
-              </w:rPr>
-            </w:r>
-            <w:r>
-              <w:rPr>
+                <w:noProof/>
+                <w:webHidden/>
+              </w:rPr>
+              <w:instrText xml:space="preserve"> PAGEREF _Toc125321351 \h </w:instrText>
+            </w:r>
+            <w:r>
+              <w:rPr>
+                <w:noProof/>
+                <w:webHidden/>
+              </w:rPr>
+            </w:r>
+            <w:r>
+              <w:rPr>
+                <w:noProof/>
                 <w:webHidden/>
               </w:rPr>
               <w:fldChar w:fldCharType="separate"/>
             </w:r>
             <w:r>
               <w:rPr>
-                <w:rStyle w:val="Sautdindex"/>
-              </w:rPr>
-              <w:tab/>
+                <w:noProof/>
+                <w:webHidden/>
+              </w:rPr>
               <w:t>3</w:t>
             </w:r>
             <w:r>
               <w:rPr>
+                <w:noProof/>
                 <w:webHidden/>
               </w:rPr>
               <w:fldChar w:fldCharType="end"/>
@@ -362,64 +408,78 @@
               <w:tab w:val="right" w:leader="dot" w:pos="9016"/>
             </w:tabs>
             <w:rPr>
-              <w:rFonts w:ascii="Calibri" w:hAnsi="Calibri"/>
+              <w:rFonts w:asciiTheme="minorHAnsi" w:eastAsiaTheme="minorEastAsia" w:hAnsiTheme="minorHAnsi"/>
+              <w:noProof/>
               <w:lang w:val="en-CH" w:eastAsia="en-CH"/>
             </w:rPr>
           </w:pPr>
-          <w:hyperlink w:anchor="_Toc125313403">
-            <w:r>
-              <w:rPr>
-                <w:rStyle w:val="Sautdindex"/>
-                <w:webHidden/>
+          <w:hyperlink w:anchor="_Toc125321352" w:history="1">
+            <w:r>
+              <w:rPr>
+                <w:rStyle w:val="Lienhypertexte"/>
+                <w:noProof/>
               </w:rPr>
               <w:t>2.1.1</w:t>
             </w:r>
             <w:r>
               <w:rPr>
-                <w:rStyle w:val="Sautdindex"/>
                 <w:rFonts w:asciiTheme="minorHAnsi" w:eastAsiaTheme="minorEastAsia" w:hAnsiTheme="minorHAnsi"/>
+                <w:noProof/>
                 <w:lang w:val="en-CH" w:eastAsia="en-CH"/>
               </w:rPr>
               <w:tab/>
             </w:r>
             <w:r>
               <w:rPr>
-                <w:rStyle w:val="Sautdindex"/>
+                <w:rStyle w:val="Lienhypertexte"/>
+                <w:noProof/>
               </w:rPr>
               <w:t>Gestion des recettes</w:t>
             </w:r>
             <w:r>
               <w:rPr>
+                <w:noProof/>
+                <w:webHidden/>
+              </w:rPr>
+              <w:tab/>
+            </w:r>
+            <w:r>
+              <w:rPr>
+                <w:noProof/>
                 <w:webHidden/>
               </w:rPr>
               <w:fldChar w:fldCharType="begin"/>
             </w:r>
             <w:r>
               <w:rPr>
-                <w:webHidden/>
-              </w:rPr>
-              <w:instrText>PAGEREF _Toc125313403 \h</w:instrText>
-            </w:r>
-            <w:r>
-              <w:rPr>
-                <w:webHidden/>
-              </w:rPr>
-            </w:r>
-            <w:r>
-              <w:rPr>
+                <w:noProof/>
+                <w:webHidden/>
+              </w:rPr>
+              <w:instrText xml:space="preserve"> PAGEREF _Toc125321352 \h </w:instrText>
+            </w:r>
+            <w:r>
+              <w:rPr>
+                <w:noProof/>
+                <w:webHidden/>
+              </w:rPr>
+            </w:r>
+            <w:r>
+              <w:rPr>
+                <w:noProof/>
                 <w:webHidden/>
               </w:rPr>
               <w:fldChar w:fldCharType="separate"/>
             </w:r>
             <w:r>
               <w:rPr>
-                <w:rStyle w:val="Sautdindex"/>
-              </w:rPr>
-              <w:tab/>
+                <w:noProof/>
+                <w:webHidden/>
+              </w:rPr>
               <w:t>3</w:t>
             </w:r>
             <w:r>
               <w:rPr>
+                <w:noProof/>
                 <w:webHidden/>
               </w:rPr>
               <w:fldChar w:fldCharType="end"/>
@@ -434,64 +494,78 @@
               <w:tab w:val="right" w:leader="dot" w:pos="9016"/>
             </w:tabs>
             <w:rPr>
-              <w:rFonts w:ascii="Calibri" w:hAnsi="Calibri"/>
+              <w:rFonts w:asciiTheme="minorHAnsi" w:eastAsiaTheme="minorEastAsia" w:hAnsiTheme="minorHAnsi"/>
+              <w:noProof/>
               <w:lang w:val="en-CH" w:eastAsia="en-CH"/>
             </w:rPr>
           </w:pPr>
-          <w:hyperlink w:anchor="_Toc125313404">
-            <w:r>
-              <w:rPr>
-                <w:rStyle w:val="Sautdindex"/>
-                <w:webHidden/>
+          <w:hyperlink w:anchor="_Toc125321353" w:history="1">
+            <w:r>
+              <w:rPr>
+                <w:rStyle w:val="Lienhypertexte"/>
+                <w:noProof/>
               </w:rPr>
               <w:t>2.1.2</w:t>
             </w:r>
             <w:r>
               <w:rPr>
-                <w:rStyle w:val="Sautdindex"/>
                 <w:rFonts w:asciiTheme="minorHAnsi" w:eastAsiaTheme="minorEastAsia" w:hAnsiTheme="minorHAnsi"/>
+                <w:noProof/>
                 <w:lang w:val="en-CH" w:eastAsia="en-CH"/>
               </w:rPr>
               <w:tab/>
             </w:r>
             <w:r>
               <w:rPr>
-                <w:rStyle w:val="Sautdindex"/>
+                <w:rStyle w:val="Lienhypertexte"/>
+                <w:noProof/>
               </w:rPr>
               <w:t>Création de recette</w:t>
             </w:r>
             <w:r>
               <w:rPr>
+                <w:noProof/>
+                <w:webHidden/>
+              </w:rPr>
+              <w:tab/>
+            </w:r>
+            <w:r>
+              <w:rPr>
+                <w:noProof/>
                 <w:webHidden/>
               </w:rPr>
               <w:fldChar w:fldCharType="begin"/>
             </w:r>
             <w:r>
               <w:rPr>
-                <w:webHidden/>
-              </w:rPr>
-              <w:instrText>PAGEREF _Toc125313404 \h</w:instrText>
-            </w:r>
-            <w:r>
-              <w:rPr>
-                <w:webHidden/>
-              </w:rPr>
-            </w:r>
-            <w:r>
-              <w:rPr>
+                <w:noProof/>
+                <w:webHidden/>
+              </w:rPr>
+              <w:instrText xml:space="preserve"> PAGEREF _Toc125321353 \h </w:instrText>
+            </w:r>
+            <w:r>
+              <w:rPr>
+                <w:noProof/>
+                <w:webHidden/>
+              </w:rPr>
+            </w:r>
+            <w:r>
+              <w:rPr>
+                <w:noProof/>
                 <w:webHidden/>
               </w:rPr>
               <w:fldChar w:fldCharType="separate"/>
             </w:r>
             <w:r>
               <w:rPr>
-                <w:rStyle w:val="Sautdindex"/>
-              </w:rPr>
-              <w:tab/>
+                <w:noProof/>
+                <w:webHidden/>
+              </w:rPr>
               <w:t>3</w:t>
             </w:r>
             <w:r>
               <w:rPr>
+                <w:noProof/>
                 <w:webHidden/>
               </w:rPr>
               <w:fldChar w:fldCharType="end"/>
@@ -506,64 +580,78 @@
               <w:tab w:val="right" w:leader="dot" w:pos="9016"/>
             </w:tabs>
             <w:rPr>
-              <w:rFonts w:ascii="Calibri" w:hAnsi="Calibri"/>
+              <w:rFonts w:asciiTheme="minorHAnsi" w:eastAsiaTheme="minorEastAsia" w:hAnsiTheme="minorHAnsi"/>
+              <w:noProof/>
               <w:lang w:val="en-CH" w:eastAsia="en-CH"/>
             </w:rPr>
           </w:pPr>
-          <w:hyperlink w:anchor="_Toc125313405">
-            <w:r>
-              <w:rPr>
-                <w:rStyle w:val="Sautdindex"/>
-                <w:webHidden/>
+          <w:hyperlink w:anchor="_Toc125321354" w:history="1">
+            <w:r>
+              <w:rPr>
+                <w:rStyle w:val="Lienhypertexte"/>
+                <w:noProof/>
               </w:rPr>
               <w:t>2.1.3</w:t>
             </w:r>
             <w:r>
               <w:rPr>
-                <w:rStyle w:val="Sautdindex"/>
                 <w:rFonts w:asciiTheme="minorHAnsi" w:eastAsiaTheme="minorEastAsia" w:hAnsiTheme="minorHAnsi"/>
+                <w:noProof/>
                 <w:lang w:val="en-CH" w:eastAsia="en-CH"/>
               </w:rPr>
               <w:tab/>
             </w:r>
             <w:r>
               <w:rPr>
-                <w:rStyle w:val="Sautdindex"/>
+                <w:rStyle w:val="Lienhypertexte"/>
+                <w:noProof/>
               </w:rPr>
               <w:t>Brassage grâce aux recettes</w:t>
             </w:r>
             <w:r>
               <w:rPr>
+                <w:noProof/>
+                <w:webHidden/>
+              </w:rPr>
+              <w:tab/>
+            </w:r>
+            <w:r>
+              <w:rPr>
+                <w:noProof/>
                 <w:webHidden/>
               </w:rPr>
               <w:fldChar w:fldCharType="begin"/>
             </w:r>
             <w:r>
               <w:rPr>
-                <w:webHidden/>
-              </w:rPr>
-              <w:instrText>PAGEREF _Toc125313405 \h</w:instrText>
-            </w:r>
-            <w:r>
-              <w:rPr>
-                <w:webHidden/>
-              </w:rPr>
-            </w:r>
-            <w:r>
-              <w:rPr>
+                <w:noProof/>
+                <w:webHidden/>
+              </w:rPr>
+              <w:instrText xml:space="preserve"> PAGEREF _Toc125321354 \h </w:instrText>
+            </w:r>
+            <w:r>
+              <w:rPr>
+                <w:noProof/>
+                <w:webHidden/>
+              </w:rPr>
+            </w:r>
+            <w:r>
+              <w:rPr>
+                <w:noProof/>
                 <w:webHidden/>
               </w:rPr>
               <w:fldChar w:fldCharType="separate"/>
             </w:r>
             <w:r>
               <w:rPr>
-                <w:rStyle w:val="Sautdindex"/>
-              </w:rPr>
-              <w:tab/>
+                <w:noProof/>
+                <w:webHidden/>
+              </w:rPr>
               <w:t>3</w:t>
             </w:r>
             <w:r>
               <w:rPr>
+                <w:noProof/>
                 <w:webHidden/>
               </w:rPr>
               <w:fldChar w:fldCharType="end"/>
@@ -578,64 +666,78 @@
               <w:tab w:val="right" w:leader="dot" w:pos="9016"/>
             </w:tabs>
             <w:rPr>
-              <w:rFonts w:ascii="Calibri" w:hAnsi="Calibri"/>
+              <w:rFonts w:asciiTheme="minorHAnsi" w:eastAsiaTheme="minorEastAsia" w:hAnsiTheme="minorHAnsi"/>
+              <w:noProof/>
               <w:lang w:val="en-CH" w:eastAsia="en-CH"/>
             </w:rPr>
           </w:pPr>
-          <w:hyperlink w:anchor="_Toc125313406">
-            <w:r>
-              <w:rPr>
-                <w:rStyle w:val="Sautdindex"/>
-                <w:webHidden/>
+          <w:hyperlink w:anchor="_Toc125321355" w:history="1">
+            <w:r>
+              <w:rPr>
+                <w:rStyle w:val="Lienhypertexte"/>
+                <w:noProof/>
               </w:rPr>
               <w:t>2.2</w:t>
             </w:r>
             <w:r>
               <w:rPr>
-                <w:rStyle w:val="Sautdindex"/>
                 <w:rFonts w:asciiTheme="minorHAnsi" w:eastAsiaTheme="minorEastAsia" w:hAnsiTheme="minorHAnsi"/>
+                <w:noProof/>
                 <w:lang w:val="en-CH" w:eastAsia="en-CH"/>
               </w:rPr>
               <w:tab/>
             </w:r>
             <w:r>
               <w:rPr>
-                <w:rStyle w:val="Sautdindex"/>
+                <w:rStyle w:val="Lienhypertexte"/>
+                <w:noProof/>
               </w:rPr>
               <w:t>Description des données</w:t>
             </w:r>
             <w:r>
               <w:rPr>
+                <w:noProof/>
+                <w:webHidden/>
+              </w:rPr>
+              <w:tab/>
+            </w:r>
+            <w:r>
+              <w:rPr>
+                <w:noProof/>
                 <w:webHidden/>
               </w:rPr>
               <w:fldChar w:fldCharType="begin"/>
             </w:r>
             <w:r>
               <w:rPr>
-                <w:webHidden/>
-              </w:rPr>
-              <w:instrText>PAGEREF _Toc125313406 \h</w:instrText>
-            </w:r>
-            <w:r>
-              <w:rPr>
-                <w:webHidden/>
-              </w:rPr>
-            </w:r>
-            <w:r>
-              <w:rPr>
+                <w:noProof/>
+                <w:webHidden/>
+              </w:rPr>
+              <w:instrText xml:space="preserve"> PAGEREF _Toc125321355 \h </w:instrText>
+            </w:r>
+            <w:r>
+              <w:rPr>
+                <w:noProof/>
+                <w:webHidden/>
+              </w:rPr>
+            </w:r>
+            <w:r>
+              <w:rPr>
+                <w:noProof/>
                 <w:webHidden/>
               </w:rPr>
               <w:fldChar w:fldCharType="separate"/>
             </w:r>
             <w:r>
               <w:rPr>
-                <w:rStyle w:val="Sautdindex"/>
-              </w:rPr>
-              <w:tab/>
+                <w:noProof/>
+                <w:webHidden/>
+              </w:rPr>
               <w:t>3</w:t>
             </w:r>
             <w:r>
               <w:rPr>
+                <w:noProof/>
                 <w:webHidden/>
               </w:rPr>
               <w:fldChar w:fldCharType="end"/>
@@ -650,64 +752,78 @@
               <w:tab w:val="right" w:leader="dot" w:pos="9016"/>
             </w:tabs>
             <w:rPr>
-              <w:rFonts w:ascii="Calibri" w:hAnsi="Calibri"/>
+              <w:rFonts w:asciiTheme="minorHAnsi" w:eastAsiaTheme="minorEastAsia" w:hAnsiTheme="minorHAnsi"/>
+              <w:noProof/>
               <w:lang w:val="en-CH" w:eastAsia="en-CH"/>
             </w:rPr>
           </w:pPr>
-          <w:hyperlink w:anchor="_Toc125313407">
-            <w:r>
-              <w:rPr>
-                <w:rStyle w:val="Sautdindex"/>
-                <w:webHidden/>
+          <w:hyperlink w:anchor="_Toc125321356" w:history="1">
+            <w:r>
+              <w:rPr>
+                <w:rStyle w:val="Lienhypertexte"/>
+                <w:noProof/>
               </w:rPr>
               <w:t>2.2.1</w:t>
             </w:r>
             <w:r>
               <w:rPr>
-                <w:rStyle w:val="Sautdindex"/>
                 <w:rFonts w:asciiTheme="minorHAnsi" w:eastAsiaTheme="minorEastAsia" w:hAnsiTheme="minorHAnsi"/>
+                <w:noProof/>
                 <w:lang w:val="en-CH" w:eastAsia="en-CH"/>
               </w:rPr>
               <w:tab/>
             </w:r>
             <w:r>
               <w:rPr>
-                <w:rStyle w:val="Sautdindex"/>
+                <w:rStyle w:val="Lienhypertexte"/>
+                <w:noProof/>
               </w:rPr>
               <w:t>Utilisateur</w:t>
             </w:r>
             <w:r>
               <w:rPr>
+                <w:noProof/>
+                <w:webHidden/>
+              </w:rPr>
+              <w:tab/>
+            </w:r>
+            <w:r>
+              <w:rPr>
+                <w:noProof/>
                 <w:webHidden/>
               </w:rPr>
               <w:fldChar w:fldCharType="begin"/>
             </w:r>
             <w:r>
               <w:rPr>
-                <w:webHidden/>
-              </w:rPr>
-              <w:instrText>PAGEREF _Toc125313407 \h</w:instrText>
-            </w:r>
-            <w:r>
-              <w:rPr>
-                <w:webHidden/>
-              </w:rPr>
-            </w:r>
-            <w:r>
-              <w:rPr>
+                <w:noProof/>
+                <w:webHidden/>
+              </w:rPr>
+              <w:instrText xml:space="preserve"> PAGEREF _Toc125321356 \h </w:instrText>
+            </w:r>
+            <w:r>
+              <w:rPr>
+                <w:noProof/>
+                <w:webHidden/>
+              </w:rPr>
+            </w:r>
+            <w:r>
+              <w:rPr>
+                <w:noProof/>
                 <w:webHidden/>
               </w:rPr>
               <w:fldChar w:fldCharType="separate"/>
             </w:r>
             <w:r>
               <w:rPr>
-                <w:rStyle w:val="Sautdindex"/>
-              </w:rPr>
-              <w:tab/>
+                <w:noProof/>
+                <w:webHidden/>
+              </w:rPr>
               <w:t>3</w:t>
             </w:r>
             <w:r>
               <w:rPr>
+                <w:noProof/>
                 <w:webHidden/>
               </w:rPr>
               <w:fldChar w:fldCharType="end"/>
@@ -722,64 +838,78 @@
               <w:tab w:val="right" w:leader="dot" w:pos="9016"/>
             </w:tabs>
             <w:rPr>
-              <w:rFonts w:ascii="Calibri" w:hAnsi="Calibri"/>
+              <w:rFonts w:asciiTheme="minorHAnsi" w:eastAsiaTheme="minorEastAsia" w:hAnsiTheme="minorHAnsi"/>
+              <w:noProof/>
               <w:lang w:val="en-CH" w:eastAsia="en-CH"/>
             </w:rPr>
           </w:pPr>
-          <w:hyperlink w:anchor="_Toc125313408">
-            <w:r>
-              <w:rPr>
-                <w:rStyle w:val="Sautdindex"/>
-                <w:webHidden/>
+          <w:hyperlink w:anchor="_Toc125321357" w:history="1">
+            <w:r>
+              <w:rPr>
+                <w:rStyle w:val="Lienhypertexte"/>
+                <w:noProof/>
               </w:rPr>
               <w:t>2.2.2</w:t>
             </w:r>
             <w:r>
               <w:rPr>
-                <w:rStyle w:val="Sautdindex"/>
                 <w:rFonts w:asciiTheme="minorHAnsi" w:eastAsiaTheme="minorEastAsia" w:hAnsiTheme="minorHAnsi"/>
+                <w:noProof/>
                 <w:lang w:val="en-CH" w:eastAsia="en-CH"/>
               </w:rPr>
               <w:tab/>
             </w:r>
             <w:r>
               <w:rPr>
-                <w:rStyle w:val="Sautdindex"/>
+                <w:rStyle w:val="Lienhypertexte"/>
+                <w:noProof/>
               </w:rPr>
               <w:t>Bière</w:t>
             </w:r>
             <w:r>
               <w:rPr>
+                <w:noProof/>
+                <w:webHidden/>
+              </w:rPr>
+              <w:tab/>
+            </w:r>
+            <w:r>
+              <w:rPr>
+                <w:noProof/>
                 <w:webHidden/>
               </w:rPr>
               <w:fldChar w:fldCharType="begin"/>
             </w:r>
             <w:r>
               <w:rPr>
-                <w:webHidden/>
-              </w:rPr>
-              <w:instrText>PAGEREF _Toc125313408 \h</w:instrText>
-            </w:r>
-            <w:r>
-              <w:rPr>
-                <w:webHidden/>
-              </w:rPr>
-            </w:r>
-            <w:r>
-              <w:rPr>
+                <w:noProof/>
+                <w:webHidden/>
+              </w:rPr>
+              <w:instrText xml:space="preserve"> PAGEREF _Toc125321357 \h </w:instrText>
+            </w:r>
+            <w:r>
+              <w:rPr>
+                <w:noProof/>
+                <w:webHidden/>
+              </w:rPr>
+            </w:r>
+            <w:r>
+              <w:rPr>
+                <w:noProof/>
                 <w:webHidden/>
               </w:rPr>
               <w:fldChar w:fldCharType="separate"/>
             </w:r>
             <w:r>
               <w:rPr>
-                <w:rStyle w:val="Sautdindex"/>
-              </w:rPr>
-              <w:tab/>
+                <w:noProof/>
+                <w:webHidden/>
+              </w:rPr>
               <w:t>3</w:t>
             </w:r>
             <w:r>
               <w:rPr>
+                <w:noProof/>
                 <w:webHidden/>
               </w:rPr>
               <w:fldChar w:fldCharType="end"/>
@@ -794,64 +924,78 @@
               <w:tab w:val="right" w:leader="dot" w:pos="9016"/>
             </w:tabs>
             <w:rPr>
-              <w:rFonts w:ascii="Calibri" w:hAnsi="Calibri"/>
+              <w:rFonts w:asciiTheme="minorHAnsi" w:eastAsiaTheme="minorEastAsia" w:hAnsiTheme="minorHAnsi"/>
+              <w:noProof/>
               <w:lang w:val="en-CH" w:eastAsia="en-CH"/>
             </w:rPr>
           </w:pPr>
-          <w:hyperlink w:anchor="_Toc125313409">
-            <w:r>
-              <w:rPr>
-                <w:rStyle w:val="Sautdindex"/>
-                <w:webHidden/>
+          <w:hyperlink w:anchor="_Toc125321358" w:history="1">
+            <w:r>
+              <w:rPr>
+                <w:rStyle w:val="Lienhypertexte"/>
+                <w:noProof/>
               </w:rPr>
               <w:t>2.2.3</w:t>
             </w:r>
             <w:r>
               <w:rPr>
-                <w:rStyle w:val="Sautdindex"/>
                 <w:rFonts w:asciiTheme="minorHAnsi" w:eastAsiaTheme="minorEastAsia" w:hAnsiTheme="minorHAnsi"/>
+                <w:noProof/>
                 <w:lang w:val="en-CH" w:eastAsia="en-CH"/>
               </w:rPr>
               <w:tab/>
             </w:r>
             <w:r>
               <w:rPr>
-                <w:rStyle w:val="Sautdindex"/>
+                <w:rStyle w:val="Lienhypertexte"/>
+                <w:noProof/>
               </w:rPr>
               <w:t>Recette</w:t>
             </w:r>
             <w:r>
               <w:rPr>
+                <w:noProof/>
+                <w:webHidden/>
+              </w:rPr>
+              <w:tab/>
+            </w:r>
+            <w:r>
+              <w:rPr>
+                <w:noProof/>
                 <w:webHidden/>
               </w:rPr>
               <w:fldChar w:fldCharType="begin"/>
             </w:r>
             <w:r>
               <w:rPr>
-                <w:webHidden/>
-              </w:rPr>
-              <w:instrText>PAGEREF _Toc125313409 \h</w:instrText>
-            </w:r>
-            <w:r>
-              <w:rPr>
-                <w:webHidden/>
-              </w:rPr>
-            </w:r>
-            <w:r>
-              <w:rPr>
+                <w:noProof/>
+                <w:webHidden/>
+              </w:rPr>
+              <w:instrText xml:space="preserve"> PAGEREF _Toc125321358 \h </w:instrText>
+            </w:r>
+            <w:r>
+              <w:rPr>
+                <w:noProof/>
+                <w:webHidden/>
+              </w:rPr>
+            </w:r>
+            <w:r>
+              <w:rPr>
+                <w:noProof/>
                 <w:webHidden/>
               </w:rPr>
               <w:fldChar w:fldCharType="separate"/>
             </w:r>
             <w:r>
               <w:rPr>
-                <w:rStyle w:val="Sautdindex"/>
-              </w:rPr>
-              <w:tab/>
+                <w:noProof/>
+                <w:webHidden/>
+              </w:rPr>
               <w:t>4</w:t>
             </w:r>
             <w:r>
               <w:rPr>
+                <w:noProof/>
                 <w:webHidden/>
               </w:rPr>
               <w:fldChar w:fldCharType="end"/>
@@ -866,64 +1010,78 @@
               <w:tab w:val="right" w:leader="dot" w:pos="9016"/>
             </w:tabs>
             <w:rPr>
-              <w:rFonts w:ascii="Calibri" w:hAnsi="Calibri"/>
+              <w:rFonts w:asciiTheme="minorHAnsi" w:eastAsiaTheme="minorEastAsia" w:hAnsiTheme="minorHAnsi"/>
+              <w:noProof/>
               <w:lang w:val="en-CH" w:eastAsia="en-CH"/>
             </w:rPr>
           </w:pPr>
-          <w:hyperlink w:anchor="_Toc125313410">
-            <w:r>
-              <w:rPr>
-                <w:rStyle w:val="Sautdindex"/>
-                <w:webHidden/>
+          <w:hyperlink w:anchor="_Toc125321359" w:history="1">
+            <w:r>
+              <w:rPr>
+                <w:rStyle w:val="Lienhypertexte"/>
+                <w:noProof/>
               </w:rPr>
               <w:t>2.2.4</w:t>
             </w:r>
             <w:r>
               <w:rPr>
-                <w:rStyle w:val="Sautdindex"/>
                 <w:rFonts w:asciiTheme="minorHAnsi" w:eastAsiaTheme="minorEastAsia" w:hAnsiTheme="minorHAnsi"/>
+                <w:noProof/>
                 <w:lang w:val="en-CH" w:eastAsia="en-CH"/>
               </w:rPr>
               <w:tab/>
             </w:r>
             <w:r>
               <w:rPr>
-                <w:rStyle w:val="Sautdindex"/>
+                <w:rStyle w:val="Lienhypertexte"/>
+                <w:noProof/>
               </w:rPr>
               <w:t>Ingrédient</w:t>
             </w:r>
             <w:r>
               <w:rPr>
+                <w:noProof/>
+                <w:webHidden/>
+              </w:rPr>
+              <w:tab/>
+            </w:r>
+            <w:r>
+              <w:rPr>
+                <w:noProof/>
                 <w:webHidden/>
               </w:rPr>
               <w:fldChar w:fldCharType="begin"/>
             </w:r>
             <w:r>
               <w:rPr>
-                <w:webHidden/>
-              </w:rPr>
-              <w:instrText>PAGEREF _Toc125313410 \h</w:instrText>
-            </w:r>
-            <w:r>
-              <w:rPr>
-                <w:webHidden/>
-              </w:rPr>
-            </w:r>
-            <w:r>
-              <w:rPr>
+                <w:noProof/>
+                <w:webHidden/>
+              </w:rPr>
+              <w:instrText xml:space="preserve"> PAGEREF _Toc125321359 \h </w:instrText>
+            </w:r>
+            <w:r>
+              <w:rPr>
+                <w:noProof/>
+                <w:webHidden/>
+              </w:rPr>
+            </w:r>
+            <w:r>
+              <w:rPr>
+                <w:noProof/>
                 <w:webHidden/>
               </w:rPr>
               <w:fldChar w:fldCharType="separate"/>
             </w:r>
             <w:r>
               <w:rPr>
-                <w:rStyle w:val="Sautdindex"/>
-              </w:rPr>
-              <w:tab/>
+                <w:noProof/>
+                <w:webHidden/>
+              </w:rPr>
               <w:t>4</w:t>
             </w:r>
             <w:r>
               <w:rPr>
+                <w:noProof/>
                 <w:webHidden/>
               </w:rPr>
               <w:fldChar w:fldCharType="end"/>
@@ -938,64 +1096,78 @@
               <w:tab w:val="right" w:leader="dot" w:pos="9016"/>
             </w:tabs>
             <w:rPr>
-              <w:rFonts w:ascii="Calibri" w:hAnsi="Calibri"/>
+              <w:rFonts w:asciiTheme="minorHAnsi" w:eastAsiaTheme="minorEastAsia" w:hAnsiTheme="minorHAnsi"/>
+              <w:noProof/>
               <w:lang w:val="en-CH" w:eastAsia="en-CH"/>
             </w:rPr>
           </w:pPr>
-          <w:hyperlink w:anchor="_Toc125313411">
-            <w:r>
-              <w:rPr>
-                <w:rStyle w:val="Sautdindex"/>
-                <w:webHidden/>
+          <w:hyperlink w:anchor="_Toc125321360" w:history="1">
+            <w:r>
+              <w:rPr>
+                <w:rStyle w:val="Lienhypertexte"/>
+                <w:noProof/>
               </w:rPr>
               <w:t>2.2.5</w:t>
             </w:r>
             <w:r>
               <w:rPr>
-                <w:rStyle w:val="Sautdindex"/>
                 <w:rFonts w:asciiTheme="minorHAnsi" w:eastAsiaTheme="minorEastAsia" w:hAnsiTheme="minorHAnsi"/>
+                <w:noProof/>
                 <w:lang w:val="en-CH" w:eastAsia="en-CH"/>
               </w:rPr>
               <w:tab/>
             </w:r>
             <w:r>
               <w:rPr>
-                <w:rStyle w:val="Sautdindex"/>
+                <w:rStyle w:val="Lienhypertexte"/>
+                <w:noProof/>
               </w:rPr>
               <w:t>Étape</w:t>
             </w:r>
             <w:r>
               <w:rPr>
+                <w:noProof/>
+                <w:webHidden/>
+              </w:rPr>
+              <w:tab/>
+            </w:r>
+            <w:r>
+              <w:rPr>
+                <w:noProof/>
                 <w:webHidden/>
               </w:rPr>
               <w:fldChar w:fldCharType="begin"/>
             </w:r>
             <w:r>
               <w:rPr>
-                <w:webHidden/>
-              </w:rPr>
-              <w:instrText>PAGEREF _Toc125313411 \h</w:instrText>
-            </w:r>
-            <w:r>
-              <w:rPr>
-                <w:webHidden/>
-              </w:rPr>
-            </w:r>
-            <w:r>
-              <w:rPr>
+                <w:noProof/>
+                <w:webHidden/>
+              </w:rPr>
+              <w:instrText xml:space="preserve"> PAGEREF _Toc125321360 \h </w:instrText>
+            </w:r>
+            <w:r>
+              <w:rPr>
+                <w:noProof/>
+                <w:webHidden/>
+              </w:rPr>
+            </w:r>
+            <w:r>
+              <w:rPr>
+                <w:noProof/>
                 <w:webHidden/>
               </w:rPr>
               <w:fldChar w:fldCharType="separate"/>
             </w:r>
             <w:r>
               <w:rPr>
-                <w:rStyle w:val="Sautdindex"/>
-              </w:rPr>
-              <w:tab/>
+                <w:noProof/>
+                <w:webHidden/>
+              </w:rPr>
               <w:t>4</w:t>
             </w:r>
             <w:r>
               <w:rPr>
+                <w:noProof/>
                 <w:webHidden/>
               </w:rPr>
               <w:fldChar w:fldCharType="end"/>
@@ -1010,64 +1182,78 @@
               <w:tab w:val="right" w:leader="dot" w:pos="9016"/>
             </w:tabs>
             <w:rPr>
-              <w:rFonts w:ascii="Calibri" w:hAnsi="Calibri"/>
+              <w:rFonts w:asciiTheme="minorHAnsi" w:eastAsiaTheme="minorEastAsia" w:hAnsiTheme="minorHAnsi"/>
+              <w:noProof/>
               <w:lang w:val="en-CH" w:eastAsia="en-CH"/>
             </w:rPr>
           </w:pPr>
-          <w:hyperlink w:anchor="_Toc125313412">
-            <w:r>
-              <w:rPr>
-                <w:rStyle w:val="Sautdindex"/>
-                <w:webHidden/>
+          <w:hyperlink w:anchor="_Toc125321361" w:history="1">
+            <w:r>
+              <w:rPr>
+                <w:rStyle w:val="Lienhypertexte"/>
+                <w:noProof/>
               </w:rPr>
               <w:t>2.3</w:t>
             </w:r>
             <w:r>
               <w:rPr>
-                <w:rStyle w:val="Sautdindex"/>
                 <w:rFonts w:asciiTheme="minorHAnsi" w:eastAsiaTheme="minorEastAsia" w:hAnsiTheme="minorHAnsi"/>
+                <w:noProof/>
                 <w:lang w:val="en-CH" w:eastAsia="en-CH"/>
               </w:rPr>
               <w:tab/>
             </w:r>
             <w:r>
               <w:rPr>
-                <w:rStyle w:val="Sautdindex"/>
+                <w:rStyle w:val="Lienhypertexte"/>
+                <w:noProof/>
               </w:rPr>
               <w:t>Étapes de fabrication (catégories)</w:t>
             </w:r>
             <w:r>
               <w:rPr>
+                <w:noProof/>
+                <w:webHidden/>
+              </w:rPr>
+              <w:tab/>
+            </w:r>
+            <w:r>
+              <w:rPr>
+                <w:noProof/>
                 <w:webHidden/>
               </w:rPr>
               <w:fldChar w:fldCharType="begin"/>
             </w:r>
             <w:r>
               <w:rPr>
-                <w:webHidden/>
-              </w:rPr>
-              <w:instrText>PAGEREF _Toc125313412 \h</w:instrText>
-            </w:r>
-            <w:r>
-              <w:rPr>
-                <w:webHidden/>
-              </w:rPr>
-            </w:r>
-            <w:r>
-              <w:rPr>
+                <w:noProof/>
+                <w:webHidden/>
+              </w:rPr>
+              <w:instrText xml:space="preserve"> PAGEREF _Toc125321361 \h </w:instrText>
+            </w:r>
+            <w:r>
+              <w:rPr>
+                <w:noProof/>
+                <w:webHidden/>
+              </w:rPr>
+            </w:r>
+            <w:r>
+              <w:rPr>
+                <w:noProof/>
                 <w:webHidden/>
               </w:rPr>
               <w:fldChar w:fldCharType="separate"/>
             </w:r>
             <w:r>
               <w:rPr>
-                <w:rStyle w:val="Sautdindex"/>
-              </w:rPr>
-              <w:tab/>
+                <w:noProof/>
+                <w:webHidden/>
+              </w:rPr>
               <w:t>5</w:t>
             </w:r>
             <w:r>
               <w:rPr>
+                <w:noProof/>
                 <w:webHidden/>
               </w:rPr>
               <w:fldChar w:fldCharType="end"/>
@@ -1078,64 +1264,80 @@
           <w:pPr>
             <w:pStyle w:val="TM1"/>
             <w:rPr>
-              <w:rFonts w:ascii="Calibri" w:hAnsi="Calibri"/>
+              <w:rFonts w:asciiTheme="minorHAnsi" w:eastAsiaTheme="minorEastAsia" w:hAnsiTheme="minorHAnsi"/>
+              <w:noProof/>
               <w:lang w:val="en-CH" w:eastAsia="en-CH"/>
             </w:rPr>
           </w:pPr>
-          <w:hyperlink w:anchor="_Toc125313413">
-            <w:r>
-              <w:rPr>
-                <w:rStyle w:val="Sautdindex"/>
-                <w:webHidden/>
+          <w:hyperlink w:anchor="_Toc125321362" w:history="1">
+            <w:r>
+              <w:rPr>
+                <w:rStyle w:val="Lienhypertexte"/>
+                <w:noProof/>
               </w:rPr>
               <w:t>3</w:t>
             </w:r>
-            <w:r>
-              <w:rPr>
-                <w:rStyle w:val="Sautdindex"/>
+            <w:bookmarkStart w:id="0" w:name="_Toc125313413"/>
+            <w:r>
+              <w:rPr>
                 <w:rFonts w:asciiTheme="minorHAnsi" w:eastAsiaTheme="minorEastAsia" w:hAnsiTheme="minorHAnsi"/>
+                <w:noProof/>
                 <w:lang w:val="en-CH" w:eastAsia="en-CH"/>
               </w:rPr>
               <w:tab/>
             </w:r>
-            <w:r>
-              <w:rPr>
-                <w:rStyle w:val="Sautdindex"/>
+            <w:bookmarkEnd w:id="0"/>
+            <w:r>
+              <w:rPr>
+                <w:rStyle w:val="Lienhypertexte"/>
+                <w:noProof/>
               </w:rPr>
               <w:t>Phase 2 : Modélisation conceptuelle</w:t>
             </w:r>
             <w:r>
               <w:rPr>
+                <w:noProof/>
+                <w:webHidden/>
+              </w:rPr>
+              <w:tab/>
+            </w:r>
+            <w:r>
+              <w:rPr>
+                <w:noProof/>
                 <w:webHidden/>
               </w:rPr>
               <w:fldChar w:fldCharType="begin"/>
             </w:r>
             <w:r>
               <w:rPr>
-                <w:webHidden/>
-              </w:rPr>
-              <w:instrText>PAGEREF _Toc125313413 \h</w:instrText>
-            </w:r>
-            <w:r>
-              <w:rPr>
-                <w:webHidden/>
-              </w:rPr>
-            </w:r>
-            <w:r>
-              <w:rPr>
+                <w:noProof/>
+                <w:webHidden/>
+              </w:rPr>
+              <w:instrText xml:space="preserve"> PAGEREF _Toc125321362 \h </w:instrText>
+            </w:r>
+            <w:r>
+              <w:rPr>
+                <w:noProof/>
+                <w:webHidden/>
+              </w:rPr>
+            </w:r>
+            <w:r>
+              <w:rPr>
+                <w:noProof/>
                 <w:webHidden/>
               </w:rPr>
               <w:fldChar w:fldCharType="separate"/>
             </w:r>
             <w:r>
               <w:rPr>
-                <w:rStyle w:val="Sautdindex"/>
-              </w:rPr>
-              <w:tab/>
+                <w:noProof/>
+                <w:webHidden/>
+              </w:rPr>
               <w:t>6</w:t>
             </w:r>
             <w:r>
               <w:rPr>
+                <w:noProof/>
                 <w:webHidden/>
               </w:rPr>
               <w:fldChar w:fldCharType="end"/>
@@ -1146,64 +1348,80 @@
           <w:pPr>
             <w:pStyle w:val="TM1"/>
             <w:rPr>
-              <w:rFonts w:ascii="Calibri" w:hAnsi="Calibri"/>
+              <w:rFonts w:asciiTheme="minorHAnsi" w:eastAsiaTheme="minorEastAsia" w:hAnsiTheme="minorHAnsi"/>
+              <w:noProof/>
               <w:lang w:val="en-CH" w:eastAsia="en-CH"/>
             </w:rPr>
           </w:pPr>
-          <w:hyperlink w:anchor="_Toc125313414">
-            <w:r>
-              <w:rPr>
-                <w:rStyle w:val="Sautdindex"/>
-                <w:webHidden/>
+          <w:hyperlink w:anchor="_Toc125321363" w:history="1">
+            <w:r>
+              <w:rPr>
+                <w:rStyle w:val="Lienhypertexte"/>
+                <w:noProof/>
               </w:rPr>
               <w:t>4</w:t>
             </w:r>
-            <w:r>
-              <w:rPr>
-                <w:rStyle w:val="Sautdindex"/>
+            <w:bookmarkStart w:id="1" w:name="_Toc125313414"/>
+            <w:r>
+              <w:rPr>
                 <w:rFonts w:asciiTheme="minorHAnsi" w:eastAsiaTheme="minorEastAsia" w:hAnsiTheme="minorHAnsi"/>
+                <w:noProof/>
                 <w:lang w:val="en-CH" w:eastAsia="en-CH"/>
               </w:rPr>
               <w:tab/>
             </w:r>
-            <w:r>
-              <w:rPr>
-                <w:rStyle w:val="Sautdindex"/>
+            <w:bookmarkEnd w:id="1"/>
+            <w:r>
+              <w:rPr>
+                <w:rStyle w:val="Lienhypertexte"/>
+                <w:noProof/>
               </w:rPr>
               <w:t>Phase 3 modèle relationnel</w:t>
             </w:r>
             <w:r>
               <w:rPr>
+                <w:noProof/>
+                <w:webHidden/>
+              </w:rPr>
+              <w:tab/>
+            </w:r>
+            <w:r>
+              <w:rPr>
+                <w:noProof/>
                 <w:webHidden/>
               </w:rPr>
               <w:fldChar w:fldCharType="begin"/>
             </w:r>
             <w:r>
               <w:rPr>
-                <w:webHidden/>
-              </w:rPr>
-              <w:instrText>PAGEREF _Toc125313414 \h</w:instrText>
-            </w:r>
-            <w:r>
-              <w:rPr>
-                <w:webHidden/>
-              </w:rPr>
-            </w:r>
-            <w:r>
-              <w:rPr>
+                <w:noProof/>
+                <w:webHidden/>
+              </w:rPr>
+              <w:instrText xml:space="preserve"> PAGEREF _Toc125321363 \h </w:instrText>
+            </w:r>
+            <w:r>
+              <w:rPr>
+                <w:noProof/>
+                <w:webHidden/>
+              </w:rPr>
+            </w:r>
+            <w:r>
+              <w:rPr>
+                <w:noProof/>
                 <w:webHidden/>
               </w:rPr>
               <w:fldChar w:fldCharType="separate"/>
             </w:r>
             <w:r>
               <w:rPr>
-                <w:rStyle w:val="Sautdindex"/>
-              </w:rPr>
-              <w:tab/>
+                <w:noProof/>
+                <w:webHidden/>
+              </w:rPr>
               <w:t>7</w:t>
             </w:r>
             <w:r>
               <w:rPr>
+                <w:noProof/>
                 <w:webHidden/>
               </w:rPr>
               <w:fldChar w:fldCharType="end"/>
@@ -1218,64 +1436,78 @@
               <w:tab w:val="right" w:leader="dot" w:pos="9016"/>
             </w:tabs>
             <w:rPr>
-              <w:rFonts w:ascii="Calibri" w:hAnsi="Calibri"/>
+              <w:rFonts w:asciiTheme="minorHAnsi" w:eastAsiaTheme="minorEastAsia" w:hAnsiTheme="minorHAnsi"/>
+              <w:noProof/>
               <w:lang w:val="en-CH" w:eastAsia="en-CH"/>
             </w:rPr>
           </w:pPr>
-          <w:hyperlink w:anchor="_Toc125313415">
-            <w:r>
-              <w:rPr>
-                <w:rStyle w:val="Sautdindex"/>
-                <w:webHidden/>
+          <w:hyperlink w:anchor="_Toc125321364" w:history="1">
+            <w:r>
+              <w:rPr>
+                <w:rStyle w:val="Lienhypertexte"/>
+                <w:noProof/>
               </w:rPr>
               <w:t>4.1</w:t>
             </w:r>
             <w:r>
               <w:rPr>
-                <w:rStyle w:val="Sautdindex"/>
                 <w:rFonts w:asciiTheme="minorHAnsi" w:eastAsiaTheme="minorEastAsia" w:hAnsiTheme="minorHAnsi"/>
+                <w:noProof/>
                 <w:lang w:val="en-CH" w:eastAsia="en-CH"/>
               </w:rPr>
               <w:tab/>
             </w:r>
             <w:r>
               <w:rPr>
-                <w:rStyle w:val="Sautdindex"/>
+                <w:rStyle w:val="Lienhypertexte"/>
+                <w:noProof/>
               </w:rPr>
               <w:t>Choix concernant le modèle</w:t>
             </w:r>
             <w:r>
               <w:rPr>
+                <w:noProof/>
+                <w:webHidden/>
+              </w:rPr>
+              <w:tab/>
+            </w:r>
+            <w:r>
+              <w:rPr>
+                <w:noProof/>
                 <w:webHidden/>
               </w:rPr>
               <w:fldChar w:fldCharType="begin"/>
             </w:r>
             <w:r>
               <w:rPr>
-                <w:webHidden/>
-              </w:rPr>
-              <w:instrText>PAGEREF _Toc125313415 \h</w:instrText>
-            </w:r>
-            <w:r>
-              <w:rPr>
-                <w:webHidden/>
-              </w:rPr>
-            </w:r>
-            <w:r>
-              <w:rPr>
+                <w:noProof/>
+                <w:webHidden/>
+              </w:rPr>
+              <w:instrText xml:space="preserve"> PAGEREF _Toc125321364 \h </w:instrText>
+            </w:r>
+            <w:r>
+              <w:rPr>
+                <w:noProof/>
+                <w:webHidden/>
+              </w:rPr>
+            </w:r>
+            <w:r>
+              <w:rPr>
+                <w:noProof/>
                 <w:webHidden/>
               </w:rPr>
               <w:fldChar w:fldCharType="separate"/>
             </w:r>
             <w:r>
               <w:rPr>
-                <w:rStyle w:val="Sautdindex"/>
-              </w:rPr>
-              <w:tab/>
+                <w:noProof/>
+                <w:webHidden/>
+              </w:rPr>
               <w:t>8</w:t>
             </w:r>
             <w:r>
               <w:rPr>
+                <w:noProof/>
                 <w:webHidden/>
               </w:rPr>
               <w:fldChar w:fldCharType="end"/>
@@ -1286,64 +1518,78 @@
           <w:pPr>
             <w:pStyle w:val="TM1"/>
             <w:rPr>
-              <w:rFonts w:ascii="Calibri" w:hAnsi="Calibri"/>
+              <w:rFonts w:asciiTheme="minorHAnsi" w:eastAsiaTheme="minorEastAsia" w:hAnsiTheme="minorHAnsi"/>
+              <w:noProof/>
               <w:lang w:val="en-CH" w:eastAsia="en-CH"/>
             </w:rPr>
           </w:pPr>
-          <w:hyperlink w:anchor="_Toc125313416">
-            <w:r>
-              <w:rPr>
-                <w:rStyle w:val="Sautdindex"/>
-                <w:webHidden/>
+          <w:hyperlink w:anchor="_Toc125321365" w:history="1">
+            <w:r>
+              <w:rPr>
+                <w:rStyle w:val="Lienhypertexte"/>
+                <w:noProof/>
               </w:rPr>
               <w:t>5</w:t>
             </w:r>
             <w:r>
               <w:rPr>
-                <w:rStyle w:val="Sautdindex"/>
                 <w:rFonts w:asciiTheme="minorHAnsi" w:eastAsiaTheme="minorEastAsia" w:hAnsiTheme="minorHAnsi"/>
+                <w:noProof/>
                 <w:lang w:val="en-CH" w:eastAsia="en-CH"/>
               </w:rPr>
               <w:tab/>
             </w:r>
             <w:r>
               <w:rPr>
-                <w:rStyle w:val="Sautdindex"/>
+                <w:rStyle w:val="Lienhypertexte"/>
+                <w:noProof/>
               </w:rPr>
               <w:t>Phase 4 : Requêtes, vues et insertion des données</w:t>
             </w:r>
             <w:r>
               <w:rPr>
+                <w:noProof/>
+                <w:webHidden/>
+              </w:rPr>
+              <w:tab/>
+            </w:r>
+            <w:r>
+              <w:rPr>
+                <w:noProof/>
                 <w:webHidden/>
               </w:rPr>
               <w:fldChar w:fldCharType="begin"/>
             </w:r>
             <w:r>
               <w:rPr>
-                <w:webHidden/>
-              </w:rPr>
-              <w:instrText>PAGEREF _Toc125313416 \h</w:instrText>
-            </w:r>
-            <w:r>
-              <w:rPr>
-                <w:webHidden/>
-              </w:rPr>
-            </w:r>
-            <w:r>
-              <w:rPr>
+                <w:noProof/>
+                <w:webHidden/>
+              </w:rPr>
+              <w:instrText xml:space="preserve"> PAGEREF _Toc125321365 \h </w:instrText>
+            </w:r>
+            <w:r>
+              <w:rPr>
+                <w:noProof/>
+                <w:webHidden/>
+              </w:rPr>
+            </w:r>
+            <w:r>
+              <w:rPr>
+                <w:noProof/>
                 <w:webHidden/>
               </w:rPr>
               <w:fldChar w:fldCharType="separate"/>
             </w:r>
             <w:r>
               <w:rPr>
-                <w:rStyle w:val="Sautdindex"/>
-              </w:rPr>
-              <w:tab/>
+                <w:noProof/>
+                <w:webHidden/>
+              </w:rPr>
               <w:t>9</w:t>
             </w:r>
             <w:r>
               <w:rPr>
+                <w:noProof/>
                 <w:webHidden/>
               </w:rPr>
               <w:fldChar w:fldCharType="end"/>
@@ -1358,64 +1604,78 @@
               <w:tab w:val="right" w:leader="dot" w:pos="9016"/>
             </w:tabs>
             <w:rPr>
-              <w:rFonts w:ascii="Calibri" w:hAnsi="Calibri"/>
+              <w:rFonts w:asciiTheme="minorHAnsi" w:eastAsiaTheme="minorEastAsia" w:hAnsiTheme="minorHAnsi"/>
+              <w:noProof/>
               <w:lang w:val="en-CH" w:eastAsia="en-CH"/>
             </w:rPr>
           </w:pPr>
-          <w:hyperlink w:anchor="_Toc125313417">
-            <w:r>
-              <w:rPr>
-                <w:rStyle w:val="Sautdindex"/>
-                <w:webHidden/>
+          <w:hyperlink w:anchor="_Toc125321366" w:history="1">
+            <w:r>
+              <w:rPr>
+                <w:rStyle w:val="Lienhypertexte"/>
+                <w:noProof/>
               </w:rPr>
               <w:t>5.1</w:t>
             </w:r>
             <w:r>
               <w:rPr>
-                <w:rStyle w:val="Sautdindex"/>
                 <w:rFonts w:asciiTheme="minorHAnsi" w:eastAsiaTheme="minorEastAsia" w:hAnsiTheme="minorHAnsi"/>
+                <w:noProof/>
                 <w:lang w:val="en-CH" w:eastAsia="en-CH"/>
               </w:rPr>
               <w:tab/>
             </w:r>
             <w:r>
               <w:rPr>
-                <w:rStyle w:val="Sautdindex"/>
+                <w:rStyle w:val="Lienhypertexte"/>
+                <w:noProof/>
               </w:rPr>
               <w:t>Vues</w:t>
             </w:r>
             <w:r>
               <w:rPr>
+                <w:noProof/>
+                <w:webHidden/>
+              </w:rPr>
+              <w:tab/>
+            </w:r>
+            <w:r>
+              <w:rPr>
+                <w:noProof/>
                 <w:webHidden/>
               </w:rPr>
               <w:fldChar w:fldCharType="begin"/>
             </w:r>
             <w:r>
               <w:rPr>
-                <w:webHidden/>
-              </w:rPr>
-              <w:instrText>PAGEREF _Toc125313417 \h</w:instrText>
-            </w:r>
-            <w:r>
-              <w:rPr>
-                <w:webHidden/>
-              </w:rPr>
-            </w:r>
-            <w:r>
-              <w:rPr>
+                <w:noProof/>
+                <w:webHidden/>
+              </w:rPr>
+              <w:instrText xml:space="preserve"> PAGEREF _Toc125321366 \h </w:instrText>
+            </w:r>
+            <w:r>
+              <w:rPr>
+                <w:noProof/>
+                <w:webHidden/>
+              </w:rPr>
+            </w:r>
+            <w:r>
+              <w:rPr>
+                <w:noProof/>
                 <w:webHidden/>
               </w:rPr>
               <w:fldChar w:fldCharType="separate"/>
             </w:r>
             <w:r>
               <w:rPr>
-                <w:rStyle w:val="Sautdindex"/>
-              </w:rPr>
-              <w:tab/>
+                <w:noProof/>
+                <w:webHidden/>
+              </w:rPr>
               <w:t>9</w:t>
             </w:r>
             <w:r>
               <w:rPr>
+                <w:noProof/>
                 <w:webHidden/>
               </w:rPr>
               <w:fldChar w:fldCharType="end"/>
@@ -1430,64 +1690,78 @@
               <w:tab w:val="right" w:leader="dot" w:pos="9016"/>
             </w:tabs>
             <w:rPr>
-              <w:rFonts w:ascii="Calibri" w:hAnsi="Calibri"/>
+              <w:rFonts w:asciiTheme="minorHAnsi" w:eastAsiaTheme="minorEastAsia" w:hAnsiTheme="minorHAnsi"/>
+              <w:noProof/>
               <w:lang w:val="en-CH" w:eastAsia="en-CH"/>
             </w:rPr>
           </w:pPr>
-          <w:hyperlink w:anchor="_Toc125313418">
-            <w:r>
-              <w:rPr>
-                <w:rStyle w:val="Sautdindex"/>
-                <w:webHidden/>
+          <w:hyperlink w:anchor="_Toc125321367" w:history="1">
+            <w:r>
+              <w:rPr>
+                <w:rStyle w:val="Lienhypertexte"/>
+                <w:noProof/>
               </w:rPr>
               <w:t>5.2</w:t>
             </w:r>
             <w:r>
               <w:rPr>
-                <w:rStyle w:val="Sautdindex"/>
                 <w:rFonts w:asciiTheme="minorHAnsi" w:eastAsiaTheme="minorEastAsia" w:hAnsiTheme="minorHAnsi"/>
+                <w:noProof/>
                 <w:lang w:val="en-CH" w:eastAsia="en-CH"/>
               </w:rPr>
               <w:tab/>
             </w:r>
             <w:r>
               <w:rPr>
-                <w:rStyle w:val="Sautdindex"/>
+                <w:rStyle w:val="Lienhypertexte"/>
+                <w:noProof/>
               </w:rPr>
               <w:t>Requêtes</w:t>
             </w:r>
             <w:r>
               <w:rPr>
+                <w:noProof/>
+                <w:webHidden/>
+              </w:rPr>
+              <w:tab/>
+            </w:r>
+            <w:r>
+              <w:rPr>
+                <w:noProof/>
                 <w:webHidden/>
               </w:rPr>
               <w:fldChar w:fldCharType="begin"/>
             </w:r>
             <w:r>
               <w:rPr>
-                <w:webHidden/>
-              </w:rPr>
-              <w:instrText>PAGEREF _Toc125313418 \h</w:instrText>
-            </w:r>
-            <w:r>
-              <w:rPr>
-                <w:webHidden/>
-              </w:rPr>
-            </w:r>
-            <w:r>
-              <w:rPr>
+                <w:noProof/>
+                <w:webHidden/>
+              </w:rPr>
+              <w:instrText xml:space="preserve"> PAGEREF _Toc125321367 \h </w:instrText>
+            </w:r>
+            <w:r>
+              <w:rPr>
+                <w:noProof/>
+                <w:webHidden/>
+              </w:rPr>
+            </w:r>
+            <w:r>
+              <w:rPr>
+                <w:noProof/>
                 <w:webHidden/>
               </w:rPr>
               <w:fldChar w:fldCharType="separate"/>
             </w:r>
             <w:r>
               <w:rPr>
-                <w:rStyle w:val="Sautdindex"/>
-              </w:rPr>
-              <w:tab/>
+                <w:noProof/>
+                <w:webHidden/>
+              </w:rPr>
               <w:t>10</w:t>
             </w:r>
             <w:r>
               <w:rPr>
+                <w:noProof/>
                 <w:webHidden/>
               </w:rPr>
               <w:fldChar w:fldCharType="end"/>
@@ -1502,64 +1776,78 @@
               <w:tab w:val="right" w:leader="dot" w:pos="9016"/>
             </w:tabs>
             <w:rPr>
-              <w:rFonts w:ascii="Calibri" w:hAnsi="Calibri"/>
+              <w:rFonts w:asciiTheme="minorHAnsi" w:eastAsiaTheme="minorEastAsia" w:hAnsiTheme="minorHAnsi"/>
+              <w:noProof/>
               <w:lang w:val="en-CH" w:eastAsia="en-CH"/>
             </w:rPr>
           </w:pPr>
-          <w:hyperlink w:anchor="_Toc125313419">
-            <w:r>
-              <w:rPr>
-                <w:rStyle w:val="Sautdindex"/>
-                <w:webHidden/>
+          <w:hyperlink w:anchor="_Toc125321368" w:history="1">
+            <w:r>
+              <w:rPr>
+                <w:rStyle w:val="Lienhypertexte"/>
+                <w:noProof/>
               </w:rPr>
               <w:t>5.3</w:t>
             </w:r>
             <w:r>
               <w:rPr>
-                <w:rStyle w:val="Sautdindex"/>
                 <w:rFonts w:asciiTheme="minorHAnsi" w:eastAsiaTheme="minorEastAsia" w:hAnsiTheme="minorHAnsi"/>
+                <w:noProof/>
                 <w:lang w:val="en-CH" w:eastAsia="en-CH"/>
               </w:rPr>
               <w:tab/>
             </w:r>
             <w:r>
               <w:rPr>
-                <w:rStyle w:val="Sautdindex"/>
+                <w:rStyle w:val="Lienhypertexte"/>
+                <w:noProof/>
               </w:rPr>
               <w:t>Insertion des données</w:t>
             </w:r>
             <w:r>
               <w:rPr>
+                <w:noProof/>
+                <w:webHidden/>
+              </w:rPr>
+              <w:tab/>
+            </w:r>
+            <w:r>
+              <w:rPr>
+                <w:noProof/>
                 <w:webHidden/>
               </w:rPr>
               <w:fldChar w:fldCharType="begin"/>
             </w:r>
             <w:r>
               <w:rPr>
-                <w:webHidden/>
-              </w:rPr>
-              <w:instrText>PAGEREF _Toc125313419 \h</w:instrText>
-            </w:r>
-            <w:r>
-              <w:rPr>
-                <w:webHidden/>
-              </w:rPr>
-            </w:r>
-            <w:r>
-              <w:rPr>
+                <w:noProof/>
+                <w:webHidden/>
+              </w:rPr>
+              <w:instrText xml:space="preserve"> PAGEREF _Toc125321368 \h </w:instrText>
+            </w:r>
+            <w:r>
+              <w:rPr>
+                <w:noProof/>
+                <w:webHidden/>
+              </w:rPr>
+            </w:r>
+            <w:r>
+              <w:rPr>
+                <w:noProof/>
                 <w:webHidden/>
               </w:rPr>
               <w:fldChar w:fldCharType="separate"/>
             </w:r>
             <w:r>
               <w:rPr>
-                <w:rStyle w:val="Sautdindex"/>
-              </w:rPr>
-              <w:tab/>
+                <w:noProof/>
+                <w:webHidden/>
+              </w:rPr>
               <w:t>10</w:t>
             </w:r>
             <w:r>
               <w:rPr>
+                <w:noProof/>
                 <w:webHidden/>
               </w:rPr>
               <w:fldChar w:fldCharType="end"/>
@@ -1570,64 +1858,78 @@
           <w:pPr>
             <w:pStyle w:val="TM1"/>
             <w:rPr>
-              <w:rFonts w:ascii="Calibri" w:hAnsi="Calibri"/>
+              <w:rFonts w:asciiTheme="minorHAnsi" w:eastAsiaTheme="minorEastAsia" w:hAnsiTheme="minorHAnsi"/>
+              <w:noProof/>
               <w:lang w:val="en-CH" w:eastAsia="en-CH"/>
             </w:rPr>
           </w:pPr>
-          <w:hyperlink w:anchor="_Toc125313420">
-            <w:r>
-              <w:rPr>
-                <w:rStyle w:val="Sautdindex"/>
-                <w:webHidden/>
+          <w:hyperlink w:anchor="_Toc125321369" w:history="1">
+            <w:r>
+              <w:rPr>
+                <w:rStyle w:val="Lienhypertexte"/>
+                <w:noProof/>
               </w:rPr>
               <w:t>6</w:t>
             </w:r>
             <w:r>
               <w:rPr>
-                <w:rStyle w:val="Sautdindex"/>
                 <w:rFonts w:asciiTheme="minorHAnsi" w:eastAsiaTheme="minorEastAsia" w:hAnsiTheme="minorHAnsi"/>
+                <w:noProof/>
                 <w:lang w:val="en-CH" w:eastAsia="en-CH"/>
               </w:rPr>
               <w:tab/>
             </w:r>
             <w:r>
               <w:rPr>
-                <w:rStyle w:val="Sautdindex"/>
+                <w:rStyle w:val="Lienhypertexte"/>
+                <w:noProof/>
               </w:rPr>
               <w:t>Phase 5 : Création de l’application client</w:t>
             </w:r>
             <w:r>
               <w:rPr>
+                <w:noProof/>
+                <w:webHidden/>
+              </w:rPr>
+              <w:tab/>
+            </w:r>
+            <w:r>
+              <w:rPr>
+                <w:noProof/>
                 <w:webHidden/>
               </w:rPr>
               <w:fldChar w:fldCharType="begin"/>
             </w:r>
             <w:r>
               <w:rPr>
-                <w:webHidden/>
-              </w:rPr>
-              <w:instrText>PAGEREF _Toc125313420 \h</w:instrText>
-            </w:r>
-            <w:r>
-              <w:rPr>
-                <w:webHidden/>
-              </w:rPr>
-            </w:r>
-            <w:r>
-              <w:rPr>
+                <w:noProof/>
+                <w:webHidden/>
+              </w:rPr>
+              <w:instrText xml:space="preserve"> PAGEREF _Toc125321369 \h </w:instrText>
+            </w:r>
+            <w:r>
+              <w:rPr>
+                <w:noProof/>
+                <w:webHidden/>
+              </w:rPr>
+            </w:r>
+            <w:r>
+              <w:rPr>
+                <w:noProof/>
                 <w:webHidden/>
               </w:rPr>
               <w:fldChar w:fldCharType="separate"/>
             </w:r>
             <w:r>
               <w:rPr>
-                <w:rStyle w:val="Sautdindex"/>
-              </w:rPr>
-              <w:tab/>
+                <w:noProof/>
+                <w:webHidden/>
+              </w:rPr>
               <w:t>11</w:t>
             </w:r>
             <w:r>
               <w:rPr>
+                <w:noProof/>
                 <w:webHidden/>
               </w:rPr>
               <w:fldChar w:fldCharType="end"/>
@@ -1642,64 +1944,78 @@
               <w:tab w:val="right" w:leader="dot" w:pos="9016"/>
             </w:tabs>
             <w:rPr>
-              <w:rFonts w:ascii="Calibri" w:hAnsi="Calibri"/>
+              <w:rFonts w:asciiTheme="minorHAnsi" w:eastAsiaTheme="minorEastAsia" w:hAnsiTheme="minorHAnsi"/>
+              <w:noProof/>
               <w:lang w:val="en-CH" w:eastAsia="en-CH"/>
             </w:rPr>
           </w:pPr>
-          <w:hyperlink w:anchor="_Toc125313421">
-            <w:r>
-              <w:rPr>
-                <w:rStyle w:val="Sautdindex"/>
-                <w:webHidden/>
+          <w:hyperlink w:anchor="_Toc125321370" w:history="1">
+            <w:r>
+              <w:rPr>
+                <w:rStyle w:val="Lienhypertexte"/>
+                <w:noProof/>
               </w:rPr>
               <w:t>6.1</w:t>
             </w:r>
             <w:r>
               <w:rPr>
-                <w:rStyle w:val="Sautdindex"/>
                 <w:rFonts w:asciiTheme="minorHAnsi" w:eastAsiaTheme="minorEastAsia" w:hAnsiTheme="minorHAnsi"/>
+                <w:noProof/>
                 <w:lang w:val="en-CH" w:eastAsia="en-CH"/>
               </w:rPr>
               <w:tab/>
             </w:r>
             <w:r>
               <w:rPr>
-                <w:rStyle w:val="Sautdindex"/>
+                <w:rStyle w:val="Lienhypertexte"/>
+                <w:noProof/>
               </w:rPr>
               <w:t>Lancer l’infrastructure</w:t>
             </w:r>
             <w:r>
               <w:rPr>
+                <w:noProof/>
+                <w:webHidden/>
+              </w:rPr>
+              <w:tab/>
+            </w:r>
+            <w:r>
+              <w:rPr>
+                <w:noProof/>
                 <w:webHidden/>
               </w:rPr>
               <w:fldChar w:fldCharType="begin"/>
             </w:r>
             <w:r>
               <w:rPr>
-                <w:webHidden/>
-              </w:rPr>
-              <w:instrText>PAGEREF _Toc125313421 \h</w:instrText>
-            </w:r>
-            <w:r>
-              <w:rPr>
-                <w:webHidden/>
-              </w:rPr>
-            </w:r>
-            <w:r>
-              <w:rPr>
+                <w:noProof/>
+                <w:webHidden/>
+              </w:rPr>
+              <w:instrText xml:space="preserve"> PAGEREF _Toc125321370 \h </w:instrText>
+            </w:r>
+            <w:r>
+              <w:rPr>
+                <w:noProof/>
+                <w:webHidden/>
+              </w:rPr>
+            </w:r>
+            <w:r>
+              <w:rPr>
+                <w:noProof/>
                 <w:webHidden/>
               </w:rPr>
               <w:fldChar w:fldCharType="separate"/>
             </w:r>
             <w:r>
               <w:rPr>
-                <w:rStyle w:val="Sautdindex"/>
-              </w:rPr>
-              <w:tab/>
+                <w:noProof/>
+                <w:webHidden/>
+              </w:rPr>
               <w:t>11</w:t>
             </w:r>
             <w:r>
               <w:rPr>
+                <w:noProof/>
                 <w:webHidden/>
               </w:rPr>
               <w:fldChar w:fldCharType="end"/>
@@ -1714,64 +2030,78 @@
               <w:tab w:val="right" w:leader="dot" w:pos="9016"/>
             </w:tabs>
             <w:rPr>
-              <w:rFonts w:ascii="Calibri" w:hAnsi="Calibri"/>
+              <w:rFonts w:asciiTheme="minorHAnsi" w:eastAsiaTheme="minorEastAsia" w:hAnsiTheme="minorHAnsi"/>
+              <w:noProof/>
               <w:lang w:val="en-CH" w:eastAsia="en-CH"/>
             </w:rPr>
           </w:pPr>
-          <w:hyperlink w:anchor="_Toc125313422">
-            <w:r>
-              <w:rPr>
-                <w:rStyle w:val="Sautdindex"/>
-                <w:webHidden/>
+          <w:hyperlink w:anchor="_Toc125321371" w:history="1">
+            <w:r>
+              <w:rPr>
+                <w:rStyle w:val="Lienhypertexte"/>
+                <w:noProof/>
               </w:rPr>
               <w:t>6.2</w:t>
             </w:r>
             <w:r>
               <w:rPr>
-                <w:rStyle w:val="Sautdindex"/>
                 <w:rFonts w:asciiTheme="minorHAnsi" w:eastAsiaTheme="minorEastAsia" w:hAnsiTheme="minorHAnsi"/>
+                <w:noProof/>
                 <w:lang w:val="en-CH" w:eastAsia="en-CH"/>
               </w:rPr>
               <w:tab/>
             </w:r>
             <w:r>
               <w:rPr>
-                <w:rStyle w:val="Sautdindex"/>
+                <w:rStyle w:val="Lienhypertexte"/>
+                <w:noProof/>
               </w:rPr>
               <w:t>Structure de l’application web</w:t>
             </w:r>
             <w:r>
               <w:rPr>
+                <w:noProof/>
+                <w:webHidden/>
+              </w:rPr>
+              <w:tab/>
+            </w:r>
+            <w:r>
+              <w:rPr>
+                <w:noProof/>
                 <w:webHidden/>
               </w:rPr>
               <w:fldChar w:fldCharType="begin"/>
             </w:r>
             <w:r>
               <w:rPr>
-                <w:webHidden/>
-              </w:rPr>
-              <w:instrText>PAGEREF _Toc125313422 \h</w:instrText>
-            </w:r>
-            <w:r>
-              <w:rPr>
-                <w:webHidden/>
-              </w:rPr>
-            </w:r>
-            <w:r>
-              <w:rPr>
+                <w:noProof/>
+                <w:webHidden/>
+              </w:rPr>
+              <w:instrText xml:space="preserve"> PAGEREF _Toc125321371 \h </w:instrText>
+            </w:r>
+            <w:r>
+              <w:rPr>
+                <w:noProof/>
+                <w:webHidden/>
+              </w:rPr>
+            </w:r>
+            <w:r>
+              <w:rPr>
+                <w:noProof/>
                 <w:webHidden/>
               </w:rPr>
               <w:fldChar w:fldCharType="separate"/>
             </w:r>
             <w:r>
               <w:rPr>
-                <w:rStyle w:val="Sautdindex"/>
-              </w:rPr>
-              <w:tab/>
+                <w:noProof/>
+                <w:webHidden/>
+              </w:rPr>
               <w:t>11</w:t>
             </w:r>
             <w:r>
               <w:rPr>
+                <w:noProof/>
                 <w:webHidden/>
               </w:rPr>
               <w:fldChar w:fldCharType="end"/>
@@ -1782,64 +2112,78 @@
           <w:pPr>
             <w:pStyle w:val="TM1"/>
             <w:rPr>
-              <w:rFonts w:ascii="Calibri" w:hAnsi="Calibri"/>
+              <w:rFonts w:asciiTheme="minorHAnsi" w:eastAsiaTheme="minorEastAsia" w:hAnsiTheme="minorHAnsi"/>
+              <w:noProof/>
               <w:lang w:val="en-CH" w:eastAsia="en-CH"/>
             </w:rPr>
           </w:pPr>
-          <w:hyperlink w:anchor="_Toc125313423">
-            <w:r>
-              <w:rPr>
-                <w:rStyle w:val="Sautdindex"/>
-                <w:webHidden/>
+          <w:hyperlink w:anchor="_Toc125321372" w:history="1">
+            <w:r>
+              <w:rPr>
+                <w:rStyle w:val="Lienhypertexte"/>
+                <w:noProof/>
               </w:rPr>
               <w:t>7</w:t>
             </w:r>
             <w:r>
               <w:rPr>
-                <w:rStyle w:val="Sautdindex"/>
                 <w:rFonts w:asciiTheme="minorHAnsi" w:eastAsiaTheme="minorEastAsia" w:hAnsiTheme="minorHAnsi"/>
+                <w:noProof/>
                 <w:lang w:val="en-CH" w:eastAsia="en-CH"/>
               </w:rPr>
               <w:tab/>
             </w:r>
             <w:r>
               <w:rPr>
-                <w:rStyle w:val="Sautdindex"/>
+                <w:rStyle w:val="Lienhypertexte"/>
+                <w:noProof/>
               </w:rPr>
               <w:t>Conclusion</w:t>
             </w:r>
             <w:r>
               <w:rPr>
+                <w:noProof/>
+                <w:webHidden/>
+              </w:rPr>
+              <w:tab/>
+            </w:r>
+            <w:r>
+              <w:rPr>
+                <w:noProof/>
                 <w:webHidden/>
               </w:rPr>
               <w:fldChar w:fldCharType="begin"/>
             </w:r>
             <w:r>
               <w:rPr>
-                <w:webHidden/>
-              </w:rPr>
-              <w:instrText>PAGEREF _Toc125313423 \h</w:instrText>
-            </w:r>
-            <w:r>
-              <w:rPr>
-                <w:webHidden/>
-              </w:rPr>
-            </w:r>
-            <w:r>
-              <w:rPr>
+                <w:noProof/>
+                <w:webHidden/>
+              </w:rPr>
+              <w:instrText xml:space="preserve"> PAGEREF _Toc125321372 \h </w:instrText>
+            </w:r>
+            <w:r>
+              <w:rPr>
+                <w:noProof/>
+                <w:webHidden/>
+              </w:rPr>
+            </w:r>
+            <w:r>
+              <w:rPr>
+                <w:noProof/>
                 <w:webHidden/>
               </w:rPr>
               <w:fldChar w:fldCharType="separate"/>
             </w:r>
             <w:r>
               <w:rPr>
-                <w:rStyle w:val="Sautdindex"/>
-              </w:rPr>
-              <w:tab/>
+                <w:noProof/>
+                <w:webHidden/>
+              </w:rPr>
               <w:t>12</w:t>
             </w:r>
             <w:r>
               <w:rPr>
+                <w:noProof/>
                 <w:webHidden/>
               </w:rPr>
               <w:fldChar w:fldCharType="end"/>
@@ -1850,64 +2194,78 @@
           <w:pPr>
             <w:pStyle w:val="TM1"/>
             <w:rPr>
-              <w:rFonts w:ascii="Calibri" w:hAnsi="Calibri"/>
+              <w:rFonts w:asciiTheme="minorHAnsi" w:eastAsiaTheme="minorEastAsia" w:hAnsiTheme="minorHAnsi"/>
+              <w:noProof/>
               <w:lang w:val="en-CH" w:eastAsia="en-CH"/>
             </w:rPr>
           </w:pPr>
-          <w:hyperlink w:anchor="_Toc125313424">
-            <w:r>
-              <w:rPr>
-                <w:rStyle w:val="Sautdindex"/>
-                <w:webHidden/>
+          <w:hyperlink w:anchor="_Toc125321373" w:history="1">
+            <w:r>
+              <w:rPr>
+                <w:rStyle w:val="Lienhypertexte"/>
+                <w:noProof/>
               </w:rPr>
               <w:t>8</w:t>
             </w:r>
             <w:r>
               <w:rPr>
-                <w:rStyle w:val="Sautdindex"/>
                 <w:rFonts w:asciiTheme="minorHAnsi" w:eastAsiaTheme="minorEastAsia" w:hAnsiTheme="minorHAnsi"/>
+                <w:noProof/>
                 <w:lang w:val="en-CH" w:eastAsia="en-CH"/>
               </w:rPr>
               <w:tab/>
             </w:r>
             <w:r>
               <w:rPr>
-                <w:rStyle w:val="Sautdindex"/>
+                <w:rStyle w:val="Lienhypertexte"/>
+                <w:noProof/>
               </w:rPr>
               <w:t>Bilans personnels</w:t>
             </w:r>
             <w:r>
               <w:rPr>
+                <w:noProof/>
+                <w:webHidden/>
+              </w:rPr>
+              <w:tab/>
+            </w:r>
+            <w:r>
+              <w:rPr>
+                <w:noProof/>
                 <w:webHidden/>
               </w:rPr>
               <w:fldChar w:fldCharType="begin"/>
             </w:r>
             <w:r>
               <w:rPr>
-                <w:webHidden/>
-              </w:rPr>
-              <w:instrText>PAGEREF _Toc125313424 \h</w:instrText>
-            </w:r>
-            <w:r>
-              <w:rPr>
-                <w:webHidden/>
-              </w:rPr>
-            </w:r>
-            <w:r>
-              <w:rPr>
+                <w:noProof/>
+                <w:webHidden/>
+              </w:rPr>
+              <w:instrText xml:space="preserve"> PAGEREF _Toc125321373 \h </w:instrText>
+            </w:r>
+            <w:r>
+              <w:rPr>
+                <w:noProof/>
+                <w:webHidden/>
+              </w:rPr>
+            </w:r>
+            <w:r>
+              <w:rPr>
+                <w:noProof/>
                 <w:webHidden/>
               </w:rPr>
               <w:fldChar w:fldCharType="separate"/>
             </w:r>
             <w:r>
               <w:rPr>
-                <w:rStyle w:val="Sautdindex"/>
-              </w:rPr>
-              <w:tab/>
+                <w:noProof/>
+                <w:webHidden/>
+              </w:rPr>
               <w:t>12</w:t>
             </w:r>
             <w:r>
               <w:rPr>
+                <w:noProof/>
                 <w:webHidden/>
               </w:rPr>
               <w:fldChar w:fldCharType="end"/>
@@ -1922,64 +2280,78 @@
               <w:tab w:val="right" w:leader="dot" w:pos="9016"/>
             </w:tabs>
             <w:rPr>
-              <w:rFonts w:ascii="Calibri" w:hAnsi="Calibri"/>
+              <w:rFonts w:asciiTheme="minorHAnsi" w:eastAsiaTheme="minorEastAsia" w:hAnsiTheme="minorHAnsi"/>
+              <w:noProof/>
               <w:lang w:val="en-CH" w:eastAsia="en-CH"/>
             </w:rPr>
           </w:pPr>
-          <w:hyperlink w:anchor="_Toc125313425">
-            <w:r>
-              <w:rPr>
-                <w:rStyle w:val="Sautdindex"/>
-                <w:webHidden/>
+          <w:hyperlink w:anchor="_Toc125321374" w:history="1">
+            <w:r>
+              <w:rPr>
+                <w:rStyle w:val="Lienhypertexte"/>
+                <w:noProof/>
               </w:rPr>
               <w:t>8.1</w:t>
             </w:r>
             <w:r>
               <w:rPr>
-                <w:rStyle w:val="Sautdindex"/>
                 <w:rFonts w:asciiTheme="minorHAnsi" w:eastAsiaTheme="minorEastAsia" w:hAnsiTheme="minorHAnsi"/>
+                <w:noProof/>
                 <w:lang w:val="en-CH" w:eastAsia="en-CH"/>
               </w:rPr>
               <w:tab/>
             </w:r>
             <w:r>
               <w:rPr>
-                <w:rStyle w:val="Sautdindex"/>
+                <w:rStyle w:val="Lienhypertexte"/>
+                <w:noProof/>
               </w:rPr>
               <w:t>Timothée Van Hove</w:t>
             </w:r>
             <w:r>
               <w:rPr>
+                <w:noProof/>
+                <w:webHidden/>
+              </w:rPr>
+              <w:tab/>
+            </w:r>
+            <w:r>
+              <w:rPr>
+                <w:noProof/>
                 <w:webHidden/>
               </w:rPr>
               <w:fldChar w:fldCharType="begin"/>
             </w:r>
             <w:r>
               <w:rPr>
-                <w:webHidden/>
-              </w:rPr>
-              <w:instrText>PAGEREF _Toc125313425 \h</w:instrText>
-            </w:r>
-            <w:r>
-              <w:rPr>
-                <w:webHidden/>
-              </w:rPr>
-            </w:r>
-            <w:r>
-              <w:rPr>
+                <w:noProof/>
+                <w:webHidden/>
+              </w:rPr>
+              <w:instrText xml:space="preserve"> PAGEREF _Toc125321374 \h </w:instrText>
+            </w:r>
+            <w:r>
+              <w:rPr>
+                <w:noProof/>
+                <w:webHidden/>
+              </w:rPr>
+            </w:r>
+            <w:r>
+              <w:rPr>
+                <w:noProof/>
                 <w:webHidden/>
               </w:rPr>
               <w:fldChar w:fldCharType="separate"/>
             </w:r>
             <w:r>
               <w:rPr>
-                <w:rStyle w:val="Sautdindex"/>
-              </w:rPr>
-              <w:tab/>
+                <w:noProof/>
+                <w:webHidden/>
+              </w:rPr>
               <w:t>12</w:t>
             </w:r>
             <w:r>
               <w:rPr>
+                <w:noProof/>
                 <w:webHidden/>
               </w:rPr>
               <w:fldChar w:fldCharType="end"/>
@@ -1994,69 +2366,96 @@
               <w:tab w:val="right" w:leader="dot" w:pos="9016"/>
             </w:tabs>
             <w:rPr>
+              <w:rFonts w:asciiTheme="minorHAnsi" w:eastAsiaTheme="minorEastAsia" w:hAnsiTheme="minorHAnsi"/>
+              <w:noProof/>
+              <w:lang w:val="en-CH" w:eastAsia="en-CH"/>
+            </w:rPr>
+          </w:pPr>
+          <w:hyperlink w:anchor="_Toc125321375" w:history="1">
+            <w:r>
+              <w:rPr>
+                <w:rStyle w:val="Lienhypertexte"/>
+                <w:noProof/>
+              </w:rPr>
+              <w:t>8.2</w:t>
+            </w:r>
+            <w:r>
+              <w:rPr>
+                <w:rFonts w:asciiTheme="minorHAnsi" w:eastAsiaTheme="minorEastAsia" w:hAnsiTheme="minorHAnsi"/>
+                <w:noProof/>
+                <w:lang w:val="en-CH" w:eastAsia="en-CH"/>
+              </w:rPr>
+              <w:tab/>
+            </w:r>
+            <w:r>
+              <w:rPr>
+                <w:rStyle w:val="Lienhypertexte"/>
+                <w:noProof/>
+              </w:rPr>
+              <w:t>Thomas Germano</w:t>
+            </w:r>
+            <w:r>
+              <w:rPr>
+                <w:noProof/>
+                <w:webHidden/>
+              </w:rPr>
+              <w:tab/>
+            </w:r>
+            <w:r>
+              <w:rPr>
+                <w:noProof/>
+                <w:webHidden/>
+              </w:rPr>
+              <w:fldChar w:fldCharType="begin"/>
+            </w:r>
+            <w:r>
+              <w:rPr>
+                <w:noProof/>
+                <w:webHidden/>
+              </w:rPr>
+              <w:instrText xml:space="preserve"> PAGEREF _Toc125321375 \h </w:instrText>
+            </w:r>
+            <w:r>
+              <w:rPr>
+                <w:noProof/>
+                <w:webHidden/>
+              </w:rPr>
+            </w:r>
+            <w:r>
+              <w:rPr>
+                <w:noProof/>
+                <w:webHidden/>
+              </w:rPr>
+              <w:fldChar w:fldCharType="separate"/>
+            </w:r>
+            <w:r>
+              <w:rPr>
+                <w:noProof/>
+                <w:webHidden/>
+              </w:rPr>
+              <w:t>12</w:t>
+            </w:r>
+            <w:r>
+              <w:rPr>
+                <w:noProof/>
+                <w:webHidden/>
+              </w:rPr>
+              <w:fldChar w:fldCharType="end"/>
+            </w:r>
+          </w:hyperlink>
+        </w:p>
+        <w:p>
+          <w:pPr>
+            <w:pStyle w:val="TM2"/>
+            <w:tabs>
+              <w:tab w:val="left" w:pos="880"/>
+              <w:tab w:val="right" w:leader="dot" w:pos="9016"/>
+            </w:tabs>
+            <w:rPr>
               <w:rFonts w:ascii="Calibri" w:hAnsi="Calibri"/>
               <w:lang w:val="en-CH" w:eastAsia="en-CH"/>
             </w:rPr>
           </w:pPr>
-          <w:hyperlink w:anchor="_Toc125313426">
-            <w:r>
-              <w:rPr>
-                <w:rStyle w:val="Sautdindex"/>
-                <w:webHidden/>
-              </w:rPr>
-              <w:t>8.2</w:t>
-            </w:r>
-            <w:r>
-              <w:rPr>
-                <w:rStyle w:val="Sautdindex"/>
-                <w:rFonts w:asciiTheme="minorHAnsi" w:eastAsiaTheme="minorEastAsia" w:hAnsiTheme="minorHAnsi"/>
-                <w:lang w:val="en-CH" w:eastAsia="en-CH"/>
-              </w:rPr>
-              <w:tab/>
-            </w:r>
-            <w:r>
-              <w:rPr>
-                <w:rStyle w:val="Sautdindex"/>
-              </w:rPr>
-              <w:t>Thomas Germano</w:t>
-            </w:r>
-            <w:r>
-              <w:rPr>
-                <w:webHidden/>
-              </w:rPr>
-              <w:fldChar w:fldCharType="begin"/>
-            </w:r>
-            <w:r>
-              <w:rPr>
-                <w:webHidden/>
-              </w:rPr>
-              <w:instrText>PAGEREF _Toc125313426 \h</w:instrText>
-            </w:r>
-            <w:r>
-              <w:rPr>
-                <w:webHidden/>
-              </w:rPr>
-            </w:r>
-            <w:r>
-              <w:rPr>
-                <w:webHidden/>
-              </w:rPr>
-              <w:fldChar w:fldCharType="separate"/>
-            </w:r>
-            <w:r>
-              <w:rPr>
-                <w:rStyle w:val="Sautdindex"/>
-              </w:rPr>
-              <w:tab/>
-              <w:t>12</w:t>
-            </w:r>
-            <w:r>
-              <w:rPr>
-                <w:webHidden/>
-              </w:rPr>
-              <w:fldChar w:fldCharType="end"/>
-            </w:r>
-          </w:hyperlink>
           <w:r>
             <w:rPr>
               <w:rStyle w:val="Sautdindex"/>
@@ -2076,12 +2475,12 @@
       <w:pPr>
         <w:pStyle w:val="Titre1"/>
       </w:pPr>
-      <w:bookmarkStart w:id="0" w:name="_Toc125313400"/>
+      <w:bookmarkStart w:id="2" w:name="_Toc125321349"/>
       <w:r>
         <w:lastRenderedPageBreak/>
         <w:t>Introduction</w:t>
       </w:r>
-      <w:bookmarkEnd w:id="0"/>
+      <w:bookmarkEnd w:id="2"/>
     </w:p>
     <w:p>
       <w:pPr>
@@ -2095,31 +2494,31 @@
       <w:pPr>
         <w:pStyle w:val="Titre1"/>
       </w:pPr>
-      <w:bookmarkStart w:id="1" w:name="_Toc125313401"/>
+      <w:bookmarkStart w:id="3" w:name="_Toc125321350"/>
       <w:r>
         <w:t>Phase 1 : Cahier des charges</w:t>
       </w:r>
-      <w:bookmarkEnd w:id="1"/>
+      <w:bookmarkEnd w:id="3"/>
     </w:p>
     <w:p>
       <w:pPr>
         <w:pStyle w:val="Titre2"/>
       </w:pPr>
-      <w:bookmarkStart w:id="2" w:name="_Toc125313402"/>
+      <w:bookmarkStart w:id="4" w:name="_Toc125321351"/>
       <w:r>
         <w:t>Description des fonctionnalités</w:t>
       </w:r>
-      <w:bookmarkEnd w:id="2"/>
+      <w:bookmarkEnd w:id="4"/>
     </w:p>
     <w:p>
       <w:pPr>
         <w:pStyle w:val="Titre3"/>
       </w:pPr>
-      <w:bookmarkStart w:id="3" w:name="_Toc125313403"/>
+      <w:bookmarkStart w:id="5" w:name="_Toc125321352"/>
       <w:r>
         <w:t>Gestion des recettes</w:t>
       </w:r>
-      <w:bookmarkEnd w:id="3"/>
+      <w:bookmarkEnd w:id="5"/>
     </w:p>
     <w:p>
       <w:pPr>
@@ -2133,11 +2532,11 @@
       <w:pPr>
         <w:pStyle w:val="Titre3"/>
       </w:pPr>
-      <w:bookmarkStart w:id="4" w:name="_Toc125313404"/>
+      <w:bookmarkStart w:id="6" w:name="_Toc125321353"/>
       <w:r>
         <w:t>Création de recette</w:t>
       </w:r>
-      <w:bookmarkEnd w:id="4"/>
+      <w:bookmarkEnd w:id="6"/>
     </w:p>
     <w:p>
       <w:pPr>
@@ -2151,11 +2550,11 @@
       <w:pPr>
         <w:pStyle w:val="Titre3"/>
       </w:pPr>
-      <w:bookmarkStart w:id="5" w:name="_Toc125313405"/>
+      <w:bookmarkStart w:id="7" w:name="_Toc125321354"/>
       <w:r>
         <w:t>Brassage grâce aux recettes</w:t>
       </w:r>
-      <w:bookmarkEnd w:id="5"/>
+      <w:bookmarkEnd w:id="7"/>
     </w:p>
     <w:p>
       <w:pPr>
@@ -2169,21 +2568,21 @@
       <w:pPr>
         <w:pStyle w:val="Titre2"/>
       </w:pPr>
-      <w:bookmarkStart w:id="6" w:name="_Toc125313406"/>
+      <w:bookmarkStart w:id="8" w:name="_Toc125321355"/>
       <w:r>
         <w:t>Description des données</w:t>
       </w:r>
-      <w:bookmarkEnd w:id="6"/>
+      <w:bookmarkEnd w:id="8"/>
     </w:p>
     <w:p>
       <w:pPr>
         <w:pStyle w:val="Titre3"/>
       </w:pPr>
-      <w:bookmarkStart w:id="7" w:name="_Toc125313407"/>
+      <w:bookmarkStart w:id="9" w:name="_Toc125321356"/>
       <w:r>
         <w:t>Utilisateur</w:t>
       </w:r>
-      <w:bookmarkEnd w:id="7"/>
+      <w:bookmarkEnd w:id="9"/>
     </w:p>
     <w:p>
       <w:pPr>
@@ -2257,11 +2656,11 @@
       <w:pPr>
         <w:pStyle w:val="Titre3"/>
       </w:pPr>
-      <w:bookmarkStart w:id="8" w:name="_Toc125313408"/>
+      <w:bookmarkStart w:id="10" w:name="_Toc125321357"/>
       <w:r>
         <w:t>Bière</w:t>
       </w:r>
-      <w:bookmarkEnd w:id="8"/>
+      <w:bookmarkEnd w:id="10"/>
     </w:p>
     <w:p>
       <w:pPr>
@@ -2326,12 +2725,12 @@
       <w:pPr>
         <w:pStyle w:val="Titre3"/>
       </w:pPr>
-      <w:bookmarkStart w:id="9" w:name="_Toc125313409"/>
+      <w:bookmarkStart w:id="11" w:name="_Toc125321358"/>
       <w:r>
         <w:lastRenderedPageBreak/>
         <w:t>Recette</w:t>
       </w:r>
-      <w:bookmarkEnd w:id="9"/>
+      <w:bookmarkEnd w:id="11"/>
     </w:p>
     <w:p>
       <w:pPr>
@@ -2549,11 +2948,11 @@
       <w:pPr>
         <w:pStyle w:val="Titre3"/>
       </w:pPr>
-      <w:bookmarkStart w:id="10" w:name="_Toc125313410"/>
+      <w:bookmarkStart w:id="12" w:name="_Toc125321359"/>
       <w:r>
         <w:t>Ingrédient</w:t>
       </w:r>
-      <w:bookmarkEnd w:id="10"/>
+      <w:bookmarkEnd w:id="12"/>
     </w:p>
     <w:p>
       <w:pPr>
@@ -2651,11 +3050,11 @@
       <w:pPr>
         <w:pStyle w:val="Titre3"/>
       </w:pPr>
-      <w:bookmarkStart w:id="11" w:name="_Toc125313411"/>
+      <w:bookmarkStart w:id="13" w:name="_Toc125321360"/>
       <w:r>
         <w:t>Étape</w:t>
       </w:r>
-      <w:bookmarkEnd w:id="11"/>
+      <w:bookmarkEnd w:id="13"/>
     </w:p>
     <w:p>
       <w:pPr>
@@ -2682,12 +3081,12 @@
       <w:pPr>
         <w:pStyle w:val="Titre2"/>
       </w:pPr>
-      <w:bookmarkStart w:id="12" w:name="_Toc125313412"/>
+      <w:bookmarkStart w:id="14" w:name="_Toc125321361"/>
       <w:r>
         <w:lastRenderedPageBreak/>
         <w:t>Étapes de fabrication (catégories)</w:t>
       </w:r>
-      <w:bookmarkEnd w:id="12"/>
+      <w:bookmarkEnd w:id="14"/>
     </w:p>
     <w:p>
       <w:pPr>
@@ -2926,14 +3325,14 @@
         <w:pStyle w:val="Titre1"/>
         <w:jc w:val="both"/>
       </w:pPr>
-      <w:bookmarkStart w:id="13" w:name="_Toc125313413"/>
+      <w:bookmarkStart w:id="15" w:name="_Toc125321362"/>
       <w:r>
         <w:rPr>
           <w:noProof/>
         </w:rPr>
         <w:lastRenderedPageBreak/>
         <w:drawing>
-          <wp:anchor distT="0" distB="0" distL="114300" distR="114300" simplePos="0" relativeHeight="2" behindDoc="0" locked="0" layoutInCell="0" allowOverlap="1" wp14:anchorId="67052441" wp14:editId="4B4CCCA5">
+          <wp:anchor distT="0" distB="0" distL="114300" distR="114300" simplePos="0" relativeHeight="2" behindDoc="0" locked="0" layoutInCell="0" allowOverlap="1" wp14:anchorId="67052441" wp14:editId="32194B53">
             <wp:simplePos x="0" y="0"/>
             <wp:positionH relativeFrom="margin">
               <wp:align>center</wp:align>
@@ -2942,7 +3341,7 @@
               <wp:posOffset>414655</wp:posOffset>
             </wp:positionV>
             <wp:extent cx="9940290" cy="4086860"/>
-            <wp:effectExtent l="0" t="0" r="0" b="0"/>
+            <wp:effectExtent l="19050" t="19050" r="22860" b="27940"/>
             <wp:wrapSquare wrapText="bothSides"/>
             <wp:docPr id="3" name="Image 4"/>
             <wp:cNvGraphicFramePr>
@@ -2971,6 +3370,11 @@
                     <a:prstGeom prst="rect">
                       <a:avLst/>
                     </a:prstGeom>
+                    <a:ln>
+                      <a:solidFill>
+                        <a:schemeClr val="tx1"/>
+                      </a:solidFill>
+                    </a:ln>
                   </pic:spPr>
                 </pic:pic>
               </a:graphicData>
@@ -2978,10 +3382,10 @@
           </wp:anchor>
         </w:drawing>
       </w:r>
-      <w:bookmarkEnd w:id="13"/>
       <w:r>
         <w:t>Phase 2 : Modélisation conceptuelle</w:t>
       </w:r>
+      <w:bookmarkEnd w:id="15"/>
     </w:p>
     <w:p>
       <w:pPr>
@@ -3017,13 +3421,13 @@
       <w:pPr>
         <w:pStyle w:val="Titre1"/>
       </w:pPr>
-      <w:bookmarkStart w:id="14" w:name="_Toc125313414"/>
+      <w:bookmarkStart w:id="16" w:name="_Toc125321363"/>
       <w:r>
         <w:rPr>
           <w:noProof/>
         </w:rPr>
         <w:drawing>
-          <wp:anchor distT="0" distB="0" distL="114300" distR="0" simplePos="0" relativeHeight="3" behindDoc="0" locked="0" layoutInCell="0" allowOverlap="1" wp14:anchorId="5C53B985" wp14:editId="13010C85">
+          <wp:anchor distT="0" distB="0" distL="114300" distR="0" simplePos="0" relativeHeight="3" behindDoc="0" locked="0" layoutInCell="0" allowOverlap="1" wp14:anchorId="5C53B985" wp14:editId="654B8C47">
             <wp:simplePos x="0" y="0"/>
             <wp:positionH relativeFrom="margin">
               <wp:align>right</wp:align>
@@ -3032,7 +3436,7 @@
               <wp:posOffset>490220</wp:posOffset>
             </wp:positionV>
             <wp:extent cx="6264275" cy="8037830"/>
-            <wp:effectExtent l="0" t="0" r="0" b="0"/>
+            <wp:effectExtent l="19050" t="19050" r="22225" b="20320"/>
             <wp:wrapSquare wrapText="bothSides"/>
             <wp:docPr id="6" name="Image 5"/>
             <wp:cNvGraphicFramePr>
@@ -3061,6 +3465,11 @@
                     <a:prstGeom prst="rect">
                       <a:avLst/>
                     </a:prstGeom>
+                    <a:ln>
+                      <a:solidFill>
+                        <a:schemeClr val="tx1"/>
+                      </a:solidFill>
+                    </a:ln>
                   </pic:spPr>
                 </pic:pic>
               </a:graphicData>
@@ -3068,10 +3477,10 @@
           </wp:anchor>
         </w:drawing>
       </w:r>
-      <w:bookmarkEnd w:id="14"/>
       <w:r>
         <w:t>Phase 3 modèle relationnel</w:t>
       </w:r>
+      <w:bookmarkEnd w:id="16"/>
     </w:p>
     <w:p>
       <w:r>
@@ -3082,12 +3491,12 @@
       <w:pPr>
         <w:pStyle w:val="Titre2"/>
       </w:pPr>
-      <w:bookmarkStart w:id="15" w:name="_Toc125313415"/>
+      <w:bookmarkStart w:id="17" w:name="_Toc125321364"/>
       <w:r>
         <w:lastRenderedPageBreak/>
         <w:t>Choix concernant le modèle</w:t>
       </w:r>
-      <w:bookmarkEnd w:id="15"/>
+      <w:bookmarkEnd w:id="17"/>
     </w:p>
     <w:p>
       <w:pPr>
@@ -3280,7 +3689,7 @@
           <w:noProof/>
         </w:rPr>
         <w:drawing>
-          <wp:anchor distT="0" distB="0" distL="114300" distR="114300" simplePos="0" relativeHeight="10" behindDoc="0" locked="0" layoutInCell="0" allowOverlap="1" wp14:anchorId="270DA6F3" wp14:editId="51CA8B13">
+          <wp:anchor distT="0" distB="0" distL="114300" distR="114300" simplePos="0" relativeHeight="10" behindDoc="0" locked="0" layoutInCell="0" allowOverlap="1" wp14:anchorId="270DA6F3" wp14:editId="50A863D5">
             <wp:simplePos x="0" y="0"/>
             <wp:positionH relativeFrom="page">
               <wp:align>center</wp:align>
@@ -3289,7 +3698,7 @@
               <wp:posOffset>64135</wp:posOffset>
             </wp:positionV>
             <wp:extent cx="4300220" cy="2199005"/>
-            <wp:effectExtent l="0" t="0" r="0" b="0"/>
+            <wp:effectExtent l="19050" t="19050" r="24130" b="10795"/>
             <wp:wrapTopAndBottom/>
             <wp:docPr id="14" name="Image 11"/>
             <wp:cNvGraphicFramePr>
@@ -3318,6 +3727,11 @@
                     <a:prstGeom prst="rect">
                       <a:avLst/>
                     </a:prstGeom>
+                    <a:ln>
+                      <a:solidFill>
+                        <a:schemeClr val="tx1"/>
+                      </a:solidFill>
+                    </a:ln>
                   </pic:spPr>
                 </pic:pic>
               </a:graphicData>
@@ -3330,7 +3744,7 @@
           <w:noProof/>
         </w:rPr>
         <w:drawing>
-          <wp:anchor distT="0" distB="0" distL="114300" distR="114300" simplePos="0" relativeHeight="11" behindDoc="0" locked="0" layoutInCell="0" allowOverlap="1" wp14:anchorId="624626BA" wp14:editId="38488AB5">
+          <wp:anchor distT="0" distB="0" distL="114300" distR="114300" simplePos="0" relativeHeight="11" behindDoc="0" locked="0" layoutInCell="0" allowOverlap="1" wp14:anchorId="624626BA" wp14:editId="670AB71F">
             <wp:simplePos x="0" y="0"/>
             <wp:positionH relativeFrom="margin">
               <wp:align>center</wp:align>
@@ -3339,7 +3753,7 @@
               <wp:posOffset>2419350</wp:posOffset>
             </wp:positionV>
             <wp:extent cx="3691890" cy="2814320"/>
-            <wp:effectExtent l="0" t="0" r="0" b="0"/>
+            <wp:effectExtent l="19050" t="19050" r="22860" b="24130"/>
             <wp:wrapSquare wrapText="bothSides"/>
             <wp:docPr id="15" name="Image 12"/>
             <wp:cNvGraphicFramePr>
@@ -3368,6 +3782,11 @@
                     <a:prstGeom prst="rect">
                       <a:avLst/>
                     </a:prstGeom>
+                    <a:ln>
+                      <a:solidFill>
+                        <a:schemeClr val="tx1"/>
+                      </a:solidFill>
+                    </a:ln>
                   </pic:spPr>
                 </pic:pic>
               </a:graphicData>
@@ -3383,12 +3802,12 @@
       <w:pPr>
         <w:pStyle w:val="Titre1"/>
       </w:pPr>
-      <w:bookmarkStart w:id="16" w:name="_Toc125313416"/>
+      <w:bookmarkStart w:id="18" w:name="_Toc125321365"/>
       <w:r>
         <w:lastRenderedPageBreak/>
         <w:t>Phase 4 : Requêtes, vues et insertion des données</w:t>
       </w:r>
-      <w:bookmarkEnd w:id="16"/>
+      <w:bookmarkEnd w:id="18"/>
     </w:p>
     <w:p>
       <w:pPr>
@@ -3406,11 +3825,11 @@
           <w:numId w:val="9"/>
         </w:numPr>
       </w:pPr>
-      <w:bookmarkStart w:id="17" w:name="_Toc125313417"/>
+      <w:bookmarkStart w:id="19" w:name="_Toc125321366"/>
       <w:r>
         <w:t>Vues</w:t>
       </w:r>
-      <w:bookmarkEnd w:id="17"/>
+      <w:bookmarkEnd w:id="19"/>
     </w:p>
     <w:p>
       <w:pPr>
@@ -3505,11 +3924,11 @@
         <w:pStyle w:val="Titre2"/>
         <w:jc w:val="both"/>
       </w:pPr>
-      <w:bookmarkStart w:id="18" w:name="_Toc125313418"/>
+      <w:bookmarkStart w:id="20" w:name="_Toc125321367"/>
       <w:r>
         <w:t>Requêtes</w:t>
       </w:r>
-      <w:bookmarkEnd w:id="18"/>
+      <w:bookmarkEnd w:id="20"/>
     </w:p>
     <w:p>
       <w:pPr>
@@ -3520,7 +3939,7 @@
           <w:noProof/>
         </w:rPr>
         <w:drawing>
-          <wp:anchor distT="0" distB="0" distL="114300" distR="114300" simplePos="0" relativeHeight="15" behindDoc="0" locked="0" layoutInCell="0" allowOverlap="1" wp14:anchorId="320AB193" wp14:editId="5F4B1EA8">
+          <wp:anchor distT="0" distB="0" distL="114300" distR="114300" simplePos="0" relativeHeight="15" behindDoc="0" locked="0" layoutInCell="0" allowOverlap="1" wp14:anchorId="320AB193" wp14:editId="2C61DF36">
             <wp:simplePos x="0" y="0"/>
             <wp:positionH relativeFrom="margin">
               <wp:align>center</wp:align>
@@ -3529,7 +3948,7 @@
               <wp:posOffset>776605</wp:posOffset>
             </wp:positionV>
             <wp:extent cx="3446780" cy="4467225"/>
-            <wp:effectExtent l="0" t="0" r="0" b="0"/>
+            <wp:effectExtent l="19050" t="19050" r="20320" b="28575"/>
             <wp:wrapTopAndBottom/>
             <wp:docPr id="11" name="Image 1"/>
             <wp:cNvGraphicFramePr>
@@ -3558,6 +3977,11 @@
                     <a:prstGeom prst="rect">
                       <a:avLst/>
                     </a:prstGeom>
+                    <a:ln>
+                      <a:solidFill>
+                        <a:schemeClr val="tx1"/>
+                      </a:solidFill>
+                    </a:ln>
                   </pic:spPr>
                 </pic:pic>
               </a:graphicData>
@@ -3574,11 +3998,11 @@
       <w:pPr>
         <w:pStyle w:val="Titre2"/>
       </w:pPr>
-      <w:bookmarkStart w:id="19" w:name="_Toc125313419"/>
+      <w:bookmarkStart w:id="21" w:name="_Toc125321368"/>
       <w:r>
         <w:t>Insertion des données</w:t>
       </w:r>
-      <w:bookmarkEnd w:id="19"/>
+      <w:bookmarkEnd w:id="21"/>
     </w:p>
     <w:p>
       <w:pPr>
@@ -3597,12 +4021,12 @@
       <w:pPr>
         <w:pStyle w:val="Titre1"/>
       </w:pPr>
-      <w:bookmarkStart w:id="20" w:name="_Toc125313420"/>
+      <w:bookmarkStart w:id="22" w:name="_Toc125321369"/>
       <w:r>
         <w:lastRenderedPageBreak/>
         <w:t>Phase 5 : Création de l’application client</w:t>
       </w:r>
-      <w:bookmarkEnd w:id="20"/>
+      <w:bookmarkEnd w:id="22"/>
     </w:p>
     <w:p>
       <w:pPr>
@@ -3633,11 +4057,11 @@
         <w:pStyle w:val="Titre2"/>
         <w:jc w:val="both"/>
       </w:pPr>
-      <w:bookmarkStart w:id="21" w:name="_Toc125313421"/>
+      <w:bookmarkStart w:id="23" w:name="_Toc125321370"/>
       <w:r>
         <w:t>Lancer l’infrastructure</w:t>
       </w:r>
-      <w:bookmarkEnd w:id="21"/>
+      <w:bookmarkEnd w:id="23"/>
     </w:p>
     <w:p>
       <w:pPr>
@@ -3669,7 +4093,15 @@
         <w:jc w:val="both"/>
       </w:pPr>
       <w:r>
-        <w:t xml:space="preserve">Lorsque l’image docker est créée, la SGBD utilise le ficher </w:t>
+        <w:t xml:space="preserve">Lorsque l’image docker est créée, la SGBD utilise le </w:t>
+      </w:r>
+      <w:proofErr w:type="spellStart"/>
+      <w:r>
+        <w:t>ficher</w:t>
+      </w:r>
+      <w:proofErr w:type="spellEnd"/>
+      <w:r>
+        <w:t xml:space="preserve"> </w:t>
       </w:r>
       <w:proofErr w:type="spellStart"/>
       <w:r>
@@ -3685,11 +4117,11 @@
         <w:pStyle w:val="Titre2"/>
         <w:jc w:val="both"/>
       </w:pPr>
-      <w:bookmarkStart w:id="22" w:name="_Toc125313422"/>
+      <w:bookmarkStart w:id="24" w:name="_Toc125321371"/>
       <w:r>
         <w:t>Structure de l’application web</w:t>
       </w:r>
-      <w:bookmarkEnd w:id="22"/>
+      <w:bookmarkEnd w:id="24"/>
     </w:p>
     <w:p>
       <w:pPr>
@@ -3764,12 +4196,12 @@
       <w:pPr>
         <w:pStyle w:val="Titre1"/>
       </w:pPr>
-      <w:bookmarkStart w:id="23" w:name="_Toc125313423"/>
+      <w:bookmarkStart w:id="25" w:name="_Toc125321372"/>
       <w:r>
         <w:lastRenderedPageBreak/>
         <w:t>Conclusion</w:t>
       </w:r>
-      <w:bookmarkEnd w:id="23"/>
+      <w:bookmarkEnd w:id="25"/>
     </w:p>
     <w:p>
       <w:pPr>
@@ -3808,11 +4240,11 @@
         <w:pStyle w:val="Titre1"/>
         <w:jc w:val="both"/>
       </w:pPr>
-      <w:bookmarkStart w:id="24" w:name="_Toc125313424"/>
+      <w:bookmarkStart w:id="26" w:name="_Toc125321373"/>
       <w:r>
         <w:t>Bilans personnels</w:t>
       </w:r>
-      <w:bookmarkEnd w:id="24"/>
+      <w:bookmarkEnd w:id="26"/>
     </w:p>
     <w:p>
       <w:pPr>
@@ -3827,11 +4259,11 @@
         <w:pStyle w:val="Titre2"/>
         <w:jc w:val="both"/>
       </w:pPr>
-      <w:bookmarkStart w:id="25" w:name="_Toc125313425"/>
+      <w:bookmarkStart w:id="27" w:name="_Toc125321374"/>
       <w:r>
         <w:t>Timothée Van Hove</w:t>
       </w:r>
-      <w:bookmarkEnd w:id="25"/>
+      <w:bookmarkEnd w:id="27"/>
     </w:p>
     <w:p>
       <w:pPr>
@@ -3863,11 +4295,11 @@
         <w:pStyle w:val="Titre2"/>
         <w:jc w:val="both"/>
       </w:pPr>
-      <w:bookmarkStart w:id="26" w:name="_Toc125313426"/>
+      <w:bookmarkStart w:id="28" w:name="_Toc125321375"/>
       <w:r>
         <w:t>Thomas Germano</w:t>
       </w:r>
-      <w:bookmarkEnd w:id="26"/>
+      <w:bookmarkEnd w:id="28"/>
     </w:p>
     <w:p>
       <w:pPr>
@@ -8470,6 +8902,7 @@
     <w:rsidRoot w:val="005D5EAB"/>
     <w:rsid w:val="00081EE0"/>
     <w:rsid w:val="000C0736"/>
+    <w:rsid w:val="000C38A3"/>
     <w:rsid w:val="001A3760"/>
     <w:rsid w:val="001C7CCB"/>
     <w:rsid w:val="001F6DA6"/>
